--- a/Design/DD/ETL/CCO_eCoaching_Log_Quality_Other_ETL_DD.docx
+++ b/Design/DD/ETL/CCO_eCoaching_Log_Quality_Other_ETL_DD.docx
@@ -1926,6 +1926,83 @@
           </w:p>
         </w:tc>
       </w:tr>
+      <w:tr>
+        <w:trPr>
+          <w:ins w:id="11" w:author="Palacherla, Susmitha C" w:date="2021-06-24T11:44:00Z"/>
+        </w:trPr>
+        <w:tc>
+          <w:tcPr>
+            <w:tcW w:w="1440" w:type="dxa"/>
+          </w:tcPr>
+          <w:p>
+            <w:pPr>
+              <w:pStyle w:val="hdr1"/>
+              <w:ind w:left="0"/>
+              <w:jc w:val="left"/>
+              <w:rPr>
+                <w:ins w:id="12" w:author="Palacherla, Susmitha C" w:date="2021-06-24T11:44:00Z"/>
+              </w:rPr>
+            </w:pPr>
+            <w:ins w:id="13" w:author="Palacherla, Susmitha C" w:date="2021-06-24T11:44:00Z">
+              <w:r>
+                <w:t>6/24/2021</w:t>
+              </w:r>
+            </w:ins>
+          </w:p>
+        </w:tc>
+        <w:tc>
+          <w:tcPr>
+            <w:tcW w:w="5238" w:type="dxa"/>
+          </w:tcPr>
+          <w:p>
+            <w:pPr>
+              <w:pStyle w:val="hdr1"/>
+              <w:ind w:left="0"/>
+              <w:rPr>
+                <w:ins w:id="14" w:author="Palacherla, Susmitha C" w:date="2021-06-24T11:44:00Z"/>
+              </w:rPr>
+            </w:pPr>
+            <w:ins w:id="15" w:author="Palacherla, Susmitha C" w:date="2021-06-24T11:44:00Z">
+              <w:r>
+                <w:t xml:space="preserve">TFS 21796 - change email server from </w:t>
+              </w:r>
+              <w:proofErr w:type="spellStart"/>
+              <w:r>
+                <w:t>ironport</w:t>
+              </w:r>
+              <w:proofErr w:type="spellEnd"/>
+              <w:r>
+                <w:t xml:space="preserve"> to </w:t>
+              </w:r>
+              <w:proofErr w:type="spellStart"/>
+              <w:r>
+                <w:t>maxcorp</w:t>
+              </w:r>
+              <w:proofErr w:type="spellEnd"/>
+            </w:ins>
+          </w:p>
+        </w:tc>
+        <w:tc>
+          <w:tcPr>
+            <w:tcW w:w="2790" w:type="dxa"/>
+          </w:tcPr>
+          <w:p>
+            <w:pPr>
+              <w:pStyle w:val="hdr1"/>
+              <w:ind w:left="0"/>
+              <w:jc w:val="left"/>
+              <w:rPr>
+                <w:ins w:id="16" w:author="Palacherla, Susmitha C" w:date="2021-06-24T11:44:00Z"/>
+              </w:rPr>
+            </w:pPr>
+            <w:ins w:id="17" w:author="Palacherla, Susmitha C" w:date="2021-06-24T11:44:00Z">
+              <w:r>
+                <w:t>Susmitha Palacherla</w:t>
+              </w:r>
+            </w:ins>
+          </w:p>
+        </w:tc>
+      </w:tr>
     </w:tbl>
     <w:p>
       <w:pPr>
@@ -1940,11 +2017,11 @@
         <w:adjustRightInd w:val="0"/>
         <w:spacing w:after="0" w:line="240" w:lineRule="auto"/>
       </w:pPr>
-      <w:bookmarkStart w:id="11" w:name="_Toc434743870"/>
+      <w:bookmarkStart w:id="18" w:name="_Toc434743870"/>
       <w:r>
         <w:br w:type="page"/>
       </w:r>
-      <w:bookmarkEnd w:id="11"/>
+      <w:bookmarkEnd w:id="18"/>
     </w:p>
     <w:sdt>
       <w:sdtPr>
@@ -3553,7 +3630,7 @@
           <w:color w:val="auto"/>
         </w:rPr>
       </w:pPr>
-      <w:bookmarkStart w:id="12" w:name="_Toc503960624"/>
+      <w:bookmarkStart w:id="19" w:name="_Toc503960624"/>
       <w:r>
         <w:rPr>
           <w:rFonts w:ascii="Times New Roman" w:hAnsi="Times New Roman" w:cs="Times New Roman"/>
@@ -3562,7 +3639,7 @@
         <w:lastRenderedPageBreak/>
         <w:t>Overview</w:t>
       </w:r>
-      <w:bookmarkEnd w:id="12"/>
+      <w:bookmarkEnd w:id="19"/>
     </w:p>
     <w:p>
       <w:pPr>
@@ -3574,7 +3651,7 @@
           <w:szCs w:val="22"/>
         </w:rPr>
       </w:pPr>
-      <w:bookmarkStart w:id="13" w:name="_Toc503960625"/>
+      <w:bookmarkStart w:id="20" w:name="_Toc503960625"/>
       <w:r>
         <w:rPr>
           <w:rFonts w:ascii="Times New Roman" w:hAnsi="Times New Roman" w:cs="Times New Roman"/>
@@ -3593,7 +3670,7 @@
         </w:rPr>
         <w:t>Description</w:t>
       </w:r>
-      <w:bookmarkEnd w:id="13"/>
+      <w:bookmarkEnd w:id="20"/>
     </w:p>
     <w:p>
       <w:pPr>
@@ -3746,7 +3823,7 @@
           <w:szCs w:val="22"/>
         </w:rPr>
       </w:pPr>
-      <w:bookmarkStart w:id="14" w:name="_Toc503960626"/>
+      <w:bookmarkStart w:id="21" w:name="_Toc503960626"/>
       <w:r>
         <w:rPr>
           <w:rFonts w:ascii="Times New Roman" w:hAnsi="Times New Roman" w:cs="Times New Roman"/>
@@ -3765,7 +3842,7 @@
         </w:rPr>
         <w:t xml:space="preserve"> Scope</w:t>
       </w:r>
-      <w:bookmarkEnd w:id="14"/>
+      <w:bookmarkEnd w:id="21"/>
     </w:p>
     <w:p>
       <w:pPr>
@@ -3888,7 +3965,7 @@
           <w:szCs w:val="22"/>
         </w:rPr>
       </w:pPr>
-      <w:bookmarkStart w:id="15" w:name="_Toc503960627"/>
+      <w:bookmarkStart w:id="22" w:name="_Toc503960627"/>
       <w:r>
         <w:rPr>
           <w:rFonts w:ascii="Times New Roman" w:hAnsi="Times New Roman" w:cs="Times New Roman"/>
@@ -3898,7 +3975,7 @@
         </w:rPr>
         <w:t>Source Files</w:t>
       </w:r>
-      <w:bookmarkEnd w:id="15"/>
+      <w:bookmarkEnd w:id="22"/>
     </w:p>
     <w:p>
       <w:pPr>
@@ -4021,7 +4098,7 @@
         </w:rPr>
         <w:t>\\</w:t>
       </w:r>
-      <w:del w:id="16" w:author="Palacherla, Susmitha C" w:date="2021-04-20T08:08:00Z">
+      <w:del w:id="23" w:author="Palacherla, Susmitha C" w:date="2021-04-20T08:08:00Z">
         <w:r>
           <w:rPr>
             <w:rStyle w:val="Hyperlink"/>
@@ -4030,7 +4107,7 @@
           <w:delText>f3420-ecldbp01</w:delText>
         </w:r>
       </w:del>
-      <w:ins w:id="17" w:author="Palacherla, Susmitha C" w:date="2021-04-20T08:08:00Z">
+      <w:ins w:id="24" w:author="Palacherla, Susmitha C" w:date="2021-04-20T08:08:00Z">
         <w:r>
           <w:rPr>
             <w:rStyle w:val="Hyperlink"/>
@@ -5545,7 +5622,7 @@
           <w:szCs w:val="22"/>
         </w:rPr>
       </w:pPr>
-      <w:bookmarkStart w:id="18" w:name="_Toc503960628"/>
+      <w:bookmarkStart w:id="25" w:name="_Toc503960628"/>
       <w:r>
         <w:rPr>
           <w:rFonts w:ascii="Times New Roman" w:hAnsi="Times New Roman" w:cs="Times New Roman"/>
@@ -5555,7 +5632,7 @@
         </w:rPr>
         <w:t>Module List</w:t>
       </w:r>
-      <w:bookmarkEnd w:id="18"/>
+      <w:bookmarkEnd w:id="25"/>
     </w:p>
     <w:p>
       <w:pPr>
@@ -5693,7 +5770,7 @@
           <w:szCs w:val="22"/>
         </w:rPr>
       </w:pPr>
-      <w:bookmarkStart w:id="19" w:name="_Toc503960629"/>
+      <w:bookmarkStart w:id="26" w:name="_Toc503960629"/>
       <w:r>
         <w:rPr>
           <w:rFonts w:ascii="Times New Roman" w:hAnsi="Times New Roman" w:cs="Times New Roman"/>
@@ -5703,7 +5780,7 @@
         </w:rPr>
         <w:t>Software and Hardware Interfaces</w:t>
       </w:r>
-      <w:bookmarkEnd w:id="19"/>
+      <w:bookmarkEnd w:id="26"/>
     </w:p>
     <w:p>
       <w:pPr>
@@ -5713,7 +5790,7 @@
           <w:color w:val="auto"/>
         </w:rPr>
       </w:pPr>
-      <w:bookmarkStart w:id="20" w:name="_Toc503960630"/>
+      <w:bookmarkStart w:id="27" w:name="_Toc503960630"/>
       <w:r>
         <w:rPr>
           <w:rFonts w:ascii="Times New Roman" w:hAnsi="Times New Roman" w:cs="Times New Roman"/>
@@ -5721,7 +5798,7 @@
         </w:rPr>
         <w:t>Software</w:t>
       </w:r>
-      <w:bookmarkEnd w:id="20"/>
+      <w:bookmarkEnd w:id="27"/>
     </w:p>
     <w:p>
       <w:pPr>
@@ -5751,7 +5828,7 @@
         </w:rPr>
         <w:t xml:space="preserve">SQL </w:t>
       </w:r>
-      <w:ins w:id="21" w:author="Palacherla, Susmitha C" w:date="2021-04-19T18:26:00Z">
+      <w:ins w:id="28" w:author="Palacherla, Susmitha C" w:date="2021-04-19T18:26:00Z">
         <w:r>
           <w:rPr>
             <w:rFonts w:ascii="Times New Roman" w:hAnsi="Times New Roman"/>
@@ -5789,7 +5866,7 @@
           <w:t xml:space="preserve"> (SSIS and SSRS)</w:t>
         </w:r>
       </w:ins>
-      <w:del w:id="22" w:author="Palacherla, Susmitha C" w:date="2021-04-19T18:26:00Z">
+      <w:del w:id="29" w:author="Palacherla, Susmitha C" w:date="2021-04-19T18:26:00Z">
         <w:r>
           <w:rPr>
             <w:rFonts w:ascii="Times New Roman" w:hAnsi="Times New Roman"/>
@@ -5858,7 +5935,7 @@
           <w:color w:val="auto"/>
         </w:rPr>
       </w:pPr>
-      <w:bookmarkStart w:id="23" w:name="_Toc503960631"/>
+      <w:bookmarkStart w:id="30" w:name="_Toc503960631"/>
       <w:r>
         <w:rPr>
           <w:rFonts w:ascii="Times New Roman" w:hAnsi="Times New Roman" w:cs="Times New Roman"/>
@@ -5866,7 +5943,7 @@
         </w:rPr>
         <w:t>Hardware</w:t>
       </w:r>
-      <w:bookmarkEnd w:id="23"/>
+      <w:bookmarkEnd w:id="30"/>
     </w:p>
     <w:p>
       <w:pPr>
@@ -5881,14 +5958,14 @@
         <w:adjustRightInd w:val="0"/>
         <w:spacing w:after="0" w:line="240" w:lineRule="auto"/>
         <w:rPr>
-          <w:del w:id="24" w:author="Palacherla, Susmitha C" w:date="2021-04-19T18:33:00Z"/>
+          <w:del w:id="31" w:author="Palacherla, Susmitha C" w:date="2021-04-19T18:33:00Z"/>
           <w:rFonts w:ascii="Times New Roman" w:hAnsi="Times New Roman"/>
           <w:color w:val="000000" w:themeColor="text1"/>
           <w:sz w:val="20"/>
           <w:szCs w:val="20"/>
         </w:rPr>
       </w:pPr>
-      <w:del w:id="25" w:author="Palacherla, Susmitha C" w:date="2021-04-19T18:28:00Z">
+      <w:del w:id="32" w:author="Palacherla, Susmitha C" w:date="2021-04-19T18:28:00Z">
         <w:r>
           <w:rPr>
             <w:rFonts w:ascii="Arial" w:hAnsi="Arial" w:cs="Arial"/>
@@ -5908,7 +5985,7 @@
           <w:delText xml:space="preserve"> </w:delText>
         </w:r>
       </w:del>
-      <w:del w:id="26" w:author="Palacherla, Susmitha C" w:date="2021-04-19T18:33:00Z">
+      <w:del w:id="33" w:author="Palacherla, Susmitha C" w:date="2021-04-19T18:33:00Z">
         <w:r>
           <w:rPr>
             <w:rFonts w:ascii="Times New Roman" w:hAnsi="Times New Roman"/>
@@ -5942,15 +6019,15 @@
         <w:adjustRightInd w:val="0"/>
         <w:spacing w:after="0" w:line="240" w:lineRule="auto"/>
         <w:rPr>
-          <w:ins w:id="27" w:author="Palacherla, Susmitha C" w:date="2021-04-19T18:33:00Z"/>
+          <w:ins w:id="34" w:author="Palacherla, Susmitha C" w:date="2021-04-19T18:33:00Z"/>
           <w:rFonts w:ascii="Times New Roman" w:hAnsi="Times New Roman"/>
           <w:color w:val="000000" w:themeColor="text1"/>
           <w:sz w:val="20"/>
           <w:szCs w:val="20"/>
         </w:rPr>
       </w:pPr>
-      <w:bookmarkStart w:id="28" w:name="_Hlk69749483"/>
-      <w:ins w:id="29" w:author="Palacherla, Susmitha C" w:date="2021-04-19T18:33:00Z">
+      <w:bookmarkStart w:id="35" w:name="_Hlk69749483"/>
+      <w:ins w:id="36" w:author="Palacherla, Susmitha C" w:date="2021-04-19T18:33:00Z">
         <w:r>
           <w:rPr>
             <w:rFonts w:ascii="Times New Roman" w:hAnsi="Times New Roman"/>
@@ -5984,14 +6061,14 @@
         <w:adjustRightInd w:val="0"/>
         <w:spacing w:after="0" w:line="240" w:lineRule="auto"/>
         <w:rPr>
-          <w:ins w:id="30" w:author="Palacherla, Susmitha C" w:date="2021-04-19T18:33:00Z"/>
+          <w:ins w:id="37" w:author="Palacherla, Susmitha C" w:date="2021-04-19T18:33:00Z"/>
           <w:rFonts w:ascii="Times New Roman" w:hAnsi="Times New Roman"/>
           <w:color w:val="000000" w:themeColor="text1"/>
           <w:sz w:val="20"/>
           <w:szCs w:val="20"/>
         </w:rPr>
       </w:pPr>
-      <w:ins w:id="31" w:author="Palacherla, Susmitha C" w:date="2021-04-19T18:33:00Z">
+      <w:ins w:id="38" w:author="Palacherla, Susmitha C" w:date="2021-04-19T18:33:00Z">
         <w:r>
           <w:rPr>
             <w:rFonts w:ascii="Times New Roman" w:hAnsi="Times New Roman"/>
@@ -6034,14 +6111,14 @@
         <w:adjustRightInd w:val="0"/>
         <w:spacing w:after="0" w:line="240" w:lineRule="auto"/>
         <w:rPr>
-          <w:ins w:id="32" w:author="Palacherla, Susmitha C" w:date="2021-04-19T18:33:00Z"/>
+          <w:ins w:id="39" w:author="Palacherla, Susmitha C" w:date="2021-04-19T18:33:00Z"/>
           <w:rFonts w:ascii="Times New Roman" w:hAnsi="Times New Roman"/>
           <w:color w:val="000000" w:themeColor="text1"/>
           <w:sz w:val="20"/>
           <w:szCs w:val="20"/>
         </w:rPr>
       </w:pPr>
-      <w:ins w:id="33" w:author="Palacherla, Susmitha C" w:date="2021-04-19T18:33:00Z">
+      <w:ins w:id="40" w:author="Palacherla, Susmitha C" w:date="2021-04-19T18:33:00Z">
         <w:r>
           <w:rPr>
             <w:rFonts w:ascii="Times New Roman" w:hAnsi="Times New Roman"/>
@@ -6084,14 +6161,14 @@
         <w:adjustRightInd w:val="0"/>
         <w:spacing w:after="0" w:line="240" w:lineRule="auto"/>
         <w:rPr>
-          <w:ins w:id="34" w:author="Palacherla, Susmitha C" w:date="2021-04-19T18:33:00Z"/>
+          <w:ins w:id="41" w:author="Palacherla, Susmitha C" w:date="2021-04-19T18:33:00Z"/>
           <w:rFonts w:ascii="Times New Roman" w:hAnsi="Times New Roman"/>
           <w:color w:val="000000" w:themeColor="text1"/>
           <w:sz w:val="20"/>
           <w:szCs w:val="20"/>
         </w:rPr>
       </w:pPr>
-      <w:ins w:id="35" w:author="Palacherla, Susmitha C" w:date="2021-04-19T18:36:00Z">
+      <w:ins w:id="42" w:author="Palacherla, Susmitha C" w:date="2021-04-19T18:36:00Z">
         <w:r>
           <w:rPr>
             <w:rFonts w:ascii="Times New Roman" w:hAnsi="Times New Roman"/>
@@ -6117,10 +6194,10 @@
           <w:instrText>\</w:instrText>
         </w:r>
       </w:ins>
-      <w:ins w:id="36" w:author="Palacherla, Susmitha C" w:date="2021-04-19T18:33:00Z">
+      <w:ins w:id="43" w:author="Palacherla, Susmitha C" w:date="2021-04-19T18:33:00Z">
         <w:r>
           <w:rPr>
-            <w:rPrChange w:id="37" w:author="Palacherla, Susmitha C" w:date="2021-04-19T18:36:00Z">
+            <w:rPrChange w:id="44" w:author="Palacherla, Susmitha C" w:date="2021-04-19T18:36:00Z">
               <w:rPr>
                 <w:rStyle w:val="Hyperlink"/>
                 <w:rFonts w:ascii="Times New Roman" w:hAnsi="Times New Roman"/>
@@ -6132,7 +6209,7 @@
           <w:instrText>\</w:instrText>
         </w:r>
       </w:ins>
-      <w:ins w:id="38" w:author="Palacherla, Susmitha C" w:date="2021-04-19T18:36:00Z">
+      <w:ins w:id="45" w:author="Palacherla, Susmitha C" w:date="2021-04-19T18:36:00Z">
         <w:r>
           <w:rPr>
             <w:rFonts w:ascii="Times New Roman" w:hAnsi="Times New Roman"/>
@@ -6142,10 +6219,10 @@
           <w:instrText>\</w:instrText>
         </w:r>
       </w:ins>
-      <w:ins w:id="39" w:author="Palacherla, Susmitha C" w:date="2021-04-19T18:33:00Z">
+      <w:ins w:id="46" w:author="Palacherla, Susmitha C" w:date="2021-04-19T18:33:00Z">
         <w:r>
           <w:rPr>
-            <w:rPrChange w:id="40" w:author="Palacherla, Susmitha C" w:date="2021-04-19T18:36:00Z">
+            <w:rPrChange w:id="47" w:author="Palacherla, Susmitha C" w:date="2021-04-19T18:36:00Z">
               <w:rPr>
                 <w:rStyle w:val="Hyperlink"/>
                 <w:rFonts w:ascii="Times New Roman" w:hAnsi="Times New Roman"/>
@@ -6157,7 +6234,7 @@
           <w:instrText>\UVAADADSQL50CCO</w:instrText>
         </w:r>
       </w:ins>
-      <w:ins w:id="41" w:author="Palacherla, Susmitha C" w:date="2021-04-19T18:36:00Z">
+      <w:ins w:id="48" w:author="Palacherla, Susmitha C" w:date="2021-04-19T18:36:00Z">
         <w:r>
           <w:rPr>
             <w:rFonts w:ascii="Times New Roman" w:hAnsi="Times New Roman"/>
@@ -6167,10 +6244,10 @@
           <w:instrText>\</w:instrText>
         </w:r>
       </w:ins>
-      <w:ins w:id="42" w:author="Palacherla, Susmitha C" w:date="2021-04-19T18:33:00Z">
+      <w:ins w:id="49" w:author="Palacherla, Susmitha C" w:date="2021-04-19T18:33:00Z">
         <w:r>
           <w:rPr>
-            <w:rPrChange w:id="43" w:author="Palacherla, Susmitha C" w:date="2021-04-19T18:36:00Z">
+            <w:rPrChange w:id="50" w:author="Palacherla, Susmitha C" w:date="2021-04-19T18:36:00Z">
               <w:rPr>
                 <w:rStyle w:val="Hyperlink"/>
                 <w:rFonts w:ascii="Times New Roman" w:hAnsi="Times New Roman"/>
@@ -6182,10 +6259,10 @@
           <w:instrText>\</w:instrText>
         </w:r>
       </w:ins>
-      <w:ins w:id="44" w:author="Palacherla, Susmitha C" w:date="2021-04-19T18:36:00Z">
+      <w:ins w:id="51" w:author="Palacherla, Susmitha C" w:date="2021-04-19T18:36:00Z">
         <w:r>
           <w:rPr>
-            <w:rPrChange w:id="45" w:author="Palacherla, Susmitha C" w:date="2021-04-19T18:36:00Z">
+            <w:rPrChange w:id="52" w:author="Palacherla, Susmitha C" w:date="2021-04-19T18:36:00Z">
               <w:rPr>
                 <w:rStyle w:val="Hyperlink"/>
                 <w:rFonts w:ascii="Times New Roman" w:hAnsi="Times New Roman"/>
@@ -6205,10 +6282,10 @@
           <w:instrText>\</w:instrText>
         </w:r>
       </w:ins>
-      <w:ins w:id="46" w:author="Palacherla, Susmitha C" w:date="2021-04-19T18:33:00Z">
+      <w:ins w:id="53" w:author="Palacherla, Susmitha C" w:date="2021-04-19T18:33:00Z">
         <w:r>
           <w:rPr>
-            <w:rPrChange w:id="47" w:author="Palacherla, Susmitha C" w:date="2021-04-19T18:36:00Z">
+            <w:rPrChange w:id="54" w:author="Palacherla, Susmitha C" w:date="2021-04-19T18:36:00Z">
               <w:rPr>
                 <w:rStyle w:val="Hyperlink"/>
                 <w:rFonts w:ascii="Times New Roman" w:hAnsi="Times New Roman"/>
@@ -6220,7 +6297,7 @@
           <w:instrText>\</w:instrText>
         </w:r>
       </w:ins>
-      <w:ins w:id="48" w:author="Palacherla, Susmitha C" w:date="2021-04-19T18:36:00Z">
+      <w:ins w:id="55" w:author="Palacherla, Susmitha C" w:date="2021-04-19T18:36:00Z">
         <w:r>
           <w:rPr>
             <w:rFonts w:ascii="Times New Roman" w:hAnsi="Times New Roman"/>
@@ -6238,7 +6315,7 @@
           <w:fldChar w:fldCharType="separate"/>
         </w:r>
       </w:ins>
-      <w:ins w:id="49" w:author="Palacherla, Susmitha C" w:date="2021-04-19T18:33:00Z">
+      <w:ins w:id="56" w:author="Palacherla, Susmitha C" w:date="2021-04-19T18:33:00Z">
         <w:r>
           <w:rPr>
             <w:rStyle w:val="Hyperlink"/>
@@ -6249,7 +6326,7 @@
           <w:t>\\UVAADADSQL50CCO\</w:t>
         </w:r>
       </w:ins>
-      <w:ins w:id="50" w:author="Palacherla, Susmitha C" w:date="2021-04-19T18:36:00Z">
+      <w:ins w:id="57" w:author="Palacherla, Susmitha C" w:date="2021-04-19T18:36:00Z">
         <w:r>
           <w:rPr>
             <w:rStyle w:val="Hyperlink"/>
@@ -6260,7 +6337,7 @@
           <w:t>Quality_Other</w:t>
         </w:r>
       </w:ins>
-      <w:ins w:id="51" w:author="Palacherla, Susmitha C" w:date="2021-04-19T18:33:00Z">
+      <w:ins w:id="58" w:author="Palacherla, Susmitha C" w:date="2021-04-19T18:33:00Z">
         <w:r>
           <w:rPr>
             <w:rStyle w:val="Hyperlink"/>
@@ -6271,7 +6348,7 @@
           <w:t>\</w:t>
         </w:r>
       </w:ins>
-      <w:ins w:id="52" w:author="Palacherla, Susmitha C" w:date="2021-04-19T18:36:00Z">
+      <w:ins w:id="59" w:author="Palacherla, Susmitha C" w:date="2021-04-19T18:36:00Z">
         <w:r>
           <w:rPr>
             <w:rFonts w:ascii="Times New Roman" w:hAnsi="Times New Roman"/>
@@ -6281,7 +6358,7 @@
           <w:fldChar w:fldCharType="end"/>
         </w:r>
       </w:ins>
-      <w:ins w:id="53" w:author="Palacherla, Susmitha C" w:date="2021-04-19T18:33:00Z">
+      <w:ins w:id="60" w:author="Palacherla, Susmitha C" w:date="2021-04-19T18:33:00Z">
         <w:r>
           <w:rPr>
             <w:rFonts w:ascii="Times New Roman" w:hAnsi="Times New Roman"/>
@@ -6315,14 +6392,14 @@
         <w:adjustRightInd w:val="0"/>
         <w:spacing w:after="0" w:line="240" w:lineRule="auto"/>
         <w:rPr>
-          <w:ins w:id="54" w:author="Palacherla, Susmitha C" w:date="2021-04-19T18:33:00Z"/>
+          <w:ins w:id="61" w:author="Palacherla, Susmitha C" w:date="2021-04-19T18:33:00Z"/>
           <w:rFonts w:ascii="Times New Roman" w:hAnsi="Times New Roman"/>
           <w:color w:val="000000" w:themeColor="text1"/>
           <w:sz w:val="20"/>
           <w:szCs w:val="20"/>
         </w:rPr>
       </w:pPr>
-      <w:ins w:id="55" w:author="Palacherla, Susmitha C" w:date="2021-04-19T18:36:00Z">
+      <w:ins w:id="62" w:author="Palacherla, Susmitha C" w:date="2021-04-19T18:36:00Z">
         <w:r>
           <w:rPr>
             <w:rFonts w:ascii="Times New Roman" w:hAnsi="Times New Roman"/>
@@ -6348,10 +6425,10 @@
           <w:instrText>\</w:instrText>
         </w:r>
       </w:ins>
-      <w:ins w:id="56" w:author="Palacherla, Susmitha C" w:date="2021-04-19T18:33:00Z">
+      <w:ins w:id="63" w:author="Palacherla, Susmitha C" w:date="2021-04-19T18:33:00Z">
         <w:r>
           <w:rPr>
-            <w:rPrChange w:id="57" w:author="Palacherla, Susmitha C" w:date="2021-04-19T18:36:00Z">
+            <w:rPrChange w:id="64" w:author="Palacherla, Susmitha C" w:date="2021-04-19T18:36:00Z">
               <w:rPr>
                 <w:rStyle w:val="Hyperlink"/>
                 <w:rFonts w:ascii="Times New Roman" w:hAnsi="Times New Roman"/>
@@ -6363,7 +6440,7 @@
           <w:instrText>\</w:instrText>
         </w:r>
       </w:ins>
-      <w:ins w:id="58" w:author="Palacherla, Susmitha C" w:date="2021-04-19T18:36:00Z">
+      <w:ins w:id="65" w:author="Palacherla, Susmitha C" w:date="2021-04-19T18:36:00Z">
         <w:r>
           <w:rPr>
             <w:rFonts w:ascii="Times New Roman" w:hAnsi="Times New Roman"/>
@@ -6373,10 +6450,10 @@
           <w:instrText>\</w:instrText>
         </w:r>
       </w:ins>
-      <w:ins w:id="59" w:author="Palacherla, Susmitha C" w:date="2021-04-19T18:33:00Z">
+      <w:ins w:id="66" w:author="Palacherla, Susmitha C" w:date="2021-04-19T18:33:00Z">
         <w:r>
           <w:rPr>
-            <w:rPrChange w:id="60" w:author="Palacherla, Susmitha C" w:date="2021-04-19T18:36:00Z">
+            <w:rPrChange w:id="67" w:author="Palacherla, Susmitha C" w:date="2021-04-19T18:36:00Z">
               <w:rPr>
                 <w:rStyle w:val="Hyperlink"/>
                 <w:rFonts w:ascii="Times New Roman" w:hAnsi="Times New Roman"/>
@@ -6388,7 +6465,7 @@
           <w:instrText>\UVAADADSQL52CCO</w:instrText>
         </w:r>
       </w:ins>
-      <w:ins w:id="61" w:author="Palacherla, Susmitha C" w:date="2021-04-19T18:36:00Z">
+      <w:ins w:id="68" w:author="Palacherla, Susmitha C" w:date="2021-04-19T18:36:00Z">
         <w:r>
           <w:rPr>
             <w:rFonts w:ascii="Times New Roman" w:hAnsi="Times New Roman"/>
@@ -6398,10 +6475,10 @@
           <w:instrText>\</w:instrText>
         </w:r>
       </w:ins>
-      <w:ins w:id="62" w:author="Palacherla, Susmitha C" w:date="2021-04-19T18:33:00Z">
+      <w:ins w:id="69" w:author="Palacherla, Susmitha C" w:date="2021-04-19T18:33:00Z">
         <w:r>
           <w:rPr>
-            <w:rPrChange w:id="63" w:author="Palacherla, Susmitha C" w:date="2021-04-19T18:36:00Z">
+            <w:rPrChange w:id="70" w:author="Palacherla, Susmitha C" w:date="2021-04-19T18:36:00Z">
               <w:rPr>
                 <w:rStyle w:val="Hyperlink"/>
                 <w:rFonts w:ascii="Times New Roman" w:hAnsi="Times New Roman"/>
@@ -6413,10 +6490,10 @@
           <w:instrText>\</w:instrText>
         </w:r>
       </w:ins>
-      <w:ins w:id="64" w:author="Palacherla, Susmitha C" w:date="2021-04-19T18:36:00Z">
+      <w:ins w:id="71" w:author="Palacherla, Susmitha C" w:date="2021-04-19T18:36:00Z">
         <w:r>
           <w:rPr>
-            <w:rPrChange w:id="65" w:author="Palacherla, Susmitha C" w:date="2021-04-19T18:36:00Z">
+            <w:rPrChange w:id="72" w:author="Palacherla, Susmitha C" w:date="2021-04-19T18:36:00Z">
               <w:rPr>
                 <w:rStyle w:val="Hyperlink"/>
                 <w:rFonts w:ascii="Times New Roman" w:hAnsi="Times New Roman"/>
@@ -6436,10 +6513,10 @@
           <w:instrText>\</w:instrText>
         </w:r>
       </w:ins>
-      <w:ins w:id="66" w:author="Palacherla, Susmitha C" w:date="2021-04-19T18:33:00Z">
+      <w:ins w:id="73" w:author="Palacherla, Susmitha C" w:date="2021-04-19T18:33:00Z">
         <w:r>
           <w:rPr>
-            <w:rPrChange w:id="67" w:author="Palacherla, Susmitha C" w:date="2021-04-19T18:36:00Z">
+            <w:rPrChange w:id="74" w:author="Palacherla, Susmitha C" w:date="2021-04-19T18:36:00Z">
               <w:rPr>
                 <w:rStyle w:val="Hyperlink"/>
                 <w:rFonts w:ascii="Times New Roman" w:hAnsi="Times New Roman"/>
@@ -6451,7 +6528,7 @@
           <w:instrText>\</w:instrText>
         </w:r>
       </w:ins>
-      <w:ins w:id="68" w:author="Palacherla, Susmitha C" w:date="2021-04-19T18:36:00Z">
+      <w:ins w:id="75" w:author="Palacherla, Susmitha C" w:date="2021-04-19T18:36:00Z">
         <w:r>
           <w:rPr>
             <w:rFonts w:ascii="Times New Roman" w:hAnsi="Times New Roman"/>
@@ -6469,7 +6546,7 @@
           <w:fldChar w:fldCharType="separate"/>
         </w:r>
       </w:ins>
-      <w:ins w:id="69" w:author="Palacherla, Susmitha C" w:date="2021-04-19T18:33:00Z">
+      <w:ins w:id="76" w:author="Palacherla, Susmitha C" w:date="2021-04-19T18:33:00Z">
         <w:r>
           <w:rPr>
             <w:rStyle w:val="Hyperlink"/>
@@ -6480,7 +6557,7 @@
           <w:t>\\UVAADADSQL52CCO\</w:t>
         </w:r>
       </w:ins>
-      <w:ins w:id="70" w:author="Palacherla, Susmitha C" w:date="2021-04-19T18:36:00Z">
+      <w:ins w:id="77" w:author="Palacherla, Susmitha C" w:date="2021-04-19T18:36:00Z">
         <w:r>
           <w:rPr>
             <w:rStyle w:val="Hyperlink"/>
@@ -6491,7 +6568,7 @@
           <w:t>Quality_Other</w:t>
         </w:r>
       </w:ins>
-      <w:ins w:id="71" w:author="Palacherla, Susmitha C" w:date="2021-04-19T18:33:00Z">
+      <w:ins w:id="78" w:author="Palacherla, Susmitha C" w:date="2021-04-19T18:33:00Z">
         <w:r>
           <w:rPr>
             <w:rStyle w:val="Hyperlink"/>
@@ -6502,7 +6579,7 @@
           <w:t>\</w:t>
         </w:r>
       </w:ins>
-      <w:ins w:id="72" w:author="Palacherla, Susmitha C" w:date="2021-04-19T18:36:00Z">
+      <w:ins w:id="79" w:author="Palacherla, Susmitha C" w:date="2021-04-19T18:36:00Z">
         <w:r>
           <w:rPr>
             <w:rFonts w:ascii="Times New Roman" w:hAnsi="Times New Roman"/>
@@ -6512,7 +6589,7 @@
           <w:fldChar w:fldCharType="end"/>
         </w:r>
       </w:ins>
-      <w:ins w:id="73" w:author="Palacherla, Susmitha C" w:date="2021-04-19T18:33:00Z">
+      <w:ins w:id="80" w:author="Palacherla, Susmitha C" w:date="2021-04-19T18:33:00Z">
         <w:r>
           <w:rPr>
             <w:rFonts w:ascii="Times New Roman" w:hAnsi="Times New Roman"/>
@@ -6555,14 +6632,14 @@
         <w:adjustRightInd w:val="0"/>
         <w:spacing w:after="0" w:line="240" w:lineRule="auto"/>
         <w:rPr>
-          <w:ins w:id="74" w:author="Palacherla, Susmitha C" w:date="2021-04-19T18:33:00Z"/>
+          <w:ins w:id="81" w:author="Palacherla, Susmitha C" w:date="2021-04-19T18:33:00Z"/>
           <w:rFonts w:ascii="Times New Roman" w:hAnsi="Times New Roman"/>
           <w:color w:val="000000" w:themeColor="text1"/>
           <w:sz w:val="20"/>
           <w:szCs w:val="20"/>
         </w:rPr>
       </w:pPr>
-      <w:ins w:id="75" w:author="Palacherla, Susmitha C" w:date="2021-04-19T18:37:00Z">
+      <w:ins w:id="82" w:author="Palacherla, Susmitha C" w:date="2021-04-19T18:37:00Z">
         <w:r>
           <w:rPr>
             <w:rFonts w:ascii="Times New Roman" w:hAnsi="Times New Roman"/>
@@ -6588,10 +6665,10 @@
           <w:instrText>\</w:instrText>
         </w:r>
       </w:ins>
-      <w:ins w:id="76" w:author="Palacherla, Susmitha C" w:date="2021-04-19T18:33:00Z">
+      <w:ins w:id="83" w:author="Palacherla, Susmitha C" w:date="2021-04-19T18:33:00Z">
         <w:r>
           <w:rPr>
-            <w:rPrChange w:id="77" w:author="Palacherla, Susmitha C" w:date="2021-04-19T18:37:00Z">
+            <w:rPrChange w:id="84" w:author="Palacherla, Susmitha C" w:date="2021-04-19T18:37:00Z">
               <w:rPr>
                 <w:rStyle w:val="Hyperlink"/>
                 <w:rFonts w:ascii="Times New Roman" w:hAnsi="Times New Roman"/>
@@ -6603,7 +6680,7 @@
           <w:instrText>\</w:instrText>
         </w:r>
       </w:ins>
-      <w:ins w:id="78" w:author="Palacherla, Susmitha C" w:date="2021-04-19T18:37:00Z">
+      <w:ins w:id="85" w:author="Palacherla, Susmitha C" w:date="2021-04-19T18:37:00Z">
         <w:r>
           <w:rPr>
             <w:rFonts w:ascii="Times New Roman" w:hAnsi="Times New Roman"/>
@@ -6613,10 +6690,10 @@
           <w:instrText>\</w:instrText>
         </w:r>
       </w:ins>
-      <w:ins w:id="79" w:author="Palacherla, Susmitha C" w:date="2021-04-19T18:33:00Z">
+      <w:ins w:id="86" w:author="Palacherla, Susmitha C" w:date="2021-04-19T18:33:00Z">
         <w:r>
           <w:rPr>
-            <w:rPrChange w:id="80" w:author="Palacherla, Susmitha C" w:date="2021-04-19T18:37:00Z">
+            <w:rPrChange w:id="87" w:author="Palacherla, Susmitha C" w:date="2021-04-19T18:37:00Z">
               <w:rPr>
                 <w:rStyle w:val="Hyperlink"/>
                 <w:rFonts w:ascii="Times New Roman" w:hAnsi="Times New Roman"/>
@@ -6628,7 +6705,7 @@
           <w:instrText>\UVAAPADSQL50CCO</w:instrText>
         </w:r>
       </w:ins>
-      <w:ins w:id="81" w:author="Palacherla, Susmitha C" w:date="2021-04-19T18:37:00Z">
+      <w:ins w:id="88" w:author="Palacherla, Susmitha C" w:date="2021-04-19T18:37:00Z">
         <w:r>
           <w:rPr>
             <w:rFonts w:ascii="Times New Roman" w:hAnsi="Times New Roman"/>
@@ -6638,10 +6715,10 @@
           <w:instrText>\</w:instrText>
         </w:r>
       </w:ins>
-      <w:ins w:id="82" w:author="Palacherla, Susmitha C" w:date="2021-04-19T18:33:00Z">
+      <w:ins w:id="89" w:author="Palacherla, Susmitha C" w:date="2021-04-19T18:33:00Z">
         <w:r>
           <w:rPr>
-            <w:rPrChange w:id="83" w:author="Palacherla, Susmitha C" w:date="2021-04-19T18:37:00Z">
+            <w:rPrChange w:id="90" w:author="Palacherla, Susmitha C" w:date="2021-04-19T18:37:00Z">
               <w:rPr>
                 <w:rStyle w:val="Hyperlink"/>
                 <w:rFonts w:ascii="Times New Roman" w:hAnsi="Times New Roman"/>
@@ -6653,10 +6730,10 @@
           <w:instrText>\</w:instrText>
         </w:r>
       </w:ins>
-      <w:ins w:id="84" w:author="Palacherla, Susmitha C" w:date="2021-04-19T18:37:00Z">
+      <w:ins w:id="91" w:author="Palacherla, Susmitha C" w:date="2021-04-19T18:37:00Z">
         <w:r>
           <w:rPr>
-            <w:rPrChange w:id="85" w:author="Palacherla, Susmitha C" w:date="2021-04-19T18:37:00Z">
+            <w:rPrChange w:id="92" w:author="Palacherla, Susmitha C" w:date="2021-04-19T18:37:00Z">
               <w:rPr>
                 <w:rStyle w:val="Hyperlink"/>
                 <w:rFonts w:ascii="Times New Roman" w:hAnsi="Times New Roman"/>
@@ -6676,10 +6753,10 @@
           <w:instrText>\</w:instrText>
         </w:r>
       </w:ins>
-      <w:ins w:id="86" w:author="Palacherla, Susmitha C" w:date="2021-04-19T18:33:00Z">
+      <w:ins w:id="93" w:author="Palacherla, Susmitha C" w:date="2021-04-19T18:33:00Z">
         <w:r>
           <w:rPr>
-            <w:rPrChange w:id="87" w:author="Palacherla, Susmitha C" w:date="2021-04-19T18:37:00Z">
+            <w:rPrChange w:id="94" w:author="Palacherla, Susmitha C" w:date="2021-04-19T18:37:00Z">
               <w:rPr>
                 <w:rStyle w:val="Hyperlink"/>
                 <w:rFonts w:ascii="Times New Roman" w:hAnsi="Times New Roman"/>
@@ -6691,7 +6768,7 @@
           <w:instrText>\</w:instrText>
         </w:r>
       </w:ins>
-      <w:ins w:id="88" w:author="Palacherla, Susmitha C" w:date="2021-04-19T18:37:00Z">
+      <w:ins w:id="95" w:author="Palacherla, Susmitha C" w:date="2021-04-19T18:37:00Z">
         <w:r>
           <w:rPr>
             <w:rFonts w:ascii="Times New Roman" w:hAnsi="Times New Roman"/>
@@ -6709,7 +6786,7 @@
           <w:fldChar w:fldCharType="separate"/>
         </w:r>
       </w:ins>
-      <w:ins w:id="89" w:author="Palacherla, Susmitha C" w:date="2021-04-19T18:33:00Z">
+      <w:ins w:id="96" w:author="Palacherla, Susmitha C" w:date="2021-04-19T18:33:00Z">
         <w:r>
           <w:rPr>
             <w:rStyle w:val="Hyperlink"/>
@@ -6720,7 +6797,7 @@
           <w:t>\\UVAAPADSQL50CCO\</w:t>
         </w:r>
       </w:ins>
-      <w:ins w:id="90" w:author="Palacherla, Susmitha C" w:date="2021-04-19T18:37:00Z">
+      <w:ins w:id="97" w:author="Palacherla, Susmitha C" w:date="2021-04-19T18:37:00Z">
         <w:r>
           <w:rPr>
             <w:rStyle w:val="Hyperlink"/>
@@ -6731,7 +6808,7 @@
           <w:t>Quality_Other</w:t>
         </w:r>
       </w:ins>
-      <w:ins w:id="91" w:author="Palacherla, Susmitha C" w:date="2021-04-19T18:33:00Z">
+      <w:ins w:id="98" w:author="Palacherla, Susmitha C" w:date="2021-04-19T18:33:00Z">
         <w:r>
           <w:rPr>
             <w:rStyle w:val="Hyperlink"/>
@@ -6742,7 +6819,7 @@
           <w:t>\</w:t>
         </w:r>
       </w:ins>
-      <w:ins w:id="92" w:author="Palacherla, Susmitha C" w:date="2021-04-19T18:37:00Z">
+      <w:ins w:id="99" w:author="Palacherla, Susmitha C" w:date="2021-04-19T18:37:00Z">
         <w:r>
           <w:rPr>
             <w:rFonts w:ascii="Times New Roman" w:hAnsi="Times New Roman"/>
@@ -6752,7 +6829,7 @@
           <w:fldChar w:fldCharType="end"/>
         </w:r>
       </w:ins>
-      <w:ins w:id="93" w:author="Palacherla, Susmitha C" w:date="2021-04-19T18:33:00Z">
+      <w:ins w:id="100" w:author="Palacherla, Susmitha C" w:date="2021-04-19T18:33:00Z">
         <w:r>
           <w:rPr>
             <w:rFonts w:ascii="Times New Roman" w:hAnsi="Times New Roman"/>
@@ -6773,7 +6850,7 @@
         </w:r>
       </w:ins>
     </w:p>
-    <w:bookmarkEnd w:id="28"/>
+    <w:bookmarkEnd w:id="35"/>
     <w:p>
       <w:pPr>
         <w:pStyle w:val="ListParagraph"/>
@@ -6787,14 +6864,14 @@
         <w:adjustRightInd w:val="0"/>
         <w:spacing w:after="0" w:line="240" w:lineRule="auto"/>
         <w:rPr>
-          <w:del w:id="94" w:author="Palacherla, Susmitha C" w:date="2021-04-19T18:33:00Z"/>
+          <w:del w:id="101" w:author="Palacherla, Susmitha C" w:date="2021-04-19T18:33:00Z"/>
           <w:rFonts w:ascii="Times New Roman" w:hAnsi="Times New Roman"/>
           <w:color w:val="000000" w:themeColor="text1"/>
           <w:sz w:val="20"/>
           <w:szCs w:val="20"/>
         </w:rPr>
       </w:pPr>
-      <w:del w:id="95" w:author="Palacherla, Susmitha C" w:date="2021-04-19T18:33:00Z">
+      <w:del w:id="102" w:author="Palacherla, Susmitha C" w:date="2021-04-19T18:33:00Z">
         <w:r>
           <w:rPr>
             <w:rFonts w:ascii="Arial" w:hAnsi="Arial" w:cs="Arial"/>
@@ -6864,14 +6941,14 @@
         <w:adjustRightInd w:val="0"/>
         <w:spacing w:after="0" w:line="240" w:lineRule="auto"/>
         <w:rPr>
-          <w:del w:id="96" w:author="Palacherla, Susmitha C" w:date="2021-04-19T18:33:00Z"/>
+          <w:del w:id="103" w:author="Palacherla, Susmitha C" w:date="2021-04-19T18:33:00Z"/>
           <w:rFonts w:ascii="Times New Roman" w:hAnsi="Times New Roman"/>
           <w:color w:val="000000" w:themeColor="text1"/>
           <w:sz w:val="20"/>
           <w:szCs w:val="20"/>
         </w:rPr>
       </w:pPr>
-      <w:del w:id="97" w:author="Palacherla, Susmitha C" w:date="2021-04-19T18:33:00Z">
+      <w:del w:id="104" w:author="Palacherla, Susmitha C" w:date="2021-04-19T18:33:00Z">
         <w:r>
           <w:rPr>
             <w:rFonts w:ascii="Arial" w:hAnsi="Arial" w:cs="Arial"/>
@@ -6932,14 +7009,14 @@
         <w:adjustRightInd w:val="0"/>
         <w:spacing w:after="0" w:line="240" w:lineRule="auto"/>
         <w:rPr>
-          <w:del w:id="98" w:author="Palacherla, Susmitha C" w:date="2021-04-19T18:33:00Z"/>
+          <w:del w:id="105" w:author="Palacherla, Susmitha C" w:date="2021-04-19T18:33:00Z"/>
           <w:rFonts w:ascii="Times New Roman" w:hAnsi="Times New Roman"/>
           <w:color w:val="000000" w:themeColor="text1"/>
           <w:sz w:val="20"/>
           <w:szCs w:val="20"/>
         </w:rPr>
       </w:pPr>
-      <w:del w:id="99" w:author="Palacherla, Susmitha C" w:date="2021-04-19T18:33:00Z">
+      <w:del w:id="106" w:author="Palacherla, Susmitha C" w:date="2021-04-19T18:33:00Z">
         <w:r>
           <w:fldChar w:fldCharType="begin"/>
         </w:r>
@@ -7000,14 +7077,14 @@
         <w:adjustRightInd w:val="0"/>
         <w:spacing w:after="0" w:line="240" w:lineRule="auto"/>
         <w:rPr>
-          <w:del w:id="100" w:author="Palacherla, Susmitha C" w:date="2021-04-19T18:33:00Z"/>
+          <w:del w:id="107" w:author="Palacherla, Susmitha C" w:date="2021-04-19T18:33:00Z"/>
           <w:rFonts w:ascii="Times New Roman" w:hAnsi="Times New Roman"/>
           <w:color w:val="000000" w:themeColor="text1"/>
           <w:sz w:val="20"/>
           <w:szCs w:val="20"/>
         </w:rPr>
       </w:pPr>
-      <w:del w:id="101" w:author="Palacherla, Susmitha C" w:date="2021-04-19T18:33:00Z">
+      <w:del w:id="108" w:author="Palacherla, Susmitha C" w:date="2021-04-19T18:33:00Z">
         <w:r>
           <w:fldChar w:fldCharType="begin"/>
         </w:r>
@@ -7095,14 +7172,14 @@
         <w:adjustRightInd w:val="0"/>
         <w:spacing w:after="0" w:line="240" w:lineRule="auto"/>
         <w:rPr>
-          <w:del w:id="102" w:author="Palacherla, Susmitha C" w:date="2021-04-19T18:33:00Z"/>
+          <w:del w:id="109" w:author="Palacherla, Susmitha C" w:date="2021-04-19T18:33:00Z"/>
           <w:rFonts w:ascii="Times New Roman" w:hAnsi="Times New Roman"/>
           <w:color w:val="000000" w:themeColor="text1"/>
           <w:sz w:val="20"/>
           <w:szCs w:val="20"/>
         </w:rPr>
       </w:pPr>
-      <w:del w:id="103" w:author="Palacherla, Susmitha C" w:date="2021-04-19T18:33:00Z">
+      <w:del w:id="110" w:author="Palacherla, Susmitha C" w:date="2021-04-19T18:33:00Z">
         <w:r>
           <w:fldChar w:fldCharType="begin"/>
         </w:r>
@@ -7200,7 +7277,7 @@
           <w:szCs w:val="22"/>
         </w:rPr>
       </w:pPr>
-      <w:bookmarkStart w:id="104" w:name="_Toc503960632"/>
+      <w:bookmarkStart w:id="111" w:name="_Toc503960632"/>
       <w:r>
         <w:rPr>
           <w:rFonts w:ascii="Times New Roman" w:hAnsi="Times New Roman" w:cs="Times New Roman"/>
@@ -7210,7 +7287,7 @@
         </w:rPr>
         <w:t>Users</w:t>
       </w:r>
-      <w:bookmarkEnd w:id="104"/>
+      <w:bookmarkEnd w:id="111"/>
       <w:r>
         <w:rPr>
           <w:rFonts w:ascii="Times New Roman" w:hAnsi="Times New Roman" w:cs="Times New Roman"/>
@@ -7371,7 +7448,7 @@
           <w:color w:val="auto"/>
         </w:rPr>
       </w:pPr>
-      <w:bookmarkStart w:id="105" w:name="_Toc503960633"/>
+      <w:bookmarkStart w:id="112" w:name="_Toc503960633"/>
       <w:r>
         <w:rPr>
           <w:rFonts w:ascii="Times New Roman" w:hAnsi="Times New Roman" w:cs="Times New Roman"/>
@@ -7380,7 +7457,7 @@
         <w:lastRenderedPageBreak/>
         <w:t>Details</w:t>
       </w:r>
-      <w:bookmarkEnd w:id="105"/>
+      <w:bookmarkEnd w:id="112"/>
     </w:p>
     <w:p>
       <w:pPr>
@@ -7427,22 +7504,22 @@
           <w:vanish/>
         </w:rPr>
       </w:pPr>
-      <w:bookmarkStart w:id="106" w:name="_Toc387654370"/>
-      <w:bookmarkStart w:id="107" w:name="_Toc387758815"/>
-      <w:bookmarkStart w:id="108" w:name="_Toc387821326"/>
-      <w:bookmarkStart w:id="109" w:name="_Toc387821375"/>
-      <w:bookmarkStart w:id="110" w:name="_Toc430607220"/>
-      <w:bookmarkStart w:id="111" w:name="_Toc430607321"/>
-      <w:bookmarkStart w:id="112" w:name="_Toc430607359"/>
-      <w:bookmarkStart w:id="113" w:name="_Toc503960634"/>
-      <w:bookmarkEnd w:id="106"/>
-      <w:bookmarkEnd w:id="107"/>
-      <w:bookmarkEnd w:id="108"/>
-      <w:bookmarkEnd w:id="109"/>
-      <w:bookmarkEnd w:id="110"/>
-      <w:bookmarkEnd w:id="111"/>
-      <w:bookmarkEnd w:id="112"/>
+      <w:bookmarkStart w:id="113" w:name="_Toc387654370"/>
+      <w:bookmarkStart w:id="114" w:name="_Toc387758815"/>
+      <w:bookmarkStart w:id="115" w:name="_Toc387821326"/>
+      <w:bookmarkStart w:id="116" w:name="_Toc387821375"/>
+      <w:bookmarkStart w:id="117" w:name="_Toc430607220"/>
+      <w:bookmarkStart w:id="118" w:name="_Toc430607321"/>
+      <w:bookmarkStart w:id="119" w:name="_Toc430607359"/>
+      <w:bookmarkStart w:id="120" w:name="_Toc503960634"/>
       <w:bookmarkEnd w:id="113"/>
+      <w:bookmarkEnd w:id="114"/>
+      <w:bookmarkEnd w:id="115"/>
+      <w:bookmarkEnd w:id="116"/>
+      <w:bookmarkEnd w:id="117"/>
+      <w:bookmarkEnd w:id="118"/>
+      <w:bookmarkEnd w:id="119"/>
+      <w:bookmarkEnd w:id="120"/>
     </w:p>
     <w:p>
       <w:pPr>
@@ -7463,22 +7540,22 @@
           <w:vanish/>
         </w:rPr>
       </w:pPr>
-      <w:bookmarkStart w:id="114" w:name="_Toc387654371"/>
-      <w:bookmarkStart w:id="115" w:name="_Toc387758816"/>
-      <w:bookmarkStart w:id="116" w:name="_Toc387821327"/>
-      <w:bookmarkStart w:id="117" w:name="_Toc387821376"/>
-      <w:bookmarkStart w:id="118" w:name="_Toc430607221"/>
-      <w:bookmarkStart w:id="119" w:name="_Toc430607322"/>
-      <w:bookmarkStart w:id="120" w:name="_Toc430607360"/>
-      <w:bookmarkStart w:id="121" w:name="_Toc503960635"/>
-      <w:bookmarkEnd w:id="114"/>
-      <w:bookmarkEnd w:id="115"/>
-      <w:bookmarkEnd w:id="116"/>
-      <w:bookmarkEnd w:id="117"/>
-      <w:bookmarkEnd w:id="118"/>
-      <w:bookmarkEnd w:id="119"/>
-      <w:bookmarkEnd w:id="120"/>
+      <w:bookmarkStart w:id="121" w:name="_Toc387654371"/>
+      <w:bookmarkStart w:id="122" w:name="_Toc387758816"/>
+      <w:bookmarkStart w:id="123" w:name="_Toc387821327"/>
+      <w:bookmarkStart w:id="124" w:name="_Toc387821376"/>
+      <w:bookmarkStart w:id="125" w:name="_Toc430607221"/>
+      <w:bookmarkStart w:id="126" w:name="_Toc430607322"/>
+      <w:bookmarkStart w:id="127" w:name="_Toc430607360"/>
+      <w:bookmarkStart w:id="128" w:name="_Toc503960635"/>
       <w:bookmarkEnd w:id="121"/>
+      <w:bookmarkEnd w:id="122"/>
+      <w:bookmarkEnd w:id="123"/>
+      <w:bookmarkEnd w:id="124"/>
+      <w:bookmarkEnd w:id="125"/>
+      <w:bookmarkEnd w:id="126"/>
+      <w:bookmarkEnd w:id="127"/>
+      <w:bookmarkEnd w:id="128"/>
     </w:p>
     <w:p>
       <w:pPr>
@@ -7494,7 +7571,7 @@
           <w:szCs w:val="22"/>
         </w:rPr>
       </w:pPr>
-      <w:bookmarkStart w:id="122" w:name="_Toc503960636"/>
+      <w:bookmarkStart w:id="129" w:name="_Toc503960636"/>
       <w:r>
         <w:rPr>
           <w:rFonts w:ascii="Times New Roman" w:hAnsi="Times New Roman" w:cs="Times New Roman"/>
@@ -7504,7 +7581,7 @@
         </w:rPr>
         <w:t>Source Files</w:t>
       </w:r>
-      <w:bookmarkEnd w:id="122"/>
+      <w:bookmarkEnd w:id="129"/>
     </w:p>
     <w:p>
       <w:pPr>
@@ -7627,7 +7704,7 @@
         </w:rPr>
         <w:t>\\</w:t>
       </w:r>
-      <w:del w:id="123" w:author="Palacherla, Susmitha C" w:date="2021-04-20T08:08:00Z">
+      <w:del w:id="130" w:author="Palacherla, Susmitha C" w:date="2021-04-20T08:08:00Z">
         <w:r>
           <w:rPr>
             <w:rStyle w:val="Hyperlink"/>
@@ -7636,7 +7713,7 @@
           <w:delText>f3420-ecldbp01</w:delText>
         </w:r>
       </w:del>
-      <w:ins w:id="124" w:author="Palacherla, Susmitha C" w:date="2021-04-20T08:08:00Z">
+      <w:ins w:id="131" w:author="Palacherla, Susmitha C" w:date="2021-04-20T08:08:00Z">
         <w:r>
           <w:rPr>
             <w:rStyle w:val="Hyperlink"/>
@@ -7829,7 +7906,7 @@
           <w:szCs w:val="22"/>
         </w:rPr>
       </w:pPr>
-      <w:bookmarkStart w:id="125" w:name="_Toc503960637"/>
+      <w:bookmarkStart w:id="132" w:name="_Toc503960637"/>
       <w:r>
         <w:rPr>
           <w:rFonts w:ascii="Times New Roman" w:hAnsi="Times New Roman" w:cs="Times New Roman"/>
@@ -7839,7 +7916,7 @@
         </w:rPr>
         <w:t>Module Details</w:t>
       </w:r>
-      <w:bookmarkEnd w:id="125"/>
+      <w:bookmarkEnd w:id="132"/>
     </w:p>
     <w:p>
       <w:pPr>
@@ -7853,7 +7930,7 @@
           <w:color w:val="auto"/>
         </w:rPr>
       </w:pPr>
-      <w:bookmarkStart w:id="126" w:name="_Toc503960638"/>
+      <w:bookmarkStart w:id="133" w:name="_Toc503960638"/>
       <w:r>
         <w:rPr>
           <w:rFonts w:ascii="Times New Roman" w:hAnsi="Times New Roman" w:cs="Times New Roman"/>
@@ -7861,7 +7938,7 @@
         </w:rPr>
         <w:t>SQL agent job</w:t>
       </w:r>
-      <w:bookmarkEnd w:id="126"/>
+      <w:bookmarkEnd w:id="133"/>
     </w:p>
     <w:p>
       <w:pPr>
@@ -7884,7 +7961,7 @@
         </w:rPr>
         <w:t xml:space="preserve">Production Instance : </w:t>
       </w:r>
-      <w:del w:id="127" w:author="Palacherla, Susmitha C" w:date="2021-04-20T08:08:00Z">
+      <w:del w:id="134" w:author="Palacherla, Susmitha C" w:date="2021-04-20T08:08:00Z">
         <w:r>
           <w:rPr>
             <w:rFonts w:ascii="Times New Roman" w:hAnsi="Times New Roman"/>
@@ -7892,7 +7969,7 @@
           <w:delText>F3420-ECLDBP01</w:delText>
         </w:r>
       </w:del>
-      <w:ins w:id="128" w:author="Palacherla, Susmitha C" w:date="2021-04-20T08:08:00Z">
+      <w:ins w:id="135" w:author="Palacherla, Susmitha C" w:date="2021-04-20T08:08:00Z">
         <w:r>
           <w:rPr>
             <w:rFonts w:ascii="Times New Roman" w:hAnsi="Times New Roman"/>
@@ -7979,7 +8056,7 @@
         </w:rPr>
         <w:t>\\</w:t>
       </w:r>
-      <w:del w:id="129" w:author="Palacherla, Susmitha C" w:date="2021-04-20T08:08:00Z">
+      <w:del w:id="136" w:author="Palacherla, Susmitha C" w:date="2021-04-20T08:08:00Z">
         <w:r>
           <w:rPr>
             <w:rStyle w:val="Hyperlink"/>
@@ -7988,7 +8065,7 @@
           <w:delText>F3420-ECLDBP01</w:delText>
         </w:r>
       </w:del>
-      <w:ins w:id="130" w:author="Palacherla, Susmitha C" w:date="2021-04-20T08:08:00Z">
+      <w:ins w:id="137" w:author="Palacherla, Susmitha C" w:date="2021-04-20T08:08:00Z">
         <w:r>
           <w:rPr>
             <w:rStyle w:val="Hyperlink"/>
@@ -8135,7 +8212,7 @@
         </w:rPr>
         <w:t xml:space="preserve"> (ECL Credential using application service account </w:t>
       </w:r>
-      <w:del w:id="131" w:author="Palacherla, Susmitha C" w:date="2021-04-20T08:09:00Z">
+      <w:del w:id="138" w:author="Palacherla, Susmitha C" w:date="2021-04-20T08:09:00Z">
         <w:r>
           <w:rPr>
             <w:rFonts w:ascii="Times New Roman" w:hAnsi="Times New Roman"/>
@@ -8143,7 +8220,7 @@
           <w:delText>VNGT\SVC-SQLECLP01</w:delText>
         </w:r>
       </w:del>
-      <w:ins w:id="132" w:author="Palacherla, Susmitha C" w:date="2021-04-20T08:09:00Z">
+      <w:ins w:id="139" w:author="Palacherla, Susmitha C" w:date="2021-04-20T08:09:00Z">
         <w:r>
           <w:rPr>
             <w:rFonts w:ascii="Times New Roman" w:hAnsi="Times New Roman"/>
@@ -8225,7 +8302,7 @@
           <w:color w:val="auto"/>
         </w:rPr>
       </w:pPr>
-      <w:bookmarkStart w:id="133" w:name="_Toc503960639"/>
+      <w:bookmarkStart w:id="140" w:name="_Toc503960639"/>
       <w:r>
         <w:rPr>
           <w:rFonts w:ascii="Times New Roman" w:hAnsi="Times New Roman" w:cs="Times New Roman"/>
@@ -8233,7 +8310,7 @@
         </w:rPr>
         <w:t>SSIS Package</w:t>
       </w:r>
-      <w:bookmarkEnd w:id="133"/>
+      <w:bookmarkEnd w:id="140"/>
     </w:p>
     <w:p>
       <w:pPr>
@@ -8571,7 +8648,7 @@
               </w:rPr>
               <w:t>\\</w:t>
             </w:r>
-            <w:del w:id="134" w:author="Palacherla, Susmitha C" w:date="2021-04-20T08:08:00Z">
+            <w:del w:id="141" w:author="Palacherla, Susmitha C" w:date="2021-04-20T08:08:00Z">
               <w:r>
                 <w:rPr>
                   <w:rFonts w:ascii="Times New Roman" w:hAnsi="Times New Roman"/>
@@ -8597,7 +8674,7 @@
                 <w:delText>01</w:delText>
               </w:r>
             </w:del>
-            <w:ins w:id="135" w:author="Palacherla, Susmitha C" w:date="2021-04-20T08:08:00Z">
+            <w:ins w:id="142" w:author="Palacherla, Susmitha C" w:date="2021-04-20T08:08:00Z">
               <w:r>
                 <w:rPr>
                   <w:rFonts w:ascii="Times New Roman" w:hAnsi="Times New Roman"/>
@@ -8743,7 +8820,7 @@
               </w:rPr>
               <w:t>\\</w:t>
             </w:r>
-            <w:del w:id="136" w:author="Palacherla, Susmitha C" w:date="2021-04-20T08:08:00Z">
+            <w:del w:id="143" w:author="Palacherla, Susmitha C" w:date="2021-04-20T08:08:00Z">
               <w:r>
                 <w:rPr>
                   <w:rFonts w:ascii="Times New Roman" w:hAnsi="Times New Roman"/>
@@ -8761,7 +8838,7 @@
                 <w:delText>p01</w:delText>
               </w:r>
             </w:del>
-            <w:ins w:id="137" w:author="Palacherla, Susmitha C" w:date="2021-04-20T08:08:00Z">
+            <w:ins w:id="144" w:author="Palacherla, Susmitha C" w:date="2021-04-20T08:08:00Z">
               <w:r>
                 <w:rPr>
                   <w:rFonts w:ascii="Times New Roman" w:hAnsi="Times New Roman"/>
@@ -8892,7 +8969,7 @@
               </w:rPr>
               <w:t>\\</w:t>
             </w:r>
-            <w:del w:id="138" w:author="Palacherla, Susmitha C" w:date="2021-04-20T08:08:00Z">
+            <w:del w:id="145" w:author="Palacherla, Susmitha C" w:date="2021-04-20T08:08:00Z">
               <w:r>
                 <w:rPr>
                   <w:rFonts w:ascii="Times New Roman" w:hAnsi="Times New Roman"/>
@@ -8918,7 +8995,7 @@
                 <w:delText>01</w:delText>
               </w:r>
             </w:del>
-            <w:ins w:id="139" w:author="Palacherla, Susmitha C" w:date="2021-04-20T08:08:00Z">
+            <w:ins w:id="146" w:author="Palacherla, Susmitha C" w:date="2021-04-20T08:08:00Z">
               <w:r>
                 <w:rPr>
                   <w:rFonts w:ascii="Times New Roman" w:hAnsi="Times New Roman"/>
@@ -9058,7 +9135,7 @@
               </w:rPr>
               <w:t>\\</w:t>
             </w:r>
-            <w:del w:id="140" w:author="Palacherla, Susmitha C" w:date="2021-04-20T08:08:00Z">
+            <w:del w:id="147" w:author="Palacherla, Susmitha C" w:date="2021-04-20T08:08:00Z">
               <w:r>
                 <w:rPr>
                   <w:rFonts w:ascii="Times New Roman" w:hAnsi="Times New Roman"/>
@@ -9084,7 +9161,7 @@
                 <w:delText>01</w:delText>
               </w:r>
             </w:del>
-            <w:ins w:id="141" w:author="Palacherla, Susmitha C" w:date="2021-04-20T08:08:00Z">
+            <w:ins w:id="148" w:author="Palacherla, Susmitha C" w:date="2021-04-20T08:08:00Z">
               <w:r>
                 <w:rPr>
                   <w:rFonts w:ascii="Times New Roman" w:hAnsi="Times New Roman"/>
@@ -9222,7 +9299,7 @@
               </w:rPr>
               <w:t>\\</w:t>
             </w:r>
-            <w:del w:id="142" w:author="Palacherla, Susmitha C" w:date="2021-04-20T08:08:00Z">
+            <w:del w:id="149" w:author="Palacherla, Susmitha C" w:date="2021-04-20T08:08:00Z">
               <w:r>
                 <w:rPr>
                   <w:rFonts w:ascii="Times New Roman" w:hAnsi="Times New Roman"/>
@@ -9248,7 +9325,7 @@
                 <w:delText>01</w:delText>
               </w:r>
             </w:del>
-            <w:ins w:id="143" w:author="Palacherla, Susmitha C" w:date="2021-04-20T08:08:00Z">
+            <w:ins w:id="150" w:author="Palacherla, Susmitha C" w:date="2021-04-20T08:08:00Z">
               <w:r>
                 <w:rPr>
                   <w:rFonts w:ascii="Times New Roman" w:hAnsi="Times New Roman"/>
@@ -10302,7 +10379,7 @@
         </w:rPr>
         <w:t xml:space="preserve"> </w:t>
       </w:r>
-      <w:del w:id="144" w:author="Palacherla, Susmitha C" w:date="2021-04-19T18:28:00Z">
+      <w:del w:id="151" w:author="Palacherla, Susmitha C" w:date="2021-04-19T18:28:00Z">
         <w:r>
           <w:rPr>
             <w:rFonts w:ascii="Times New Roman" w:hAnsi="Times New Roman"/>
@@ -10316,7 +10393,7 @@
           <w:delText xml:space="preserve"> </w:delText>
         </w:r>
       </w:del>
-      <w:ins w:id="145" w:author="Palacherla, Susmitha C" w:date="2021-04-19T18:28:00Z">
+      <w:ins w:id="152" w:author="Palacherla, Susmitha C" w:date="2021-04-19T18:28:00Z">
         <w:r>
           <w:rPr>
             <w:rFonts w:ascii="Times New Roman" w:hAnsi="Times New Roman"/>
@@ -10404,7 +10481,7 @@
         </w:rPr>
         <w:t xml:space="preserve">Prod - </w:t>
       </w:r>
-      <w:del w:id="146" w:author="Palacherla, Susmitha C" w:date="2021-04-20T08:08:00Z">
+      <w:del w:id="153" w:author="Palacherla, Susmitha C" w:date="2021-04-20T08:08:00Z">
         <w:r>
           <w:rPr>
             <w:rFonts w:ascii="Times New Roman" w:hAnsi="Times New Roman"/>
@@ -10412,7 +10489,7 @@
           <w:delText>F3420-ECLDBP01</w:delText>
         </w:r>
       </w:del>
-      <w:ins w:id="147" w:author="Palacherla, Susmitha C" w:date="2021-04-20T08:08:00Z">
+      <w:ins w:id="154" w:author="Palacherla, Susmitha C" w:date="2021-04-20T08:08:00Z">
         <w:r>
           <w:rPr>
             <w:rFonts w:ascii="Times New Roman" w:hAnsi="Times New Roman"/>
@@ -11078,18 +11155,31 @@
     <w:p>
       <w:pPr>
         <w:ind w:left="2880"/>
-      </w:pPr>
-      <w:r>
-        <w:t>ironport.maximus.com</w:t>
-      </w:r>
-    </w:p>
-    <w:p>
-      <w:pPr>
-        <w:widowControl w:val="0"/>
-        <w:autoSpaceDE w:val="0"/>
-        <w:autoSpaceDN w:val="0"/>
-        <w:adjustRightInd w:val="0"/>
-        <w:spacing w:after="0" w:line="240" w:lineRule="auto"/>
+        <w:rPr>
+          <w:del w:id="155" w:author="Palacherla, Susmitha C" w:date="2021-06-24T11:39:00Z"/>
+        </w:rPr>
+      </w:pPr>
+      <w:del w:id="156" w:author="Palacherla, Susmitha C" w:date="2021-06-24T11:39:00Z">
+        <w:r>
+          <w:delText>i</w:delText>
+        </w:r>
+      </w:del>
+      <w:proofErr w:type="spellStart"/>
+      <w:ins w:id="157" w:author="Palacherla, Susmitha C" w:date="2021-06-24T11:39:00Z">
+        <w:r>
+          <w:t>smtpint.maxcorp.maximus</w:t>
+        </w:r>
+      </w:ins>
+      <w:proofErr w:type="spellEnd"/>
+      <w:del w:id="158" w:author="Palacherla, Susmitha C" w:date="2021-06-24T11:39:00Z">
+        <w:r>
+          <w:delText>ronport.maximus.com</w:delText>
+        </w:r>
+      </w:del>
+    </w:p>
+    <w:p>
+      <w:pPr>
+        <w:ind w:left="2880"/>
         <w:rPr>
           <w:rFonts w:ascii="Times New Roman" w:hAnsi="Times New Roman"/>
           <w:noProof/>
@@ -11621,6 +11711,7 @@
           <w:rFonts w:ascii="Times New Roman" w:hAnsi="Times New Roman"/>
           <w:b/>
         </w:rPr>
+        <w:lastRenderedPageBreak/>
         <w:t>Summary of Steps</w:t>
       </w:r>
     </w:p>
@@ -11745,7 +11836,7 @@
         </w:rPr>
         <w:t>\\</w:t>
       </w:r>
-      <w:del w:id="148" w:author="Palacherla, Susmitha C" w:date="2021-04-20T08:08:00Z">
+      <w:del w:id="159" w:author="Palacherla, Susmitha C" w:date="2021-04-20T08:08:00Z">
         <w:r>
           <w:rPr>
             <w:rFonts w:ascii="Times New Roman" w:hAnsi="Times New Roman"/>
@@ -11759,7 +11850,7 @@
           <w:delText>p01</w:delText>
         </w:r>
       </w:del>
-      <w:ins w:id="149" w:author="Palacherla, Susmitha C" w:date="2021-04-20T08:08:00Z">
+      <w:ins w:id="160" w:author="Palacherla, Susmitha C" w:date="2021-04-20T08:08:00Z">
         <w:r>
           <w:rPr>
             <w:rFonts w:ascii="Times New Roman" w:hAnsi="Times New Roman"/>
@@ -12263,7 +12354,6 @@
           <w:sz w:val="19"/>
           <w:szCs w:val="19"/>
         </w:rPr>
-        <w:lastRenderedPageBreak/>
         <w:t xml:space="preserve">            </w:t>
       </w:r>
       <w:proofErr w:type="spellStart"/>
@@ -12365,6 +12455,7 @@
           <w:sz w:val="19"/>
           <w:szCs w:val="19"/>
         </w:rPr>
+        <w:lastRenderedPageBreak/>
         <w:t xml:space="preserve">        }</w:t>
       </w:r>
     </w:p>
@@ -12661,7 +12752,7 @@
         </w:rPr>
         <w:t>\\</w:t>
       </w:r>
-      <w:del w:id="150" w:author="Palacherla, Susmitha C" w:date="2021-04-20T08:08:00Z">
+      <w:del w:id="161" w:author="Palacherla, Susmitha C" w:date="2021-04-20T08:08:00Z">
         <w:r>
           <w:rPr>
             <w:rFonts w:ascii="Times New Roman" w:hAnsi="Times New Roman"/>
@@ -12675,7 +12766,7 @@
           <w:delText>p01</w:delText>
         </w:r>
       </w:del>
-      <w:ins w:id="151" w:author="Palacherla, Susmitha C" w:date="2021-04-20T08:08:00Z">
+      <w:ins w:id="162" w:author="Palacherla, Susmitha C" w:date="2021-04-20T08:08:00Z">
         <w:r>
           <w:rPr>
             <w:rFonts w:ascii="Times New Roman" w:hAnsi="Times New Roman"/>
@@ -15736,7 +15827,7 @@
         </w:rPr>
         <w:t>\\</w:t>
       </w:r>
-      <w:del w:id="152" w:author="Palacherla, Susmitha C" w:date="2021-04-20T08:08:00Z">
+      <w:del w:id="163" w:author="Palacherla, Susmitha C" w:date="2021-04-20T08:08:00Z">
         <w:r>
           <w:rPr>
             <w:rFonts w:ascii="Times New Roman" w:hAnsi="Times New Roman"/>
@@ -15750,7 +15841,7 @@
           <w:delText>p01</w:delText>
         </w:r>
       </w:del>
-      <w:ins w:id="153" w:author="Palacherla, Susmitha C" w:date="2021-04-20T08:08:00Z">
+      <w:ins w:id="164" w:author="Palacherla, Susmitha C" w:date="2021-04-20T08:08:00Z">
         <w:r>
           <w:rPr>
             <w:rFonts w:ascii="Times New Roman" w:hAnsi="Times New Roman"/>
@@ -18203,7 +18294,7 @@
         </w:rPr>
         <w:t>\\</w:t>
       </w:r>
-      <w:del w:id="154" w:author="Palacherla, Susmitha C" w:date="2021-04-20T08:08:00Z">
+      <w:del w:id="165" w:author="Palacherla, Susmitha C" w:date="2021-04-20T08:08:00Z">
         <w:r>
           <w:rPr>
             <w:rFonts w:ascii="Times New Roman" w:hAnsi="Times New Roman"/>
@@ -18217,7 +18308,7 @@
           <w:delText>p01</w:delText>
         </w:r>
       </w:del>
-      <w:ins w:id="155" w:author="Palacherla, Susmitha C" w:date="2021-04-20T08:08:00Z">
+      <w:ins w:id="166" w:author="Palacherla, Susmitha C" w:date="2021-04-20T08:08:00Z">
         <w:r>
           <w:rPr>
             <w:rFonts w:ascii="Times New Roman" w:hAnsi="Times New Roman"/>
@@ -21288,7 +21379,7 @@
         </w:rPr>
         <w:t>\\</w:t>
       </w:r>
-      <w:del w:id="156" w:author="Palacherla, Susmitha C" w:date="2021-04-20T08:08:00Z">
+      <w:del w:id="167" w:author="Palacherla, Susmitha C" w:date="2021-04-20T08:08:00Z">
         <w:r>
           <w:rPr>
             <w:rFonts w:ascii="Times New Roman" w:hAnsi="Times New Roman"/>
@@ -21308,7 +21399,7 @@
           <w:delText>01</w:delText>
         </w:r>
       </w:del>
-      <w:ins w:id="157" w:author="Palacherla, Susmitha C" w:date="2021-04-20T08:08:00Z">
+      <w:ins w:id="168" w:author="Palacherla, Susmitha C" w:date="2021-04-20T08:08:00Z">
         <w:r>
           <w:rPr>
             <w:rFonts w:ascii="Times New Roman" w:hAnsi="Times New Roman"/>
@@ -22442,39 +22533,28 @@
           <w:color w:val="auto"/>
         </w:rPr>
       </w:pPr>
-      <w:bookmarkStart w:id="158" w:name="_Toc503960640"/>
-      <w:bookmarkStart w:id="159" w:name="_Toc503960641"/>
-      <w:bookmarkStart w:id="160" w:name="_Toc503960642"/>
-      <w:bookmarkStart w:id="161" w:name="_Toc503960643"/>
-      <w:bookmarkStart w:id="162" w:name="_Toc503960644"/>
-      <w:bookmarkStart w:id="163" w:name="_Toc503960645"/>
-      <w:bookmarkStart w:id="164" w:name="_Toc503960646"/>
-      <w:bookmarkStart w:id="165" w:name="_Toc503960647"/>
-      <w:bookmarkStart w:id="166" w:name="_Toc503960648"/>
-      <w:bookmarkStart w:id="167" w:name="_Toc503960649"/>
-      <w:bookmarkStart w:id="168" w:name="_Toc503960650"/>
-      <w:bookmarkStart w:id="169" w:name="_Toc503960651"/>
-      <w:bookmarkStart w:id="170" w:name="_Toc503960652"/>
-      <w:bookmarkStart w:id="171" w:name="_Toc503960653"/>
-      <w:bookmarkStart w:id="172" w:name="_Toc503960654"/>
-      <w:bookmarkStart w:id="173" w:name="_Toc503960655"/>
-      <w:bookmarkStart w:id="174" w:name="_Toc503960656"/>
-      <w:bookmarkStart w:id="175" w:name="_Toc503960657"/>
-      <w:bookmarkStart w:id="176" w:name="_Toc503960658"/>
-      <w:bookmarkStart w:id="177" w:name="_Toc503960659"/>
-      <w:bookmarkStart w:id="178" w:name="_Toc503960660"/>
-      <w:bookmarkStart w:id="179" w:name="_Toc503960661"/>
-      <w:bookmarkEnd w:id="158"/>
-      <w:bookmarkEnd w:id="159"/>
-      <w:bookmarkEnd w:id="160"/>
-      <w:bookmarkEnd w:id="161"/>
-      <w:bookmarkEnd w:id="162"/>
-      <w:bookmarkEnd w:id="163"/>
-      <w:bookmarkEnd w:id="164"/>
-      <w:bookmarkEnd w:id="165"/>
-      <w:bookmarkEnd w:id="166"/>
-      <w:bookmarkEnd w:id="167"/>
-      <w:bookmarkEnd w:id="168"/>
+      <w:bookmarkStart w:id="169" w:name="_Toc503960640"/>
+      <w:bookmarkStart w:id="170" w:name="_Toc503960641"/>
+      <w:bookmarkStart w:id="171" w:name="_Toc503960642"/>
+      <w:bookmarkStart w:id="172" w:name="_Toc503960643"/>
+      <w:bookmarkStart w:id="173" w:name="_Toc503960644"/>
+      <w:bookmarkStart w:id="174" w:name="_Toc503960645"/>
+      <w:bookmarkStart w:id="175" w:name="_Toc503960646"/>
+      <w:bookmarkStart w:id="176" w:name="_Toc503960647"/>
+      <w:bookmarkStart w:id="177" w:name="_Toc503960648"/>
+      <w:bookmarkStart w:id="178" w:name="_Toc503960649"/>
+      <w:bookmarkStart w:id="179" w:name="_Toc503960650"/>
+      <w:bookmarkStart w:id="180" w:name="_Toc503960651"/>
+      <w:bookmarkStart w:id="181" w:name="_Toc503960652"/>
+      <w:bookmarkStart w:id="182" w:name="_Toc503960653"/>
+      <w:bookmarkStart w:id="183" w:name="_Toc503960654"/>
+      <w:bookmarkStart w:id="184" w:name="_Toc503960655"/>
+      <w:bookmarkStart w:id="185" w:name="_Toc503960656"/>
+      <w:bookmarkStart w:id="186" w:name="_Toc503960657"/>
+      <w:bookmarkStart w:id="187" w:name="_Toc503960658"/>
+      <w:bookmarkStart w:id="188" w:name="_Toc503960659"/>
+      <w:bookmarkStart w:id="189" w:name="_Toc503960660"/>
+      <w:bookmarkStart w:id="190" w:name="_Toc503960661"/>
       <w:bookmarkEnd w:id="169"/>
       <w:bookmarkEnd w:id="170"/>
       <w:bookmarkEnd w:id="171"/>
@@ -22485,6 +22565,17 @@
       <w:bookmarkEnd w:id="176"/>
       <w:bookmarkEnd w:id="177"/>
       <w:bookmarkEnd w:id="178"/>
+      <w:bookmarkEnd w:id="179"/>
+      <w:bookmarkEnd w:id="180"/>
+      <w:bookmarkEnd w:id="181"/>
+      <w:bookmarkEnd w:id="182"/>
+      <w:bookmarkEnd w:id="183"/>
+      <w:bookmarkEnd w:id="184"/>
+      <w:bookmarkEnd w:id="185"/>
+      <w:bookmarkEnd w:id="186"/>
+      <w:bookmarkEnd w:id="187"/>
+      <w:bookmarkEnd w:id="188"/>
+      <w:bookmarkEnd w:id="189"/>
       <w:r>
         <w:rPr>
           <w:rFonts w:ascii="Times New Roman" w:hAnsi="Times New Roman" w:cs="Times New Roman"/>
@@ -22492,7 +22583,7 @@
         </w:rPr>
         <w:t>Tables</w:t>
       </w:r>
-      <w:bookmarkEnd w:id="179"/>
+      <w:bookmarkEnd w:id="190"/>
     </w:p>
     <w:tbl>
       <w:tblPr>
@@ -23273,7 +23364,7 @@
           <w:color w:val="auto"/>
         </w:rPr>
       </w:pPr>
-      <w:bookmarkStart w:id="180" w:name="_Toc503960662"/>
+      <w:bookmarkStart w:id="191" w:name="_Toc503960662"/>
       <w:r>
         <w:rPr>
           <w:rFonts w:ascii="Times New Roman" w:hAnsi="Times New Roman" w:cs="Times New Roman"/>
@@ -23282,7 +23373,7 @@
         <w:lastRenderedPageBreak/>
         <w:t>Procedures</w:t>
       </w:r>
-      <w:bookmarkEnd w:id="180"/>
+      <w:bookmarkEnd w:id="191"/>
       <w:r>
         <w:rPr>
           <w:rFonts w:ascii="Times New Roman" w:hAnsi="Times New Roman" w:cs="Times New Roman"/>
@@ -23786,7 +23877,7 @@
           <w:color w:val="auto"/>
         </w:rPr>
       </w:pPr>
-      <w:bookmarkStart w:id="181" w:name="_Toc503960663"/>
+      <w:bookmarkStart w:id="192" w:name="_Toc503960663"/>
       <w:r>
         <w:rPr>
           <w:rFonts w:ascii="Times New Roman" w:hAnsi="Times New Roman" w:cs="Times New Roman"/>
@@ -23794,7 +23885,7 @@
         </w:rPr>
         <w:t>Functions</w:t>
       </w:r>
-      <w:bookmarkEnd w:id="181"/>
+      <w:bookmarkEnd w:id="192"/>
     </w:p>
     <w:tbl>
       <w:tblPr>
@@ -24970,15 +25061,15 @@
     <w:r>
       <w:fldChar w:fldCharType="separate"/>
     </w:r>
-    <w:ins w:id="182" w:author="Palacherla, Susmitha C" w:date="2021-04-20T08:08:00Z">
+    <w:ins w:id="193" w:author="Palacherla, Susmitha C" w:date="2021-06-24T11:38:00Z">
       <w:r>
         <w:rPr>
           <w:noProof/>
         </w:rPr>
-        <w:t>4/20/2021</w:t>
+        <w:t>6/24/2021</w:t>
       </w:r>
     </w:ins>
-    <w:del w:id="183" w:author="Palacherla, Susmitha C" w:date="2021-04-20T08:08:00Z">
+    <w:del w:id="194" w:author="Palacherla, Susmitha C" w:date="2021-04-20T08:08:00Z">
       <w:r>
         <w:rPr>
           <w:noProof/>

--- a/Design/DD/ETL/CCO_eCoaching_Log_Quality_Other_ETL_DD.docx
+++ b/Design/DD/ETL/CCO_eCoaching_Log_Quality_Other_ETL_DD.docx
@@ -113,6 +113,7 @@
           <w:szCs w:val="32"/>
         </w:rPr>
       </w:pPr>
+      <w:proofErr w:type="spellStart"/>
       <w:r>
         <w:rPr>
           <w:b/>
@@ -137,6 +138,7 @@
         </w:rPr>
         <w:t>_Load</w:t>
       </w:r>
+      <w:proofErr w:type="spellEnd"/>
     </w:p>
     <w:p>
       <w:pPr>
@@ -1939,8 +1941,21 @@
               <w:ind w:left="0"/>
             </w:pPr>
             <w:r>
-              <w:t>TFS 21796 - change email server from ironport to maxcorp</w:t>
-            </w:r>
+              <w:t xml:space="preserve">TFS 21796 - change email server from </w:t>
+            </w:r>
+            <w:proofErr w:type="spellStart"/>
+            <w:r>
+              <w:t>ironport</w:t>
+            </w:r>
+            <w:proofErr w:type="spellEnd"/>
+            <w:r>
+              <w:t xml:space="preserve"> to </w:t>
+            </w:r>
+            <w:proofErr w:type="spellStart"/>
+            <w:r>
+              <w:t>maxcorp</w:t>
+            </w:r>
+            <w:proofErr w:type="spellEnd"/>
           </w:p>
         </w:tc>
         <w:tc>
@@ -4052,7 +4067,23 @@
           <w:rFonts w:ascii="Times New Roman" w:hAnsi="Times New Roman"/>
           <w:color w:val="000000" w:themeColor="text1"/>
         </w:rPr>
-        <w:t xml:space="preserve"> (Related to Quality systems but not directly based on the actual evalautions)</w:t>
+        <w:t xml:space="preserve"> (Related to Quality systems but not directly based on the actual </w:t>
+      </w:r>
+      <w:proofErr w:type="spellStart"/>
+      <w:r>
+        <w:rPr>
+          <w:rFonts w:ascii="Times New Roman" w:hAnsi="Times New Roman"/>
+          <w:color w:val="000000" w:themeColor="text1"/>
+        </w:rPr>
+        <w:t>evalautions</w:t>
+      </w:r>
+      <w:proofErr w:type="spellEnd"/>
+      <w:r>
+        <w:rPr>
+          <w:rFonts w:ascii="Times New Roman" w:hAnsi="Times New Roman"/>
+          <w:color w:val="000000" w:themeColor="text1"/>
+        </w:rPr>
+        <w:t>)</w:t>
       </w:r>
       <w:r>
         <w:rPr>
@@ -4258,6 +4289,7 @@
         </w:rPr>
         <w:t xml:space="preserve">until loaded. Encrypted files have naming convention </w:t>
       </w:r>
+      <w:proofErr w:type="spellStart"/>
       <w:r>
         <w:rPr>
           <w:rFonts w:ascii="Times New Roman" w:hAnsi="Times New Roman"/>
@@ -4287,6 +4319,7 @@
         </w:rPr>
         <w:t>.zip.encrypt</w:t>
       </w:r>
+      <w:proofErr w:type="spellEnd"/>
       <w:r>
         <w:rPr>
           <w:rFonts w:ascii="Times New Roman" w:hAnsi="Times New Roman"/>
@@ -7085,8 +7118,17 @@
             <w:rStyle w:val="Hyperlink"/>
             <w:rFonts w:ascii="Times New Roman" w:hAnsi="Times New Roman"/>
           </w:rPr>
-          <w:t>\ssis\Coaching\Packages\Quality_Other _Coaching.dtsx</w:t>
+          <w:t>\ssis\Coaching\Packages\Quality_Other _</w:t>
         </w:r>
+        <w:proofErr w:type="spellStart"/>
+        <w:r>
+          <w:rPr>
+            <w:rStyle w:val="Hyperlink"/>
+            <w:rFonts w:ascii="Times New Roman" w:hAnsi="Times New Roman"/>
+          </w:rPr>
+          <w:t>Coaching.dtsx</w:t>
+        </w:r>
+        <w:proofErr w:type="spellEnd"/>
       </w:hyperlink>
     </w:p>
     <w:p>
@@ -7108,7 +7150,14 @@
         <w:rPr>
           <w:rFonts w:ascii="Times New Roman" w:hAnsi="Times New Roman"/>
         </w:rPr>
-        <w:t>Production Config File: Prod_</w:t>
+        <w:t xml:space="preserve">Production Config File: </w:t>
+      </w:r>
+      <w:proofErr w:type="spellStart"/>
+      <w:r>
+        <w:rPr>
+          <w:rFonts w:ascii="Times New Roman" w:hAnsi="Times New Roman"/>
+        </w:rPr>
+        <w:t>Prod_</w:t>
       </w:r>
       <w:r>
         <w:rPr>
@@ -7129,6 +7178,7 @@
         </w:rPr>
         <w:t>.dtsConfig</w:t>
       </w:r>
+      <w:proofErr w:type="spellEnd"/>
     </w:p>
     <w:p>
       <w:pPr>
@@ -7179,11 +7229,19 @@
         </w:rPr>
         <w:t xml:space="preserve">Run As: </w:t>
       </w:r>
-      <w:r>
-        <w:rPr>
-          <w:rFonts w:ascii="Times New Roman" w:hAnsi="Times New Roman"/>
-        </w:rPr>
-        <w:t xml:space="preserve">ECLProxy (ECL Credential using application service account </w:t>
+      <w:proofErr w:type="spellStart"/>
+      <w:r>
+        <w:rPr>
+          <w:rFonts w:ascii="Times New Roman" w:hAnsi="Times New Roman"/>
+        </w:rPr>
+        <w:t>ECLProxy</w:t>
+      </w:r>
+      <w:proofErr w:type="spellEnd"/>
+      <w:r>
+        <w:rPr>
+          <w:rFonts w:ascii="Times New Roman" w:hAnsi="Times New Roman"/>
+        </w:rPr>
+        <w:t xml:space="preserve"> (ECL Credential using application service account </w:t>
       </w:r>
       <w:r>
         <w:rPr>
@@ -7383,15 +7441,15 @@
         <w:tblLook w:val="04A0" w:firstRow="1" w:lastRow="0" w:firstColumn="1" w:lastColumn="0" w:noHBand="0" w:noVBand="1"/>
       </w:tblPr>
       <w:tblGrid>
-        <w:gridCol w:w="1750"/>
-        <w:gridCol w:w="2045"/>
-        <w:gridCol w:w="980"/>
-        <w:gridCol w:w="4575"/>
+        <w:gridCol w:w="1559"/>
+        <w:gridCol w:w="2878"/>
+        <w:gridCol w:w="884"/>
+        <w:gridCol w:w="4029"/>
       </w:tblGrid>
       <w:tr>
         <w:tc>
           <w:tcPr>
-            <w:tcW w:w="1750" w:type="dxa"/>
+            <w:tcW w:w="1559" w:type="dxa"/>
           </w:tcPr>
           <w:p>
             <w:pPr>
@@ -7416,7 +7474,7 @@
         </w:tc>
         <w:tc>
           <w:tcPr>
-            <w:tcW w:w="2045" w:type="dxa"/>
+            <w:tcW w:w="2878" w:type="dxa"/>
           </w:tcPr>
           <w:p>
             <w:pPr>
@@ -7441,7 +7499,7 @@
         </w:tc>
         <w:tc>
           <w:tcPr>
-            <w:tcW w:w="980" w:type="dxa"/>
+            <w:tcW w:w="884" w:type="dxa"/>
           </w:tcPr>
           <w:p>
             <w:pPr>
@@ -7455,6 +7513,7 @@
                 <w:b/>
               </w:rPr>
             </w:pPr>
+            <w:proofErr w:type="spellStart"/>
             <w:r>
               <w:rPr>
                 <w:rFonts w:ascii="Times New Roman" w:hAnsi="Times New Roman"/>
@@ -7462,11 +7521,12 @@
               </w:rPr>
               <w:t>DataType</w:t>
             </w:r>
+            <w:proofErr w:type="spellEnd"/>
           </w:p>
         </w:tc>
         <w:tc>
           <w:tcPr>
-            <w:tcW w:w="4575" w:type="dxa"/>
+            <w:tcW w:w="4029" w:type="dxa"/>
           </w:tcPr>
           <w:p>
             <w:pPr>
@@ -7496,7 +7556,7 @@
         </w:trPr>
         <w:tc>
           <w:tcPr>
-            <w:tcW w:w="1750" w:type="dxa"/>
+            <w:tcW w:w="1559" w:type="dxa"/>
           </w:tcPr>
           <w:p>
             <w:pPr>
@@ -7509,6 +7569,7 @@
                 <w:rFonts w:ascii="Times New Roman" w:hAnsi="Times New Roman"/>
               </w:rPr>
             </w:pPr>
+            <w:proofErr w:type="spellStart"/>
             <w:r>
               <w:rPr>
                 <w:rFonts w:ascii="Times New Roman" w:hAnsi="Times New Roman"/>
@@ -7525,11 +7586,12 @@
               </w:rPr>
               <w:t>Path</w:t>
             </w:r>
+            <w:proofErr w:type="spellEnd"/>
           </w:p>
         </w:tc>
         <w:tc>
           <w:tcPr>
-            <w:tcW w:w="2045" w:type="dxa"/>
+            <w:tcW w:w="2878" w:type="dxa"/>
           </w:tcPr>
           <w:p>
             <w:pPr>
@@ -7542,6 +7604,7 @@
                 <w:rFonts w:ascii="Times New Roman" w:hAnsi="Times New Roman"/>
               </w:rPr>
             </w:pPr>
+            <w:proofErr w:type="spellStart"/>
             <w:r>
               <w:rPr>
                 <w:rFonts w:ascii="Times New Roman" w:hAnsi="Times New Roman"/>
@@ -7555,11 +7618,12 @@
               </w:rPr>
               <w:t>_Coaching</w:t>
             </w:r>
+            <w:proofErr w:type="spellEnd"/>
           </w:p>
         </w:tc>
         <w:tc>
           <w:tcPr>
-            <w:tcW w:w="980" w:type="dxa"/>
+            <w:tcW w:w="884" w:type="dxa"/>
           </w:tcPr>
           <w:p>
             <w:pPr>
@@ -7584,7 +7648,7 @@
         </w:tc>
         <w:tc>
           <w:tcPr>
-            <w:tcW w:w="4575" w:type="dxa"/>
+            <w:tcW w:w="4029" w:type="dxa"/>
           </w:tcPr>
           <w:p>
             <w:pPr>
@@ -7646,7 +7710,7 @@
         </w:trPr>
         <w:tc>
           <w:tcPr>
-            <w:tcW w:w="1750" w:type="dxa"/>
+            <w:tcW w:w="1559" w:type="dxa"/>
           </w:tcPr>
           <w:p>
             <w:pPr>
@@ -7659,6 +7723,7 @@
                 <w:rFonts w:ascii="Times New Roman" w:hAnsi="Times New Roman"/>
               </w:rPr>
             </w:pPr>
+            <w:proofErr w:type="spellStart"/>
             <w:r>
               <w:rPr>
                 <w:rFonts w:ascii="Times New Roman" w:hAnsi="Times New Roman"/>
@@ -7675,11 +7740,12 @@
               </w:rPr>
               <w:t>Path</w:t>
             </w:r>
+            <w:proofErr w:type="spellEnd"/>
           </w:p>
         </w:tc>
         <w:tc>
           <w:tcPr>
-            <w:tcW w:w="2045" w:type="dxa"/>
+            <w:tcW w:w="2878" w:type="dxa"/>
           </w:tcPr>
           <w:p>
             <w:pPr>
@@ -7687,6 +7753,7 @@
                 <w:rFonts w:ascii="Times New Roman" w:hAnsi="Times New Roman"/>
               </w:rPr>
             </w:pPr>
+            <w:proofErr w:type="spellStart"/>
             <w:r>
               <w:rPr>
                 <w:rFonts w:ascii="Times New Roman" w:hAnsi="Times New Roman"/>
@@ -7700,11 +7767,12 @@
               </w:rPr>
               <w:t>_Coaching</w:t>
             </w:r>
+            <w:proofErr w:type="spellEnd"/>
           </w:p>
         </w:tc>
         <w:tc>
           <w:tcPr>
-            <w:tcW w:w="980" w:type="dxa"/>
+            <w:tcW w:w="884" w:type="dxa"/>
           </w:tcPr>
           <w:p>
             <w:pPr>
@@ -7724,7 +7792,7 @@
         </w:tc>
         <w:tc>
           <w:tcPr>
-            <w:tcW w:w="4575" w:type="dxa"/>
+            <w:tcW w:w="4029" w:type="dxa"/>
           </w:tcPr>
           <w:p>
             <w:pPr>
@@ -7778,7 +7846,7 @@
         </w:trPr>
         <w:tc>
           <w:tcPr>
-            <w:tcW w:w="1750" w:type="dxa"/>
+            <w:tcW w:w="1559" w:type="dxa"/>
           </w:tcPr>
           <w:p>
             <w:pPr>
@@ -7791,6 +7859,7 @@
                 <w:rFonts w:ascii="Times New Roman" w:hAnsi="Times New Roman"/>
               </w:rPr>
             </w:pPr>
+            <w:proofErr w:type="spellStart"/>
             <w:r>
               <w:rPr>
                 <w:rFonts w:ascii="Times New Roman" w:hAnsi="Times New Roman"/>
@@ -7799,11 +7868,12 @@
               </w:rPr>
               <w:t>EncryptedBackupPath</w:t>
             </w:r>
+            <w:proofErr w:type="spellEnd"/>
           </w:p>
         </w:tc>
         <w:tc>
           <w:tcPr>
-            <w:tcW w:w="2045" w:type="dxa"/>
+            <w:tcW w:w="2878" w:type="dxa"/>
           </w:tcPr>
           <w:p>
             <w:pPr>
@@ -7812,6 +7882,7 @@
                 <w:color w:val="000000" w:themeColor="text1"/>
               </w:rPr>
             </w:pPr>
+            <w:proofErr w:type="spellStart"/>
             <w:r>
               <w:rPr>
                 <w:rFonts w:ascii="Times New Roman" w:hAnsi="Times New Roman"/>
@@ -7825,11 +7896,12 @@
               </w:rPr>
               <w:t>_Coaching</w:t>
             </w:r>
+            <w:proofErr w:type="spellEnd"/>
           </w:p>
         </w:tc>
         <w:tc>
           <w:tcPr>
-            <w:tcW w:w="980" w:type="dxa"/>
+            <w:tcW w:w="884" w:type="dxa"/>
           </w:tcPr>
           <w:p>
             <w:pPr>
@@ -7849,7 +7921,7 @@
         </w:tc>
         <w:tc>
           <w:tcPr>
-            <w:tcW w:w="4575" w:type="dxa"/>
+            <w:tcW w:w="4029" w:type="dxa"/>
           </w:tcPr>
           <w:p>
             <w:pPr>
@@ -7911,7 +7983,7 @@
         </w:trPr>
         <w:tc>
           <w:tcPr>
-            <w:tcW w:w="1750" w:type="dxa"/>
+            <w:tcW w:w="1559" w:type="dxa"/>
           </w:tcPr>
           <w:p>
             <w:pPr>
@@ -7924,20 +7996,21 @@
                 <w:rFonts w:ascii="Times New Roman" w:hAnsi="Times New Roman"/>
               </w:rPr>
             </w:pPr>
+            <w:proofErr w:type="spellStart"/>
             <w:r>
               <w:rPr>
                 <w:rFonts w:ascii="Times New Roman" w:hAnsi="Times New Roman"/>
                 <w:sz w:val="20"/>
                 <w:szCs w:val="20"/>
               </w:rPr>
-              <w:lastRenderedPageBreak/>
               <w:t>EncryptedOutPath</w:t>
             </w:r>
+            <w:proofErr w:type="spellEnd"/>
           </w:p>
         </w:tc>
         <w:tc>
           <w:tcPr>
-            <w:tcW w:w="2045" w:type="dxa"/>
+            <w:tcW w:w="2878" w:type="dxa"/>
           </w:tcPr>
           <w:p>
             <w:pPr>
@@ -7946,6 +8019,7 @@
                 <w:color w:val="000000" w:themeColor="text1"/>
               </w:rPr>
             </w:pPr>
+            <w:proofErr w:type="spellStart"/>
             <w:r>
               <w:rPr>
                 <w:rFonts w:ascii="Times New Roman" w:hAnsi="Times New Roman"/>
@@ -7959,11 +8033,12 @@
               </w:rPr>
               <w:t>_Coaching</w:t>
             </w:r>
+            <w:proofErr w:type="spellEnd"/>
           </w:p>
         </w:tc>
         <w:tc>
           <w:tcPr>
-            <w:tcW w:w="980" w:type="dxa"/>
+            <w:tcW w:w="884" w:type="dxa"/>
           </w:tcPr>
           <w:p>
             <w:pPr>
@@ -7983,7 +8058,7 @@
         </w:tc>
         <w:tc>
           <w:tcPr>
-            <w:tcW w:w="4575" w:type="dxa"/>
+            <w:tcW w:w="4029" w:type="dxa"/>
           </w:tcPr>
           <w:p>
             <w:pPr>
@@ -8045,7 +8120,7 @@
         </w:trPr>
         <w:tc>
           <w:tcPr>
-            <w:tcW w:w="1750" w:type="dxa"/>
+            <w:tcW w:w="1559" w:type="dxa"/>
           </w:tcPr>
           <w:p>
             <w:pPr>
@@ -8058,19 +8133,22 @@
                 <w:rFonts w:ascii="Times New Roman" w:hAnsi="Times New Roman"/>
               </w:rPr>
             </w:pPr>
+            <w:proofErr w:type="spellStart"/>
             <w:r>
               <w:rPr>
                 <w:rFonts w:ascii="Times New Roman" w:hAnsi="Times New Roman"/>
                 <w:sz w:val="20"/>
                 <w:szCs w:val="20"/>
               </w:rPr>
+              <w:lastRenderedPageBreak/>
               <w:t>EncryptInPath</w:t>
             </w:r>
+            <w:proofErr w:type="spellEnd"/>
           </w:p>
         </w:tc>
         <w:tc>
           <w:tcPr>
-            <w:tcW w:w="2045" w:type="dxa"/>
+            <w:tcW w:w="2878" w:type="dxa"/>
           </w:tcPr>
           <w:p>
             <w:pPr>
@@ -8078,6 +8156,7 @@
                 <w:rFonts w:ascii="Times New Roman" w:hAnsi="Times New Roman"/>
               </w:rPr>
             </w:pPr>
+            <w:proofErr w:type="spellStart"/>
             <w:r>
               <w:rPr>
                 <w:rFonts w:ascii="Times New Roman" w:hAnsi="Times New Roman"/>
@@ -8091,11 +8170,12 @@
               </w:rPr>
               <w:t>_Coaching</w:t>
             </w:r>
+            <w:proofErr w:type="spellEnd"/>
           </w:p>
         </w:tc>
         <w:tc>
           <w:tcPr>
-            <w:tcW w:w="980" w:type="dxa"/>
+            <w:tcW w:w="884" w:type="dxa"/>
           </w:tcPr>
           <w:p>
             <w:pPr>
@@ -8115,7 +8195,7 @@
         </w:tc>
         <w:tc>
           <w:tcPr>
-            <w:tcW w:w="4575" w:type="dxa"/>
+            <w:tcW w:w="4029" w:type="dxa"/>
           </w:tcPr>
           <w:p>
             <w:pPr>
@@ -8177,7 +8257,7 @@
         </w:trPr>
         <w:tc>
           <w:tcPr>
-            <w:tcW w:w="1750" w:type="dxa"/>
+            <w:tcW w:w="1559" w:type="dxa"/>
           </w:tcPr>
           <w:p>
             <w:pPr>
@@ -8190,17 +8270,19 @@
                 <w:rFonts w:ascii="Times New Roman" w:hAnsi="Times New Roman"/>
               </w:rPr>
             </w:pPr>
+            <w:proofErr w:type="spellStart"/>
             <w:r>
               <w:rPr>
                 <w:rFonts w:ascii="Times New Roman" w:hAnsi="Times New Roman"/>
               </w:rPr>
               <w:t>varDBName</w:t>
             </w:r>
+            <w:proofErr w:type="spellEnd"/>
           </w:p>
         </w:tc>
         <w:tc>
           <w:tcPr>
-            <w:tcW w:w="2045" w:type="dxa"/>
+            <w:tcW w:w="2878" w:type="dxa"/>
           </w:tcPr>
           <w:p>
             <w:pPr>
@@ -8208,6 +8290,7 @@
                 <w:rFonts w:ascii="Times New Roman" w:hAnsi="Times New Roman"/>
               </w:rPr>
             </w:pPr>
+            <w:proofErr w:type="spellStart"/>
             <w:r>
               <w:rPr>
                 <w:rFonts w:ascii="Times New Roman" w:hAnsi="Times New Roman"/>
@@ -8221,11 +8304,12 @@
               </w:rPr>
               <w:t>_Coaching</w:t>
             </w:r>
+            <w:proofErr w:type="spellEnd"/>
           </w:p>
         </w:tc>
         <w:tc>
           <w:tcPr>
-            <w:tcW w:w="980" w:type="dxa"/>
+            <w:tcW w:w="884" w:type="dxa"/>
           </w:tcPr>
           <w:p>
             <w:pPr>
@@ -8243,7 +8327,7 @@
         </w:tc>
         <w:tc>
           <w:tcPr>
-            <w:tcW w:w="4575" w:type="dxa"/>
+            <w:tcW w:w="4029" w:type="dxa"/>
           </w:tcPr>
           <w:p>
             <w:pPr>
@@ -8271,7 +8355,7 @@
         </w:trPr>
         <w:tc>
           <w:tcPr>
-            <w:tcW w:w="1750" w:type="dxa"/>
+            <w:tcW w:w="1559" w:type="dxa"/>
           </w:tcPr>
           <w:p>
             <w:pPr>
@@ -8284,17 +8368,19 @@
                 <w:rFonts w:ascii="Times New Roman" w:hAnsi="Times New Roman"/>
               </w:rPr>
             </w:pPr>
+            <w:proofErr w:type="spellStart"/>
             <w:r>
               <w:rPr>
                 <w:rFonts w:ascii="Times New Roman" w:hAnsi="Times New Roman"/>
               </w:rPr>
               <w:t>FailMessage</w:t>
             </w:r>
+            <w:proofErr w:type="spellEnd"/>
           </w:p>
         </w:tc>
         <w:tc>
           <w:tcPr>
-            <w:tcW w:w="2045" w:type="dxa"/>
+            <w:tcW w:w="2878" w:type="dxa"/>
           </w:tcPr>
           <w:p>
             <w:pPr>
@@ -8302,6 +8388,7 @@
                 <w:rFonts w:ascii="Times New Roman" w:hAnsi="Times New Roman"/>
               </w:rPr>
             </w:pPr>
+            <w:proofErr w:type="spellStart"/>
             <w:r>
               <w:rPr>
                 <w:rFonts w:ascii="Times New Roman" w:hAnsi="Times New Roman"/>
@@ -8315,11 +8402,12 @@
               </w:rPr>
               <w:t>_Coaching</w:t>
             </w:r>
+            <w:proofErr w:type="spellEnd"/>
           </w:p>
         </w:tc>
         <w:tc>
           <w:tcPr>
-            <w:tcW w:w="980" w:type="dxa"/>
+            <w:tcW w:w="884" w:type="dxa"/>
           </w:tcPr>
           <w:p>
             <w:pPr>
@@ -8337,7 +8425,7 @@
         </w:tc>
         <w:tc>
           <w:tcPr>
-            <w:tcW w:w="4575" w:type="dxa"/>
+            <w:tcW w:w="4029" w:type="dxa"/>
           </w:tcPr>
           <w:p>
             <w:pPr>
@@ -8373,7 +8461,7 @@
         </w:trPr>
         <w:tc>
           <w:tcPr>
-            <w:tcW w:w="1750" w:type="dxa"/>
+            <w:tcW w:w="1559" w:type="dxa"/>
           </w:tcPr>
           <w:p>
             <w:pPr>
@@ -8386,17 +8474,19 @@
                 <w:rFonts w:ascii="Times New Roman" w:hAnsi="Times New Roman"/>
               </w:rPr>
             </w:pPr>
+            <w:proofErr w:type="spellStart"/>
             <w:r>
               <w:rPr>
                 <w:rFonts w:ascii="Times New Roman" w:hAnsi="Times New Roman"/>
               </w:rPr>
               <w:t>StagedCount</w:t>
             </w:r>
+            <w:proofErr w:type="spellEnd"/>
           </w:p>
         </w:tc>
         <w:tc>
           <w:tcPr>
-            <w:tcW w:w="2045" w:type="dxa"/>
+            <w:tcW w:w="2878" w:type="dxa"/>
           </w:tcPr>
           <w:p>
             <w:pPr>
@@ -8404,6 +8494,7 @@
                 <w:rFonts w:ascii="Times New Roman" w:hAnsi="Times New Roman"/>
               </w:rPr>
             </w:pPr>
+            <w:proofErr w:type="spellStart"/>
             <w:r>
               <w:rPr>
                 <w:rFonts w:ascii="Times New Roman" w:hAnsi="Times New Roman"/>
@@ -8417,11 +8508,12 @@
               </w:rPr>
               <w:t>_Coaching</w:t>
             </w:r>
+            <w:proofErr w:type="spellEnd"/>
           </w:p>
         </w:tc>
         <w:tc>
           <w:tcPr>
-            <w:tcW w:w="980" w:type="dxa"/>
+            <w:tcW w:w="884" w:type="dxa"/>
           </w:tcPr>
           <w:p>
             <w:pPr>
@@ -8444,7 +8536,7 @@
         </w:tc>
         <w:tc>
           <w:tcPr>
-            <w:tcW w:w="4575" w:type="dxa"/>
+            <w:tcW w:w="4029" w:type="dxa"/>
           </w:tcPr>
           <w:p>
             <w:pPr>
@@ -8472,7 +8564,7 @@
         </w:trPr>
         <w:tc>
           <w:tcPr>
-            <w:tcW w:w="1750" w:type="dxa"/>
+            <w:tcW w:w="1559" w:type="dxa"/>
           </w:tcPr>
           <w:p>
             <w:pPr>
@@ -8485,17 +8577,19 @@
                 <w:rFonts w:ascii="Times New Roman" w:hAnsi="Times New Roman"/>
               </w:rPr>
             </w:pPr>
+            <w:proofErr w:type="spellStart"/>
             <w:r>
               <w:rPr>
                 <w:rFonts w:ascii="Times New Roman" w:hAnsi="Times New Roman"/>
               </w:rPr>
               <w:t>RejectedCount</w:t>
             </w:r>
+            <w:proofErr w:type="spellEnd"/>
           </w:p>
         </w:tc>
         <w:tc>
           <w:tcPr>
-            <w:tcW w:w="2045" w:type="dxa"/>
+            <w:tcW w:w="2878" w:type="dxa"/>
           </w:tcPr>
           <w:p>
             <w:pPr>
@@ -8503,6 +8597,7 @@
                 <w:rFonts w:ascii="Times New Roman" w:hAnsi="Times New Roman"/>
               </w:rPr>
             </w:pPr>
+            <w:proofErr w:type="spellStart"/>
             <w:r>
               <w:rPr>
                 <w:rFonts w:ascii="Times New Roman" w:hAnsi="Times New Roman"/>
@@ -8516,11 +8611,12 @@
               </w:rPr>
               <w:t>_Coaching</w:t>
             </w:r>
+            <w:proofErr w:type="spellEnd"/>
           </w:p>
         </w:tc>
         <w:tc>
           <w:tcPr>
-            <w:tcW w:w="980" w:type="dxa"/>
+            <w:tcW w:w="884" w:type="dxa"/>
           </w:tcPr>
           <w:p>
             <w:pPr>
@@ -8543,7 +8639,7 @@
         </w:tc>
         <w:tc>
           <w:tcPr>
-            <w:tcW w:w="4575" w:type="dxa"/>
+            <w:tcW w:w="4029" w:type="dxa"/>
           </w:tcPr>
           <w:p>
             <w:pPr>
@@ -8571,7 +8667,7 @@
         </w:trPr>
         <w:tc>
           <w:tcPr>
-            <w:tcW w:w="1750" w:type="dxa"/>
+            <w:tcW w:w="1559" w:type="dxa"/>
           </w:tcPr>
           <w:p>
             <w:pPr>
@@ -8584,17 +8680,19 @@
                 <w:rFonts w:ascii="Times New Roman" w:hAnsi="Times New Roman"/>
               </w:rPr>
             </w:pPr>
+            <w:proofErr w:type="spellStart"/>
             <w:r>
               <w:rPr>
                 <w:rFonts w:ascii="Times New Roman" w:hAnsi="Times New Roman"/>
               </w:rPr>
               <w:t>LoadedCount</w:t>
             </w:r>
+            <w:proofErr w:type="spellEnd"/>
           </w:p>
         </w:tc>
         <w:tc>
           <w:tcPr>
-            <w:tcW w:w="2045" w:type="dxa"/>
+            <w:tcW w:w="2878" w:type="dxa"/>
           </w:tcPr>
           <w:p>
             <w:pPr>
@@ -8602,6 +8700,7 @@
                 <w:rFonts w:ascii="Times New Roman" w:hAnsi="Times New Roman"/>
               </w:rPr>
             </w:pPr>
+            <w:proofErr w:type="spellStart"/>
             <w:r>
               <w:rPr>
                 <w:rFonts w:ascii="Times New Roman" w:hAnsi="Times New Roman"/>
@@ -8615,11 +8714,12 @@
               </w:rPr>
               <w:t>_Coaching</w:t>
             </w:r>
+            <w:proofErr w:type="spellEnd"/>
           </w:p>
         </w:tc>
         <w:tc>
           <w:tcPr>
-            <w:tcW w:w="980" w:type="dxa"/>
+            <w:tcW w:w="884" w:type="dxa"/>
           </w:tcPr>
           <w:p>
             <w:pPr>
@@ -8642,7 +8742,7 @@
         </w:tc>
         <w:tc>
           <w:tcPr>
-            <w:tcW w:w="4575" w:type="dxa"/>
+            <w:tcW w:w="4029" w:type="dxa"/>
           </w:tcPr>
           <w:p>
             <w:pPr>
@@ -8670,7 +8770,7 @@
         </w:trPr>
         <w:tc>
           <w:tcPr>
-            <w:tcW w:w="1750" w:type="dxa"/>
+            <w:tcW w:w="1559" w:type="dxa"/>
           </w:tcPr>
           <w:p>
             <w:pPr>
@@ -8683,6 +8783,7 @@
                 <w:rFonts w:ascii="Times New Roman" w:hAnsi="Times New Roman"/>
               </w:rPr>
             </w:pPr>
+            <w:proofErr w:type="spellStart"/>
             <w:r>
               <w:rPr>
                 <w:rFonts w:ascii="Times New Roman" w:hAnsi="Times New Roman"/>
@@ -8691,11 +8792,12 @@
               </w:rPr>
               <w:t>varFileName</w:t>
             </w:r>
+            <w:proofErr w:type="spellEnd"/>
           </w:p>
         </w:tc>
         <w:tc>
           <w:tcPr>
-            <w:tcW w:w="2045" w:type="dxa"/>
+            <w:tcW w:w="2878" w:type="dxa"/>
           </w:tcPr>
           <w:p>
             <w:pPr>
@@ -8704,6 +8806,7 @@
                 <w:color w:val="000000" w:themeColor="text1"/>
               </w:rPr>
             </w:pPr>
+            <w:proofErr w:type="spellStart"/>
             <w:r>
               <w:rPr>
                 <w:rFonts w:ascii="Times New Roman" w:hAnsi="Times New Roman"/>
@@ -8717,11 +8820,12 @@
               </w:rPr>
               <w:t>_Coaching</w:t>
             </w:r>
+            <w:proofErr w:type="spellEnd"/>
           </w:p>
         </w:tc>
         <w:tc>
           <w:tcPr>
-            <w:tcW w:w="980" w:type="dxa"/>
+            <w:tcW w:w="884" w:type="dxa"/>
           </w:tcPr>
           <w:p>
             <w:pPr>
@@ -8746,7 +8850,7 @@
         </w:tc>
         <w:tc>
           <w:tcPr>
-            <w:tcW w:w="4575" w:type="dxa"/>
+            <w:tcW w:w="4029" w:type="dxa"/>
           </w:tcPr>
           <w:p>
             <w:pPr>
@@ -8768,7 +8872,7 @@
         </w:trPr>
         <w:tc>
           <w:tcPr>
-            <w:tcW w:w="1750" w:type="dxa"/>
+            <w:tcW w:w="1559" w:type="dxa"/>
           </w:tcPr>
           <w:p>
             <w:pPr>
@@ -8781,6 +8885,7 @@
                 <w:rFonts w:ascii="Times New Roman" w:hAnsi="Times New Roman"/>
               </w:rPr>
             </w:pPr>
+            <w:proofErr w:type="spellStart"/>
             <w:r>
               <w:rPr>
                 <w:rFonts w:ascii="Times New Roman" w:hAnsi="Times New Roman"/>
@@ -8805,11 +8910,12 @@
               </w:rPr>
               <w:t>FileName</w:t>
             </w:r>
+            <w:proofErr w:type="spellEnd"/>
           </w:p>
         </w:tc>
         <w:tc>
           <w:tcPr>
-            <w:tcW w:w="2045" w:type="dxa"/>
+            <w:tcW w:w="2878" w:type="dxa"/>
           </w:tcPr>
           <w:p>
             <w:pPr>
@@ -8818,6 +8924,7 @@
                 <w:color w:val="000000" w:themeColor="text1"/>
               </w:rPr>
             </w:pPr>
+            <w:proofErr w:type="spellStart"/>
             <w:r>
               <w:rPr>
                 <w:rFonts w:ascii="Times New Roman" w:hAnsi="Times New Roman"/>
@@ -8831,11 +8938,12 @@
               </w:rPr>
               <w:t>_Coaching</w:t>
             </w:r>
+            <w:proofErr w:type="spellEnd"/>
           </w:p>
         </w:tc>
         <w:tc>
           <w:tcPr>
-            <w:tcW w:w="980" w:type="dxa"/>
+            <w:tcW w:w="884" w:type="dxa"/>
           </w:tcPr>
           <w:p>
             <w:pPr>
@@ -8860,7 +8968,7 @@
         </w:tc>
         <w:tc>
           <w:tcPr>
-            <w:tcW w:w="4575" w:type="dxa"/>
+            <w:tcW w:w="4029" w:type="dxa"/>
           </w:tcPr>
           <w:p>
             <w:pPr>
@@ -8882,7 +8990,7 @@
         </w:trPr>
         <w:tc>
           <w:tcPr>
-            <w:tcW w:w="1750" w:type="dxa"/>
+            <w:tcW w:w="1559" w:type="dxa"/>
           </w:tcPr>
           <w:p>
             <w:pPr>
@@ -8895,6 +9003,7 @@
                 <w:rFonts w:ascii="Times New Roman" w:hAnsi="Times New Roman"/>
               </w:rPr>
             </w:pPr>
+            <w:proofErr w:type="spellStart"/>
             <w:r>
               <w:rPr>
                 <w:rFonts w:ascii="Times New Roman" w:hAnsi="Times New Roman"/>
@@ -8903,11 +9012,12 @@
               </w:rPr>
               <w:t>varFailedFile</w:t>
             </w:r>
+            <w:proofErr w:type="spellEnd"/>
           </w:p>
         </w:tc>
         <w:tc>
           <w:tcPr>
-            <w:tcW w:w="2045" w:type="dxa"/>
+            <w:tcW w:w="2878" w:type="dxa"/>
           </w:tcPr>
           <w:p>
             <w:pPr>
@@ -8916,6 +9026,7 @@
                 <w:color w:val="000000" w:themeColor="text1"/>
               </w:rPr>
             </w:pPr>
+            <w:proofErr w:type="spellStart"/>
             <w:r>
               <w:rPr>
                 <w:rFonts w:ascii="Times New Roman" w:hAnsi="Times New Roman"/>
@@ -8929,11 +9040,12 @@
               </w:rPr>
               <w:t>_Coaching</w:t>
             </w:r>
+            <w:proofErr w:type="spellEnd"/>
           </w:p>
         </w:tc>
         <w:tc>
           <w:tcPr>
-            <w:tcW w:w="980" w:type="dxa"/>
+            <w:tcW w:w="884" w:type="dxa"/>
           </w:tcPr>
           <w:p>
             <w:pPr>
@@ -8958,7 +9070,7 @@
         </w:tc>
         <w:tc>
           <w:tcPr>
-            <w:tcW w:w="4575" w:type="dxa"/>
+            <w:tcW w:w="4029" w:type="dxa"/>
           </w:tcPr>
           <w:p>
             <w:pPr>
@@ -8980,7 +9092,7 @@
         </w:trPr>
         <w:tc>
           <w:tcPr>
-            <w:tcW w:w="1750" w:type="dxa"/>
+            <w:tcW w:w="1559" w:type="dxa"/>
           </w:tcPr>
           <w:p>
             <w:pPr>
@@ -8993,6 +9105,7 @@
                 <w:rFonts w:ascii="Times New Roman" w:hAnsi="Times New Roman"/>
               </w:rPr>
             </w:pPr>
+            <w:proofErr w:type="spellStart"/>
             <w:r>
               <w:rPr>
                 <w:rFonts w:ascii="Times New Roman" w:hAnsi="Times New Roman"/>
@@ -9001,11 +9114,12 @@
               </w:rPr>
               <w:t>FeedNotificationTo</w:t>
             </w:r>
+            <w:proofErr w:type="spellEnd"/>
           </w:p>
         </w:tc>
         <w:tc>
           <w:tcPr>
-            <w:tcW w:w="2045" w:type="dxa"/>
+            <w:tcW w:w="2878" w:type="dxa"/>
           </w:tcPr>
           <w:p>
             <w:pPr>
@@ -9018,13 +9132,25 @@
                 <w:rFonts w:ascii="Times New Roman" w:hAnsi="Times New Roman"/>
               </w:rPr>
             </w:pPr>
-            <w:r>
-              <w:rPr>
-                <w:rFonts w:ascii="Times New Roman" w:hAnsi="Times New Roman"/>
-                <w:color w:val="000000" w:themeColor="text1"/>
-              </w:rPr>
-              <w:t>Generic</w:t>
-            </w:r>
+            <w:del w:id="48" w:author="Palacherla, Susmitha C" w:date="2024-01-02T14:41:00Z">
+              <w:r>
+                <w:rPr>
+                  <w:rFonts w:ascii="Times New Roman" w:hAnsi="Times New Roman"/>
+                  <w:color w:val="000000" w:themeColor="text1"/>
+                </w:rPr>
+                <w:delText>Generic</w:delText>
+              </w:r>
+            </w:del>
+            <w:proofErr w:type="spellStart"/>
+            <w:ins w:id="49" w:author="Palacherla, Susmitha C" w:date="2024-01-02T14:41:00Z">
+              <w:r>
+                <w:rPr>
+                  <w:rFonts w:ascii="Times New Roman" w:hAnsi="Times New Roman"/>
+                  <w:color w:val="000000" w:themeColor="text1"/>
+                </w:rPr>
+                <w:t>Quality_Other</w:t>
+              </w:r>
+            </w:ins>
             <w:r>
               <w:rPr>
                 <w:rFonts w:ascii="Times New Roman" w:hAnsi="Times New Roman"/>
@@ -9033,11 +9159,12 @@
               </w:rPr>
               <w:t>_Coaching</w:t>
             </w:r>
+            <w:proofErr w:type="spellEnd"/>
           </w:p>
         </w:tc>
         <w:tc>
           <w:tcPr>
-            <w:tcW w:w="980" w:type="dxa"/>
+            <w:tcW w:w="884" w:type="dxa"/>
           </w:tcPr>
           <w:p>
             <w:pPr>
@@ -9062,7 +9189,7 @@
         </w:tc>
         <w:tc>
           <w:tcPr>
-            <w:tcW w:w="4575" w:type="dxa"/>
+            <w:tcW w:w="4029" w:type="dxa"/>
           </w:tcPr>
           <w:p>
             <w:pPr>
@@ -9084,7 +9211,7 @@
         </w:trPr>
         <w:tc>
           <w:tcPr>
-            <w:tcW w:w="1750" w:type="dxa"/>
+            <w:tcW w:w="1559" w:type="dxa"/>
           </w:tcPr>
           <w:p>
             <w:pPr>
@@ -9097,6 +9224,7 @@
                 <w:rFonts w:ascii="Times New Roman" w:hAnsi="Times New Roman"/>
               </w:rPr>
             </w:pPr>
+            <w:proofErr w:type="spellStart"/>
             <w:r>
               <w:rPr>
                 <w:rFonts w:ascii="Times New Roman" w:hAnsi="Times New Roman"/>
@@ -9105,11 +9233,12 @@
               </w:rPr>
               <w:t>FeedNotificationCc</w:t>
             </w:r>
+            <w:proofErr w:type="spellEnd"/>
           </w:p>
         </w:tc>
         <w:tc>
           <w:tcPr>
-            <w:tcW w:w="2045" w:type="dxa"/>
+            <w:tcW w:w="2878" w:type="dxa"/>
           </w:tcPr>
           <w:p>
             <w:pPr>
@@ -9122,26 +9251,47 @@
                 <w:rFonts w:ascii="Times New Roman" w:hAnsi="Times New Roman"/>
               </w:rPr>
             </w:pPr>
-            <w:r>
-              <w:rPr>
-                <w:rFonts w:ascii="Times New Roman" w:hAnsi="Times New Roman"/>
-                <w:color w:val="000000" w:themeColor="text1"/>
-              </w:rPr>
-              <w:t>Generic</w:t>
-            </w:r>
-            <w:r>
-              <w:rPr>
-                <w:rFonts w:ascii="Times New Roman" w:hAnsi="Times New Roman"/>
-                <w:sz w:val="20"/>
-                <w:szCs w:val="20"/>
-              </w:rPr>
-              <w:t>_Coaching</w:t>
-            </w:r>
+            <w:proofErr w:type="spellStart"/>
+            <w:ins w:id="50" w:author="Palacherla, Susmitha C" w:date="2024-01-02T14:41:00Z">
+              <w:r>
+                <w:rPr>
+                  <w:rFonts w:ascii="Times New Roman" w:hAnsi="Times New Roman"/>
+                  <w:color w:val="000000" w:themeColor="text1"/>
+                </w:rPr>
+                <w:t>Quality_Other</w:t>
+              </w:r>
+              <w:r>
+                <w:rPr>
+                  <w:rFonts w:ascii="Times New Roman" w:hAnsi="Times New Roman"/>
+                  <w:sz w:val="20"/>
+                  <w:szCs w:val="20"/>
+                </w:rPr>
+                <w:t>_Coaching</w:t>
+              </w:r>
+            </w:ins>
+            <w:proofErr w:type="spellEnd"/>
+            <w:del w:id="51" w:author="Palacherla, Susmitha C" w:date="2024-01-02T14:41:00Z">
+              <w:r>
+                <w:rPr>
+                  <w:rFonts w:ascii="Times New Roman" w:hAnsi="Times New Roman"/>
+                  <w:color w:val="000000" w:themeColor="text1"/>
+                </w:rPr>
+                <w:delText>Generic</w:delText>
+              </w:r>
+              <w:r>
+                <w:rPr>
+                  <w:rFonts w:ascii="Times New Roman" w:hAnsi="Times New Roman"/>
+                  <w:sz w:val="20"/>
+                  <w:szCs w:val="20"/>
+                </w:rPr>
+                <w:delText>_Coaching</w:delText>
+              </w:r>
+            </w:del>
           </w:p>
         </w:tc>
         <w:tc>
           <w:tcPr>
-            <w:tcW w:w="980" w:type="dxa"/>
+            <w:tcW w:w="884" w:type="dxa"/>
           </w:tcPr>
           <w:p>
             <w:pPr>
@@ -9166,7 +9316,7 @@
         </w:tc>
         <w:tc>
           <w:tcPr>
-            <w:tcW w:w="4575" w:type="dxa"/>
+            <w:tcW w:w="4029" w:type="dxa"/>
           </w:tcPr>
           <w:p>
             <w:pPr>
@@ -9188,7 +9338,7 @@
         </w:trPr>
         <w:tc>
           <w:tcPr>
-            <w:tcW w:w="1750" w:type="dxa"/>
+            <w:tcW w:w="1559" w:type="dxa"/>
           </w:tcPr>
           <w:p>
             <w:pPr>
@@ -9213,7 +9363,7 @@
         </w:tc>
         <w:tc>
           <w:tcPr>
-            <w:tcW w:w="2045" w:type="dxa"/>
+            <w:tcW w:w="2878" w:type="dxa"/>
           </w:tcPr>
           <w:p>
             <w:pPr>
@@ -9226,26 +9376,47 @@
                 <w:rFonts w:ascii="Times New Roman" w:hAnsi="Times New Roman"/>
               </w:rPr>
             </w:pPr>
-            <w:r>
-              <w:rPr>
-                <w:rFonts w:ascii="Times New Roman" w:hAnsi="Times New Roman"/>
-                <w:color w:val="000000" w:themeColor="text1"/>
-              </w:rPr>
-              <w:t>Generic</w:t>
-            </w:r>
-            <w:r>
-              <w:rPr>
-                <w:rFonts w:ascii="Times New Roman" w:hAnsi="Times New Roman"/>
-                <w:sz w:val="20"/>
-                <w:szCs w:val="20"/>
-              </w:rPr>
-              <w:t>_Coaching</w:t>
-            </w:r>
+            <w:proofErr w:type="spellStart"/>
+            <w:ins w:id="52" w:author="Palacherla, Susmitha C" w:date="2024-01-02T14:41:00Z">
+              <w:r>
+                <w:rPr>
+                  <w:rFonts w:ascii="Times New Roman" w:hAnsi="Times New Roman"/>
+                  <w:color w:val="000000" w:themeColor="text1"/>
+                </w:rPr>
+                <w:t>Quality_Other</w:t>
+              </w:r>
+              <w:r>
+                <w:rPr>
+                  <w:rFonts w:ascii="Times New Roman" w:hAnsi="Times New Roman"/>
+                  <w:sz w:val="20"/>
+                  <w:szCs w:val="20"/>
+                </w:rPr>
+                <w:t>_Coaching</w:t>
+              </w:r>
+            </w:ins>
+            <w:proofErr w:type="spellEnd"/>
+            <w:del w:id="53" w:author="Palacherla, Susmitha C" w:date="2024-01-02T14:41:00Z">
+              <w:r>
+                <w:rPr>
+                  <w:rFonts w:ascii="Times New Roman" w:hAnsi="Times New Roman"/>
+                  <w:color w:val="000000" w:themeColor="text1"/>
+                </w:rPr>
+                <w:delText>Generic</w:delText>
+              </w:r>
+              <w:r>
+                <w:rPr>
+                  <w:rFonts w:ascii="Times New Roman" w:hAnsi="Times New Roman"/>
+                  <w:sz w:val="20"/>
+                  <w:szCs w:val="20"/>
+                </w:rPr>
+                <w:delText>_Coaching</w:delText>
+              </w:r>
+            </w:del>
           </w:p>
         </w:tc>
         <w:tc>
           <w:tcPr>
-            <w:tcW w:w="980" w:type="dxa"/>
+            <w:tcW w:w="884" w:type="dxa"/>
           </w:tcPr>
           <w:p>
             <w:pPr>
@@ -9270,7 +9441,7 @@
         </w:tc>
         <w:tc>
           <w:tcPr>
-            <w:tcW w:w="4575" w:type="dxa"/>
+            <w:tcW w:w="4029" w:type="dxa"/>
           </w:tcPr>
           <w:p>
             <w:pPr>
@@ -9292,7 +9463,7 @@
         </w:trPr>
         <w:tc>
           <w:tcPr>
-            <w:tcW w:w="1750" w:type="dxa"/>
+            <w:tcW w:w="1559" w:type="dxa"/>
           </w:tcPr>
           <w:p>
             <w:pPr>
@@ -9317,7 +9488,7 @@
         </w:tc>
         <w:tc>
           <w:tcPr>
-            <w:tcW w:w="2045" w:type="dxa"/>
+            <w:tcW w:w="2878" w:type="dxa"/>
           </w:tcPr>
           <w:p>
             <w:pPr>
@@ -9330,26 +9501,47 @@
                 <w:rFonts w:ascii="Times New Roman" w:hAnsi="Times New Roman"/>
               </w:rPr>
             </w:pPr>
-            <w:r>
-              <w:rPr>
-                <w:rFonts w:ascii="Times New Roman" w:hAnsi="Times New Roman"/>
-                <w:color w:val="000000" w:themeColor="text1"/>
-              </w:rPr>
-              <w:t>Generic</w:t>
-            </w:r>
-            <w:r>
-              <w:rPr>
-                <w:rFonts w:ascii="Times New Roman" w:hAnsi="Times New Roman"/>
-                <w:sz w:val="20"/>
-                <w:szCs w:val="20"/>
-              </w:rPr>
-              <w:t>_Coaching</w:t>
-            </w:r>
+            <w:proofErr w:type="spellStart"/>
+            <w:ins w:id="54" w:author="Palacherla, Susmitha C" w:date="2024-01-02T14:41:00Z">
+              <w:r>
+                <w:rPr>
+                  <w:rFonts w:ascii="Times New Roman" w:hAnsi="Times New Roman"/>
+                  <w:color w:val="000000" w:themeColor="text1"/>
+                </w:rPr>
+                <w:t>Quality_Other</w:t>
+              </w:r>
+              <w:r>
+                <w:rPr>
+                  <w:rFonts w:ascii="Times New Roman" w:hAnsi="Times New Roman"/>
+                  <w:sz w:val="20"/>
+                  <w:szCs w:val="20"/>
+                </w:rPr>
+                <w:t>_Coaching</w:t>
+              </w:r>
+            </w:ins>
+            <w:proofErr w:type="spellEnd"/>
+            <w:del w:id="55" w:author="Palacherla, Susmitha C" w:date="2024-01-02T14:41:00Z">
+              <w:r>
+                <w:rPr>
+                  <w:rFonts w:ascii="Times New Roman" w:hAnsi="Times New Roman"/>
+                  <w:color w:val="000000" w:themeColor="text1"/>
+                </w:rPr>
+                <w:delText>Generic</w:delText>
+              </w:r>
+              <w:r>
+                <w:rPr>
+                  <w:rFonts w:ascii="Times New Roman" w:hAnsi="Times New Roman"/>
+                  <w:sz w:val="20"/>
+                  <w:szCs w:val="20"/>
+                </w:rPr>
+                <w:delText>_Coaching</w:delText>
+              </w:r>
+            </w:del>
           </w:p>
         </w:tc>
         <w:tc>
           <w:tcPr>
-            <w:tcW w:w="980" w:type="dxa"/>
+            <w:tcW w:w="884" w:type="dxa"/>
           </w:tcPr>
           <w:p>
             <w:pPr>
@@ -9374,7 +9566,7 @@
         </w:tc>
         <w:tc>
           <w:tcPr>
-            <w:tcW w:w="4575" w:type="dxa"/>
+            <w:tcW w:w="4029" w:type="dxa"/>
           </w:tcPr>
           <w:p>
             <w:pPr>
@@ -9396,7 +9588,7 @@
         </w:trPr>
         <w:tc>
           <w:tcPr>
-            <w:tcW w:w="1750" w:type="dxa"/>
+            <w:tcW w:w="1559" w:type="dxa"/>
           </w:tcPr>
           <w:p>
             <w:pPr>
@@ -9409,6 +9601,7 @@
                 <w:rFonts w:ascii="Times New Roman" w:hAnsi="Times New Roman"/>
               </w:rPr>
             </w:pPr>
+            <w:proofErr w:type="spellStart"/>
             <w:r>
               <w:rPr>
                 <w:rFonts w:ascii="Times New Roman" w:hAnsi="Times New Roman"/>
@@ -9417,11 +9610,12 @@
               </w:rPr>
               <w:t>FeedNotificationBody</w:t>
             </w:r>
+            <w:proofErr w:type="spellEnd"/>
           </w:p>
         </w:tc>
         <w:tc>
           <w:tcPr>
-            <w:tcW w:w="2045" w:type="dxa"/>
+            <w:tcW w:w="2878" w:type="dxa"/>
           </w:tcPr>
           <w:p>
             <w:pPr>
@@ -9434,247 +9628,14 @@
                 <w:rFonts w:ascii="Times New Roman" w:hAnsi="Times New Roman"/>
               </w:rPr>
             </w:pPr>
-            <w:r>
-              <w:rPr>
-                <w:rFonts w:ascii="Times New Roman" w:hAnsi="Times New Roman"/>
-                <w:color w:val="000000" w:themeColor="text1"/>
-              </w:rPr>
-              <w:t>Generic</w:t>
-            </w:r>
-            <w:r>
-              <w:rPr>
-                <w:rFonts w:ascii="Times New Roman" w:hAnsi="Times New Roman"/>
-                <w:sz w:val="20"/>
-                <w:szCs w:val="20"/>
-              </w:rPr>
-              <w:t>_Coaching</w:t>
-            </w:r>
-          </w:p>
-        </w:tc>
-        <w:tc>
-          <w:tcPr>
-            <w:tcW w:w="980" w:type="dxa"/>
-          </w:tcPr>
-          <w:p>
-            <w:pPr>
-              <w:widowControl w:val="0"/>
-              <w:autoSpaceDE w:val="0"/>
-              <w:autoSpaceDN w:val="0"/>
-              <w:adjustRightInd w:val="0"/>
-              <w:spacing w:after="0" w:line="240" w:lineRule="auto"/>
-              <w:rPr>
-                <w:rFonts w:ascii="Times New Roman" w:hAnsi="Times New Roman"/>
-              </w:rPr>
-            </w:pPr>
-            <w:r>
-              <w:rPr>
-                <w:rFonts w:ascii="Times New Roman" w:hAnsi="Times New Roman"/>
-                <w:sz w:val="20"/>
-                <w:szCs w:val="20"/>
-              </w:rPr>
-              <w:t>String</w:t>
-            </w:r>
-          </w:p>
-        </w:tc>
-        <w:tc>
-          <w:tcPr>
-            <w:tcW w:w="4575" w:type="dxa"/>
-          </w:tcPr>
-          <w:p>
-            <w:pPr>
-              <w:widowControl w:val="0"/>
-              <w:autoSpaceDE w:val="0"/>
-              <w:autoSpaceDN w:val="0"/>
-              <w:adjustRightInd w:val="0"/>
-              <w:spacing w:after="0" w:line="240" w:lineRule="auto"/>
-              <w:rPr>
-                <w:rFonts w:ascii="Times New Roman" w:hAnsi="Times New Roman"/>
-                <w:sz w:val="20"/>
-                <w:szCs w:val="20"/>
-              </w:rPr>
-            </w:pPr>
-            <w:r>
-              <w:rPr>
-                <w:rFonts w:ascii="Times New Roman" w:hAnsi="Times New Roman"/>
-                <w:sz w:val="20"/>
-                <w:szCs w:val="20"/>
-              </w:rPr>
-              <w:t xml:space="preserve">"Quality Other File " + @[User::VarFileName] + " was posted in 'xls(x)' format and could not be loaded into eCL." + "\n" + </w:t>
-            </w:r>
-          </w:p>
-          <w:p>
-            <w:pPr>
-              <w:widowControl w:val="0"/>
-              <w:autoSpaceDE w:val="0"/>
-              <w:autoSpaceDN w:val="0"/>
-              <w:adjustRightInd w:val="0"/>
-              <w:spacing w:after="0" w:line="240" w:lineRule="auto"/>
-              <w:rPr>
-                <w:rFonts w:ascii="Times New Roman" w:hAnsi="Times New Roman"/>
-                <w:sz w:val="20"/>
-                <w:szCs w:val="20"/>
-              </w:rPr>
-            </w:pPr>
-            <w:r>
-              <w:rPr>
-                <w:rFonts w:ascii="Times New Roman" w:hAnsi="Times New Roman"/>
-                <w:sz w:val="20"/>
-                <w:szCs w:val="20"/>
-              </w:rPr>
-              <w:t>"Please work with the feed providers to restage the file in '.csv' format." + "\n" +</w:t>
-            </w:r>
-          </w:p>
-          <w:p>
-            <w:pPr>
-              <w:widowControl w:val="0"/>
-              <w:autoSpaceDE w:val="0"/>
-              <w:autoSpaceDN w:val="0"/>
-              <w:adjustRightInd w:val="0"/>
-              <w:spacing w:after="0" w:line="240" w:lineRule="auto"/>
-              <w:rPr>
-                <w:rFonts w:ascii="Times New Roman" w:hAnsi="Times New Roman"/>
-                <w:sz w:val="20"/>
-                <w:szCs w:val="20"/>
-              </w:rPr>
-            </w:pPr>
-            <w:r>
-              <w:rPr>
-                <w:rFonts w:ascii="Times New Roman" w:hAnsi="Times New Roman"/>
-                <w:sz w:val="20"/>
-                <w:szCs w:val="20"/>
-              </w:rPr>
-              <w:t xml:space="preserve">"Primary point of contact(s) for file: " + </w:t>
-            </w:r>
-            <w:r>
-              <w:rPr>
-                <w:rFonts w:ascii="Times New Roman" w:hAnsi="Times New Roman"/>
-                <w:sz w:val="20"/>
-                <w:szCs w:val="20"/>
-              </w:rPr>
-              <w:lastRenderedPageBreak/>
-              <w:t>RTRIM(@[User::FeedNotificationPOC1]) + " &amp; " +  "\n" +</w:t>
-            </w:r>
-          </w:p>
-          <w:p>
-            <w:pPr>
-              <w:widowControl w:val="0"/>
-              <w:autoSpaceDE w:val="0"/>
-              <w:autoSpaceDN w:val="0"/>
-              <w:adjustRightInd w:val="0"/>
-              <w:spacing w:after="0" w:line="240" w:lineRule="auto"/>
-              <w:rPr>
-                <w:rFonts w:ascii="Times New Roman" w:hAnsi="Times New Roman"/>
-                <w:sz w:val="20"/>
-                <w:szCs w:val="20"/>
-              </w:rPr>
-            </w:pPr>
-            <w:r>
-              <w:rPr>
-                <w:rFonts w:ascii="Times New Roman" w:hAnsi="Times New Roman"/>
-                <w:sz w:val="20"/>
-                <w:szCs w:val="20"/>
-              </w:rPr>
-              <w:t>"Secondary point of contact(s) for file: " + @[User::FeedNotificationPOC2] + ".\n"  + "\n" +</w:t>
-            </w:r>
-          </w:p>
-          <w:p>
-            <w:pPr>
-              <w:widowControl w:val="0"/>
-              <w:autoSpaceDE w:val="0"/>
-              <w:autoSpaceDN w:val="0"/>
-              <w:adjustRightInd w:val="0"/>
-              <w:spacing w:after="0" w:line="240" w:lineRule="auto"/>
-              <w:rPr>
-                <w:rFonts w:ascii="Times New Roman" w:hAnsi="Times New Roman"/>
-                <w:sz w:val="20"/>
-                <w:szCs w:val="20"/>
-              </w:rPr>
-            </w:pPr>
-            <w:r>
-              <w:rPr>
-                <w:rFonts w:ascii="Times New Roman" w:hAnsi="Times New Roman"/>
-                <w:sz w:val="20"/>
-                <w:szCs w:val="20"/>
-              </w:rPr>
-              <w:t>"Thank you," + "\n" +</w:t>
-            </w:r>
-          </w:p>
-          <w:p>
-            <w:pPr>
-              <w:widowControl w:val="0"/>
-              <w:autoSpaceDE w:val="0"/>
-              <w:autoSpaceDN w:val="0"/>
-              <w:adjustRightInd w:val="0"/>
-              <w:spacing w:after="0" w:line="240" w:lineRule="auto"/>
-              <w:rPr>
-                <w:rFonts w:ascii="Times New Roman" w:hAnsi="Times New Roman"/>
-              </w:rPr>
-            </w:pPr>
-            <w:r>
-              <w:rPr>
-                <w:rFonts w:ascii="Times New Roman" w:hAnsi="Times New Roman"/>
-                <w:sz w:val="20"/>
-                <w:szCs w:val="20"/>
-              </w:rPr>
-              <w:t>"eCoaching Log Team."</w:t>
-            </w:r>
-          </w:p>
-        </w:tc>
-      </w:tr>
-      <w:tr>
-        <w:trPr>
-          <w:trHeight w:val="368"/>
-        </w:trPr>
-        <w:tc>
-          <w:tcPr>
-            <w:tcW w:w="1750" w:type="dxa"/>
-          </w:tcPr>
-          <w:p>
-            <w:pPr>
-              <w:widowControl w:val="0"/>
-              <w:autoSpaceDE w:val="0"/>
-              <w:autoSpaceDN w:val="0"/>
-              <w:adjustRightInd w:val="0"/>
-              <w:spacing w:after="0" w:line="240" w:lineRule="auto"/>
-              <w:rPr>
-                <w:rFonts w:ascii="Times New Roman" w:hAnsi="Times New Roman"/>
-              </w:rPr>
-            </w:pPr>
-            <w:ins w:id="48" w:author="Palacherla, Susmitha C" w:date="2023-12-29T14:25:00Z">
-              <w:r>
-                <w:rPr>
-                  <w:rFonts w:asciiTheme="minorHAnsi" w:hAnsiTheme="minorHAnsi" w:cs="Arial"/>
-                  <w:sz w:val="20"/>
-                  <w:szCs w:val="20"/>
-                </w:rPr>
-                <w:lastRenderedPageBreak/>
-                <w:t>VarUnexpectedFile</w:t>
-              </w:r>
-            </w:ins>
-          </w:p>
-        </w:tc>
-        <w:tc>
-          <w:tcPr>
-            <w:tcW w:w="2045" w:type="dxa"/>
-          </w:tcPr>
-          <w:p>
-            <w:pPr>
-              <w:widowControl w:val="0"/>
-              <w:autoSpaceDE w:val="0"/>
-              <w:autoSpaceDN w:val="0"/>
-              <w:adjustRightInd w:val="0"/>
-              <w:spacing w:after="0" w:line="240" w:lineRule="auto"/>
-              <w:rPr>
-                <w:rFonts w:ascii="Times New Roman" w:hAnsi="Times New Roman"/>
-              </w:rPr>
-            </w:pPr>
-            <w:ins w:id="49" w:author="Palacherla, Susmitha C" w:date="2023-12-29T14:25:00Z">
+            <w:proofErr w:type="spellStart"/>
+            <w:ins w:id="56" w:author="Palacherla, Susmitha C" w:date="2024-01-02T14:41:00Z">
               <w:r>
                 <w:rPr>
                   <w:rFonts w:ascii="Times New Roman" w:hAnsi="Times New Roman"/>
                   <w:color w:val="000000" w:themeColor="text1"/>
                 </w:rPr>
-                <w:t>Outlier</w:t>
+                <w:t>Quality_Other</w:t>
               </w:r>
               <w:r>
                 <w:rPr>
@@ -9685,11 +9646,29 @@
                 <w:t>_Coaching</w:t>
               </w:r>
             </w:ins>
+            <w:proofErr w:type="spellEnd"/>
+            <w:del w:id="57" w:author="Palacherla, Susmitha C" w:date="2024-01-02T14:41:00Z">
+              <w:r>
+                <w:rPr>
+                  <w:rFonts w:ascii="Times New Roman" w:hAnsi="Times New Roman"/>
+                  <w:color w:val="000000" w:themeColor="text1"/>
+                </w:rPr>
+                <w:delText>Generic</w:delText>
+              </w:r>
+              <w:r>
+                <w:rPr>
+                  <w:rFonts w:ascii="Times New Roman" w:hAnsi="Times New Roman"/>
+                  <w:sz w:val="20"/>
+                  <w:szCs w:val="20"/>
+                </w:rPr>
+                <w:delText>_Coaching</w:delText>
+              </w:r>
+            </w:del>
           </w:p>
         </w:tc>
         <w:tc>
           <w:tcPr>
-            <w:tcW w:w="980" w:type="dxa"/>
+            <w:tcW w:w="884" w:type="dxa"/>
           </w:tcPr>
           <w:p>
             <w:pPr>
@@ -9702,7 +9681,255 @@
                 <w:rFonts w:ascii="Times New Roman" w:hAnsi="Times New Roman"/>
               </w:rPr>
             </w:pPr>
-            <w:ins w:id="50" w:author="Palacherla, Susmitha C" w:date="2023-12-29T14:25:00Z">
+            <w:r>
+              <w:rPr>
+                <w:rFonts w:ascii="Times New Roman" w:hAnsi="Times New Roman"/>
+                <w:sz w:val="20"/>
+                <w:szCs w:val="20"/>
+              </w:rPr>
+              <w:t>String</w:t>
+            </w:r>
+          </w:p>
+        </w:tc>
+        <w:tc>
+          <w:tcPr>
+            <w:tcW w:w="4029" w:type="dxa"/>
+          </w:tcPr>
+          <w:p>
+            <w:pPr>
+              <w:widowControl w:val="0"/>
+              <w:autoSpaceDE w:val="0"/>
+              <w:autoSpaceDN w:val="0"/>
+              <w:adjustRightInd w:val="0"/>
+              <w:spacing w:after="0" w:line="240" w:lineRule="auto"/>
+              <w:rPr>
+                <w:rFonts w:ascii="Times New Roman" w:hAnsi="Times New Roman"/>
+                <w:sz w:val="20"/>
+                <w:szCs w:val="20"/>
+              </w:rPr>
+            </w:pPr>
+            <w:r>
+              <w:rPr>
+                <w:rFonts w:ascii="Times New Roman" w:hAnsi="Times New Roman"/>
+                <w:sz w:val="20"/>
+                <w:szCs w:val="20"/>
+              </w:rPr>
+              <w:t>"Quality Other File " + @[User::VarFileName] + " was posted in '</w:t>
+            </w:r>
+            <w:proofErr w:type="spellStart"/>
+            <w:r>
+              <w:rPr>
+                <w:rFonts w:ascii="Times New Roman" w:hAnsi="Times New Roman"/>
+                <w:sz w:val="20"/>
+                <w:szCs w:val="20"/>
+              </w:rPr>
+              <w:t>xls</w:t>
+            </w:r>
+            <w:proofErr w:type="spellEnd"/>
+            <w:r>
+              <w:rPr>
+                <w:rFonts w:ascii="Times New Roman" w:hAnsi="Times New Roman"/>
+                <w:sz w:val="20"/>
+                <w:szCs w:val="20"/>
+              </w:rPr>
+              <w:t xml:space="preserve">(x)' format and could not be loaded into eCL." + "\n" + </w:t>
+            </w:r>
+          </w:p>
+          <w:p>
+            <w:pPr>
+              <w:widowControl w:val="0"/>
+              <w:autoSpaceDE w:val="0"/>
+              <w:autoSpaceDN w:val="0"/>
+              <w:adjustRightInd w:val="0"/>
+              <w:spacing w:after="0" w:line="240" w:lineRule="auto"/>
+              <w:rPr>
+                <w:rFonts w:ascii="Times New Roman" w:hAnsi="Times New Roman"/>
+                <w:sz w:val="20"/>
+                <w:szCs w:val="20"/>
+              </w:rPr>
+            </w:pPr>
+            <w:r>
+              <w:rPr>
+                <w:rFonts w:ascii="Times New Roman" w:hAnsi="Times New Roman"/>
+                <w:sz w:val="20"/>
+                <w:szCs w:val="20"/>
+              </w:rPr>
+              <w:t>"Please work with the feed providers to restage the file in '.csv' format." + "\n" +</w:t>
+            </w:r>
+          </w:p>
+          <w:p>
+            <w:pPr>
+              <w:widowControl w:val="0"/>
+              <w:autoSpaceDE w:val="0"/>
+              <w:autoSpaceDN w:val="0"/>
+              <w:adjustRightInd w:val="0"/>
+              <w:spacing w:after="0" w:line="240" w:lineRule="auto"/>
+              <w:rPr>
+                <w:rFonts w:ascii="Times New Roman" w:hAnsi="Times New Roman"/>
+                <w:sz w:val="20"/>
+                <w:szCs w:val="20"/>
+              </w:rPr>
+            </w:pPr>
+            <w:r>
+              <w:rPr>
+                <w:rFonts w:ascii="Times New Roman" w:hAnsi="Times New Roman"/>
+                <w:sz w:val="20"/>
+                <w:szCs w:val="20"/>
+              </w:rPr>
+              <w:t>"Primary point of contact(s) for file: " + RTRIM(@[User::FeedNotificationPOC1]) + " &amp; " +  "\n" +</w:t>
+            </w:r>
+          </w:p>
+          <w:p>
+            <w:pPr>
+              <w:widowControl w:val="0"/>
+              <w:autoSpaceDE w:val="0"/>
+              <w:autoSpaceDN w:val="0"/>
+              <w:adjustRightInd w:val="0"/>
+              <w:spacing w:after="0" w:line="240" w:lineRule="auto"/>
+              <w:rPr>
+                <w:rFonts w:ascii="Times New Roman" w:hAnsi="Times New Roman"/>
+                <w:sz w:val="20"/>
+                <w:szCs w:val="20"/>
+              </w:rPr>
+            </w:pPr>
+            <w:r>
+              <w:rPr>
+                <w:rFonts w:ascii="Times New Roman" w:hAnsi="Times New Roman"/>
+                <w:sz w:val="20"/>
+                <w:szCs w:val="20"/>
+              </w:rPr>
+              <w:t>"Secondary point of contact(s) for file: " + @[User::FeedNotificationPOC2] + ".\n"  + "\n" +</w:t>
+            </w:r>
+          </w:p>
+          <w:p>
+            <w:pPr>
+              <w:widowControl w:val="0"/>
+              <w:autoSpaceDE w:val="0"/>
+              <w:autoSpaceDN w:val="0"/>
+              <w:adjustRightInd w:val="0"/>
+              <w:spacing w:after="0" w:line="240" w:lineRule="auto"/>
+              <w:rPr>
+                <w:rFonts w:ascii="Times New Roman" w:hAnsi="Times New Roman"/>
+                <w:sz w:val="20"/>
+                <w:szCs w:val="20"/>
+              </w:rPr>
+            </w:pPr>
+            <w:r>
+              <w:rPr>
+                <w:rFonts w:ascii="Times New Roman" w:hAnsi="Times New Roman"/>
+                <w:sz w:val="20"/>
+                <w:szCs w:val="20"/>
+              </w:rPr>
+              <w:t>"Thank you," + "\n" +</w:t>
+            </w:r>
+          </w:p>
+          <w:p>
+            <w:pPr>
+              <w:widowControl w:val="0"/>
+              <w:autoSpaceDE w:val="0"/>
+              <w:autoSpaceDN w:val="0"/>
+              <w:adjustRightInd w:val="0"/>
+              <w:spacing w:after="0" w:line="240" w:lineRule="auto"/>
+              <w:rPr>
+                <w:rFonts w:ascii="Times New Roman" w:hAnsi="Times New Roman"/>
+              </w:rPr>
+            </w:pPr>
+            <w:r>
+              <w:rPr>
+                <w:rFonts w:ascii="Times New Roman" w:hAnsi="Times New Roman"/>
+                <w:sz w:val="20"/>
+                <w:szCs w:val="20"/>
+              </w:rPr>
+              <w:t>"eCoaching Log Team."</w:t>
+            </w:r>
+          </w:p>
+        </w:tc>
+      </w:tr>
+      <w:tr>
+        <w:trPr>
+          <w:trHeight w:val="368"/>
+        </w:trPr>
+        <w:tc>
+          <w:tcPr>
+            <w:tcW w:w="1559" w:type="dxa"/>
+          </w:tcPr>
+          <w:p>
+            <w:pPr>
+              <w:widowControl w:val="0"/>
+              <w:autoSpaceDE w:val="0"/>
+              <w:autoSpaceDN w:val="0"/>
+              <w:adjustRightInd w:val="0"/>
+              <w:spacing w:after="0" w:line="240" w:lineRule="auto"/>
+              <w:rPr>
+                <w:rFonts w:ascii="Times New Roman" w:hAnsi="Times New Roman"/>
+              </w:rPr>
+            </w:pPr>
+            <w:proofErr w:type="spellStart"/>
+            <w:ins w:id="58" w:author="Palacherla, Susmitha C" w:date="2023-12-29T14:25:00Z">
+              <w:r>
+                <w:rPr>
+                  <w:rFonts w:asciiTheme="minorHAnsi" w:hAnsiTheme="minorHAnsi" w:cs="Arial"/>
+                  <w:sz w:val="20"/>
+                  <w:szCs w:val="20"/>
+                </w:rPr>
+                <w:t>VarUnexpectedFile</w:t>
+              </w:r>
+            </w:ins>
+            <w:proofErr w:type="spellEnd"/>
+          </w:p>
+        </w:tc>
+        <w:tc>
+          <w:tcPr>
+            <w:tcW w:w="2878" w:type="dxa"/>
+          </w:tcPr>
+          <w:p>
+            <w:pPr>
+              <w:widowControl w:val="0"/>
+              <w:autoSpaceDE w:val="0"/>
+              <w:autoSpaceDN w:val="0"/>
+              <w:adjustRightInd w:val="0"/>
+              <w:spacing w:after="0" w:line="240" w:lineRule="auto"/>
+              <w:rPr>
+                <w:rFonts w:ascii="Times New Roman" w:hAnsi="Times New Roman"/>
+              </w:rPr>
+            </w:pPr>
+            <w:proofErr w:type="spellStart"/>
+            <w:ins w:id="59" w:author="Palacherla, Susmitha C" w:date="2024-01-02T14:42:00Z">
+              <w:r>
+                <w:rPr>
+                  <w:rFonts w:ascii="Times New Roman" w:hAnsi="Times New Roman"/>
+                  <w:color w:val="000000" w:themeColor="text1"/>
+                </w:rPr>
+                <w:t>Quality_Other</w:t>
+              </w:r>
+              <w:r>
+                <w:rPr>
+                  <w:rFonts w:ascii="Times New Roman" w:hAnsi="Times New Roman"/>
+                  <w:sz w:val="20"/>
+                  <w:szCs w:val="20"/>
+                </w:rPr>
+                <w:t>_Coaching</w:t>
+              </w:r>
+            </w:ins>
+            <w:proofErr w:type="spellEnd"/>
+          </w:p>
+        </w:tc>
+        <w:tc>
+          <w:tcPr>
+            <w:tcW w:w="884" w:type="dxa"/>
+          </w:tcPr>
+          <w:p>
+            <w:pPr>
+              <w:widowControl w:val="0"/>
+              <w:autoSpaceDE w:val="0"/>
+              <w:autoSpaceDN w:val="0"/>
+              <w:adjustRightInd w:val="0"/>
+              <w:spacing w:after="0" w:line="240" w:lineRule="auto"/>
+              <w:rPr>
+                <w:rFonts w:ascii="Times New Roman" w:hAnsi="Times New Roman"/>
+              </w:rPr>
+            </w:pPr>
+            <w:ins w:id="60" w:author="Palacherla, Susmitha C" w:date="2023-12-29T14:25:00Z">
               <w:r>
                 <w:rPr>
                   <w:rFonts w:ascii="Times New Roman" w:hAnsi="Times New Roman"/>
@@ -9716,7 +9943,7 @@
         </w:tc>
         <w:tc>
           <w:tcPr>
-            <w:tcW w:w="4575" w:type="dxa"/>
+            <w:tcW w:w="4029" w:type="dxa"/>
           </w:tcPr>
           <w:p>
             <w:pPr>
@@ -9729,7 +9956,7 @@
                 <w:rFonts w:ascii="Times New Roman" w:hAnsi="Times New Roman"/>
               </w:rPr>
             </w:pPr>
-            <w:ins w:id="51" w:author="Palacherla, Susmitha C" w:date="2023-12-29T14:25:00Z">
+            <w:ins w:id="61" w:author="Palacherla, Susmitha C" w:date="2023-12-29T14:25:00Z">
               <w:r>
                 <w:rPr>
                   <w:rFonts w:asciiTheme="minorHAnsi" w:hAnsiTheme="minorHAnsi" w:cs="Arial"/>
@@ -9745,11 +9972,11 @@
       <w:tr>
         <w:trPr>
           <w:trHeight w:val="368"/>
-          <w:ins w:id="52" w:author="Palacherla, Susmitha C" w:date="2023-12-29T14:25:00Z"/>
+          <w:ins w:id="62" w:author="Palacherla, Susmitha C" w:date="2024-01-02T14:42:00Z"/>
         </w:trPr>
         <w:tc>
           <w:tcPr>
-            <w:tcW w:w="1750" w:type="dxa"/>
+            <w:tcW w:w="1559" w:type="dxa"/>
           </w:tcPr>
           <w:p>
             <w:pPr>
@@ -9759,11 +9986,13 @@
               <w:adjustRightInd w:val="0"/>
               <w:spacing w:after="0" w:line="240" w:lineRule="auto"/>
               <w:rPr>
-                <w:ins w:id="53" w:author="Palacherla, Susmitha C" w:date="2023-12-29T14:25:00Z"/>
-                <w:rFonts w:ascii="Times New Roman" w:hAnsi="Times New Roman"/>
+                <w:ins w:id="63" w:author="Palacherla, Susmitha C" w:date="2024-01-02T14:42:00Z"/>
+                <w:rFonts w:asciiTheme="minorHAnsi" w:hAnsiTheme="minorHAnsi" w:cs="Arial"/>
+                <w:sz w:val="20"/>
+                <w:szCs w:val="20"/>
               </w:rPr>
             </w:pPr>
-            <w:ins w:id="54" w:author="Palacherla, Susmitha C" w:date="2023-12-29T14:25:00Z">
+            <w:ins w:id="64" w:author="Palacherla, Susmitha C" w:date="2024-01-02T14:42:00Z">
               <w:r>
                 <w:rPr>
                   <w:rFonts w:asciiTheme="minorHAnsi" w:hAnsiTheme="minorHAnsi" w:cs="Arial"/>
@@ -9777,7 +10006,7 @@
         </w:tc>
         <w:tc>
           <w:tcPr>
-            <w:tcW w:w="2045" w:type="dxa"/>
+            <w:tcW w:w="2878" w:type="dxa"/>
           </w:tcPr>
           <w:p>
             <w:pPr>
@@ -9787,17 +10016,19 @@
               <w:adjustRightInd w:val="0"/>
               <w:spacing w:after="0" w:line="240" w:lineRule="auto"/>
               <w:rPr>
-                <w:ins w:id="55" w:author="Palacherla, Susmitha C" w:date="2023-12-29T14:25:00Z"/>
-                <w:rFonts w:ascii="Times New Roman" w:hAnsi="Times New Roman"/>
+                <w:ins w:id="65" w:author="Palacherla, Susmitha C" w:date="2024-01-02T14:42:00Z"/>
+                <w:rFonts w:ascii="Times New Roman" w:hAnsi="Times New Roman"/>
+                <w:color w:val="000000" w:themeColor="text1"/>
               </w:rPr>
             </w:pPr>
-            <w:ins w:id="56" w:author="Palacherla, Susmitha C" w:date="2023-12-29T14:25:00Z">
+            <w:proofErr w:type="spellStart"/>
+            <w:ins w:id="66" w:author="Palacherla, Susmitha C" w:date="2024-01-02T14:42:00Z">
               <w:r>
                 <w:rPr>
                   <w:rFonts w:ascii="Times New Roman" w:hAnsi="Times New Roman"/>
                   <w:color w:val="000000" w:themeColor="text1"/>
                 </w:rPr>
-                <w:t>Outlier</w:t>
+                <w:t>Quality_Other</w:t>
               </w:r>
               <w:r>
                 <w:rPr>
@@ -9807,12 +10038,13 @@
                 </w:rPr>
                 <w:t>_Coaching</w:t>
               </w:r>
+              <w:proofErr w:type="spellEnd"/>
             </w:ins>
           </w:p>
         </w:tc>
         <w:tc>
           <w:tcPr>
-            <w:tcW w:w="980" w:type="dxa"/>
+            <w:tcW w:w="884" w:type="dxa"/>
           </w:tcPr>
           <w:p>
             <w:pPr>
@@ -9822,11 +10054,13 @@
               <w:adjustRightInd w:val="0"/>
               <w:spacing w:after="0" w:line="240" w:lineRule="auto"/>
               <w:rPr>
-                <w:ins w:id="57" w:author="Palacherla, Susmitha C" w:date="2023-12-29T14:25:00Z"/>
-                <w:rFonts w:ascii="Times New Roman" w:hAnsi="Times New Roman"/>
+                <w:ins w:id="67" w:author="Palacherla, Susmitha C" w:date="2024-01-02T14:42:00Z"/>
+                <w:rFonts w:ascii="Times New Roman" w:hAnsi="Times New Roman"/>
+                <w:sz w:val="20"/>
+                <w:szCs w:val="20"/>
               </w:rPr>
             </w:pPr>
-            <w:ins w:id="58" w:author="Palacherla, Susmitha C" w:date="2023-12-29T14:25:00Z">
+            <w:ins w:id="68" w:author="Palacherla, Susmitha C" w:date="2024-01-02T14:42:00Z">
               <w:r>
                 <w:rPr>
                   <w:rFonts w:ascii="Times New Roman" w:hAnsi="Times New Roman"/>
@@ -9840,7 +10074,7 @@
         </w:tc>
         <w:tc>
           <w:tcPr>
-            <w:tcW w:w="4575" w:type="dxa"/>
+            <w:tcW w:w="4029" w:type="dxa"/>
           </w:tcPr>
           <w:p>
             <w:pPr>
@@ -9850,8 +10084,10 @@
               <w:adjustRightInd w:val="0"/>
               <w:spacing w:after="0" w:line="240" w:lineRule="auto"/>
               <w:rPr>
-                <w:ins w:id="59" w:author="Palacherla, Susmitha C" w:date="2023-12-29T14:25:00Z"/>
-                <w:rFonts w:ascii="Times New Roman" w:hAnsi="Times New Roman"/>
+                <w:ins w:id="69" w:author="Palacherla, Susmitha C" w:date="2024-01-02T14:42:00Z"/>
+                <w:rFonts w:asciiTheme="minorHAnsi" w:hAnsiTheme="minorHAnsi" w:cs="Arial"/>
+                <w:sz w:val="20"/>
+                <w:szCs w:val="20"/>
               </w:rPr>
             </w:pPr>
           </w:p>
@@ -9907,12 +10143,15 @@
           <w:rFonts w:ascii="Times New Roman" w:hAnsi="Times New Roman"/>
         </w:rPr>
       </w:pPr>
-      <w:r>
-        <w:rPr>
-          <w:rFonts w:ascii="Times New Roman" w:hAnsi="Times New Roman"/>
-        </w:rPr>
+      <w:proofErr w:type="spellStart"/>
+      <w:r>
+        <w:rPr>
+          <w:rFonts w:ascii="Times New Roman" w:hAnsi="Times New Roman"/>
+        </w:rPr>
+        <w:lastRenderedPageBreak/>
         <w:t>Destinationdb</w:t>
       </w:r>
+      <w:proofErr w:type="spellEnd"/>
     </w:p>
     <w:p>
       <w:pPr>
@@ -9954,7 +10193,7 @@
         </w:rPr>
         <w:t>UVAADADSQL50CCO</w:t>
       </w:r>
-      <w:del w:id="60" w:author="Palacherla, Susmitha C" w:date="2023-12-29T14:26:00Z">
+      <w:del w:id="70" w:author="Palacherla, Susmitha C" w:date="2023-12-29T14:26:00Z">
         <w:r>
           <w:rPr>
             <w:rFonts w:ascii="Times New Roman" w:hAnsi="Times New Roman"/>
@@ -9966,8 +10205,16 @@
         <w:rPr>
           <w:rFonts w:ascii="Times New Roman" w:hAnsi="Times New Roman"/>
         </w:rPr>
-        <w:t xml:space="preserve"> – eCoachingdev</w:t>
-      </w:r>
+        <w:t xml:space="preserve"> – </w:t>
+      </w:r>
+      <w:proofErr w:type="spellStart"/>
+      <w:r>
+        <w:rPr>
+          <w:rFonts w:ascii="Times New Roman" w:hAnsi="Times New Roman"/>
+        </w:rPr>
+        <w:t>eCoachingdev</w:t>
+      </w:r>
+      <w:proofErr w:type="spellEnd"/>
     </w:p>
     <w:p>
       <w:pPr>
@@ -9982,23 +10229,9 @@
         <w:adjustRightInd w:val="0"/>
         <w:spacing w:after="0" w:line="240" w:lineRule="auto"/>
         <w:rPr>
-          <w:del w:id="61" w:author="Palacherla, Susmitha C" w:date="2023-12-29T14:26:00Z"/>
-          <w:rFonts w:ascii="Times New Roman" w:hAnsi="Times New Roman"/>
-        </w:rPr>
-        <w:pPrChange w:id="62" w:author="Palacherla, Susmitha C" w:date="2023-12-29T14:26:00Z">
-          <w:pPr>
-            <w:pStyle w:val="ListParagraph"/>
-            <w:widowControl w:val="0"/>
-            <w:numPr>
-              <w:numId w:val="7"/>
-            </w:numPr>
-            <w:autoSpaceDE w:val="0"/>
-            <w:autoSpaceDN w:val="0"/>
-            <w:adjustRightInd w:val="0"/>
-            <w:spacing w:after="0" w:line="240" w:lineRule="auto"/>
-            <w:ind w:left="1800" w:hanging="360"/>
-          </w:pPr>
-        </w:pPrChange>
+          <w:del w:id="71" w:author="Palacherla, Susmitha C" w:date="2023-12-29T14:26:00Z"/>
+          <w:rFonts w:ascii="Times New Roman" w:hAnsi="Times New Roman"/>
+        </w:rPr>
       </w:pPr>
       <w:r>
         <w:rPr>
@@ -10006,24 +10239,12 @@
         </w:rPr>
         <w:t xml:space="preserve">Test - </w:t>
       </w:r>
-      <w:ins w:id="63" w:author="Palacherla, Susmitha C" w:date="2023-12-29T14:26:00Z">
+      <w:ins w:id="72" w:author="Palacherla, Susmitha C" w:date="2023-12-29T14:26:00Z">
         <w:r>
           <w:rPr>
             <w:rFonts w:ascii="Times New Roman" w:hAnsi="Times New Roman"/>
           </w:rPr>
-          <w:t>UVAADADSQL5</w:t>
-        </w:r>
-        <w:r>
-          <w:rPr>
-            <w:rFonts w:ascii="Times New Roman" w:hAnsi="Times New Roman"/>
-          </w:rPr>
-          <w:t>2</w:t>
-        </w:r>
-        <w:r>
-          <w:rPr>
-            <w:rFonts w:ascii="Times New Roman" w:hAnsi="Times New Roman"/>
-          </w:rPr>
-          <w:t>CCO</w:t>
+          <w:t>UVAADADSQL52CCO</w:t>
         </w:r>
         <w:r>
           <w:rPr>
@@ -10032,7 +10253,7 @@
           <w:t xml:space="preserve"> </w:t>
         </w:r>
       </w:ins>
-      <w:del w:id="64" w:author="Palacherla, Susmitha C" w:date="2023-12-29T14:26:00Z">
+      <w:del w:id="73" w:author="Palacherla, Susmitha C" w:date="2023-12-29T14:26:00Z">
         <w:r>
           <w:rPr>
             <w:rFonts w:ascii="Times New Roman" w:hAnsi="Times New Roman"/>
@@ -10044,8 +10265,16 @@
         <w:rPr>
           <w:rFonts w:ascii="Times New Roman" w:hAnsi="Times New Roman"/>
         </w:rPr>
-        <w:t xml:space="preserve"> – eCoachingtest</w:t>
-      </w:r>
+        <w:t xml:space="preserve"> – </w:t>
+      </w:r>
+      <w:proofErr w:type="spellStart"/>
+      <w:r>
+        <w:rPr>
+          <w:rFonts w:ascii="Times New Roman" w:hAnsi="Times New Roman"/>
+        </w:rPr>
+        <w:t>eCoachingtest</w:t>
+      </w:r>
+      <w:proofErr w:type="spellEnd"/>
     </w:p>
     <w:p>
       <w:pPr>
@@ -10060,7 +10289,7 @@
         <w:adjustRightInd w:val="0"/>
         <w:spacing w:after="0" w:line="240" w:lineRule="auto"/>
         <w:rPr>
-          <w:ins w:id="65" w:author="Palacherla, Susmitha C" w:date="2023-12-29T14:26:00Z"/>
+          <w:ins w:id="74" w:author="Palacherla, Susmitha C" w:date="2023-12-29T14:26:00Z"/>
           <w:rFonts w:ascii="Times New Roman" w:hAnsi="Times New Roman"/>
         </w:rPr>
       </w:pPr>
@@ -10152,6 +10381,7 @@
           <w:rFonts w:ascii="Times New Roman" w:hAnsi="Times New Roman"/>
         </w:rPr>
       </w:pPr>
+      <w:proofErr w:type="spellStart"/>
       <w:r>
         <w:rPr>
           <w:rFonts w:ascii="Times New Roman" w:hAnsi="Times New Roman"/>
@@ -10165,6 +10395,7 @@
         </w:rPr>
         <w:t>_File</w:t>
       </w:r>
+      <w:proofErr w:type="spellEnd"/>
     </w:p>
     <w:p>
       <w:pPr>
@@ -10349,6 +10580,7 @@
           <w:rFonts w:ascii="Times New Roman" w:hAnsi="Times New Roman"/>
         </w:rPr>
       </w:pPr>
+      <w:proofErr w:type="spellStart"/>
       <w:r>
         <w:rPr>
           <w:rFonts w:ascii="Times New Roman" w:hAnsi="Times New Roman"/>
@@ -10369,6 +10601,7 @@
         </w:rPr>
         <w:t>_File</w:t>
       </w:r>
+      <w:proofErr w:type="spellEnd"/>
     </w:p>
     <w:p>
       <w:pPr>
@@ -10423,6 +10656,7 @@
           <w:rFonts w:ascii="Times New Roman" w:hAnsi="Times New Roman"/>
         </w:rPr>
       </w:pPr>
+      <w:proofErr w:type="spellStart"/>
       <w:r>
         <w:rPr>
           <w:rFonts w:ascii="Times New Roman" w:hAnsi="Times New Roman"/>
@@ -10436,6 +10670,7 @@
         </w:rPr>
         <w:t>_File</w:t>
       </w:r>
+      <w:proofErr w:type="spellEnd"/>
     </w:p>
     <w:p>
       <w:pPr>
@@ -10502,6 +10737,7 @@
           <w:rFonts w:ascii="Times New Roman" w:hAnsi="Times New Roman"/>
         </w:rPr>
       </w:pPr>
+      <w:proofErr w:type="spellStart"/>
       <w:r>
         <w:rPr>
           <w:rFonts w:ascii="Times New Roman" w:hAnsi="Times New Roman"/>
@@ -10515,6 +10751,7 @@
         </w:rPr>
         <w:t>_File</w:t>
       </w:r>
+      <w:proofErr w:type="spellEnd"/>
     </w:p>
     <w:p>
       <w:pPr>
@@ -10569,6 +10806,7 @@
           <w:rFonts w:ascii="Times New Roman" w:hAnsi="Times New Roman"/>
         </w:rPr>
       </w:pPr>
+      <w:proofErr w:type="spellStart"/>
       <w:r>
         <w:rPr>
           <w:rFonts w:ascii="Times New Roman" w:hAnsi="Times New Roman"/>
@@ -10582,6 +10820,7 @@
         </w:rPr>
         <w:t>_File</w:t>
       </w:r>
+      <w:proofErr w:type="spellEnd"/>
     </w:p>
     <w:p>
       <w:pPr>
@@ -10675,9 +10914,11 @@
           <w:noProof/>
         </w:rPr>
       </w:pPr>
+      <w:proofErr w:type="spellStart"/>
       <w:r>
         <w:t>smtpint.maxcorp.maximus</w:t>
       </w:r>
+      <w:proofErr w:type="spellEnd"/>
     </w:p>
     <w:p>
       <w:pPr>
@@ -10835,7 +11076,7 @@
         <w:adjustRightInd w:val="0"/>
         <w:spacing w:after="0" w:line="240" w:lineRule="auto"/>
         <w:rPr>
-          <w:ins w:id="66" w:author="Palacherla, Susmitha C" w:date="2023-12-29T14:27:00Z"/>
+          <w:ins w:id="75" w:author="Palacherla, Susmitha C" w:date="2023-12-29T14:27:00Z"/>
           <w:rFonts w:ascii="Times New Roman" w:hAnsi="Times New Roman"/>
           <w:b/>
         </w:rPr>
@@ -10849,7 +11090,7 @@
         <w:adjustRightInd w:val="0"/>
         <w:spacing w:after="0" w:line="240" w:lineRule="auto"/>
         <w:rPr>
-          <w:ins w:id="67" w:author="Palacherla, Susmitha C" w:date="2023-12-29T14:27:00Z"/>
+          <w:ins w:id="76" w:author="Palacherla, Susmitha C" w:date="2023-12-29T14:27:00Z"/>
           <w:rFonts w:ascii="Times New Roman" w:hAnsi="Times New Roman"/>
           <w:b/>
         </w:rPr>
@@ -10863,7 +11104,7 @@
         <w:adjustRightInd w:val="0"/>
         <w:spacing w:after="0" w:line="240" w:lineRule="auto"/>
         <w:rPr>
-          <w:ins w:id="68" w:author="Palacherla, Susmitha C" w:date="2023-12-29T14:27:00Z"/>
+          <w:ins w:id="77" w:author="Palacherla, Susmitha C" w:date="2023-12-29T14:27:00Z"/>
           <w:rFonts w:ascii="Times New Roman" w:hAnsi="Times New Roman"/>
           <w:b/>
         </w:rPr>
@@ -10877,7 +11118,7 @@
         <w:adjustRightInd w:val="0"/>
         <w:spacing w:after="0" w:line="240" w:lineRule="auto"/>
         <w:rPr>
-          <w:ins w:id="69" w:author="Palacherla, Susmitha C" w:date="2023-12-29T14:27:00Z"/>
+          <w:ins w:id="78" w:author="Palacherla, Susmitha C" w:date="2023-12-29T14:27:00Z"/>
           <w:rFonts w:ascii="Times New Roman" w:hAnsi="Times New Roman"/>
           <w:b/>
         </w:rPr>
@@ -10891,7 +11132,7 @@
         <w:adjustRightInd w:val="0"/>
         <w:spacing w:after="0" w:line="240" w:lineRule="auto"/>
         <w:rPr>
-          <w:ins w:id="70" w:author="Palacherla, Susmitha C" w:date="2023-12-29T14:27:00Z"/>
+          <w:ins w:id="79" w:author="Palacherla, Susmitha C" w:date="2023-12-29T14:27:00Z"/>
           <w:rFonts w:ascii="Times New Roman" w:hAnsi="Times New Roman"/>
           <w:b/>
         </w:rPr>
@@ -10905,7 +11146,7 @@
         <w:adjustRightInd w:val="0"/>
         <w:spacing w:after="0" w:line="240" w:lineRule="auto"/>
         <w:rPr>
-          <w:ins w:id="71" w:author="Palacherla, Susmitha C" w:date="2023-12-29T14:27:00Z"/>
+          <w:ins w:id="80" w:author="Palacherla, Susmitha C" w:date="2023-12-29T14:27:00Z"/>
           <w:rFonts w:ascii="Times New Roman" w:hAnsi="Times New Roman"/>
           <w:b/>
         </w:rPr>
@@ -10919,7 +11160,7 @@
         <w:adjustRightInd w:val="0"/>
         <w:spacing w:after="0" w:line="240" w:lineRule="auto"/>
         <w:rPr>
-          <w:ins w:id="72" w:author="Palacherla, Susmitha C" w:date="2023-12-29T14:27:00Z"/>
+          <w:ins w:id="81" w:author="Palacherla, Susmitha C" w:date="2023-12-29T14:27:00Z"/>
           <w:rFonts w:ascii="Times New Roman" w:hAnsi="Times New Roman"/>
           <w:b/>
         </w:rPr>
@@ -10933,7 +11174,7 @@
         <w:adjustRightInd w:val="0"/>
         <w:spacing w:after="0" w:line="240" w:lineRule="auto"/>
         <w:rPr>
-          <w:ins w:id="73" w:author="Palacherla, Susmitha C" w:date="2023-12-29T14:27:00Z"/>
+          <w:ins w:id="82" w:author="Palacherla, Susmitha C" w:date="2023-12-29T14:27:00Z"/>
           <w:rFonts w:ascii="Times New Roman" w:hAnsi="Times New Roman"/>
           <w:b/>
         </w:rPr>
@@ -10947,7 +11188,7 @@
         <w:adjustRightInd w:val="0"/>
         <w:spacing w:after="0" w:line="240" w:lineRule="auto"/>
         <w:rPr>
-          <w:ins w:id="74" w:author="Palacherla, Susmitha C" w:date="2023-12-29T14:27:00Z"/>
+          <w:ins w:id="83" w:author="Palacherla, Susmitha C" w:date="2023-12-29T14:27:00Z"/>
           <w:rFonts w:ascii="Times New Roman" w:hAnsi="Times New Roman"/>
           <w:b/>
         </w:rPr>
@@ -10961,7 +11202,7 @@
         <w:adjustRightInd w:val="0"/>
         <w:spacing w:after="0" w:line="240" w:lineRule="auto"/>
         <w:rPr>
-          <w:ins w:id="75" w:author="Palacherla, Susmitha C" w:date="2023-12-29T14:27:00Z"/>
+          <w:ins w:id="84" w:author="Palacherla, Susmitha C" w:date="2023-12-29T14:27:00Z"/>
           <w:rFonts w:ascii="Times New Roman" w:hAnsi="Times New Roman"/>
           <w:b/>
         </w:rPr>
@@ -10975,7 +11216,7 @@
         <w:adjustRightInd w:val="0"/>
         <w:spacing w:after="0" w:line="240" w:lineRule="auto"/>
         <w:rPr>
-          <w:ins w:id="76" w:author="Palacherla, Susmitha C" w:date="2023-12-29T14:27:00Z"/>
+          <w:ins w:id="85" w:author="Palacherla, Susmitha C" w:date="2023-12-29T14:27:00Z"/>
           <w:rFonts w:ascii="Times New Roman" w:hAnsi="Times New Roman"/>
           <w:b/>
         </w:rPr>
@@ -10989,7 +11230,7 @@
         <w:adjustRightInd w:val="0"/>
         <w:spacing w:after="0" w:line="240" w:lineRule="auto"/>
         <w:rPr>
-          <w:ins w:id="77" w:author="Palacherla, Susmitha C" w:date="2023-12-29T14:27:00Z"/>
+          <w:ins w:id="86" w:author="Palacherla, Susmitha C" w:date="2023-12-29T14:27:00Z"/>
           <w:rFonts w:ascii="Times New Roman" w:hAnsi="Times New Roman"/>
           <w:b/>
         </w:rPr>
@@ -11003,7 +11244,7 @@
         <w:adjustRightInd w:val="0"/>
         <w:spacing w:after="0" w:line="240" w:lineRule="auto"/>
         <w:rPr>
-          <w:ins w:id="78" w:author="Palacherla, Susmitha C" w:date="2023-12-29T14:27:00Z"/>
+          <w:ins w:id="87" w:author="Palacherla, Susmitha C" w:date="2023-12-29T14:27:00Z"/>
           <w:rFonts w:ascii="Times New Roman" w:hAnsi="Times New Roman"/>
           <w:b/>
         </w:rPr>
@@ -11017,7 +11258,7 @@
         <w:adjustRightInd w:val="0"/>
         <w:spacing w:after="0" w:line="240" w:lineRule="auto"/>
         <w:rPr>
-          <w:ins w:id="79" w:author="Palacherla, Susmitha C" w:date="2023-12-29T14:27:00Z"/>
+          <w:ins w:id="88" w:author="Palacherla, Susmitha C" w:date="2023-12-29T14:27:00Z"/>
           <w:rFonts w:ascii="Times New Roman" w:hAnsi="Times New Roman"/>
           <w:b/>
         </w:rPr>
@@ -11031,7 +11272,7 @@
         <w:adjustRightInd w:val="0"/>
         <w:spacing w:after="0" w:line="240" w:lineRule="auto"/>
         <w:rPr>
-          <w:ins w:id="80" w:author="Palacherla, Susmitha C" w:date="2023-12-29T14:27:00Z"/>
+          <w:ins w:id="89" w:author="Palacherla, Susmitha C" w:date="2023-12-29T14:27:00Z"/>
           <w:rFonts w:ascii="Times New Roman" w:hAnsi="Times New Roman"/>
           <w:b/>
         </w:rPr>
@@ -11045,7 +11286,7 @@
         <w:adjustRightInd w:val="0"/>
         <w:spacing w:after="0" w:line="240" w:lineRule="auto"/>
         <w:rPr>
-          <w:ins w:id="81" w:author="Palacherla, Susmitha C" w:date="2023-12-29T14:27:00Z"/>
+          <w:ins w:id="90" w:author="Palacherla, Susmitha C" w:date="2023-12-29T14:27:00Z"/>
           <w:rFonts w:ascii="Times New Roman" w:hAnsi="Times New Roman"/>
           <w:b/>
         </w:rPr>
@@ -11059,7 +11300,7 @@
         <w:adjustRightInd w:val="0"/>
         <w:spacing w:after="0" w:line="240" w:lineRule="auto"/>
         <w:rPr>
-          <w:ins w:id="82" w:author="Palacherla, Susmitha C" w:date="2023-12-29T14:27:00Z"/>
+          <w:ins w:id="91" w:author="Palacherla, Susmitha C" w:date="2023-12-29T14:27:00Z"/>
           <w:rFonts w:ascii="Times New Roman" w:hAnsi="Times New Roman"/>
           <w:b/>
         </w:rPr>
@@ -11113,7 +11354,6 @@
           <w:rFonts w:ascii="Times New Roman" w:hAnsi="Times New Roman"/>
           <w:b/>
         </w:rPr>
-        <w:lastRenderedPageBreak/>
         <w:t>Package Content</w:t>
       </w:r>
       <w:r>
@@ -11193,7 +11433,7 @@
         </w:rPr>
         <w:t xml:space="preserve"> </w:t>
       </w:r>
-      <w:ins w:id="83" w:author="Palacherla, Susmitha C" w:date="2023-12-29T14:28:00Z">
+      <w:ins w:id="92" w:author="Palacherla, Susmitha C" w:date="2023-12-29T14:28:00Z">
         <w:r>
           <w:rPr>
             <w:noProof/>
@@ -11201,11 +11441,12 @@
           <w:t xml:space="preserve"> </w:t>
         </w:r>
       </w:ins>
-      <w:ins w:id="84" w:author="Palacherla, Susmitha C" w:date="2023-12-29T14:29:00Z">
+      <w:ins w:id="93" w:author="Palacherla, Susmitha C" w:date="2023-12-29T14:29:00Z">
         <w:r>
           <w:rPr>
             <w:noProof/>
           </w:rPr>
+          <w:lastRenderedPageBreak/>
           <w:drawing>
             <wp:inline distT="0" distB="0" distL="0" distR="0" wp14:anchorId="276D0EFC" wp14:editId="1DE49C3C">
               <wp:extent cx="5943600" cy="3028950"/>
@@ -11249,7 +11490,7 @@
           <w:t xml:space="preserve"> </w:t>
         </w:r>
       </w:ins>
-      <w:del w:id="85" w:author="Palacherla, Susmitha C" w:date="2023-12-29T14:28:00Z">
+      <w:del w:id="94" w:author="Palacherla, Susmitha C" w:date="2023-12-29T14:28:00Z">
         <w:r>
           <w:rPr>
             <w:noProof/>
@@ -11573,6 +11814,7 @@
         <w:rPr>
           <w:rFonts w:ascii="Times New Roman" w:hAnsi="Times New Roman"/>
         </w:rPr>
+        <w:lastRenderedPageBreak/>
         <w:t xml:space="preserve">File system task – Backup </w:t>
       </w:r>
       <w:r>
@@ -12061,7 +12303,17 @@
           <w:sz w:val="19"/>
           <w:szCs w:val="19"/>
         </w:rPr>
-        <w:t xml:space="preserve">            System.Threading.</w:t>
+        <w:t xml:space="preserve">            </w:t>
+      </w:r>
+      <w:proofErr w:type="spellStart"/>
+      <w:r>
+        <w:rPr>
+          <w:rFonts w:ascii="Consolas" w:hAnsi="Consolas" w:cs="Consolas"/>
+          <w:color w:val="000000"/>
+          <w:sz w:val="19"/>
+          <w:szCs w:val="19"/>
+        </w:rPr>
+        <w:t>System.Threading.</w:t>
       </w:r>
       <w:r>
         <w:rPr>
@@ -12079,31 +12331,60 @@
           <w:sz w:val="19"/>
           <w:szCs w:val="19"/>
         </w:rPr>
-        <w:t>.Sleep(10000);</w:t>
-      </w:r>
-    </w:p>
-    <w:p>
-      <w:pPr>
-        <w:autoSpaceDE w:val="0"/>
-        <w:autoSpaceDN w:val="0"/>
-        <w:adjustRightInd w:val="0"/>
-        <w:spacing w:after="0" w:line="240" w:lineRule="auto"/>
+        <w:t>.Sleep</w:t>
+      </w:r>
+      <w:proofErr w:type="spellEnd"/>
+      <w:r>
         <w:rPr>
           <w:rFonts w:ascii="Consolas" w:hAnsi="Consolas" w:cs="Consolas"/>
           <w:color w:val="000000"/>
           <w:sz w:val="19"/>
           <w:szCs w:val="19"/>
         </w:rPr>
-      </w:pPr>
-      <w:r>
+        <w:t>(10000);</w:t>
+      </w:r>
+    </w:p>
+    <w:p>
+      <w:pPr>
+        <w:autoSpaceDE w:val="0"/>
+        <w:autoSpaceDN w:val="0"/>
+        <w:adjustRightInd w:val="0"/>
+        <w:spacing w:after="0" w:line="240" w:lineRule="auto"/>
         <w:rPr>
           <w:rFonts w:ascii="Consolas" w:hAnsi="Consolas" w:cs="Consolas"/>
           <w:color w:val="000000"/>
           <w:sz w:val="19"/>
           <w:szCs w:val="19"/>
         </w:rPr>
-        <w:lastRenderedPageBreak/>
-        <w:t xml:space="preserve">            Dts.TaskResult = (</w:t>
+      </w:pPr>
+      <w:r>
+        <w:rPr>
+          <w:rFonts w:ascii="Consolas" w:hAnsi="Consolas" w:cs="Consolas"/>
+          <w:color w:val="000000"/>
+          <w:sz w:val="19"/>
+          <w:szCs w:val="19"/>
+        </w:rPr>
+        <w:t xml:space="preserve">            </w:t>
+      </w:r>
+      <w:proofErr w:type="spellStart"/>
+      <w:r>
+        <w:rPr>
+          <w:rFonts w:ascii="Consolas" w:hAnsi="Consolas" w:cs="Consolas"/>
+          <w:color w:val="000000"/>
+          <w:sz w:val="19"/>
+          <w:szCs w:val="19"/>
+        </w:rPr>
+        <w:t>Dts.TaskResult</w:t>
+      </w:r>
+      <w:proofErr w:type="spellEnd"/>
+      <w:r>
+        <w:rPr>
+          <w:rFonts w:ascii="Consolas" w:hAnsi="Consolas" w:cs="Consolas"/>
+          <w:color w:val="000000"/>
+          <w:sz w:val="19"/>
+          <w:szCs w:val="19"/>
+        </w:rPr>
+        <w:t xml:space="preserve"> = (</w:t>
       </w:r>
       <w:r>
         <w:rPr>
@@ -12123,6 +12404,7 @@
         </w:rPr>
         <w:t>)</w:t>
       </w:r>
+      <w:proofErr w:type="spellStart"/>
       <w:r>
         <w:rPr>
           <w:rFonts w:ascii="Consolas" w:hAnsi="Consolas" w:cs="Consolas"/>
@@ -12139,7 +12421,17 @@
           <w:sz w:val="19"/>
           <w:szCs w:val="19"/>
         </w:rPr>
-        <w:t>.Success;</w:t>
+        <w:t>.Success</w:t>
+      </w:r>
+      <w:proofErr w:type="spellEnd"/>
+      <w:r>
+        <w:rPr>
+          <w:rFonts w:ascii="Consolas" w:hAnsi="Consolas" w:cs="Consolas"/>
+          <w:color w:val="000000"/>
+          <w:sz w:val="19"/>
+          <w:szCs w:val="19"/>
+        </w:rPr>
+        <w:t>;</w:t>
       </w:r>
     </w:p>
     <w:p>
@@ -12208,6 +12500,7 @@
         <w:rPr>
           <w:noProof/>
         </w:rPr>
+        <w:lastRenderedPageBreak/>
         <w:drawing>
           <wp:inline distT="0" distB="0" distL="0" distR="0" wp14:anchorId="5EA60801" wp14:editId="228DEF9F">
             <wp:extent cx="3959352" cy="1828800"/>
@@ -12258,13 +12551,13 @@
         <w:adjustRightInd w:val="0"/>
         <w:spacing w:after="0" w:line="240" w:lineRule="auto"/>
         <w:rPr>
-          <w:ins w:id="86" w:author="Palacherla, Susmitha C" w:date="2023-12-29T14:30:00Z"/>
+          <w:ins w:id="95" w:author="Palacherla, Susmitha C" w:date="2023-12-29T14:30:00Z"/>
           <w:rFonts w:asciiTheme="minorHAnsi" w:hAnsiTheme="minorHAnsi" w:cs="Arial"/>
           <w:b/>
           <w:sz w:val="20"/>
           <w:szCs w:val="20"/>
         </w:rPr>
-        <w:pPrChange w:id="87" w:author="Palacherla, Susmitha C" w:date="2023-12-29T14:30:00Z">
+        <w:pPrChange w:id="96" w:author="Palacherla, Susmitha C" w:date="2023-12-29T14:30:00Z">
           <w:pPr>
             <w:pStyle w:val="ListParagraph"/>
             <w:widowControl w:val="0"/>
@@ -12280,7 +12573,7 @@
           </w:pPr>
         </w:pPrChange>
       </w:pPr>
-      <w:ins w:id="88" w:author="Palacherla, Susmitha C" w:date="2023-12-29T14:30:00Z">
+      <w:ins w:id="97" w:author="Palacherla, Susmitha C" w:date="2023-12-29T14:30:00Z">
         <w:r>
           <w:rPr>
             <w:rFonts w:asciiTheme="minorHAnsi" w:hAnsiTheme="minorHAnsi" w:cs="Arial"/>
@@ -12334,14 +12627,14 @@
     <w:p>
       <w:pPr>
         <w:rPr>
-          <w:ins w:id="89" w:author="Palacherla, Susmitha C" w:date="2023-12-29T14:31:00Z"/>
+          <w:ins w:id="98" w:author="Palacherla, Susmitha C" w:date="2023-12-29T14:31:00Z"/>
           <w:rFonts w:asciiTheme="minorHAnsi" w:hAnsiTheme="minorHAnsi"/>
           <w:b/>
           <w:sz w:val="20"/>
           <w:szCs w:val="20"/>
         </w:rPr>
       </w:pPr>
-      <w:ins w:id="90" w:author="Palacherla, Susmitha C" w:date="2023-12-29T14:31:00Z">
+      <w:ins w:id="99" w:author="Palacherla, Susmitha C" w:date="2023-12-29T14:31:00Z">
         <w:r>
           <w:rPr>
             <w:rFonts w:asciiTheme="minorHAnsi" w:hAnsiTheme="minorHAnsi"/>
@@ -12361,12 +12654,12 @@
           <w:numId w:val="30"/>
         </w:numPr>
         <w:rPr>
-          <w:ins w:id="91" w:author="Palacherla, Susmitha C" w:date="2023-12-29T14:31:00Z"/>
-          <w:rFonts w:ascii="Times New Roman" w:hAnsi="Times New Roman"/>
-        </w:rPr>
-      </w:pPr>
-      <w:bookmarkStart w:id="92" w:name="_Hlk154663788"/>
-      <w:ins w:id="93" w:author="Palacherla, Susmitha C" w:date="2023-12-29T14:31:00Z">
+          <w:ins w:id="100" w:author="Palacherla, Susmitha C" w:date="2023-12-29T14:31:00Z"/>
+          <w:rFonts w:ascii="Times New Roman" w:hAnsi="Times New Roman"/>
+        </w:rPr>
+      </w:pPr>
+      <w:bookmarkStart w:id="101" w:name="_Hlk154663788"/>
+      <w:ins w:id="102" w:author="Palacherla, Susmitha C" w:date="2023-12-29T14:31:00Z">
         <w:r>
           <w:rPr>
             <w:rFonts w:ascii="Times New Roman" w:hAnsi="Times New Roman"/>
@@ -12395,11 +12688,11 @@
           <w:numId w:val="30"/>
         </w:numPr>
         <w:rPr>
-          <w:ins w:id="94" w:author="Palacherla, Susmitha C" w:date="2023-12-29T14:31:00Z"/>
-          <w:rFonts w:ascii="Times New Roman" w:hAnsi="Times New Roman"/>
-        </w:rPr>
-      </w:pPr>
-      <w:ins w:id="95" w:author="Palacherla, Susmitha C" w:date="2023-12-29T14:31:00Z">
+          <w:ins w:id="103" w:author="Palacherla, Susmitha C" w:date="2023-12-29T14:31:00Z"/>
+          <w:rFonts w:ascii="Times New Roman" w:hAnsi="Times New Roman"/>
+        </w:rPr>
+      </w:pPr>
+      <w:ins w:id="104" w:author="Palacherla, Susmitha C" w:date="2023-12-29T14:31:00Z">
         <w:r>
           <w:rPr>
             <w:rFonts w:ascii="Times New Roman" w:hAnsi="Times New Roman"/>
@@ -12416,11 +12709,11 @@
           <w:numId w:val="30"/>
         </w:numPr>
         <w:rPr>
-          <w:ins w:id="96" w:author="Palacherla, Susmitha C" w:date="2023-12-29T14:31:00Z"/>
-          <w:rFonts w:ascii="Times New Roman" w:hAnsi="Times New Roman"/>
-        </w:rPr>
-      </w:pPr>
-      <w:ins w:id="97" w:author="Palacherla, Susmitha C" w:date="2023-12-29T14:31:00Z">
+          <w:ins w:id="105" w:author="Palacherla, Susmitha C" w:date="2023-12-29T14:31:00Z"/>
+          <w:rFonts w:ascii="Times New Roman" w:hAnsi="Times New Roman"/>
+        </w:rPr>
+      </w:pPr>
+      <w:ins w:id="106" w:author="Palacherla, Susmitha C" w:date="2023-12-29T14:31:00Z">
         <w:r>
           <w:rPr>
             <w:rFonts w:ascii="Times New Roman" w:hAnsi="Times New Roman"/>
@@ -12435,16 +12728,16 @@
         </w:r>
       </w:ins>
     </w:p>
-    <w:bookmarkEnd w:id="92"/>
-    <w:p>
-      <w:pPr>
-        <w:widowControl w:val="0"/>
-        <w:autoSpaceDE w:val="0"/>
-        <w:autoSpaceDN w:val="0"/>
-        <w:adjustRightInd w:val="0"/>
-        <w:spacing w:after="0" w:line="240" w:lineRule="auto"/>
-        <w:rPr>
-          <w:ins w:id="98" w:author="Palacherla, Susmitha C" w:date="2023-12-29T14:31:00Z"/>
+    <w:bookmarkEnd w:id="101"/>
+    <w:p>
+      <w:pPr>
+        <w:widowControl w:val="0"/>
+        <w:autoSpaceDE w:val="0"/>
+        <w:autoSpaceDN w:val="0"/>
+        <w:adjustRightInd w:val="0"/>
+        <w:spacing w:after="0" w:line="240" w:lineRule="auto"/>
+        <w:rPr>
+          <w:ins w:id="107" w:author="Palacherla, Susmitha C" w:date="2023-12-29T14:31:00Z"/>
           <w:rFonts w:ascii="Times New Roman" w:hAnsi="Times New Roman"/>
           <w:b/>
           <w:sz w:val="24"/>
@@ -12455,14 +12748,14 @@
     <w:p>
       <w:pPr>
         <w:rPr>
-          <w:ins w:id="99" w:author="Palacherla, Susmitha C" w:date="2023-12-29T14:31:00Z"/>
+          <w:ins w:id="108" w:author="Palacherla, Susmitha C" w:date="2023-12-29T14:31:00Z"/>
           <w:rFonts w:asciiTheme="minorHAnsi" w:hAnsiTheme="minorHAnsi"/>
           <w:b/>
           <w:sz w:val="20"/>
           <w:szCs w:val="20"/>
         </w:rPr>
       </w:pPr>
-      <w:ins w:id="100" w:author="Palacherla, Susmitha C" w:date="2023-12-29T14:31:00Z">
+      <w:ins w:id="109" w:author="Palacherla, Susmitha C" w:date="2023-12-29T14:31:00Z">
         <w:r>
           <w:rPr>
             <w:rFonts w:asciiTheme="minorHAnsi" w:hAnsiTheme="minorHAnsi"/>
@@ -12479,13 +12772,13 @@
         <w:spacing w:after="0"/>
         <w:ind w:left="1080"/>
         <w:rPr>
-          <w:ins w:id="101" w:author="Palacherla, Susmitha C" w:date="2023-12-29T14:31:00Z"/>
+          <w:ins w:id="110" w:author="Palacherla, Susmitha C" w:date="2023-12-29T14:31:00Z"/>
           <w:rFonts w:asciiTheme="minorHAnsi" w:hAnsiTheme="minorHAnsi"/>
           <w:sz w:val="20"/>
           <w:szCs w:val="20"/>
         </w:rPr>
       </w:pPr>
-      <w:ins w:id="102" w:author="Palacherla, Susmitha C" w:date="2023-12-29T14:31:00Z">
+      <w:ins w:id="111" w:author="Palacherla, Susmitha C" w:date="2023-12-29T14:31:00Z">
         <w:r>
           <w:rPr>
             <w:rFonts w:asciiTheme="minorHAnsi" w:hAnsiTheme="minorHAnsi"/>
@@ -12501,13 +12794,13 @@
         <w:spacing w:after="0"/>
         <w:ind w:left="1080"/>
         <w:rPr>
-          <w:ins w:id="103" w:author="Palacherla, Susmitha C" w:date="2023-12-29T14:31:00Z"/>
+          <w:ins w:id="112" w:author="Palacherla, Susmitha C" w:date="2023-12-29T14:31:00Z"/>
           <w:rFonts w:asciiTheme="minorHAnsi" w:hAnsiTheme="minorHAnsi"/>
           <w:sz w:val="20"/>
           <w:szCs w:val="20"/>
         </w:rPr>
       </w:pPr>
-      <w:ins w:id="104" w:author="Palacherla, Susmitha C" w:date="2023-12-29T14:31:00Z">
+      <w:ins w:id="113" w:author="Palacherla, Susmitha C" w:date="2023-12-29T14:31:00Z">
         <w:r>
           <w:rPr>
             <w:rFonts w:asciiTheme="minorHAnsi" w:hAnsiTheme="minorHAnsi"/>
@@ -12571,13 +12864,13 @@
         <w:spacing w:after="0"/>
         <w:ind w:left="1080"/>
         <w:rPr>
-          <w:ins w:id="105" w:author="Palacherla, Susmitha C" w:date="2023-12-29T14:31:00Z"/>
+          <w:ins w:id="114" w:author="Palacherla, Susmitha C" w:date="2023-12-29T14:31:00Z"/>
           <w:rFonts w:asciiTheme="minorHAnsi" w:hAnsiTheme="minorHAnsi"/>
           <w:sz w:val="20"/>
           <w:szCs w:val="20"/>
         </w:rPr>
       </w:pPr>
-      <w:ins w:id="106" w:author="Palacherla, Susmitha C" w:date="2023-12-29T14:31:00Z">
+      <w:ins w:id="115" w:author="Palacherla, Susmitha C" w:date="2023-12-29T14:31:00Z">
         <w:r>
           <w:rPr>
             <w:rFonts w:asciiTheme="minorHAnsi" w:hAnsiTheme="minorHAnsi"/>
@@ -12593,11 +12886,11 @@
         <w:spacing w:after="0"/>
         <w:ind w:left="1080"/>
         <w:rPr>
-          <w:ins w:id="107" w:author="Palacherla, Susmitha C" w:date="2023-12-29T14:31:00Z"/>
-          <w:rFonts w:ascii="Times New Roman" w:hAnsi="Times New Roman"/>
-        </w:rPr>
-      </w:pPr>
-      <w:ins w:id="108" w:author="Palacherla, Susmitha C" w:date="2023-12-29T14:31:00Z">
+          <w:ins w:id="116" w:author="Palacherla, Susmitha C" w:date="2023-12-29T14:31:00Z"/>
+          <w:rFonts w:ascii="Times New Roman" w:hAnsi="Times New Roman"/>
+        </w:rPr>
+      </w:pPr>
+      <w:ins w:id="117" w:author="Palacherla, Susmitha C" w:date="2023-12-29T14:31:00Z">
         <w:r>
           <w:rPr>
             <w:rFonts w:ascii="Times New Roman" w:hAnsi="Times New Roman"/>
@@ -12611,7 +12904,7 @@
         <w:spacing w:after="0"/>
         <w:ind w:left="1080"/>
         <w:rPr>
-          <w:ins w:id="109" w:author="Palacherla, Susmitha C" w:date="2023-12-29T14:31:00Z"/>
+          <w:ins w:id="118" w:author="Palacherla, Susmitha C" w:date="2023-12-29T14:31:00Z"/>
           <w:rFonts w:ascii="Times New Roman" w:hAnsi="Times New Roman"/>
         </w:rPr>
       </w:pPr>
@@ -12621,7 +12914,7 @@
         <w:spacing w:after="0"/>
         <w:ind w:left="1080"/>
         <w:rPr>
-          <w:ins w:id="110" w:author="Palacherla, Susmitha C" w:date="2023-12-29T14:31:00Z"/>
+          <w:ins w:id="119" w:author="Palacherla, Susmitha C" w:date="2023-12-29T14:31:00Z"/>
           <w:rFonts w:ascii="Times New Roman" w:hAnsi="Times New Roman"/>
         </w:rPr>
       </w:pPr>
@@ -12634,11 +12927,11 @@
           <w:numId w:val="31"/>
         </w:numPr>
         <w:rPr>
-          <w:ins w:id="111" w:author="Palacherla, Susmitha C" w:date="2023-12-29T14:31:00Z"/>
-          <w:rFonts w:ascii="Times New Roman" w:hAnsi="Times New Roman"/>
-        </w:rPr>
-      </w:pPr>
-      <w:ins w:id="112" w:author="Palacherla, Susmitha C" w:date="2023-12-29T14:31:00Z">
+          <w:ins w:id="120" w:author="Palacherla, Susmitha C" w:date="2023-12-29T14:31:00Z"/>
+          <w:rFonts w:ascii="Times New Roman" w:hAnsi="Times New Roman"/>
+        </w:rPr>
+      </w:pPr>
+      <w:ins w:id="121" w:author="Palacherla, Susmitha C" w:date="2023-12-29T14:31:00Z">
         <w:r>
           <w:rPr>
             <w:rFonts w:ascii="Times New Roman" w:hAnsi="Times New Roman"/>
@@ -12662,11 +12955,11 @@
     <w:p>
       <w:pPr>
         <w:rPr>
-          <w:ins w:id="113" w:author="Palacherla, Susmitha C" w:date="2023-12-29T14:31:00Z"/>
-          <w:rFonts w:ascii="Times New Roman" w:hAnsi="Times New Roman"/>
-        </w:rPr>
-      </w:pPr>
-      <w:ins w:id="114" w:author="Palacherla, Susmitha C" w:date="2023-12-29T14:31:00Z">
+          <w:ins w:id="122" w:author="Palacherla, Susmitha C" w:date="2023-12-29T14:31:00Z"/>
+          <w:rFonts w:ascii="Times New Roman" w:hAnsi="Times New Roman"/>
+        </w:rPr>
+      </w:pPr>
+      <w:ins w:id="123" w:author="Palacherla, Susmitha C" w:date="2023-12-29T14:31:00Z">
         <w:r>
           <w:rPr>
             <w:noProof/>
@@ -12713,13 +13006,13 @@
     <w:p>
       <w:pPr>
         <w:rPr>
-          <w:ins w:id="115" w:author="Palacherla, Susmitha C" w:date="2023-12-29T14:32:00Z"/>
+          <w:ins w:id="124" w:author="Palacherla, Susmitha C" w:date="2023-12-29T14:32:00Z"/>
           <w:rFonts w:ascii="Times New Roman" w:hAnsi="Times New Roman"/>
           <w:sz w:val="20"/>
           <w:szCs w:val="20"/>
         </w:rPr>
       </w:pPr>
-      <w:ins w:id="116" w:author="Palacherla, Susmitha C" w:date="2023-12-29T14:32:00Z">
+      <w:ins w:id="125" w:author="Palacherla, Susmitha C" w:date="2023-12-29T14:32:00Z">
         <w:r>
           <w:rPr>
             <w:rFonts w:ascii="Times New Roman" w:hAnsi="Times New Roman"/>
@@ -12733,7 +13026,7 @@
     <w:p>
       <w:pPr>
         <w:rPr>
-          <w:ins w:id="117" w:author="Palacherla, Susmitha C" w:date="2023-12-29T14:32:00Z"/>
+          <w:ins w:id="126" w:author="Palacherla, Susmitha C" w:date="2023-12-29T14:32:00Z"/>
           <w:rFonts w:ascii="Times New Roman" w:hAnsi="Times New Roman"/>
           <w:sz w:val="20"/>
           <w:szCs w:val="20"/>
@@ -12743,13 +13036,13 @@
     <w:p>
       <w:pPr>
         <w:rPr>
-          <w:ins w:id="118" w:author="Palacherla, Susmitha C" w:date="2023-12-29T14:32:00Z"/>
+          <w:ins w:id="127" w:author="Palacherla, Susmitha C" w:date="2023-12-29T14:32:00Z"/>
           <w:rFonts w:ascii="Times New Roman" w:hAnsi="Times New Roman"/>
           <w:sz w:val="20"/>
           <w:szCs w:val="20"/>
         </w:rPr>
       </w:pPr>
-      <w:ins w:id="119" w:author="Palacherla, Susmitha C" w:date="2023-12-29T14:32:00Z">
+      <w:ins w:id="128" w:author="Palacherla, Susmitha C" w:date="2023-12-29T14:32:00Z">
         <w:r>
           <w:rPr>
             <w:rFonts w:ascii="Times New Roman" w:hAnsi="Times New Roman"/>
@@ -12763,33 +13056,51 @@
     <w:p>
       <w:pPr>
         <w:rPr>
-          <w:ins w:id="120" w:author="Palacherla, Susmitha C" w:date="2023-12-29T14:32:00Z"/>
+          <w:ins w:id="129" w:author="Palacherla, Susmitha C" w:date="2023-12-29T14:32:00Z"/>
           <w:rFonts w:ascii="Times New Roman" w:hAnsi="Times New Roman"/>
           <w:sz w:val="20"/>
           <w:szCs w:val="20"/>
         </w:rPr>
       </w:pPr>
-      <w:ins w:id="121" w:author="Palacherla, Susmitha C" w:date="2023-12-29T14:32:00Z">
+      <w:ins w:id="130" w:author="Palacherla, Susmitha C" w:date="2023-12-29T14:32:00Z">
         <w:r>
           <w:rPr>
             <w:rFonts w:ascii="Times New Roman" w:hAnsi="Times New Roman"/>
             <w:sz w:val="20"/>
             <w:szCs w:val="20"/>
           </w:rPr>
-          <w:t>(SELECT  TOP 1 [ReportCode] FROM [EC].[Feed_Contacts]</w:t>
+          <w:t>(SELECT  TOP 1 [ReportCode] FROM [EC].[</w:t>
+        </w:r>
+        <w:proofErr w:type="spellStart"/>
+        <w:r>
+          <w:rPr>
+            <w:rFonts w:ascii="Times New Roman" w:hAnsi="Times New Roman"/>
+            <w:sz w:val="20"/>
+            <w:szCs w:val="20"/>
+          </w:rPr>
+          <w:t>Feed_Contacts</w:t>
+        </w:r>
+        <w:proofErr w:type="spellEnd"/>
+        <w:r>
+          <w:rPr>
+            <w:rFonts w:ascii="Times New Roman" w:hAnsi="Times New Roman"/>
+            <w:sz w:val="20"/>
+            <w:szCs w:val="20"/>
+          </w:rPr>
+          <w:t>]</w:t>
         </w:r>
       </w:ins>
     </w:p>
     <w:p>
       <w:pPr>
         <w:rPr>
-          <w:ins w:id="122" w:author="Palacherla, Susmitha C" w:date="2023-12-29T14:32:00Z"/>
+          <w:ins w:id="131" w:author="Palacherla, Susmitha C" w:date="2023-12-29T14:32:00Z"/>
           <w:rFonts w:ascii="Times New Roman" w:hAnsi="Times New Roman"/>
           <w:sz w:val="20"/>
           <w:szCs w:val="20"/>
         </w:rPr>
       </w:pPr>
-      <w:ins w:id="123" w:author="Palacherla, Susmitha C" w:date="2023-12-29T14:32:00Z">
+      <w:ins w:id="132" w:author="Palacherla, Susmitha C" w:date="2023-12-29T14:32:00Z">
         <w:r>
           <w:rPr>
             <w:rFonts w:ascii="Times New Roman" w:hAnsi="Times New Roman"/>
@@ -12803,13 +13114,13 @@
     <w:p>
       <w:pPr>
         <w:rPr>
-          <w:ins w:id="124" w:author="Palacherla, Susmitha C" w:date="2023-12-29T14:32:00Z"/>
+          <w:ins w:id="133" w:author="Palacherla, Susmitha C" w:date="2023-12-29T14:32:00Z"/>
           <w:rFonts w:ascii="Times New Roman" w:hAnsi="Times New Roman"/>
           <w:sz w:val="20"/>
           <w:szCs w:val="20"/>
         </w:rPr>
       </w:pPr>
-      <w:ins w:id="125" w:author="Palacherla, Susmitha C" w:date="2023-12-29T14:32:00Z">
+      <w:ins w:id="134" w:author="Palacherla, Susmitha C" w:date="2023-12-29T14:32:00Z">
         <w:r>
           <w:rPr>
             <w:rFonts w:ascii="Times New Roman" w:hAnsi="Times New Roman"/>
@@ -12823,31 +13134,59 @@
     <w:p>
       <w:pPr>
         <w:rPr>
-          <w:ins w:id="126" w:author="Palacherla, Susmitha C" w:date="2023-12-29T14:32:00Z"/>
+          <w:ins w:id="135" w:author="Palacherla, Susmitha C" w:date="2023-12-29T14:32:00Z"/>
           <w:rFonts w:ascii="Times New Roman" w:hAnsi="Times New Roman"/>
           <w:sz w:val="20"/>
           <w:szCs w:val="20"/>
         </w:rPr>
       </w:pPr>
-      <w:ins w:id="127" w:author="Palacherla, Susmitha C" w:date="2023-12-29T14:32:00Z">
+      <w:ins w:id="136" w:author="Palacherla, Susmitha C" w:date="2023-12-29T14:32:00Z">
         <w:r>
           <w:rPr>
             <w:rFonts w:ascii="Times New Roman" w:hAnsi="Times New Roman"/>
             <w:sz w:val="20"/>
             <w:szCs w:val="20"/>
           </w:rPr>
-          <w:t>SELECT DISTINCT 'Unknown' AS [ReportCode] FROM [EC].[Feed_Contacts] ) pocs</w:t>
+          <w:t>SELECT DISTINCT 'Unknown' AS [ReportCode] FROM [EC].[</w:t>
         </w:r>
+        <w:proofErr w:type="spellStart"/>
+        <w:r>
+          <w:rPr>
+            <w:rFonts w:ascii="Times New Roman" w:hAnsi="Times New Roman"/>
+            <w:sz w:val="20"/>
+            <w:szCs w:val="20"/>
+          </w:rPr>
+          <w:t>Feed_Contacts</w:t>
+        </w:r>
+        <w:proofErr w:type="spellEnd"/>
+        <w:r>
+          <w:rPr>
+            <w:rFonts w:ascii="Times New Roman" w:hAnsi="Times New Roman"/>
+            <w:sz w:val="20"/>
+            <w:szCs w:val="20"/>
+          </w:rPr>
+          <w:t xml:space="preserve">] ) </w:t>
+        </w:r>
+        <w:proofErr w:type="spellStart"/>
+        <w:r>
+          <w:rPr>
+            <w:rFonts w:ascii="Times New Roman" w:hAnsi="Times New Roman"/>
+            <w:sz w:val="20"/>
+            <w:szCs w:val="20"/>
+          </w:rPr>
+          <w:t>pocs</w:t>
+        </w:r>
+        <w:proofErr w:type="spellEnd"/>
       </w:ins>
     </w:p>
     <w:p>
       <w:pPr>
         <w:rPr>
-          <w:ins w:id="128" w:author="Palacherla, Susmitha C" w:date="2023-12-29T14:31:00Z"/>
-          <w:rFonts w:ascii="Times New Roman" w:hAnsi="Times New Roman"/>
-        </w:rPr>
-      </w:pPr>
-      <w:ins w:id="129" w:author="Palacherla, Susmitha C" w:date="2023-12-29T14:32:00Z">
+          <w:ins w:id="137" w:author="Palacherla, Susmitha C" w:date="2023-12-29T14:31:00Z"/>
+          <w:rFonts w:ascii="Times New Roman" w:hAnsi="Times New Roman"/>
+        </w:rPr>
+      </w:pPr>
+      <w:ins w:id="138" w:author="Palacherla, Susmitha C" w:date="2023-12-29T14:32:00Z">
         <w:r>
           <w:rPr>
             <w:rFonts w:ascii="Times New Roman" w:hAnsi="Times New Roman"/>
@@ -12861,11 +13200,11 @@
     <w:p>
       <w:pPr>
         <w:rPr>
-          <w:ins w:id="130" w:author="Palacherla, Susmitha C" w:date="2023-12-29T14:31:00Z"/>
-          <w:rFonts w:ascii="Times New Roman" w:hAnsi="Times New Roman"/>
-        </w:rPr>
-      </w:pPr>
-      <w:ins w:id="131" w:author="Palacherla, Susmitha C" w:date="2023-12-29T14:31:00Z">
+          <w:ins w:id="139" w:author="Palacherla, Susmitha C" w:date="2023-12-29T14:31:00Z"/>
+          <w:rFonts w:ascii="Times New Roman" w:hAnsi="Times New Roman"/>
+        </w:rPr>
+      </w:pPr>
+      <w:ins w:id="140" w:author="Palacherla, Susmitha C" w:date="2023-12-29T14:31:00Z">
         <w:r>
           <w:rPr>
             <w:noProof/>
@@ -12912,11 +13251,11 @@
     <w:p>
       <w:pPr>
         <w:rPr>
-          <w:ins w:id="132" w:author="Palacherla, Susmitha C" w:date="2023-12-29T14:31:00Z"/>
-          <w:rFonts w:ascii="Times New Roman" w:hAnsi="Times New Roman"/>
-        </w:rPr>
-      </w:pPr>
-      <w:ins w:id="133" w:author="Palacherla, Susmitha C" w:date="2023-12-29T14:31:00Z">
+          <w:ins w:id="141" w:author="Palacherla, Susmitha C" w:date="2023-12-29T14:31:00Z"/>
+          <w:rFonts w:ascii="Times New Roman" w:hAnsi="Times New Roman"/>
+        </w:rPr>
+      </w:pPr>
+      <w:ins w:id="142" w:author="Palacherla, Susmitha C" w:date="2023-12-29T14:31:00Z">
         <w:r>
           <w:rPr>
             <w:noProof/>
@@ -12962,15 +13301,15 @@
     <w:p>
       <w:pPr>
         <w:rPr>
-          <w:ins w:id="134" w:author="Palacherla, Susmitha C" w:date="2023-12-29T14:31:00Z"/>
-          <w:rFonts w:ascii="Times New Roman" w:hAnsi="Times New Roman"/>
-        </w:rPr>
-      </w:pPr>
-    </w:p>
-    <w:p>
-      <w:pPr>
-        <w:rPr>
-          <w:ins w:id="135" w:author="Palacherla, Susmitha C" w:date="2023-12-29T14:31:00Z"/>
+          <w:ins w:id="143" w:author="Palacherla, Susmitha C" w:date="2023-12-29T14:31:00Z"/>
+          <w:rFonts w:ascii="Times New Roman" w:hAnsi="Times New Roman"/>
+        </w:rPr>
+      </w:pPr>
+    </w:p>
+    <w:p>
+      <w:pPr>
+        <w:rPr>
+          <w:ins w:id="144" w:author="Palacherla, Susmitha C" w:date="2023-12-29T14:31:00Z"/>
           <w:rFonts w:ascii="Times New Roman" w:hAnsi="Times New Roman"/>
         </w:rPr>
       </w:pPr>
@@ -12983,11 +13322,11 @@
           <w:numId w:val="31"/>
         </w:numPr>
         <w:rPr>
-          <w:ins w:id="136" w:author="Palacherla, Susmitha C" w:date="2023-12-29T14:31:00Z"/>
-          <w:rFonts w:ascii="Times New Roman" w:hAnsi="Times New Roman"/>
-        </w:rPr>
-      </w:pPr>
-      <w:ins w:id="137" w:author="Palacherla, Susmitha C" w:date="2023-12-29T14:31:00Z">
+          <w:ins w:id="145" w:author="Palacherla, Susmitha C" w:date="2023-12-29T14:31:00Z"/>
+          <w:rFonts w:ascii="Times New Roman" w:hAnsi="Times New Roman"/>
+        </w:rPr>
+      </w:pPr>
+      <w:ins w:id="146" w:author="Palacherla, Susmitha C" w:date="2023-12-29T14:31:00Z">
         <w:r>
           <w:rPr>
             <w:rFonts w:ascii="Times New Roman" w:hAnsi="Times New Roman"/>
@@ -12999,11 +13338,11 @@
     <w:p>
       <w:pPr>
         <w:rPr>
-          <w:ins w:id="138" w:author="Palacherla, Susmitha C" w:date="2023-12-29T14:31:00Z"/>
-          <w:rFonts w:ascii="Times New Roman" w:hAnsi="Times New Roman"/>
-        </w:rPr>
-      </w:pPr>
-      <w:ins w:id="139" w:author="Palacherla, Susmitha C" w:date="2023-12-29T14:31:00Z">
+          <w:ins w:id="147" w:author="Palacherla, Susmitha C" w:date="2023-12-29T14:31:00Z"/>
+          <w:rFonts w:ascii="Times New Roman" w:hAnsi="Times New Roman"/>
+        </w:rPr>
+      </w:pPr>
+      <w:ins w:id="148" w:author="Palacherla, Susmitha C" w:date="2023-12-29T14:31:00Z">
         <w:r>
           <w:rPr>
             <w:noProof/>
@@ -13049,11 +13388,11 @@
     <w:p>
       <w:pPr>
         <w:rPr>
-          <w:ins w:id="140" w:author="Palacherla, Susmitha C" w:date="2023-12-29T14:31:00Z"/>
-          <w:rFonts w:ascii="Times New Roman" w:hAnsi="Times New Roman"/>
-        </w:rPr>
-      </w:pPr>
-      <w:ins w:id="141" w:author="Palacherla, Susmitha C" w:date="2023-12-29T14:33:00Z">
+          <w:ins w:id="149" w:author="Palacherla, Susmitha C" w:date="2023-12-29T14:31:00Z"/>
+          <w:rFonts w:ascii="Times New Roman" w:hAnsi="Times New Roman"/>
+        </w:rPr>
+      </w:pPr>
+      <w:ins w:id="150" w:author="Palacherla, Susmitha C" w:date="2023-12-29T14:33:00Z">
         <w:r>
           <w:rPr>
             <w:noProof/>
@@ -13100,19 +13439,19 @@
     <w:p>
       <w:pPr>
         <w:rPr>
-          <w:ins w:id="142" w:author="Palacherla, Susmitha C" w:date="2023-12-29T14:34:00Z"/>
-          <w:rFonts w:ascii="Times New Roman" w:hAnsi="Times New Roman"/>
-        </w:rPr>
-      </w:pPr>
-    </w:p>
-    <w:p>
-      <w:pPr>
-        <w:rPr>
-          <w:ins w:id="143" w:author="Palacherla, Susmitha C" w:date="2023-12-29T14:31:00Z"/>
-          <w:rFonts w:ascii="Times New Roman" w:hAnsi="Times New Roman"/>
-        </w:rPr>
-      </w:pPr>
-      <w:ins w:id="144" w:author="Palacherla, Susmitha C" w:date="2023-12-29T14:34:00Z">
+          <w:ins w:id="151" w:author="Palacherla, Susmitha C" w:date="2023-12-29T14:34:00Z"/>
+          <w:rFonts w:ascii="Times New Roman" w:hAnsi="Times New Roman"/>
+        </w:rPr>
+      </w:pPr>
+    </w:p>
+    <w:p>
+      <w:pPr>
+        <w:rPr>
+          <w:ins w:id="152" w:author="Palacherla, Susmitha C" w:date="2023-12-29T14:31:00Z"/>
+          <w:rFonts w:ascii="Times New Roman" w:hAnsi="Times New Roman"/>
+        </w:rPr>
+      </w:pPr>
+      <w:ins w:id="153" w:author="Palacherla, Susmitha C" w:date="2023-12-29T14:34:00Z">
         <w:r>
           <w:rPr>
             <w:noProof/>
@@ -13163,11 +13502,11 @@
           <w:numId w:val="31"/>
         </w:numPr>
         <w:rPr>
-          <w:ins w:id="145" w:author="Palacherla, Susmitha C" w:date="2023-12-29T14:31:00Z"/>
-          <w:rFonts w:ascii="Times New Roman" w:hAnsi="Times New Roman"/>
-        </w:rPr>
-      </w:pPr>
-      <w:ins w:id="146" w:author="Palacherla, Susmitha C" w:date="2023-12-29T14:31:00Z">
+          <w:ins w:id="154" w:author="Palacherla, Susmitha C" w:date="2023-12-29T14:31:00Z"/>
+          <w:rFonts w:ascii="Times New Roman" w:hAnsi="Times New Roman"/>
+        </w:rPr>
+      </w:pPr>
+      <w:ins w:id="155" w:author="Palacherla, Susmitha C" w:date="2023-12-29T14:31:00Z">
         <w:r>
           <w:rPr>
             <w:rFonts w:ascii="Times New Roman" w:hAnsi="Times New Roman"/>
@@ -13191,13 +13530,13 @@
         <w:spacing w:after="0" w:line="240" w:lineRule="auto"/>
         <w:ind w:left="360"/>
         <w:rPr>
-          <w:ins w:id="147" w:author="Palacherla, Susmitha C" w:date="2023-12-29T14:31:00Z"/>
+          <w:ins w:id="156" w:author="Palacherla, Susmitha C" w:date="2023-12-29T14:31:00Z"/>
           <w:rFonts w:ascii="Times New Roman" w:hAnsi="Times New Roman"/>
           <w:sz w:val="24"/>
           <w:szCs w:val="24"/>
         </w:rPr>
       </w:pPr>
-      <w:ins w:id="148" w:author="Palacherla, Susmitha C" w:date="2023-12-29T14:31:00Z">
+      <w:ins w:id="157" w:author="Palacherla, Susmitha C" w:date="2023-12-29T14:31:00Z">
         <w:r>
           <w:rPr>
             <w:noProof/>
@@ -13256,7 +13595,7 @@
         <w:spacing w:after="0" w:line="240" w:lineRule="auto"/>
         <w:ind w:left="360"/>
         <w:rPr>
-          <w:ins w:id="149" w:author="Palacherla, Susmitha C" w:date="2023-12-29T14:31:00Z"/>
+          <w:ins w:id="158" w:author="Palacherla, Susmitha C" w:date="2023-12-29T14:31:00Z"/>
           <w:rFonts w:ascii="Times New Roman" w:hAnsi="Times New Roman"/>
           <w:sz w:val="24"/>
           <w:szCs w:val="24"/>
@@ -13272,7 +13611,7 @@
         <w:spacing w:after="0" w:line="240" w:lineRule="auto"/>
         <w:ind w:left="360"/>
         <w:rPr>
-          <w:ins w:id="150" w:author="Palacherla, Susmitha C" w:date="2023-12-29T14:31:00Z"/>
+          <w:ins w:id="159" w:author="Palacherla, Susmitha C" w:date="2023-12-29T14:31:00Z"/>
           <w:rFonts w:ascii="Times New Roman" w:hAnsi="Times New Roman"/>
         </w:rPr>
       </w:pPr>
@@ -13286,7 +13625,7 @@
         <w:spacing w:after="0" w:line="240" w:lineRule="auto"/>
         <w:ind w:left="360"/>
         <w:rPr>
-          <w:ins w:id="151" w:author="Palacherla, Susmitha C" w:date="2023-12-29T14:31:00Z"/>
+          <w:ins w:id="160" w:author="Palacherla, Susmitha C" w:date="2023-12-29T14:31:00Z"/>
           <w:rFonts w:ascii="Times New Roman" w:hAnsi="Times New Roman"/>
           <w:sz w:val="24"/>
           <w:szCs w:val="24"/>
@@ -13302,7 +13641,7 @@
         <w:spacing w:after="0" w:line="240" w:lineRule="auto"/>
         <w:ind w:left="360"/>
         <w:rPr>
-          <w:ins w:id="152" w:author="Palacherla, Susmitha C" w:date="2023-12-29T14:31:00Z"/>
+          <w:ins w:id="161" w:author="Palacherla, Susmitha C" w:date="2023-12-29T14:31:00Z"/>
           <w:rFonts w:ascii="Times New Roman" w:hAnsi="Times New Roman"/>
           <w:sz w:val="24"/>
           <w:szCs w:val="24"/>
@@ -13317,7 +13656,7 @@
         <w:adjustRightInd w:val="0"/>
         <w:spacing w:after="0" w:line="240" w:lineRule="auto"/>
         <w:rPr>
-          <w:ins w:id="153" w:author="Palacherla, Susmitha C" w:date="2023-12-29T14:31:00Z"/>
+          <w:ins w:id="162" w:author="Palacherla, Susmitha C" w:date="2023-12-29T14:31:00Z"/>
           <w:rFonts w:asciiTheme="minorHAnsi" w:hAnsiTheme="minorHAnsi" w:cs="Arial"/>
           <w:b/>
           <w:sz w:val="20"/>
@@ -13353,7 +13692,7 @@
           <w:rFonts w:ascii="Times New Roman" w:hAnsi="Times New Roman"/>
           <w:b/>
         </w:rPr>
-        <w:pPrChange w:id="154" w:author="Palacherla, Susmitha C" w:date="2023-12-29T14:30:00Z">
+        <w:pPrChange w:id="163" w:author="Palacherla, Susmitha C" w:date="2023-12-29T14:30:00Z">
           <w:pPr>
             <w:pStyle w:val="ListParagraph"/>
             <w:widowControl w:val="0"/>
@@ -14797,7 +15136,119 @@
         <w:rPr>
           <w:rFonts w:ascii="Times New Roman" w:hAnsi="Times New Roman"/>
         </w:rPr>
-        <w:t>(DT_STR,4000,1252)((ISNULL(ProblemText) ? "Problem: N/A|" : ProblemText + "|") + (ISNULL(BehaviorText) ? "Behavior: N/A|" : BehaviorText + "|") + (ISNULL(ResultText) ? "Result: N/A|" : ResultText + "|") + (ISNULL(FollowUpText) ? "Follow Up: N/A|" : FollowUpText))</w:t>
+        <w:t>(DT_STR,4000,1252)((ISNULL(</w:t>
+      </w:r>
+      <w:proofErr w:type="spellStart"/>
+      <w:r>
+        <w:rPr>
+          <w:rFonts w:ascii="Times New Roman" w:hAnsi="Times New Roman"/>
+        </w:rPr>
+        <w:t>ProblemText</w:t>
+      </w:r>
+      <w:proofErr w:type="spellEnd"/>
+      <w:r>
+        <w:rPr>
+          <w:rFonts w:ascii="Times New Roman" w:hAnsi="Times New Roman"/>
+        </w:rPr>
+        <w:t xml:space="preserve">) ? "Problem: N/A|" : </w:t>
+      </w:r>
+      <w:proofErr w:type="spellStart"/>
+      <w:r>
+        <w:rPr>
+          <w:rFonts w:ascii="Times New Roman" w:hAnsi="Times New Roman"/>
+        </w:rPr>
+        <w:t>ProblemText</w:t>
+      </w:r>
+      <w:proofErr w:type="spellEnd"/>
+      <w:r>
+        <w:rPr>
+          <w:rFonts w:ascii="Times New Roman" w:hAnsi="Times New Roman"/>
+        </w:rPr>
+        <w:t xml:space="preserve"> + "|") + (ISNULL(</w:t>
+      </w:r>
+      <w:proofErr w:type="spellStart"/>
+      <w:r>
+        <w:rPr>
+          <w:rFonts w:ascii="Times New Roman" w:hAnsi="Times New Roman"/>
+        </w:rPr>
+        <w:t>BehaviorText</w:t>
+      </w:r>
+      <w:proofErr w:type="spellEnd"/>
+      <w:r>
+        <w:rPr>
+          <w:rFonts w:ascii="Times New Roman" w:hAnsi="Times New Roman"/>
+        </w:rPr>
+        <w:t xml:space="preserve">) ? "Behavior: N/A|" : </w:t>
+      </w:r>
+      <w:proofErr w:type="spellStart"/>
+      <w:r>
+        <w:rPr>
+          <w:rFonts w:ascii="Times New Roman" w:hAnsi="Times New Roman"/>
+        </w:rPr>
+        <w:t>BehaviorText</w:t>
+      </w:r>
+      <w:proofErr w:type="spellEnd"/>
+      <w:r>
+        <w:rPr>
+          <w:rFonts w:ascii="Times New Roman" w:hAnsi="Times New Roman"/>
+        </w:rPr>
+        <w:t xml:space="preserve"> + "|") + (ISNULL(</w:t>
+      </w:r>
+      <w:proofErr w:type="spellStart"/>
+      <w:r>
+        <w:rPr>
+          <w:rFonts w:ascii="Times New Roman" w:hAnsi="Times New Roman"/>
+        </w:rPr>
+        <w:t>ResultText</w:t>
+      </w:r>
+      <w:proofErr w:type="spellEnd"/>
+      <w:r>
+        <w:rPr>
+          <w:rFonts w:ascii="Times New Roman" w:hAnsi="Times New Roman"/>
+        </w:rPr>
+        <w:t xml:space="preserve">) ? "Result: N/A|" : </w:t>
+      </w:r>
+      <w:proofErr w:type="spellStart"/>
+      <w:r>
+        <w:rPr>
+          <w:rFonts w:ascii="Times New Roman" w:hAnsi="Times New Roman"/>
+        </w:rPr>
+        <w:t>ResultText</w:t>
+      </w:r>
+      <w:proofErr w:type="spellEnd"/>
+      <w:r>
+        <w:rPr>
+          <w:rFonts w:ascii="Times New Roman" w:hAnsi="Times New Roman"/>
+        </w:rPr>
+        <w:t xml:space="preserve"> + "|") + (ISNULL(</w:t>
+      </w:r>
+      <w:proofErr w:type="spellStart"/>
+      <w:r>
+        <w:rPr>
+          <w:rFonts w:ascii="Times New Roman" w:hAnsi="Times New Roman"/>
+        </w:rPr>
+        <w:t>FollowUpText</w:t>
+      </w:r>
+      <w:proofErr w:type="spellEnd"/>
+      <w:r>
+        <w:rPr>
+          <w:rFonts w:ascii="Times New Roman" w:hAnsi="Times New Roman"/>
+        </w:rPr>
+        <w:t xml:space="preserve">) ? "Follow Up: N/A|" : </w:t>
+      </w:r>
+      <w:proofErr w:type="spellStart"/>
+      <w:r>
+        <w:rPr>
+          <w:rFonts w:ascii="Times New Roman" w:hAnsi="Times New Roman"/>
+        </w:rPr>
+        <w:t>FollowUpText</w:t>
+      </w:r>
+      <w:proofErr w:type="spellEnd"/>
+      <w:r>
+        <w:rPr>
+          <w:rFonts w:ascii="Times New Roman" w:hAnsi="Times New Roman"/>
+        </w:rPr>
+        <w:t>))</w:t>
       </w:r>
     </w:p>
     <w:p>
@@ -15065,6 +15516,7 @@
           <w:rFonts w:ascii="Times New Roman" w:hAnsi="Times New Roman"/>
         </w:rPr>
       </w:pPr>
+      <w:proofErr w:type="spellStart"/>
       <w:r>
         <w:rPr>
           <w:rFonts w:ascii="Times New Roman" w:hAnsi="Times New Roman"/>
@@ -15075,7 +15527,14 @@
         <w:rPr>
           <w:rFonts w:ascii="Times New Roman" w:hAnsi="Times New Roman"/>
         </w:rPr>
-        <w:t>ledb destination</w:t>
+        <w:t>ledb</w:t>
+      </w:r>
+      <w:proofErr w:type="spellEnd"/>
+      <w:r>
+        <w:rPr>
+          <w:rFonts w:ascii="Times New Roman" w:hAnsi="Times New Roman"/>
+        </w:rPr>
+        <w:t xml:space="preserve"> destination</w:t>
       </w:r>
     </w:p>
     <w:p>
@@ -15991,7 +16450,21 @@
         <w:rPr>
           <w:rFonts w:ascii="Times New Roman" w:hAnsi="Times New Roman"/>
         </w:rPr>
-        <w:t xml:space="preserve">  VALUES (?,GetDate(), ?, ?,?)</w:t>
+        <w:t xml:space="preserve">  VALUES (?,</w:t>
+      </w:r>
+      <w:proofErr w:type="spellStart"/>
+      <w:r>
+        <w:rPr>
+          <w:rFonts w:ascii="Times New Roman" w:hAnsi="Times New Roman"/>
+        </w:rPr>
+        <w:t>GetDate</w:t>
+      </w:r>
+      <w:proofErr w:type="spellEnd"/>
+      <w:r>
+        <w:rPr>
+          <w:rFonts w:ascii="Times New Roman" w:hAnsi="Times New Roman"/>
+        </w:rPr>
+        <w:t>(), ?, ?,?)</w:t>
       </w:r>
     </w:p>
     <w:p>
@@ -16245,7 +16718,7 @@
           <w:rFonts w:ascii="Times New Roman" w:hAnsi="Times New Roman"/>
           <w:b/>
         </w:rPr>
-        <w:pPrChange w:id="155" w:author="Palacherla, Susmitha C" w:date="2023-12-29T14:30:00Z">
+        <w:pPrChange w:id="164" w:author="Palacherla, Susmitha C" w:date="2023-12-29T14:30:00Z">
           <w:pPr>
             <w:pStyle w:val="ListParagraph"/>
             <w:widowControl w:val="0"/>
@@ -17712,6 +18185,7 @@
           <w:rFonts w:ascii="Times New Roman" w:hAnsi="Times New Roman"/>
         </w:rPr>
       </w:pPr>
+      <w:proofErr w:type="spellStart"/>
       <w:r>
         <w:rPr>
           <w:rFonts w:ascii="Times New Roman" w:hAnsi="Times New Roman"/>
@@ -17722,7 +18196,14 @@
         <w:rPr>
           <w:rFonts w:ascii="Times New Roman" w:hAnsi="Times New Roman"/>
         </w:rPr>
-        <w:t>ledb destination</w:t>
+        <w:t>ledb</w:t>
+      </w:r>
+      <w:proofErr w:type="spellEnd"/>
+      <w:r>
+        <w:rPr>
+          <w:rFonts w:ascii="Times New Roman" w:hAnsi="Times New Roman"/>
+        </w:rPr>
+        <w:t xml:space="preserve"> destination</w:t>
       </w:r>
     </w:p>
     <w:p>
@@ -18530,7 +19011,21 @@
         <w:rPr>
           <w:rFonts w:ascii="Times New Roman" w:hAnsi="Times New Roman"/>
         </w:rPr>
-        <w:t xml:space="preserve">  VALUES (?,GetDate(), ?, ?,?)</w:t>
+        <w:t xml:space="preserve">  VALUES (?,</w:t>
+      </w:r>
+      <w:proofErr w:type="spellStart"/>
+      <w:r>
+        <w:rPr>
+          <w:rFonts w:ascii="Times New Roman" w:hAnsi="Times New Roman"/>
+        </w:rPr>
+        <w:t>GetDate</w:t>
+      </w:r>
+      <w:proofErr w:type="spellEnd"/>
+      <w:r>
+        <w:rPr>
+          <w:rFonts w:ascii="Times New Roman" w:hAnsi="Times New Roman"/>
+        </w:rPr>
+        <w:t>(), ?, ?,?)</w:t>
       </w:r>
     </w:p>
     <w:p>
@@ -18772,7 +19267,7 @@
           <w:rFonts w:ascii="Times New Roman" w:hAnsi="Times New Roman"/>
           <w:b/>
         </w:rPr>
-        <w:pPrChange w:id="156" w:author="Palacherla, Susmitha C" w:date="2023-12-29T14:30:00Z">
+        <w:pPrChange w:id="165" w:author="Palacherla, Susmitha C" w:date="2023-12-29T14:30:00Z">
           <w:pPr>
             <w:pStyle w:val="ListParagraph"/>
             <w:widowControl w:val="0"/>
@@ -19251,7 +19746,21 @@
         <w:rPr>
           <w:rFonts w:ascii="Times New Roman" w:hAnsi="Times New Roman"/>
         </w:rPr>
-        <w:t>SQL task Load coaching_Log and Coaching_Log_Reason tables</w:t>
+        <w:t xml:space="preserve">SQL task Load </w:t>
+      </w:r>
+      <w:proofErr w:type="spellStart"/>
+      <w:r>
+        <w:rPr>
+          <w:rFonts w:ascii="Times New Roman" w:hAnsi="Times New Roman"/>
+        </w:rPr>
+        <w:t>coaching_Log</w:t>
+      </w:r>
+      <w:proofErr w:type="spellEnd"/>
+      <w:r>
+        <w:rPr>
+          <w:rFonts w:ascii="Times New Roman" w:hAnsi="Times New Roman"/>
+        </w:rPr>
+        <w:t xml:space="preserve"> and Coaching_Log_Reason tables</w:t>
       </w:r>
     </w:p>
     <w:p>
@@ -20276,11 +20785,19 @@
           <w:rFonts w:ascii="Times New Roman" w:hAnsi="Times New Roman"/>
         </w:rPr>
       </w:pPr>
-      <w:r>
-        <w:rPr>
-          <w:rFonts w:ascii="Times New Roman" w:hAnsi="Times New Roman"/>
-        </w:rPr>
-        <w:t>Oledb destination</w:t>
+      <w:proofErr w:type="spellStart"/>
+      <w:r>
+        <w:rPr>
+          <w:rFonts w:ascii="Times New Roman" w:hAnsi="Times New Roman"/>
+        </w:rPr>
+        <w:t>Oledb</w:t>
+      </w:r>
+      <w:proofErr w:type="spellEnd"/>
+      <w:r>
+        <w:rPr>
+          <w:rFonts w:ascii="Times New Roman" w:hAnsi="Times New Roman"/>
+        </w:rPr>
+        <w:t xml:space="preserve"> destination</w:t>
       </w:r>
     </w:p>
     <w:p>
@@ -21026,7 +21543,21 @@
         <w:rPr>
           <w:rFonts w:ascii="Times New Roman" w:hAnsi="Times New Roman"/>
         </w:rPr>
-        <w:t xml:space="preserve">  VALUES (?,GetDate(), ?, ?,?)</w:t>
+        <w:t xml:space="preserve">  VALUES (?,</w:t>
+      </w:r>
+      <w:proofErr w:type="spellStart"/>
+      <w:r>
+        <w:rPr>
+          <w:rFonts w:ascii="Times New Roman" w:hAnsi="Times New Roman"/>
+        </w:rPr>
+        <w:t>GetDate</w:t>
+      </w:r>
+      <w:proofErr w:type="spellEnd"/>
+      <w:r>
+        <w:rPr>
+          <w:rFonts w:ascii="Times New Roman" w:hAnsi="Times New Roman"/>
+        </w:rPr>
+        <w:t>(), ?, ?,?)</w:t>
       </w:r>
     </w:p>
     <w:p>
@@ -21701,7 +22232,7 @@
           <w:rFonts w:ascii="Times New Roman" w:hAnsi="Times New Roman"/>
           <w:b/>
         </w:rPr>
-        <w:pPrChange w:id="157" w:author="Palacherla, Susmitha C" w:date="2023-12-29T14:30:00Z">
+        <w:pPrChange w:id="166" w:author="Palacherla, Susmitha C" w:date="2023-12-29T14:30:00Z">
           <w:pPr>
             <w:pStyle w:val="ListParagraph"/>
             <w:widowControl w:val="0"/>
@@ -22358,7 +22889,17 @@
           <w:sz w:val="19"/>
           <w:szCs w:val="19"/>
         </w:rPr>
-        <w:t xml:space="preserve">            System.Threading.</w:t>
+        <w:t xml:space="preserve">            </w:t>
+      </w:r>
+      <w:proofErr w:type="spellStart"/>
+      <w:r>
+        <w:rPr>
+          <w:rFonts w:ascii="Consolas" w:hAnsi="Consolas" w:cs="Consolas"/>
+          <w:color w:val="000000"/>
+          <w:sz w:val="19"/>
+          <w:szCs w:val="19"/>
+        </w:rPr>
+        <w:t>System.Threading.</w:t>
       </w:r>
       <w:r>
         <w:rPr>
@@ -22376,30 +22917,60 @@
           <w:sz w:val="19"/>
           <w:szCs w:val="19"/>
         </w:rPr>
-        <w:t>.Sleep(10000);</w:t>
-      </w:r>
-    </w:p>
-    <w:p>
-      <w:pPr>
-        <w:autoSpaceDE w:val="0"/>
-        <w:autoSpaceDN w:val="0"/>
-        <w:adjustRightInd w:val="0"/>
-        <w:spacing w:after="0" w:line="240" w:lineRule="auto"/>
+        <w:t>.Sleep</w:t>
+      </w:r>
+      <w:proofErr w:type="spellEnd"/>
+      <w:r>
         <w:rPr>
           <w:rFonts w:ascii="Consolas" w:hAnsi="Consolas" w:cs="Consolas"/>
           <w:color w:val="000000"/>
           <w:sz w:val="19"/>
           <w:szCs w:val="19"/>
         </w:rPr>
-      </w:pPr>
-      <w:r>
+        <w:t>(10000);</w:t>
+      </w:r>
+    </w:p>
+    <w:p>
+      <w:pPr>
+        <w:autoSpaceDE w:val="0"/>
+        <w:autoSpaceDN w:val="0"/>
+        <w:adjustRightInd w:val="0"/>
+        <w:spacing w:after="0" w:line="240" w:lineRule="auto"/>
         <w:rPr>
           <w:rFonts w:ascii="Consolas" w:hAnsi="Consolas" w:cs="Consolas"/>
           <w:color w:val="000000"/>
           <w:sz w:val="19"/>
           <w:szCs w:val="19"/>
         </w:rPr>
-        <w:t xml:space="preserve">            Dts.TaskResult = (</w:t>
+      </w:pPr>
+      <w:r>
+        <w:rPr>
+          <w:rFonts w:ascii="Consolas" w:hAnsi="Consolas" w:cs="Consolas"/>
+          <w:color w:val="000000"/>
+          <w:sz w:val="19"/>
+          <w:szCs w:val="19"/>
+        </w:rPr>
+        <w:t xml:space="preserve">            </w:t>
+      </w:r>
+      <w:proofErr w:type="spellStart"/>
+      <w:r>
+        <w:rPr>
+          <w:rFonts w:ascii="Consolas" w:hAnsi="Consolas" w:cs="Consolas"/>
+          <w:color w:val="000000"/>
+          <w:sz w:val="19"/>
+          <w:szCs w:val="19"/>
+        </w:rPr>
+        <w:t>Dts.TaskResult</w:t>
+      </w:r>
+      <w:proofErr w:type="spellEnd"/>
+      <w:r>
+        <w:rPr>
+          <w:rFonts w:ascii="Consolas" w:hAnsi="Consolas" w:cs="Consolas"/>
+          <w:color w:val="000000"/>
+          <w:sz w:val="19"/>
+          <w:szCs w:val="19"/>
+        </w:rPr>
+        <w:t xml:space="preserve"> = (</w:t>
       </w:r>
       <w:r>
         <w:rPr>
@@ -22419,6 +22990,7 @@
         </w:rPr>
         <w:t>)</w:t>
       </w:r>
+      <w:proofErr w:type="spellStart"/>
       <w:r>
         <w:rPr>
           <w:rFonts w:ascii="Consolas" w:hAnsi="Consolas" w:cs="Consolas"/>
@@ -22435,22 +23007,18 @@
           <w:sz w:val="19"/>
           <w:szCs w:val="19"/>
         </w:rPr>
-        <w:t>.Success;</w:t>
-      </w:r>
-    </w:p>
-    <w:p>
-      <w:pPr>
-        <w:autoSpaceDE w:val="0"/>
-        <w:autoSpaceDN w:val="0"/>
-        <w:adjustRightInd w:val="0"/>
-        <w:spacing w:after="0" w:line="240" w:lineRule="auto"/>
+        <w:t>.Success</w:t>
+      </w:r>
+      <w:proofErr w:type="spellEnd"/>
+      <w:r>
         <w:rPr>
           <w:rFonts w:ascii="Consolas" w:hAnsi="Consolas" w:cs="Consolas"/>
           <w:color w:val="000000"/>
           <w:sz w:val="19"/>
           <w:szCs w:val="19"/>
         </w:rPr>
-      </w:pPr>
+        <w:t>;</w:t>
+      </w:r>
     </w:p>
     <w:p>
       <w:pPr>
@@ -22479,13 +23047,27 @@
           <w:szCs w:val="19"/>
         </w:rPr>
       </w:pPr>
-      <w:r>
+    </w:p>
+    <w:p>
+      <w:pPr>
+        <w:autoSpaceDE w:val="0"/>
+        <w:autoSpaceDN w:val="0"/>
+        <w:adjustRightInd w:val="0"/>
+        <w:spacing w:after="0" w:line="240" w:lineRule="auto"/>
         <w:rPr>
           <w:rFonts w:ascii="Consolas" w:hAnsi="Consolas" w:cs="Consolas"/>
           <w:color w:val="000000"/>
           <w:sz w:val="19"/>
           <w:szCs w:val="19"/>
         </w:rPr>
+      </w:pPr>
+      <w:r>
+        <w:rPr>
+          <w:rFonts w:ascii="Consolas" w:hAnsi="Consolas" w:cs="Consolas"/>
+          <w:color w:val="000000"/>
+          <w:sz w:val="19"/>
+          <w:szCs w:val="19"/>
+        </w:rPr>
         <w:t xml:space="preserve">        }</w:t>
       </w:r>
     </w:p>
@@ -22505,7 +23087,7 @@
           <w:rFonts w:ascii="Times New Roman" w:hAnsi="Times New Roman"/>
           <w:b/>
         </w:rPr>
-        <w:pPrChange w:id="158" w:author="Palacherla, Susmitha C" w:date="2023-12-29T14:30:00Z">
+        <w:pPrChange w:id="167" w:author="Palacherla, Susmitha C" w:date="2023-12-29T14:30:00Z">
           <w:pPr>
             <w:pStyle w:val="ListParagraph"/>
             <w:widowControl w:val="0"/>
@@ -22535,12 +23117,21 @@
         </w:rPr>
         <w:t>each Loop Container (</w:t>
       </w:r>
+      <w:proofErr w:type="spellStart"/>
       <w:r>
         <w:rPr>
           <w:rFonts w:ascii="Times New Roman" w:hAnsi="Times New Roman"/>
           <w:b/>
         </w:rPr>
-        <w:t>xls(x) files</w:t>
+        <w:t>xls</w:t>
+      </w:r>
+      <w:proofErr w:type="spellEnd"/>
+      <w:r>
+        <w:rPr>
+          <w:rFonts w:ascii="Times New Roman" w:hAnsi="Times New Roman"/>
+          <w:b/>
+        </w:rPr>
+        <w:t>(x) files</w:t>
       </w:r>
       <w:r>
         <w:rPr>
@@ -22798,7 +23389,21 @@
         <w:rPr>
           <w:rFonts w:ascii="Times New Roman" w:hAnsi="Times New Roman"/>
         </w:rPr>
-        <w:t>eCL_*.xls*</w:t>
+        <w:t>eCL_*.</w:t>
+      </w:r>
+      <w:proofErr w:type="spellStart"/>
+      <w:r>
+        <w:rPr>
+          <w:rFonts w:ascii="Times New Roman" w:hAnsi="Times New Roman"/>
+        </w:rPr>
+        <w:t>xls</w:t>
+      </w:r>
+      <w:proofErr w:type="spellEnd"/>
+      <w:r>
+        <w:rPr>
+          <w:rFonts w:ascii="Times New Roman" w:hAnsi="Times New Roman"/>
+        </w:rPr>
+        <w:t>*</w:t>
       </w:r>
     </w:p>
     <w:p>
@@ -23349,8 +23954,18 @@
                 <w:sz w:val="24"/>
                 <w:szCs w:val="24"/>
               </w:rPr>
-              <w:t>User::VarFileName</w:t>
-            </w:r>
+              <w:t>User::</w:t>
+            </w:r>
+            <w:proofErr w:type="spellStart"/>
+            <w:r>
+              <w:rPr>
+                <w:rFonts w:ascii="Times New Roman" w:hAnsi="Times New Roman"/>
+                <w:sz w:val="24"/>
+                <w:szCs w:val="24"/>
+              </w:rPr>
+              <w:t>VarFileName</w:t>
+            </w:r>
+            <w:proofErr w:type="spellEnd"/>
           </w:p>
         </w:tc>
         <w:tc>
@@ -23605,6 +24220,7 @@
                 <w:szCs w:val="24"/>
               </w:rPr>
             </w:pPr>
+            <w:proofErr w:type="spellStart"/>
             <w:r>
               <w:rPr>
                 <w:rFonts w:ascii="Times New Roman" w:hAnsi="Times New Roman"/>
@@ -23613,6 +24229,7 @@
               </w:rPr>
               <w:t>PrimaryPOC</w:t>
             </w:r>
+            <w:proofErr w:type="spellEnd"/>
           </w:p>
         </w:tc>
         <w:tc>
@@ -23661,6 +24278,7 @@
                 <w:szCs w:val="24"/>
               </w:rPr>
             </w:pPr>
+            <w:proofErr w:type="spellStart"/>
             <w:r>
               <w:rPr>
                 <w:rFonts w:ascii="Times New Roman" w:hAnsi="Times New Roman"/>
@@ -23669,6 +24287,7 @@
               </w:rPr>
               <w:t>SecondaryPOC</w:t>
             </w:r>
+            <w:proofErr w:type="spellEnd"/>
           </w:p>
         </w:tc>
         <w:tc>
@@ -23886,12 +24505,14 @@
                 <w:rFonts w:ascii="Times New Roman" w:hAnsi="Times New Roman"/>
               </w:rPr>
             </w:pPr>
+            <w:proofErr w:type="spellStart"/>
             <w:r>
               <w:rPr>
                 <w:rFonts w:ascii="Times New Roman" w:hAnsi="Times New Roman"/>
               </w:rPr>
               <w:t>SmtpConnection</w:t>
             </w:r>
+            <w:proofErr w:type="spellEnd"/>
           </w:p>
         </w:tc>
         <w:tc>
@@ -23964,7 +24585,21 @@
               <w:rPr>
                 <w:rFonts w:ascii="Times New Roman" w:hAnsi="Times New Roman"/>
               </w:rPr>
-              <w:t>Expression(FromLine)</w:t>
+              <w:t>Expression(</w:t>
+            </w:r>
+            <w:proofErr w:type="spellStart"/>
+            <w:r>
+              <w:rPr>
+                <w:rFonts w:ascii="Times New Roman" w:hAnsi="Times New Roman"/>
+              </w:rPr>
+              <w:t>FromLine</w:t>
+            </w:r>
+            <w:proofErr w:type="spellEnd"/>
+            <w:r>
+              <w:rPr>
+                <w:rFonts w:ascii="Times New Roman" w:hAnsi="Times New Roman"/>
+              </w:rPr>
+              <w:t>)</w:t>
             </w:r>
           </w:p>
         </w:tc>
@@ -24022,6 +24657,7 @@
               </w:rPr>
               <w:t>Expression(</w:t>
             </w:r>
+            <w:proofErr w:type="spellStart"/>
             <w:r>
               <w:rPr>
                 <w:rFonts w:ascii="Times New Roman" w:hAnsi="Times New Roman"/>
@@ -24032,7 +24668,14 @@
               <w:rPr>
                 <w:rFonts w:ascii="Times New Roman" w:hAnsi="Times New Roman"/>
               </w:rPr>
-              <w:t>Line)</w:t>
+              <w:t>Line</w:t>
+            </w:r>
+            <w:proofErr w:type="spellEnd"/>
+            <w:r>
+              <w:rPr>
+                <w:rFonts w:ascii="Times New Roman" w:hAnsi="Times New Roman"/>
+              </w:rPr>
+              <w:t>)</w:t>
             </w:r>
           </w:p>
         </w:tc>
@@ -24090,6 +24733,7 @@
               </w:rPr>
               <w:t>Expression(</w:t>
             </w:r>
+            <w:proofErr w:type="spellStart"/>
             <w:r>
               <w:rPr>
                 <w:rFonts w:ascii="Times New Roman" w:hAnsi="Times New Roman"/>
@@ -24100,7 +24744,14 @@
               <w:rPr>
                 <w:rFonts w:ascii="Times New Roman" w:hAnsi="Times New Roman"/>
               </w:rPr>
-              <w:t>Line)</w:t>
+              <w:t>Line</w:t>
+            </w:r>
+            <w:proofErr w:type="spellEnd"/>
+            <w:r>
+              <w:rPr>
+                <w:rFonts w:ascii="Times New Roman" w:hAnsi="Times New Roman"/>
+              </w:rPr>
+              <w:t>)</w:t>
             </w:r>
           </w:p>
         </w:tc>
@@ -24243,8 +24894,16 @@
               <w:rPr>
                 <w:rFonts w:ascii="Times New Roman" w:hAnsi="Times New Roman"/>
               </w:rPr>
-              <w:t>User::FeedNotificationBody</w:t>
-            </w:r>
+              <w:t>User::</w:t>
+            </w:r>
+            <w:proofErr w:type="spellStart"/>
+            <w:r>
+              <w:rPr>
+                <w:rFonts w:ascii="Times New Roman" w:hAnsi="Times New Roman"/>
+              </w:rPr>
+              <w:t>FeedNotificationBody</w:t>
+            </w:r>
+            <w:proofErr w:type="spellEnd"/>
           </w:p>
         </w:tc>
       </w:tr>
@@ -24292,7 +24951,7 @@
           <w:rFonts w:ascii="Times New Roman" w:hAnsi="Times New Roman"/>
           <w:b/>
         </w:rPr>
-        <w:pPrChange w:id="159" w:author="Palacherla, Susmitha C" w:date="2023-12-29T14:30:00Z">
+        <w:pPrChange w:id="168" w:author="Palacherla, Susmitha C" w:date="2023-12-29T14:30:00Z">
           <w:pPr>
             <w:pStyle w:val="ListParagraph"/>
             <w:widowControl w:val="0"/>
@@ -24435,7 +25094,7 @@
           <w:rFonts w:ascii="Times New Roman" w:hAnsi="Times New Roman"/>
           <w:b/>
         </w:rPr>
-        <w:pPrChange w:id="160" w:author="Palacherla, Susmitha C" w:date="2023-12-29T14:30:00Z">
+        <w:pPrChange w:id="169" w:author="Palacherla, Susmitha C" w:date="2023-12-29T14:30:00Z">
           <w:pPr>
             <w:pStyle w:val="ListParagraph"/>
             <w:widowControl w:val="0"/>
@@ -24532,12 +25191,28 @@
           <w:rFonts w:ascii="Times New Roman" w:hAnsi="Times New Roman"/>
         </w:rPr>
       </w:pPr>
-      <w:r>
-        <w:rPr>
-          <w:rFonts w:ascii="Times New Roman" w:hAnsi="Times New Roman"/>
-        </w:rPr>
-        <w:t>EventHandler: OntaskFailed</w:t>
-      </w:r>
+      <w:proofErr w:type="spellStart"/>
+      <w:r>
+        <w:rPr>
+          <w:rFonts w:ascii="Times New Roman" w:hAnsi="Times New Roman"/>
+        </w:rPr>
+        <w:t>EventHandler</w:t>
+      </w:r>
+      <w:proofErr w:type="spellEnd"/>
+      <w:r>
+        <w:rPr>
+          <w:rFonts w:ascii="Times New Roman" w:hAnsi="Times New Roman"/>
+        </w:rPr>
+        <w:t xml:space="preserve">: </w:t>
+      </w:r>
+      <w:proofErr w:type="spellStart"/>
+      <w:r>
+        <w:rPr>
+          <w:rFonts w:ascii="Times New Roman" w:hAnsi="Times New Roman"/>
+        </w:rPr>
+        <w:t>OntaskFailed</w:t>
+      </w:r>
+      <w:proofErr w:type="spellEnd"/>
     </w:p>
     <w:p>
       <w:pPr>
@@ -24856,37 +25531,28 @@
           <w:color w:val="auto"/>
         </w:rPr>
       </w:pPr>
-      <w:bookmarkStart w:id="161" w:name="_Toc503960640"/>
-      <w:bookmarkStart w:id="162" w:name="_Toc503960641"/>
-      <w:bookmarkStart w:id="163" w:name="_Toc503960642"/>
-      <w:bookmarkStart w:id="164" w:name="_Toc503960643"/>
-      <w:bookmarkStart w:id="165" w:name="_Toc503960644"/>
-      <w:bookmarkStart w:id="166" w:name="_Toc503960645"/>
-      <w:bookmarkStart w:id="167" w:name="_Toc503960646"/>
-      <w:bookmarkStart w:id="168" w:name="_Toc503960647"/>
-      <w:bookmarkStart w:id="169" w:name="_Toc503960648"/>
-      <w:bookmarkStart w:id="170" w:name="_Toc503960649"/>
-      <w:bookmarkStart w:id="171" w:name="_Toc503960650"/>
-      <w:bookmarkStart w:id="172" w:name="_Toc503960651"/>
-      <w:bookmarkStart w:id="173" w:name="_Toc503960652"/>
-      <w:bookmarkStart w:id="174" w:name="_Toc503960653"/>
-      <w:bookmarkStart w:id="175" w:name="_Toc503960654"/>
-      <w:bookmarkStart w:id="176" w:name="_Toc503960655"/>
-      <w:bookmarkStart w:id="177" w:name="_Toc503960656"/>
-      <w:bookmarkStart w:id="178" w:name="_Toc503960657"/>
-      <w:bookmarkStart w:id="179" w:name="_Toc503960658"/>
-      <w:bookmarkStart w:id="180" w:name="_Toc503960659"/>
-      <w:bookmarkStart w:id="181" w:name="_Toc503960660"/>
-      <w:bookmarkStart w:id="182" w:name="_Toc503960661"/>
-      <w:bookmarkEnd w:id="161"/>
-      <w:bookmarkEnd w:id="162"/>
-      <w:bookmarkEnd w:id="163"/>
-      <w:bookmarkEnd w:id="164"/>
-      <w:bookmarkEnd w:id="165"/>
-      <w:bookmarkEnd w:id="166"/>
-      <w:bookmarkEnd w:id="167"/>
-      <w:bookmarkEnd w:id="168"/>
-      <w:bookmarkEnd w:id="169"/>
+      <w:bookmarkStart w:id="170" w:name="_Toc503960640"/>
+      <w:bookmarkStart w:id="171" w:name="_Toc503960641"/>
+      <w:bookmarkStart w:id="172" w:name="_Toc503960642"/>
+      <w:bookmarkStart w:id="173" w:name="_Toc503960643"/>
+      <w:bookmarkStart w:id="174" w:name="_Toc503960644"/>
+      <w:bookmarkStart w:id="175" w:name="_Toc503960645"/>
+      <w:bookmarkStart w:id="176" w:name="_Toc503960646"/>
+      <w:bookmarkStart w:id="177" w:name="_Toc503960647"/>
+      <w:bookmarkStart w:id="178" w:name="_Toc503960648"/>
+      <w:bookmarkStart w:id="179" w:name="_Toc503960649"/>
+      <w:bookmarkStart w:id="180" w:name="_Toc503960650"/>
+      <w:bookmarkStart w:id="181" w:name="_Toc503960651"/>
+      <w:bookmarkStart w:id="182" w:name="_Toc503960652"/>
+      <w:bookmarkStart w:id="183" w:name="_Toc503960653"/>
+      <w:bookmarkStart w:id="184" w:name="_Toc503960654"/>
+      <w:bookmarkStart w:id="185" w:name="_Toc503960655"/>
+      <w:bookmarkStart w:id="186" w:name="_Toc503960656"/>
+      <w:bookmarkStart w:id="187" w:name="_Toc503960657"/>
+      <w:bookmarkStart w:id="188" w:name="_Toc503960658"/>
+      <w:bookmarkStart w:id="189" w:name="_Toc503960659"/>
+      <w:bookmarkStart w:id="190" w:name="_Toc503960660"/>
+      <w:bookmarkStart w:id="191" w:name="_Toc503960661"/>
       <w:bookmarkEnd w:id="170"/>
       <w:bookmarkEnd w:id="171"/>
       <w:bookmarkEnd w:id="172"/>
@@ -24899,6 +25565,15 @@
       <w:bookmarkEnd w:id="179"/>
       <w:bookmarkEnd w:id="180"/>
       <w:bookmarkEnd w:id="181"/>
+      <w:bookmarkEnd w:id="182"/>
+      <w:bookmarkEnd w:id="183"/>
+      <w:bookmarkEnd w:id="184"/>
+      <w:bookmarkEnd w:id="185"/>
+      <w:bookmarkEnd w:id="186"/>
+      <w:bookmarkEnd w:id="187"/>
+      <w:bookmarkEnd w:id="188"/>
+      <w:bookmarkEnd w:id="189"/>
+      <w:bookmarkEnd w:id="190"/>
       <w:r>
         <w:rPr>
           <w:rFonts w:ascii="Times New Roman" w:hAnsi="Times New Roman" w:cs="Times New Roman"/>
@@ -24907,7 +25582,7 @@
         <w:lastRenderedPageBreak/>
         <w:t>Tables</w:t>
       </w:r>
-      <w:bookmarkEnd w:id="182"/>
+      <w:bookmarkEnd w:id="191"/>
     </w:p>
     <w:tbl>
       <w:tblPr>
@@ -25297,6 +25972,7 @@
                 <w:rFonts w:ascii="Times New Roman" w:hAnsi="Times New Roman"/>
               </w:rPr>
             </w:pPr>
+            <w:proofErr w:type="spellStart"/>
             <w:r>
               <w:rPr>
                 <w:rFonts w:ascii="Times New Roman" w:hAnsi="Times New Roman"/>
@@ -25309,6 +25985,7 @@
               </w:rPr>
               <w:t>_Coaching_Fact</w:t>
             </w:r>
+            <w:proofErr w:type="spellEnd"/>
           </w:p>
         </w:tc>
         <w:tc>
@@ -25685,7 +26362,7 @@
           <w:color w:val="auto"/>
         </w:rPr>
       </w:pPr>
-      <w:bookmarkStart w:id="183" w:name="_Toc503960662"/>
+      <w:bookmarkStart w:id="192" w:name="_Toc503960662"/>
       <w:r>
         <w:rPr>
           <w:rFonts w:ascii="Times New Roman" w:hAnsi="Times New Roman" w:cs="Times New Roman"/>
@@ -25694,7 +26371,7 @@
         <w:lastRenderedPageBreak/>
         <w:t>Procedures</w:t>
       </w:r>
-      <w:bookmarkEnd w:id="183"/>
+      <w:bookmarkEnd w:id="192"/>
       <w:r>
         <w:rPr>
           <w:rFonts w:ascii="Times New Roman" w:hAnsi="Times New Roman" w:cs="Times New Roman"/>
@@ -26162,12 +26839,14 @@
                 <w:rFonts w:ascii="Times New Roman" w:hAnsi="Times New Roman"/>
               </w:rPr>
             </w:pPr>
+            <w:proofErr w:type="spellStart"/>
             <w:r>
               <w:rPr>
                 <w:rFonts w:ascii="Times New Roman" w:hAnsi="Times New Roman"/>
               </w:rPr>
               <w:t>sp_Sharepoint_Upload_Bingo_Trigger</w:t>
             </w:r>
+            <w:proofErr w:type="spellEnd"/>
           </w:p>
         </w:tc>
         <w:tc>
@@ -26210,7 +26889,7 @@
           <w:color w:val="auto"/>
         </w:rPr>
       </w:pPr>
-      <w:bookmarkStart w:id="184" w:name="_Toc503960663"/>
+      <w:bookmarkStart w:id="193" w:name="_Toc503960663"/>
       <w:r>
         <w:rPr>
           <w:rFonts w:ascii="Times New Roman" w:hAnsi="Times New Roman" w:cs="Times New Roman"/>
@@ -26218,7 +26897,7 @@
         </w:rPr>
         <w:t>Functions</w:t>
       </w:r>
-      <w:bookmarkEnd w:id="184"/>
+      <w:bookmarkEnd w:id="193"/>
     </w:p>
     <w:tbl>
       <w:tblPr>
@@ -26288,6 +26967,7 @@
                 <w:bCs/>
               </w:rPr>
             </w:pPr>
+            <w:proofErr w:type="spellStart"/>
             <w:r>
               <w:rPr>
                 <w:rFonts w:ascii="Times New Roman" w:hAnsi="Times New Roman"/>
@@ -26296,6 +26976,7 @@
               </w:rPr>
               <w:t>FunctionName</w:t>
             </w:r>
+            <w:proofErr w:type="spellEnd"/>
           </w:p>
           <w:p>
             <w:pPr>
@@ -26538,7 +27219,21 @@
               <w:rPr>
                 <w:rFonts w:ascii="Times New Roman" w:hAnsi="Times New Roman"/>
               </w:rPr>
-              <w:t>Given a CoachingID consolidates all the Competency Image refrences to a single string</w:t>
+              <w:t xml:space="preserve">Given a CoachingID consolidates all the Competency Image </w:t>
+            </w:r>
+            <w:proofErr w:type="spellStart"/>
+            <w:r>
+              <w:rPr>
+                <w:rFonts w:ascii="Times New Roman" w:hAnsi="Times New Roman"/>
+              </w:rPr>
+              <w:t>refrences</w:t>
+            </w:r>
+            <w:proofErr w:type="spellEnd"/>
+            <w:r>
+              <w:rPr>
+                <w:rFonts w:ascii="Times New Roman" w:hAnsi="Times New Roman"/>
+              </w:rPr>
+              <w:t xml:space="preserve"> to a single string</w:t>
             </w:r>
           </w:p>
         </w:tc>
@@ -26595,12 +27290,14 @@
                 <w:color w:val="000000"/>
               </w:rPr>
             </w:pPr>
+            <w:proofErr w:type="spellStart"/>
             <w:r>
               <w:rPr>
                 <w:color w:val="000000"/>
               </w:rPr>
               <w:t>fn_strBingoCompetenciesFromEmpID</w:t>
             </w:r>
+            <w:proofErr w:type="spellEnd"/>
           </w:p>
         </w:tc>
         <w:tc>
@@ -27485,12 +28182,22 @@
     <w:r>
       <w:fldChar w:fldCharType="separate"/>
     </w:r>
-    <w:r>
-      <w:rPr>
-        <w:noProof/>
-      </w:rPr>
-      <w:t>12/29/2023</w:t>
-    </w:r>
+    <w:ins w:id="194" w:author="Palacherla, Susmitha C" w:date="2024-01-02T14:37:00Z">
+      <w:r>
+        <w:rPr>
+          <w:noProof/>
+        </w:rPr>
+        <w:t>1/2/2024</w:t>
+      </w:r>
+    </w:ins>
+    <w:del w:id="195" w:author="Palacherla, Susmitha C" w:date="2024-01-02T14:37:00Z">
+      <w:r>
+        <w:rPr>
+          <w:noProof/>
+        </w:rPr>
+        <w:delText>12/29/2023</w:delText>
+      </w:r>
+    </w:del>
     <w:r>
       <w:fldChar w:fldCharType="end"/>
     </w:r>

--- a/Design/DD/ETL/CCO_eCoaching_Log_Quality_Other_ETL_DD.docx
+++ b/Design/DD/ETL/CCO_eCoaching_Log_Quality_Other_ETL_DD.docx
@@ -308,12 +308,12 @@
                 <w:rFonts w:ascii="Times New Roman" w:hAnsi="Times New Roman"/>
               </w:rPr>
             </w:pPr>
-            <w:ins w:id="0" w:author="Palacherla, Susmitha C" w:date="2023-12-29T14:24:00Z">
+            <w:ins w:id="0" w:author="Palacherla, Susmitha C" w:date="2024-01-10T16:43:00Z">
               <w:r>
                 <w:rPr>
                   <w:rFonts w:ascii="Times New Roman" w:hAnsi="Times New Roman"/>
                 </w:rPr>
-                <w:t>12/28/2023</w:t>
+                <w:t>01/10/2024</w:t>
               </w:r>
             </w:ins>
             <w:del w:id="1" w:author="Palacherla, Susmitha C" w:date="2023-12-29T14:24:00Z">
@@ -362,13 +362,13 @@
                 <w:rFonts w:ascii="Times New Roman" w:hAnsi="Times New Roman"/>
               </w:rPr>
             </w:pPr>
-            <w:ins w:id="2" w:author="Palacherla, Susmitha C" w:date="2023-12-29T14:24:00Z">
+            <w:ins w:id="2" w:author="Palacherla, Susmitha C" w:date="2024-01-10T16:43:00Z">
               <w:r>
                 <w:rPr>
                   <w:rFonts w:ascii="Times New Roman" w:hAnsi="Times New Roman"/>
                   <w:sz w:val="24"/>
                 </w:rPr>
-                <w:t>TFS 27441 - Setup email alert when unexpected file staged</w:t>
+                <w:t>TFS 27523 - Dashboard to view the feed load history in the Admin Tool</w:t>
               </w:r>
             </w:ins>
             <w:del w:id="3" w:author="Palacherla, Susmitha C" w:date="2023-12-29T14:24:00Z">
@@ -610,6 +610,7 @@
         <w:tab/>
         <w:t xml:space="preserve">Date: </w:t>
       </w:r>
+      <w:proofErr w:type="gramStart"/>
       <w:r>
         <w:rPr>
           <w:rFonts w:ascii="Times New Roman" w:hAnsi="Times New Roman"/>
@@ -628,6 +629,7 @@
         </w:rPr>
         <w:t>/2016</w:t>
       </w:r>
+      <w:proofErr w:type="gramEnd"/>
     </w:p>
     <w:p>
       <w:pPr>
@@ -2190,6 +2192,166 @@
           </w:p>
         </w:tc>
       </w:tr>
+      <w:tr>
+        <w:tblPrEx>
+          <w:tblW w:w="9468" w:type="dxa"/>
+          <w:tblBorders>
+            <w:top w:val="single" w:sz="4" w:space="0" w:color="auto"/>
+            <w:left w:val="single" w:sz="4" w:space="0" w:color="auto"/>
+            <w:bottom w:val="single" w:sz="4" w:space="0" w:color="auto"/>
+            <w:right w:val="single" w:sz="4" w:space="0" w:color="auto"/>
+            <w:insideH w:val="single" w:sz="4" w:space="0" w:color="auto"/>
+            <w:insideV w:val="single" w:sz="4" w:space="0" w:color="auto"/>
+          </w:tblBorders>
+          <w:tblLayout w:type="fixed"/>
+          <w:tblLook w:val="0000" w:firstRow="0" w:lastRow="0" w:firstColumn="0" w:lastColumn="0" w:noHBand="0" w:noVBand="0"/>
+          <w:tblPrExChange w:id="16" w:author="Palacherla, Susmitha C" w:date="2024-01-10T16:43:00Z">
+            <w:tblPrEx>
+              <w:tblW w:w="9468" w:type="dxa"/>
+              <w:tblBorders>
+                <w:top w:val="single" w:sz="4" w:space="0" w:color="auto"/>
+                <w:left w:val="single" w:sz="4" w:space="0" w:color="auto"/>
+                <w:bottom w:val="single" w:sz="4" w:space="0" w:color="auto"/>
+                <w:right w:val="single" w:sz="4" w:space="0" w:color="auto"/>
+                <w:insideH w:val="single" w:sz="4" w:space="0" w:color="auto"/>
+                <w:insideV w:val="single" w:sz="4" w:space="0" w:color="auto"/>
+              </w:tblBorders>
+              <w:tblLayout w:type="fixed"/>
+              <w:tblLook w:val="0000" w:firstRow="0" w:lastRow="0" w:firstColumn="0" w:lastColumn="0" w:noHBand="0" w:noVBand="0"/>
+            </w:tblPrEx>
+          </w:tblPrExChange>
+        </w:tblPrEx>
+        <w:trPr>
+          <w:ins w:id="17" w:author="Palacherla, Susmitha C" w:date="2024-01-10T16:43:00Z"/>
+        </w:trPr>
+        <w:tc>
+          <w:tcPr>
+            <w:tcW w:w="1440" w:type="dxa"/>
+            <w:tcPrChange w:id="18" w:author="Palacherla, Susmitha C" w:date="2024-01-10T16:43:00Z">
+              <w:tcPr>
+                <w:tcW w:w="1440" w:type="dxa"/>
+                <w:tcBorders>
+                  <w:top w:val="single" w:sz="12" w:space="0" w:color="auto"/>
+                  <w:left w:val="single" w:sz="6" w:space="0" w:color="auto"/>
+                  <w:bottom w:val="single" w:sz="12" w:space="0" w:color="auto"/>
+                  <w:right w:val="single" w:sz="6" w:space="0" w:color="auto"/>
+                </w:tcBorders>
+              </w:tcPr>
+            </w:tcPrChange>
+          </w:tcPr>
+          <w:p>
+            <w:pPr>
+              <w:pStyle w:val="hdr1"/>
+              <w:ind w:left="0"/>
+              <w:rPr>
+                <w:ins w:id="19" w:author="Palacherla, Susmitha C" w:date="2024-01-10T16:43:00Z"/>
+              </w:rPr>
+              <w:pPrChange w:id="20" w:author="Palacherla, Susmitha C" w:date="2024-01-10T16:43:00Z">
+                <w:pPr>
+                  <w:pStyle w:val="hdr1"/>
+                  <w:ind w:left="0"/>
+                  <w:jc w:val="left"/>
+                </w:pPr>
+              </w:pPrChange>
+            </w:pPr>
+            <w:ins w:id="21" w:author="Palacherla, Susmitha C" w:date="2024-01-10T16:43:00Z">
+              <w:r>
+                <w:rPr>
+                  <w:rPrChange w:id="22" w:author="Palacherla, Susmitha C" w:date="2024-01-10T16:43:00Z">
+                    <w:rPr>
+                      <w:rFonts w:asciiTheme="minorHAnsi" w:hAnsiTheme="minorHAnsi"/>
+                      <w:sz w:val="20"/>
+                    </w:rPr>
+                  </w:rPrChange>
+                </w:rPr>
+                <w:t>01/10/2024</w:t>
+              </w:r>
+            </w:ins>
+          </w:p>
+        </w:tc>
+        <w:tc>
+          <w:tcPr>
+            <w:tcW w:w="5238" w:type="dxa"/>
+            <w:tcPrChange w:id="23" w:author="Palacherla, Susmitha C" w:date="2024-01-10T16:43:00Z">
+              <w:tcPr>
+                <w:tcW w:w="5238" w:type="dxa"/>
+                <w:tcBorders>
+                  <w:top w:val="single" w:sz="12" w:space="0" w:color="auto"/>
+                  <w:left w:val="single" w:sz="6" w:space="0" w:color="auto"/>
+                  <w:bottom w:val="single" w:sz="12" w:space="0" w:color="auto"/>
+                  <w:right w:val="single" w:sz="6" w:space="0" w:color="auto"/>
+                </w:tcBorders>
+              </w:tcPr>
+            </w:tcPrChange>
+          </w:tcPr>
+          <w:p>
+            <w:pPr>
+              <w:pStyle w:val="hdr1"/>
+              <w:ind w:left="0"/>
+              <w:rPr>
+                <w:ins w:id="24" w:author="Palacherla, Susmitha C" w:date="2024-01-10T16:43:00Z"/>
+              </w:rPr>
+            </w:pPr>
+            <w:ins w:id="25" w:author="Palacherla, Susmitha C" w:date="2024-01-10T16:43:00Z">
+              <w:r>
+                <w:rPr>
+                  <w:rPrChange w:id="26" w:author="Palacherla, Susmitha C" w:date="2024-01-10T16:43:00Z">
+                    <w:rPr>
+                      <w:rFonts w:asciiTheme="minorHAnsi" w:hAnsiTheme="minorHAnsi"/>
+                      <w:sz w:val="20"/>
+                    </w:rPr>
+                  </w:rPrChange>
+                </w:rPr>
+                <w:t>TFS 27523 - Dashboard to view the feed load history in the Admin Tool</w:t>
+              </w:r>
+            </w:ins>
+          </w:p>
+        </w:tc>
+        <w:tc>
+          <w:tcPr>
+            <w:tcW w:w="2790" w:type="dxa"/>
+            <w:tcPrChange w:id="27" w:author="Palacherla, Susmitha C" w:date="2024-01-10T16:43:00Z">
+              <w:tcPr>
+                <w:tcW w:w="2790" w:type="dxa"/>
+                <w:tcBorders>
+                  <w:top w:val="single" w:sz="12" w:space="0" w:color="auto"/>
+                  <w:bottom w:val="single" w:sz="12" w:space="0" w:color="auto"/>
+                  <w:right w:val="single" w:sz="6" w:space="0" w:color="auto"/>
+                </w:tcBorders>
+              </w:tcPr>
+            </w:tcPrChange>
+          </w:tcPr>
+          <w:p>
+            <w:pPr>
+              <w:pStyle w:val="hdr1"/>
+              <w:ind w:left="0"/>
+              <w:rPr>
+                <w:ins w:id="28" w:author="Palacherla, Susmitha C" w:date="2024-01-10T16:43:00Z"/>
+              </w:rPr>
+              <w:pPrChange w:id="29" w:author="Palacherla, Susmitha C" w:date="2024-01-10T16:43:00Z">
+                <w:pPr>
+                  <w:pStyle w:val="hdr1"/>
+                  <w:ind w:left="0"/>
+                  <w:jc w:val="left"/>
+                </w:pPr>
+              </w:pPrChange>
+            </w:pPr>
+            <w:ins w:id="30" w:author="Palacherla, Susmitha C" w:date="2024-01-10T16:43:00Z">
+              <w:r>
+                <w:rPr>
+                  <w:rPrChange w:id="31" w:author="Palacherla, Susmitha C" w:date="2024-01-10T16:43:00Z">
+                    <w:rPr>
+                      <w:rFonts w:asciiTheme="minorHAnsi" w:hAnsiTheme="minorHAnsi"/>
+                      <w:sz w:val="20"/>
+                    </w:rPr>
+                  </w:rPrChange>
+                </w:rPr>
+                <w:t>Susmitha Palacherla</w:t>
+              </w:r>
+            </w:ins>
+          </w:p>
+        </w:tc>
+      </w:tr>
     </w:tbl>
     <w:p>
       <w:pPr>
@@ -2204,11 +2366,11 @@
         <w:adjustRightInd w:val="0"/>
         <w:spacing w:after="0" w:line="240" w:lineRule="auto"/>
       </w:pPr>
-      <w:bookmarkStart w:id="16" w:name="_Toc434743870"/>
+      <w:bookmarkStart w:id="32" w:name="_Toc434743870"/>
       <w:r>
         <w:br w:type="page"/>
       </w:r>
-      <w:bookmarkEnd w:id="16"/>
+      <w:bookmarkEnd w:id="32"/>
     </w:p>
     <w:sdt>
       <w:sdtPr>
@@ -3817,7 +3979,7 @@
           <w:color w:val="auto"/>
         </w:rPr>
       </w:pPr>
-      <w:bookmarkStart w:id="17" w:name="_Toc503960624"/>
+      <w:bookmarkStart w:id="33" w:name="_Toc503960624"/>
       <w:r>
         <w:rPr>
           <w:rFonts w:ascii="Times New Roman" w:hAnsi="Times New Roman" w:cs="Times New Roman"/>
@@ -3826,7 +3988,7 @@
         <w:lastRenderedPageBreak/>
         <w:t>Overview</w:t>
       </w:r>
-      <w:bookmarkEnd w:id="17"/>
+      <w:bookmarkEnd w:id="33"/>
     </w:p>
     <w:p>
       <w:pPr>
@@ -3838,7 +4000,7 @@
           <w:szCs w:val="22"/>
         </w:rPr>
       </w:pPr>
-      <w:bookmarkStart w:id="18" w:name="_Toc503960625"/>
+      <w:bookmarkStart w:id="34" w:name="_Toc503960625"/>
       <w:r>
         <w:rPr>
           <w:rFonts w:ascii="Times New Roman" w:hAnsi="Times New Roman" w:cs="Times New Roman"/>
@@ -3857,7 +4019,7 @@
         </w:rPr>
         <w:t>Description</w:t>
       </w:r>
-      <w:bookmarkEnd w:id="18"/>
+      <w:bookmarkEnd w:id="34"/>
     </w:p>
     <w:p>
       <w:pPr>
@@ -3898,13 +4060,29 @@
           <w:rFonts w:ascii="Times New Roman" w:hAnsi="Times New Roman"/>
           <w:color w:val="000000" w:themeColor="text1"/>
         </w:rPr>
-        <w:t xml:space="preserve">exists.  It provides a method to make a determination of whether coaching is needed, when to initiate coaching and verification that the performance issue has been addressed. </w:t>
-      </w:r>
+        <w:t xml:space="preserve">exists.  It provides a method to </w:t>
+      </w:r>
+      <w:proofErr w:type="gramStart"/>
       <w:r>
         <w:rPr>
           <w:rFonts w:ascii="Times New Roman" w:hAnsi="Times New Roman"/>
           <w:color w:val="000000" w:themeColor="text1"/>
         </w:rPr>
+        <w:t>make a determination</w:t>
+      </w:r>
+      <w:proofErr w:type="gramEnd"/>
+      <w:r>
+        <w:rPr>
+          <w:rFonts w:ascii="Times New Roman" w:hAnsi="Times New Roman"/>
+          <w:color w:val="000000" w:themeColor="text1"/>
+        </w:rPr>
+        <w:t xml:space="preserve"> of whether coaching is needed, when to initiate coaching and verification that the performance issue has been addressed. </w:t>
+      </w:r>
+      <w:r>
+        <w:rPr>
+          <w:rFonts w:ascii="Times New Roman" w:hAnsi="Times New Roman"/>
+          <w:color w:val="000000" w:themeColor="text1"/>
+        </w:rPr>
         <w:t xml:space="preserve">The </w:t>
       </w:r>
       <w:r>
@@ -3968,7 +4146,23 @@
           <w:rFonts w:ascii="Times New Roman" w:hAnsi="Times New Roman"/>
           <w:color w:val="000000" w:themeColor="text1"/>
         </w:rPr>
-        <w:t xml:space="preserve">Utilizing the eCL work-flow, items can be tracked from start to finish to verify if items have been addressed. </w:t>
+        <w:t xml:space="preserve">Utilizing the eCL </w:t>
+      </w:r>
+      <w:proofErr w:type="gramStart"/>
+      <w:r>
+        <w:rPr>
+          <w:rFonts w:ascii="Times New Roman" w:hAnsi="Times New Roman"/>
+          <w:color w:val="000000" w:themeColor="text1"/>
+        </w:rPr>
+        <w:t>work-flow</w:t>
+      </w:r>
+      <w:proofErr w:type="gramEnd"/>
+      <w:r>
+        <w:rPr>
+          <w:rFonts w:ascii="Times New Roman" w:hAnsi="Times New Roman"/>
+          <w:color w:val="000000" w:themeColor="text1"/>
+        </w:rPr>
+        <w:t xml:space="preserve">, items can be tracked from start to finish to verify if items have been addressed. </w:t>
       </w:r>
     </w:p>
     <w:p>
@@ -3994,7 +4188,7 @@
           <w:szCs w:val="22"/>
         </w:rPr>
       </w:pPr>
-      <w:bookmarkStart w:id="19" w:name="_Toc503960626"/>
+      <w:bookmarkStart w:id="35" w:name="_Toc503960626"/>
       <w:r>
         <w:rPr>
           <w:rFonts w:ascii="Times New Roman" w:hAnsi="Times New Roman" w:cs="Times New Roman"/>
@@ -4013,7 +4207,7 @@
         </w:rPr>
         <w:t xml:space="preserve"> Scope</w:t>
       </w:r>
-      <w:bookmarkEnd w:id="19"/>
+      <w:bookmarkEnd w:id="35"/>
     </w:p>
     <w:p>
       <w:pPr>
@@ -4136,7 +4330,7 @@
           <w:szCs w:val="22"/>
         </w:rPr>
       </w:pPr>
-      <w:bookmarkStart w:id="20" w:name="_Toc503960627"/>
+      <w:bookmarkStart w:id="36" w:name="_Toc503960627"/>
       <w:r>
         <w:rPr>
           <w:rFonts w:ascii="Times New Roman" w:hAnsi="Times New Roman" w:cs="Times New Roman"/>
@@ -4146,7 +4340,7 @@
         </w:rPr>
         <w:t>Source Files</w:t>
       </w:r>
-      <w:bookmarkEnd w:id="20"/>
+      <w:bookmarkEnd w:id="36"/>
     </w:p>
     <w:p>
       <w:pPr>
@@ -4317,9 +4511,19 @@
           <w:sz w:val="20"/>
           <w:szCs w:val="20"/>
         </w:rPr>
-        <w:t>.zip.encrypt</w:t>
+        <w:t>.zip.</w:t>
+      </w:r>
+      <w:proofErr w:type="gramStart"/>
+      <w:r>
+        <w:rPr>
+          <w:rFonts w:ascii="Times New Roman" w:hAnsi="Times New Roman"/>
+          <w:sz w:val="20"/>
+          <w:szCs w:val="20"/>
+        </w:rPr>
+        <w:t>encrypt</w:t>
       </w:r>
       <w:proofErr w:type="spellEnd"/>
+      <w:proofErr w:type="gramEnd"/>
       <w:r>
         <w:rPr>
           <w:rFonts w:ascii="Times New Roman" w:hAnsi="Times New Roman"/>
@@ -5768,7 +5972,7 @@
           <w:szCs w:val="22"/>
         </w:rPr>
       </w:pPr>
-      <w:bookmarkStart w:id="21" w:name="_Toc503960628"/>
+      <w:bookmarkStart w:id="37" w:name="_Toc503960628"/>
       <w:r>
         <w:rPr>
           <w:rFonts w:ascii="Times New Roman" w:hAnsi="Times New Roman" w:cs="Times New Roman"/>
@@ -5778,7 +5982,7 @@
         </w:rPr>
         <w:t>Module List</w:t>
       </w:r>
-      <w:bookmarkEnd w:id="21"/>
+      <w:bookmarkEnd w:id="37"/>
     </w:p>
     <w:p>
       <w:pPr>
@@ -5916,7 +6120,7 @@
           <w:szCs w:val="22"/>
         </w:rPr>
       </w:pPr>
-      <w:bookmarkStart w:id="22" w:name="_Toc503960629"/>
+      <w:bookmarkStart w:id="38" w:name="_Toc503960629"/>
       <w:r>
         <w:rPr>
           <w:rFonts w:ascii="Times New Roman" w:hAnsi="Times New Roman" w:cs="Times New Roman"/>
@@ -5926,7 +6130,7 @@
         </w:rPr>
         <w:t>Software and Hardware Interfaces</w:t>
       </w:r>
-      <w:bookmarkEnd w:id="22"/>
+      <w:bookmarkEnd w:id="38"/>
     </w:p>
     <w:p>
       <w:pPr>
@@ -5936,7 +6140,7 @@
           <w:color w:val="auto"/>
         </w:rPr>
       </w:pPr>
-      <w:bookmarkStart w:id="23" w:name="_Toc503960630"/>
+      <w:bookmarkStart w:id="39" w:name="_Toc503960630"/>
       <w:r>
         <w:rPr>
           <w:rFonts w:ascii="Times New Roman" w:hAnsi="Times New Roman" w:cs="Times New Roman"/>
@@ -5944,7 +6148,7 @@
         </w:rPr>
         <w:t>Software</w:t>
       </w:r>
-      <w:bookmarkEnd w:id="23"/>
+      <w:bookmarkEnd w:id="39"/>
     </w:p>
     <w:p>
       <w:pPr>
@@ -6032,7 +6236,7 @@
           <w:color w:val="auto"/>
         </w:rPr>
       </w:pPr>
-      <w:bookmarkStart w:id="24" w:name="_Toc503960631"/>
+      <w:bookmarkStart w:id="40" w:name="_Toc503960631"/>
       <w:r>
         <w:rPr>
           <w:rFonts w:ascii="Times New Roman" w:hAnsi="Times New Roman" w:cs="Times New Roman"/>
@@ -6040,7 +6244,7 @@
         </w:rPr>
         <w:t>Hardware</w:t>
       </w:r>
-      <w:bookmarkEnd w:id="24"/>
+      <w:bookmarkEnd w:id="40"/>
     </w:p>
     <w:p>
       <w:pPr>
@@ -6061,7 +6265,7 @@
           <w:szCs w:val="20"/>
         </w:rPr>
       </w:pPr>
-      <w:bookmarkStart w:id="25" w:name="_Hlk69749483"/>
+      <w:bookmarkStart w:id="41" w:name="_Hlk69749483"/>
       <w:r>
         <w:rPr>
           <w:rFonts w:ascii="Times New Roman" w:hAnsi="Times New Roman"/>
@@ -6346,7 +6550,7 @@
         <w:t xml:space="preserve"> - Prod File staging share</w:t>
       </w:r>
     </w:p>
-    <w:bookmarkEnd w:id="25"/>
+    <w:bookmarkEnd w:id="41"/>
     <w:p>
       <w:pPr>
         <w:widowControl w:val="0"/>
@@ -6370,7 +6574,7 @@
           <w:szCs w:val="22"/>
         </w:rPr>
       </w:pPr>
-      <w:bookmarkStart w:id="26" w:name="_Toc503960632"/>
+      <w:bookmarkStart w:id="42" w:name="_Toc503960632"/>
       <w:r>
         <w:rPr>
           <w:rFonts w:ascii="Times New Roman" w:hAnsi="Times New Roman" w:cs="Times New Roman"/>
@@ -6380,7 +6584,7 @@
         </w:rPr>
         <w:t>Users</w:t>
       </w:r>
-      <w:bookmarkEnd w:id="26"/>
+      <w:bookmarkEnd w:id="42"/>
       <w:r>
         <w:rPr>
           <w:rFonts w:ascii="Times New Roman" w:hAnsi="Times New Roman" w:cs="Times New Roman"/>
@@ -6541,7 +6745,7 @@
           <w:color w:val="auto"/>
         </w:rPr>
       </w:pPr>
-      <w:bookmarkStart w:id="27" w:name="_Toc503960633"/>
+      <w:bookmarkStart w:id="43" w:name="_Toc503960633"/>
       <w:r>
         <w:rPr>
           <w:rFonts w:ascii="Times New Roman" w:hAnsi="Times New Roman" w:cs="Times New Roman"/>
@@ -6550,7 +6754,7 @@
         <w:lastRenderedPageBreak/>
         <w:t>Details</w:t>
       </w:r>
-      <w:bookmarkEnd w:id="27"/>
+      <w:bookmarkEnd w:id="43"/>
     </w:p>
     <w:p>
       <w:pPr>
@@ -6597,22 +6801,22 @@
           <w:vanish/>
         </w:rPr>
       </w:pPr>
-      <w:bookmarkStart w:id="28" w:name="_Toc387654370"/>
-      <w:bookmarkStart w:id="29" w:name="_Toc387758815"/>
-      <w:bookmarkStart w:id="30" w:name="_Toc387821326"/>
-      <w:bookmarkStart w:id="31" w:name="_Toc387821375"/>
-      <w:bookmarkStart w:id="32" w:name="_Toc430607220"/>
-      <w:bookmarkStart w:id="33" w:name="_Toc430607321"/>
-      <w:bookmarkStart w:id="34" w:name="_Toc430607359"/>
-      <w:bookmarkStart w:id="35" w:name="_Toc503960634"/>
-      <w:bookmarkEnd w:id="28"/>
-      <w:bookmarkEnd w:id="29"/>
-      <w:bookmarkEnd w:id="30"/>
-      <w:bookmarkEnd w:id="31"/>
-      <w:bookmarkEnd w:id="32"/>
-      <w:bookmarkEnd w:id="33"/>
-      <w:bookmarkEnd w:id="34"/>
-      <w:bookmarkEnd w:id="35"/>
+      <w:bookmarkStart w:id="44" w:name="_Toc387654370"/>
+      <w:bookmarkStart w:id="45" w:name="_Toc387758815"/>
+      <w:bookmarkStart w:id="46" w:name="_Toc387821326"/>
+      <w:bookmarkStart w:id="47" w:name="_Toc387821375"/>
+      <w:bookmarkStart w:id="48" w:name="_Toc430607220"/>
+      <w:bookmarkStart w:id="49" w:name="_Toc430607321"/>
+      <w:bookmarkStart w:id="50" w:name="_Toc430607359"/>
+      <w:bookmarkStart w:id="51" w:name="_Toc503960634"/>
+      <w:bookmarkEnd w:id="44"/>
+      <w:bookmarkEnd w:id="45"/>
+      <w:bookmarkEnd w:id="46"/>
+      <w:bookmarkEnd w:id="47"/>
+      <w:bookmarkEnd w:id="48"/>
+      <w:bookmarkEnd w:id="49"/>
+      <w:bookmarkEnd w:id="50"/>
+      <w:bookmarkEnd w:id="51"/>
     </w:p>
     <w:p>
       <w:pPr>
@@ -6633,22 +6837,22 @@
           <w:vanish/>
         </w:rPr>
       </w:pPr>
-      <w:bookmarkStart w:id="36" w:name="_Toc387654371"/>
-      <w:bookmarkStart w:id="37" w:name="_Toc387758816"/>
-      <w:bookmarkStart w:id="38" w:name="_Toc387821327"/>
-      <w:bookmarkStart w:id="39" w:name="_Toc387821376"/>
-      <w:bookmarkStart w:id="40" w:name="_Toc430607221"/>
-      <w:bookmarkStart w:id="41" w:name="_Toc430607322"/>
-      <w:bookmarkStart w:id="42" w:name="_Toc430607360"/>
-      <w:bookmarkStart w:id="43" w:name="_Toc503960635"/>
-      <w:bookmarkEnd w:id="36"/>
-      <w:bookmarkEnd w:id="37"/>
-      <w:bookmarkEnd w:id="38"/>
-      <w:bookmarkEnd w:id="39"/>
-      <w:bookmarkEnd w:id="40"/>
-      <w:bookmarkEnd w:id="41"/>
-      <w:bookmarkEnd w:id="42"/>
-      <w:bookmarkEnd w:id="43"/>
+      <w:bookmarkStart w:id="52" w:name="_Toc387654371"/>
+      <w:bookmarkStart w:id="53" w:name="_Toc387758816"/>
+      <w:bookmarkStart w:id="54" w:name="_Toc387821327"/>
+      <w:bookmarkStart w:id="55" w:name="_Toc387821376"/>
+      <w:bookmarkStart w:id="56" w:name="_Toc430607221"/>
+      <w:bookmarkStart w:id="57" w:name="_Toc430607322"/>
+      <w:bookmarkStart w:id="58" w:name="_Toc430607360"/>
+      <w:bookmarkStart w:id="59" w:name="_Toc503960635"/>
+      <w:bookmarkEnd w:id="52"/>
+      <w:bookmarkEnd w:id="53"/>
+      <w:bookmarkEnd w:id="54"/>
+      <w:bookmarkEnd w:id="55"/>
+      <w:bookmarkEnd w:id="56"/>
+      <w:bookmarkEnd w:id="57"/>
+      <w:bookmarkEnd w:id="58"/>
+      <w:bookmarkEnd w:id="59"/>
     </w:p>
     <w:p>
       <w:pPr>
@@ -6664,7 +6868,7 @@
           <w:szCs w:val="22"/>
         </w:rPr>
       </w:pPr>
-      <w:bookmarkStart w:id="44" w:name="_Toc503960636"/>
+      <w:bookmarkStart w:id="60" w:name="_Toc503960636"/>
       <w:r>
         <w:rPr>
           <w:rFonts w:ascii="Times New Roman" w:hAnsi="Times New Roman" w:cs="Times New Roman"/>
@@ -6674,7 +6878,7 @@
         </w:rPr>
         <w:t>Source Files</w:t>
       </w:r>
-      <w:bookmarkEnd w:id="44"/>
+      <w:bookmarkEnd w:id="60"/>
     </w:p>
     <w:p>
       <w:pPr>
@@ -6974,7 +7178,7 @@
           <w:szCs w:val="22"/>
         </w:rPr>
       </w:pPr>
-      <w:bookmarkStart w:id="45" w:name="_Toc503960637"/>
+      <w:bookmarkStart w:id="61" w:name="_Toc503960637"/>
       <w:r>
         <w:rPr>
           <w:rFonts w:ascii="Times New Roman" w:hAnsi="Times New Roman" w:cs="Times New Roman"/>
@@ -6984,7 +7188,7 @@
         </w:rPr>
         <w:t>Module Details</w:t>
       </w:r>
-      <w:bookmarkEnd w:id="45"/>
+      <w:bookmarkEnd w:id="61"/>
     </w:p>
     <w:p>
       <w:pPr>
@@ -6998,7 +7202,7 @@
           <w:color w:val="auto"/>
         </w:rPr>
       </w:pPr>
-      <w:bookmarkStart w:id="46" w:name="_Toc503960638"/>
+      <w:bookmarkStart w:id="62" w:name="_Toc503960638"/>
       <w:r>
         <w:rPr>
           <w:rFonts w:ascii="Times New Roman" w:hAnsi="Times New Roman" w:cs="Times New Roman"/>
@@ -7006,7 +7210,7 @@
         </w:rPr>
         <w:t>SQL agent job</w:t>
       </w:r>
-      <w:bookmarkEnd w:id="46"/>
+      <w:bookmarkEnd w:id="62"/>
     </w:p>
     <w:p>
       <w:pPr>
@@ -7323,7 +7527,7 @@
           <w:color w:val="auto"/>
         </w:rPr>
       </w:pPr>
-      <w:bookmarkStart w:id="47" w:name="_Toc503960639"/>
+      <w:bookmarkStart w:id="63" w:name="_Toc503960639"/>
       <w:r>
         <w:rPr>
           <w:rFonts w:ascii="Times New Roman" w:hAnsi="Times New Roman" w:cs="Times New Roman"/>
@@ -7331,7 +7535,7 @@
         </w:rPr>
         <w:t>SSIS Package</w:t>
       </w:r>
-      <w:bookmarkEnd w:id="47"/>
+      <w:bookmarkEnd w:id="63"/>
     </w:p>
     <w:p>
       <w:pPr>
@@ -8450,7 +8654,23 @@
                 <w:rFonts w:ascii="Times New Roman" w:hAnsi="Times New Roman"/>
                 <w:color w:val="000000" w:themeColor="text1"/>
               </w:rPr>
-              <w:t>"Quality Other Coaching Load of file \"" + @[User::VarFileName] + "\"  failed in " +  @[User::VarDBName]+"."</w:t>
+              <w:t>"Quality Other Coaching Load of file \"" + @[</w:t>
+            </w:r>
+            <w:proofErr w:type="gramStart"/>
+            <w:r>
+              <w:rPr>
+                <w:rFonts w:ascii="Times New Roman" w:hAnsi="Times New Roman"/>
+                <w:color w:val="000000" w:themeColor="text1"/>
+              </w:rPr>
+              <w:t>User::</w:t>
+            </w:r>
+            <w:proofErr w:type="gramEnd"/>
+            <w:r>
+              <w:rPr>
+                <w:rFonts w:ascii="Times New Roman" w:hAnsi="Times New Roman"/>
+                <w:color w:val="000000" w:themeColor="text1"/>
+              </w:rPr>
+              <w:t>VarFileName] + "\"  failed in " +  @[User::VarDBName]+"."</w:t>
             </w:r>
           </w:p>
         </w:tc>
@@ -9132,7 +9352,7 @@
                 <w:rFonts w:ascii="Times New Roman" w:hAnsi="Times New Roman"/>
               </w:rPr>
             </w:pPr>
-            <w:del w:id="48" w:author="Palacherla, Susmitha C" w:date="2024-01-02T14:41:00Z">
+            <w:del w:id="64" w:author="Palacherla, Susmitha C" w:date="2024-01-02T14:41:00Z">
               <w:r>
                 <w:rPr>
                   <w:rFonts w:ascii="Times New Roman" w:hAnsi="Times New Roman"/>
@@ -9142,7 +9362,7 @@
               </w:r>
             </w:del>
             <w:proofErr w:type="spellStart"/>
-            <w:ins w:id="49" w:author="Palacherla, Susmitha C" w:date="2024-01-02T14:41:00Z">
+            <w:ins w:id="65" w:author="Palacherla, Susmitha C" w:date="2024-01-02T14:41:00Z">
               <w:r>
                 <w:rPr>
                   <w:rFonts w:ascii="Times New Roman" w:hAnsi="Times New Roman"/>
@@ -9252,7 +9472,7 @@
               </w:rPr>
             </w:pPr>
             <w:proofErr w:type="spellStart"/>
-            <w:ins w:id="50" w:author="Palacherla, Susmitha C" w:date="2024-01-02T14:41:00Z">
+            <w:ins w:id="66" w:author="Palacherla, Susmitha C" w:date="2024-01-02T14:41:00Z">
               <w:r>
                 <w:rPr>
                   <w:rFonts w:ascii="Times New Roman" w:hAnsi="Times New Roman"/>
@@ -9270,7 +9490,7 @@
               </w:r>
             </w:ins>
             <w:proofErr w:type="spellEnd"/>
-            <w:del w:id="51" w:author="Palacherla, Susmitha C" w:date="2024-01-02T14:41:00Z">
+            <w:del w:id="67" w:author="Palacherla, Susmitha C" w:date="2024-01-02T14:41:00Z">
               <w:r>
                 <w:rPr>
                   <w:rFonts w:ascii="Times New Roman" w:hAnsi="Times New Roman"/>
@@ -9377,7 +9597,7 @@
               </w:rPr>
             </w:pPr>
             <w:proofErr w:type="spellStart"/>
-            <w:ins w:id="52" w:author="Palacherla, Susmitha C" w:date="2024-01-02T14:41:00Z">
+            <w:ins w:id="68" w:author="Palacherla, Susmitha C" w:date="2024-01-02T14:41:00Z">
               <w:r>
                 <w:rPr>
                   <w:rFonts w:ascii="Times New Roman" w:hAnsi="Times New Roman"/>
@@ -9395,7 +9615,7 @@
               </w:r>
             </w:ins>
             <w:proofErr w:type="spellEnd"/>
-            <w:del w:id="53" w:author="Palacherla, Susmitha C" w:date="2024-01-02T14:41:00Z">
+            <w:del w:id="69" w:author="Palacherla, Susmitha C" w:date="2024-01-02T14:41:00Z">
               <w:r>
                 <w:rPr>
                   <w:rFonts w:ascii="Times New Roman" w:hAnsi="Times New Roman"/>
@@ -9502,7 +9722,7 @@
               </w:rPr>
             </w:pPr>
             <w:proofErr w:type="spellStart"/>
-            <w:ins w:id="54" w:author="Palacherla, Susmitha C" w:date="2024-01-02T14:41:00Z">
+            <w:ins w:id="70" w:author="Palacherla, Susmitha C" w:date="2024-01-02T14:41:00Z">
               <w:r>
                 <w:rPr>
                   <w:rFonts w:ascii="Times New Roman" w:hAnsi="Times New Roman"/>
@@ -9520,7 +9740,7 @@
               </w:r>
             </w:ins>
             <w:proofErr w:type="spellEnd"/>
-            <w:del w:id="55" w:author="Palacherla, Susmitha C" w:date="2024-01-02T14:41:00Z">
+            <w:del w:id="71" w:author="Palacherla, Susmitha C" w:date="2024-01-02T14:41:00Z">
               <w:r>
                 <w:rPr>
                   <w:rFonts w:ascii="Times New Roman" w:hAnsi="Times New Roman"/>
@@ -9629,7 +9849,7 @@
               </w:rPr>
             </w:pPr>
             <w:proofErr w:type="spellStart"/>
-            <w:ins w:id="56" w:author="Palacherla, Susmitha C" w:date="2024-01-02T14:41:00Z">
+            <w:ins w:id="72" w:author="Palacherla, Susmitha C" w:date="2024-01-02T14:41:00Z">
               <w:r>
                 <w:rPr>
                   <w:rFonts w:ascii="Times New Roman" w:hAnsi="Times New Roman"/>
@@ -9647,7 +9867,7 @@
               </w:r>
             </w:ins>
             <w:proofErr w:type="spellEnd"/>
-            <w:del w:id="57" w:author="Palacherla, Susmitha C" w:date="2024-01-02T14:41:00Z">
+            <w:del w:id="73" w:author="Palacherla, Susmitha C" w:date="2024-01-02T14:41:00Z">
               <w:r>
                 <w:rPr>
                   <w:rFonts w:ascii="Times New Roman" w:hAnsi="Times New Roman"/>
@@ -9714,7 +9934,25 @@
                 <w:sz w:val="20"/>
                 <w:szCs w:val="20"/>
               </w:rPr>
-              <w:t>"Quality Other File " + @[User::VarFileName] + " was posted in '</w:t>
+              <w:t>"Quality Other File " + @[</w:t>
+            </w:r>
+            <w:proofErr w:type="gramStart"/>
+            <w:r>
+              <w:rPr>
+                <w:rFonts w:ascii="Times New Roman" w:hAnsi="Times New Roman"/>
+                <w:sz w:val="20"/>
+                <w:szCs w:val="20"/>
+              </w:rPr>
+              <w:t>User::</w:t>
+            </w:r>
+            <w:proofErr w:type="gramEnd"/>
+            <w:r>
+              <w:rPr>
+                <w:rFonts w:ascii="Times New Roman" w:hAnsi="Times New Roman"/>
+                <w:sz w:val="20"/>
+                <w:szCs w:val="20"/>
+              </w:rPr>
+              <w:t>VarFileName] + " was posted in '</w:t>
             </w:r>
             <w:proofErr w:type="spellStart"/>
             <w:r>
@@ -9776,7 +10014,25 @@
                 <w:sz w:val="20"/>
                 <w:szCs w:val="20"/>
               </w:rPr>
-              <w:t>"Primary point of contact(s) for file: " + RTRIM(@[User::FeedNotificationPOC1]) + " &amp; " +  "\n" +</w:t>
+              <w:t>"Primary point of contact(s) for file: " + RTRIM(@[</w:t>
+            </w:r>
+            <w:proofErr w:type="gramStart"/>
+            <w:r>
+              <w:rPr>
+                <w:rFonts w:ascii="Times New Roman" w:hAnsi="Times New Roman"/>
+                <w:sz w:val="20"/>
+                <w:szCs w:val="20"/>
+              </w:rPr>
+              <w:t>User::</w:t>
+            </w:r>
+            <w:proofErr w:type="gramEnd"/>
+            <w:r>
+              <w:rPr>
+                <w:rFonts w:ascii="Times New Roman" w:hAnsi="Times New Roman"/>
+                <w:sz w:val="20"/>
+                <w:szCs w:val="20"/>
+              </w:rPr>
+              <w:t>FeedNotificationPOC1]) + " &amp; " +  "\n" +</w:t>
             </w:r>
           </w:p>
           <w:p>
@@ -9798,7 +10054,25 @@
                 <w:sz w:val="20"/>
                 <w:szCs w:val="20"/>
               </w:rPr>
-              <w:t>"Secondary point of contact(s) for file: " + @[User::FeedNotificationPOC2] + ".\n"  + "\n" +</w:t>
+              <w:t>"Secondary point of contact(s) for file: " + @[</w:t>
+            </w:r>
+            <w:proofErr w:type="gramStart"/>
+            <w:r>
+              <w:rPr>
+                <w:rFonts w:ascii="Times New Roman" w:hAnsi="Times New Roman"/>
+                <w:sz w:val="20"/>
+                <w:szCs w:val="20"/>
+              </w:rPr>
+              <w:t>User::</w:t>
+            </w:r>
+            <w:proofErr w:type="gramEnd"/>
+            <w:r>
+              <w:rPr>
+                <w:rFonts w:ascii="Times New Roman" w:hAnsi="Times New Roman"/>
+                <w:sz w:val="20"/>
+                <w:szCs w:val="20"/>
+              </w:rPr>
+              <w:t>FeedNotificationPOC2] + ".\n"  + "\n" +</w:t>
             </w:r>
           </w:p>
           <w:p>
@@ -9865,7 +10139,7 @@
               </w:rPr>
             </w:pPr>
             <w:proofErr w:type="spellStart"/>
-            <w:ins w:id="58" w:author="Palacherla, Susmitha C" w:date="2023-12-29T14:25:00Z">
+            <w:ins w:id="74" w:author="Palacherla, Susmitha C" w:date="2023-12-29T14:25:00Z">
               <w:r>
                 <w:rPr>
                   <w:rFonts w:asciiTheme="minorHAnsi" w:hAnsiTheme="minorHAnsi" w:cs="Arial"/>
@@ -9894,7 +10168,7 @@
               </w:rPr>
             </w:pPr>
             <w:proofErr w:type="spellStart"/>
-            <w:ins w:id="59" w:author="Palacherla, Susmitha C" w:date="2024-01-02T14:42:00Z">
+            <w:ins w:id="75" w:author="Palacherla, Susmitha C" w:date="2024-01-02T14:42:00Z">
               <w:r>
                 <w:rPr>
                   <w:rFonts w:ascii="Times New Roman" w:hAnsi="Times New Roman"/>
@@ -9929,7 +10203,7 @@
                 <w:rFonts w:ascii="Times New Roman" w:hAnsi="Times New Roman"/>
               </w:rPr>
             </w:pPr>
-            <w:ins w:id="60" w:author="Palacherla, Susmitha C" w:date="2023-12-29T14:25:00Z">
+            <w:ins w:id="76" w:author="Palacherla, Susmitha C" w:date="2023-12-29T14:25:00Z">
               <w:r>
                 <w:rPr>
                   <w:rFonts w:ascii="Times New Roman" w:hAnsi="Times New Roman"/>
@@ -9956,14 +10230,32 @@
                 <w:rFonts w:ascii="Times New Roman" w:hAnsi="Times New Roman"/>
               </w:rPr>
             </w:pPr>
-            <w:ins w:id="61" w:author="Palacherla, Susmitha C" w:date="2023-12-29T14:25:00Z">
+            <w:ins w:id="77" w:author="Palacherla, Susmitha C" w:date="2023-12-29T14:25:00Z">
               <w:r>
                 <w:rPr>
                   <w:rFonts w:asciiTheme="minorHAnsi" w:hAnsiTheme="minorHAnsi" w:cs="Arial"/>
                   <w:sz w:val="20"/>
                   <w:szCs w:val="20"/>
                 </w:rPr>
-                <w:t>@[User::DecryptedOutPath]+  @[User::VarFileName]</w:t>
+                <w:t>@[</w:t>
+              </w:r>
+              <w:proofErr w:type="gramStart"/>
+              <w:r>
+                <w:rPr>
+                  <w:rFonts w:asciiTheme="minorHAnsi" w:hAnsiTheme="minorHAnsi" w:cs="Arial"/>
+                  <w:sz w:val="20"/>
+                  <w:szCs w:val="20"/>
+                </w:rPr>
+                <w:t>User::</w:t>
+              </w:r>
+              <w:proofErr w:type="gramEnd"/>
+              <w:r>
+                <w:rPr>
+                  <w:rFonts w:asciiTheme="minorHAnsi" w:hAnsiTheme="minorHAnsi" w:cs="Arial"/>
+                  <w:sz w:val="20"/>
+                  <w:szCs w:val="20"/>
+                </w:rPr>
+                <w:t>DecryptedOutPath]+  @[User::VarFileName]</w:t>
               </w:r>
             </w:ins>
           </w:p>
@@ -9972,7 +10264,7 @@
       <w:tr>
         <w:trPr>
           <w:trHeight w:val="368"/>
-          <w:ins w:id="62" w:author="Palacherla, Susmitha C" w:date="2024-01-02T14:42:00Z"/>
+          <w:ins w:id="78" w:author="Palacherla, Susmitha C" w:date="2024-01-02T14:42:00Z"/>
         </w:trPr>
         <w:tc>
           <w:tcPr>
@@ -9986,13 +10278,13 @@
               <w:adjustRightInd w:val="0"/>
               <w:spacing w:after="0" w:line="240" w:lineRule="auto"/>
               <w:rPr>
-                <w:ins w:id="63" w:author="Palacherla, Susmitha C" w:date="2024-01-02T14:42:00Z"/>
+                <w:ins w:id="79" w:author="Palacherla, Susmitha C" w:date="2024-01-02T14:42:00Z"/>
                 <w:rFonts w:asciiTheme="minorHAnsi" w:hAnsiTheme="minorHAnsi" w:cs="Arial"/>
                 <w:sz w:val="20"/>
                 <w:szCs w:val="20"/>
               </w:rPr>
             </w:pPr>
-            <w:ins w:id="64" w:author="Palacherla, Susmitha C" w:date="2024-01-02T14:42:00Z">
+            <w:ins w:id="80" w:author="Palacherla, Susmitha C" w:date="2024-01-02T14:42:00Z">
               <w:r>
                 <w:rPr>
                   <w:rFonts w:asciiTheme="minorHAnsi" w:hAnsiTheme="minorHAnsi" w:cs="Arial"/>
@@ -10016,13 +10308,13 @@
               <w:adjustRightInd w:val="0"/>
               <w:spacing w:after="0" w:line="240" w:lineRule="auto"/>
               <w:rPr>
-                <w:ins w:id="65" w:author="Palacherla, Susmitha C" w:date="2024-01-02T14:42:00Z"/>
+                <w:ins w:id="81" w:author="Palacherla, Susmitha C" w:date="2024-01-02T14:42:00Z"/>
                 <w:rFonts w:ascii="Times New Roman" w:hAnsi="Times New Roman"/>
                 <w:color w:val="000000" w:themeColor="text1"/>
               </w:rPr>
             </w:pPr>
             <w:proofErr w:type="spellStart"/>
-            <w:ins w:id="66" w:author="Palacherla, Susmitha C" w:date="2024-01-02T14:42:00Z">
+            <w:ins w:id="82" w:author="Palacherla, Susmitha C" w:date="2024-01-02T14:42:00Z">
               <w:r>
                 <w:rPr>
                   <w:rFonts w:ascii="Times New Roman" w:hAnsi="Times New Roman"/>
@@ -10054,13 +10346,13 @@
               <w:adjustRightInd w:val="0"/>
               <w:spacing w:after="0" w:line="240" w:lineRule="auto"/>
               <w:rPr>
-                <w:ins w:id="67" w:author="Palacherla, Susmitha C" w:date="2024-01-02T14:42:00Z"/>
+                <w:ins w:id="83" w:author="Palacherla, Susmitha C" w:date="2024-01-02T14:42:00Z"/>
                 <w:rFonts w:ascii="Times New Roman" w:hAnsi="Times New Roman"/>
                 <w:sz w:val="20"/>
                 <w:szCs w:val="20"/>
               </w:rPr>
             </w:pPr>
-            <w:ins w:id="68" w:author="Palacherla, Susmitha C" w:date="2024-01-02T14:42:00Z">
+            <w:ins w:id="84" w:author="Palacherla, Susmitha C" w:date="2024-01-02T14:42:00Z">
               <w:r>
                 <w:rPr>
                   <w:rFonts w:ascii="Times New Roman" w:hAnsi="Times New Roman"/>
@@ -10084,7 +10376,7 @@
               <w:adjustRightInd w:val="0"/>
               <w:spacing w:after="0" w:line="240" w:lineRule="auto"/>
               <w:rPr>
-                <w:ins w:id="69" w:author="Palacherla, Susmitha C" w:date="2024-01-02T14:42:00Z"/>
+                <w:ins w:id="85" w:author="Palacherla, Susmitha C" w:date="2024-01-02T14:42:00Z"/>
                 <w:rFonts w:asciiTheme="minorHAnsi" w:hAnsiTheme="minorHAnsi" w:cs="Arial"/>
                 <w:sz w:val="20"/>
                 <w:szCs w:val="20"/>
@@ -10193,7 +10485,7 @@
         </w:rPr>
         <w:t>UVAADADSQL50CCO</w:t>
       </w:r>
-      <w:del w:id="70" w:author="Palacherla, Susmitha C" w:date="2023-12-29T14:26:00Z">
+      <w:del w:id="86" w:author="Palacherla, Susmitha C" w:date="2023-12-29T14:26:00Z">
         <w:r>
           <w:rPr>
             <w:rFonts w:ascii="Times New Roman" w:hAnsi="Times New Roman"/>
@@ -10229,7 +10521,7 @@
         <w:adjustRightInd w:val="0"/>
         <w:spacing w:after="0" w:line="240" w:lineRule="auto"/>
         <w:rPr>
-          <w:del w:id="71" w:author="Palacherla, Susmitha C" w:date="2023-12-29T14:26:00Z"/>
+          <w:del w:id="87" w:author="Palacherla, Susmitha C" w:date="2023-12-29T14:26:00Z"/>
           <w:rFonts w:ascii="Times New Roman" w:hAnsi="Times New Roman"/>
         </w:rPr>
       </w:pPr>
@@ -10239,7 +10531,7 @@
         </w:rPr>
         <w:t xml:space="preserve">Test - </w:t>
       </w:r>
-      <w:ins w:id="72" w:author="Palacherla, Susmitha C" w:date="2023-12-29T14:26:00Z">
+      <w:ins w:id="88" w:author="Palacherla, Susmitha C" w:date="2023-12-29T14:26:00Z">
         <w:r>
           <w:rPr>
             <w:rFonts w:ascii="Times New Roman" w:hAnsi="Times New Roman"/>
@@ -10253,7 +10545,7 @@
           <w:t xml:space="preserve"> </w:t>
         </w:r>
       </w:ins>
-      <w:del w:id="73" w:author="Palacherla, Susmitha C" w:date="2023-12-29T14:26:00Z">
+      <w:del w:id="89" w:author="Palacherla, Susmitha C" w:date="2023-12-29T14:26:00Z">
         <w:r>
           <w:rPr>
             <w:rFonts w:ascii="Times New Roman" w:hAnsi="Times New Roman"/>
@@ -10289,7 +10581,7 @@
         <w:adjustRightInd w:val="0"/>
         <w:spacing w:after="0" w:line="240" w:lineRule="auto"/>
         <w:rPr>
-          <w:ins w:id="74" w:author="Palacherla, Susmitha C" w:date="2023-12-29T14:26:00Z"/>
+          <w:ins w:id="90" w:author="Palacherla, Susmitha C" w:date="2023-12-29T14:26:00Z"/>
           <w:rFonts w:ascii="Times New Roman" w:hAnsi="Times New Roman"/>
         </w:rPr>
       </w:pPr>
@@ -10419,7 +10711,21 @@
         <w:rPr>
           <w:rFonts w:ascii="Times New Roman" w:hAnsi="Times New Roman"/>
         </w:rPr>
-        <w:t>@[User::DecryptedOutPath] +  @[User::VarFileName]</w:t>
+        <w:t>@[</w:t>
+      </w:r>
+      <w:proofErr w:type="gramStart"/>
+      <w:r>
+        <w:rPr>
+          <w:rFonts w:ascii="Times New Roman" w:hAnsi="Times New Roman"/>
+        </w:rPr>
+        <w:t>User::</w:t>
+      </w:r>
+      <w:proofErr w:type="gramEnd"/>
+      <w:r>
+        <w:rPr>
+          <w:rFonts w:ascii="Times New Roman" w:hAnsi="Times New Roman"/>
+        </w:rPr>
+        <w:t>DecryptedOutPath] +  @[User::VarFileName]</w:t>
       </w:r>
     </w:p>
     <w:p>
@@ -10625,7 +10931,21 @@
         <w:rPr>
           <w:rFonts w:ascii="Times New Roman" w:hAnsi="Times New Roman"/>
         </w:rPr>
-        <w:t>@[User::DecryptedOutPath] +  @[User::VarFileName]</w:t>
+        <w:t>@[</w:t>
+      </w:r>
+      <w:proofErr w:type="gramStart"/>
+      <w:r>
+        <w:rPr>
+          <w:rFonts w:ascii="Times New Roman" w:hAnsi="Times New Roman"/>
+        </w:rPr>
+        <w:t>User::</w:t>
+      </w:r>
+      <w:proofErr w:type="gramEnd"/>
+      <w:r>
+        <w:rPr>
+          <w:rFonts w:ascii="Times New Roman" w:hAnsi="Times New Roman"/>
+        </w:rPr>
+        <w:t>DecryptedOutPath] +  @[User::VarFileName]</w:t>
       </w:r>
     </w:p>
     <w:p>
@@ -10694,7 +11014,21 @@
         <w:rPr>
           <w:rFonts w:ascii="Times New Roman" w:hAnsi="Times New Roman"/>
         </w:rPr>
-        <w:t>@[User::DecryptedOutPath] +  @[User::VarFileName]</w:t>
+        <w:t>@[</w:t>
+      </w:r>
+      <w:proofErr w:type="gramStart"/>
+      <w:r>
+        <w:rPr>
+          <w:rFonts w:ascii="Times New Roman" w:hAnsi="Times New Roman"/>
+        </w:rPr>
+        <w:t>User::</w:t>
+      </w:r>
+      <w:proofErr w:type="gramEnd"/>
+      <w:r>
+        <w:rPr>
+          <w:rFonts w:ascii="Times New Roman" w:hAnsi="Times New Roman"/>
+        </w:rPr>
+        <w:t>DecryptedOutPath] +  @[User::VarFileName]</w:t>
       </w:r>
     </w:p>
     <w:p>
@@ -10775,7 +11109,21 @@
         <w:rPr>
           <w:rFonts w:ascii="Times New Roman" w:hAnsi="Times New Roman"/>
         </w:rPr>
-        <w:t>@[User::DecryptedOutPath]+ @[User::varFailedFile]</w:t>
+        <w:t>@[</w:t>
+      </w:r>
+      <w:proofErr w:type="gramStart"/>
+      <w:r>
+        <w:rPr>
+          <w:rFonts w:ascii="Times New Roman" w:hAnsi="Times New Roman"/>
+        </w:rPr>
+        <w:t>User::</w:t>
+      </w:r>
+      <w:proofErr w:type="gramEnd"/>
+      <w:r>
+        <w:rPr>
+          <w:rFonts w:ascii="Times New Roman" w:hAnsi="Times New Roman"/>
+        </w:rPr>
+        <w:t>DecryptedOutPath]+ @[User::varFailedFile]</w:t>
       </w:r>
     </w:p>
     <w:p>
@@ -10844,7 +11192,21 @@
         <w:rPr>
           <w:rFonts w:ascii="Times New Roman" w:hAnsi="Times New Roman"/>
         </w:rPr>
-        <w:t>@[User::EncryptedOutPath] +  @[User::varEncryptedFileName]</w:t>
+        <w:t>@[</w:t>
+      </w:r>
+      <w:proofErr w:type="gramStart"/>
+      <w:r>
+        <w:rPr>
+          <w:rFonts w:ascii="Times New Roman" w:hAnsi="Times New Roman"/>
+        </w:rPr>
+        <w:t>User::</w:t>
+      </w:r>
+      <w:proofErr w:type="gramEnd"/>
+      <w:r>
+        <w:rPr>
+          <w:rFonts w:ascii="Times New Roman" w:hAnsi="Times New Roman"/>
+        </w:rPr>
+        <w:t>EncryptedOutPath] +  @[User::varEncryptedFileName]</w:t>
       </w:r>
     </w:p>
     <w:p>
@@ -11076,7 +11438,7 @@
         <w:adjustRightInd w:val="0"/>
         <w:spacing w:after="0" w:line="240" w:lineRule="auto"/>
         <w:rPr>
-          <w:ins w:id="75" w:author="Palacherla, Susmitha C" w:date="2023-12-29T14:27:00Z"/>
+          <w:ins w:id="91" w:author="Palacherla, Susmitha C" w:date="2023-12-29T14:27:00Z"/>
           <w:rFonts w:ascii="Times New Roman" w:hAnsi="Times New Roman"/>
           <w:b/>
         </w:rPr>
@@ -11090,7 +11452,7 @@
         <w:adjustRightInd w:val="0"/>
         <w:spacing w:after="0" w:line="240" w:lineRule="auto"/>
         <w:rPr>
-          <w:ins w:id="76" w:author="Palacherla, Susmitha C" w:date="2023-12-29T14:27:00Z"/>
+          <w:ins w:id="92" w:author="Palacherla, Susmitha C" w:date="2023-12-29T14:27:00Z"/>
           <w:rFonts w:ascii="Times New Roman" w:hAnsi="Times New Roman"/>
           <w:b/>
         </w:rPr>
@@ -11104,7 +11466,7 @@
         <w:adjustRightInd w:val="0"/>
         <w:spacing w:after="0" w:line="240" w:lineRule="auto"/>
         <w:rPr>
-          <w:ins w:id="77" w:author="Palacherla, Susmitha C" w:date="2023-12-29T14:27:00Z"/>
+          <w:ins w:id="93" w:author="Palacherla, Susmitha C" w:date="2023-12-29T14:27:00Z"/>
           <w:rFonts w:ascii="Times New Roman" w:hAnsi="Times New Roman"/>
           <w:b/>
         </w:rPr>
@@ -11118,7 +11480,7 @@
         <w:adjustRightInd w:val="0"/>
         <w:spacing w:after="0" w:line="240" w:lineRule="auto"/>
         <w:rPr>
-          <w:ins w:id="78" w:author="Palacherla, Susmitha C" w:date="2023-12-29T14:27:00Z"/>
+          <w:ins w:id="94" w:author="Palacherla, Susmitha C" w:date="2023-12-29T14:27:00Z"/>
           <w:rFonts w:ascii="Times New Roman" w:hAnsi="Times New Roman"/>
           <w:b/>
         </w:rPr>
@@ -11132,7 +11494,7 @@
         <w:adjustRightInd w:val="0"/>
         <w:spacing w:after="0" w:line="240" w:lineRule="auto"/>
         <w:rPr>
-          <w:ins w:id="79" w:author="Palacherla, Susmitha C" w:date="2023-12-29T14:27:00Z"/>
+          <w:ins w:id="95" w:author="Palacherla, Susmitha C" w:date="2023-12-29T14:27:00Z"/>
           <w:rFonts w:ascii="Times New Roman" w:hAnsi="Times New Roman"/>
           <w:b/>
         </w:rPr>
@@ -11146,7 +11508,7 @@
         <w:adjustRightInd w:val="0"/>
         <w:spacing w:after="0" w:line="240" w:lineRule="auto"/>
         <w:rPr>
-          <w:ins w:id="80" w:author="Palacherla, Susmitha C" w:date="2023-12-29T14:27:00Z"/>
+          <w:ins w:id="96" w:author="Palacherla, Susmitha C" w:date="2023-12-29T14:27:00Z"/>
           <w:rFonts w:ascii="Times New Roman" w:hAnsi="Times New Roman"/>
           <w:b/>
         </w:rPr>
@@ -11160,7 +11522,7 @@
         <w:adjustRightInd w:val="0"/>
         <w:spacing w:after="0" w:line="240" w:lineRule="auto"/>
         <w:rPr>
-          <w:ins w:id="81" w:author="Palacherla, Susmitha C" w:date="2023-12-29T14:27:00Z"/>
+          <w:ins w:id="97" w:author="Palacherla, Susmitha C" w:date="2023-12-29T14:27:00Z"/>
           <w:rFonts w:ascii="Times New Roman" w:hAnsi="Times New Roman"/>
           <w:b/>
         </w:rPr>
@@ -11174,7 +11536,7 @@
         <w:adjustRightInd w:val="0"/>
         <w:spacing w:after="0" w:line="240" w:lineRule="auto"/>
         <w:rPr>
-          <w:ins w:id="82" w:author="Palacherla, Susmitha C" w:date="2023-12-29T14:27:00Z"/>
+          <w:ins w:id="98" w:author="Palacherla, Susmitha C" w:date="2023-12-29T14:27:00Z"/>
           <w:rFonts w:ascii="Times New Roman" w:hAnsi="Times New Roman"/>
           <w:b/>
         </w:rPr>
@@ -11188,7 +11550,7 @@
         <w:adjustRightInd w:val="0"/>
         <w:spacing w:after="0" w:line="240" w:lineRule="auto"/>
         <w:rPr>
-          <w:ins w:id="83" w:author="Palacherla, Susmitha C" w:date="2023-12-29T14:27:00Z"/>
+          <w:ins w:id="99" w:author="Palacherla, Susmitha C" w:date="2023-12-29T14:27:00Z"/>
           <w:rFonts w:ascii="Times New Roman" w:hAnsi="Times New Roman"/>
           <w:b/>
         </w:rPr>
@@ -11202,7 +11564,7 @@
         <w:adjustRightInd w:val="0"/>
         <w:spacing w:after="0" w:line="240" w:lineRule="auto"/>
         <w:rPr>
-          <w:ins w:id="84" w:author="Palacherla, Susmitha C" w:date="2023-12-29T14:27:00Z"/>
+          <w:ins w:id="100" w:author="Palacherla, Susmitha C" w:date="2023-12-29T14:27:00Z"/>
           <w:rFonts w:ascii="Times New Roman" w:hAnsi="Times New Roman"/>
           <w:b/>
         </w:rPr>
@@ -11216,7 +11578,7 @@
         <w:adjustRightInd w:val="0"/>
         <w:spacing w:after="0" w:line="240" w:lineRule="auto"/>
         <w:rPr>
-          <w:ins w:id="85" w:author="Palacherla, Susmitha C" w:date="2023-12-29T14:27:00Z"/>
+          <w:ins w:id="101" w:author="Palacherla, Susmitha C" w:date="2023-12-29T14:27:00Z"/>
           <w:rFonts w:ascii="Times New Roman" w:hAnsi="Times New Roman"/>
           <w:b/>
         </w:rPr>
@@ -11230,7 +11592,7 @@
         <w:adjustRightInd w:val="0"/>
         <w:spacing w:after="0" w:line="240" w:lineRule="auto"/>
         <w:rPr>
-          <w:ins w:id="86" w:author="Palacherla, Susmitha C" w:date="2023-12-29T14:27:00Z"/>
+          <w:ins w:id="102" w:author="Palacherla, Susmitha C" w:date="2023-12-29T14:27:00Z"/>
           <w:rFonts w:ascii="Times New Roman" w:hAnsi="Times New Roman"/>
           <w:b/>
         </w:rPr>
@@ -11244,7 +11606,7 @@
         <w:adjustRightInd w:val="0"/>
         <w:spacing w:after="0" w:line="240" w:lineRule="auto"/>
         <w:rPr>
-          <w:ins w:id="87" w:author="Palacherla, Susmitha C" w:date="2023-12-29T14:27:00Z"/>
+          <w:ins w:id="103" w:author="Palacherla, Susmitha C" w:date="2023-12-29T14:27:00Z"/>
           <w:rFonts w:ascii="Times New Roman" w:hAnsi="Times New Roman"/>
           <w:b/>
         </w:rPr>
@@ -11258,7 +11620,7 @@
         <w:adjustRightInd w:val="0"/>
         <w:spacing w:after="0" w:line="240" w:lineRule="auto"/>
         <w:rPr>
-          <w:ins w:id="88" w:author="Palacherla, Susmitha C" w:date="2023-12-29T14:27:00Z"/>
+          <w:ins w:id="104" w:author="Palacherla, Susmitha C" w:date="2023-12-29T14:27:00Z"/>
           <w:rFonts w:ascii="Times New Roman" w:hAnsi="Times New Roman"/>
           <w:b/>
         </w:rPr>
@@ -11272,7 +11634,7 @@
         <w:adjustRightInd w:val="0"/>
         <w:spacing w:after="0" w:line="240" w:lineRule="auto"/>
         <w:rPr>
-          <w:ins w:id="89" w:author="Palacherla, Susmitha C" w:date="2023-12-29T14:27:00Z"/>
+          <w:ins w:id="105" w:author="Palacherla, Susmitha C" w:date="2023-12-29T14:27:00Z"/>
           <w:rFonts w:ascii="Times New Roman" w:hAnsi="Times New Roman"/>
           <w:b/>
         </w:rPr>
@@ -11286,7 +11648,7 @@
         <w:adjustRightInd w:val="0"/>
         <w:spacing w:after="0" w:line="240" w:lineRule="auto"/>
         <w:rPr>
-          <w:ins w:id="90" w:author="Palacherla, Susmitha C" w:date="2023-12-29T14:27:00Z"/>
+          <w:ins w:id="106" w:author="Palacherla, Susmitha C" w:date="2023-12-29T14:27:00Z"/>
           <w:rFonts w:ascii="Times New Roman" w:hAnsi="Times New Roman"/>
           <w:b/>
         </w:rPr>
@@ -11300,7 +11662,7 @@
         <w:adjustRightInd w:val="0"/>
         <w:spacing w:after="0" w:line="240" w:lineRule="auto"/>
         <w:rPr>
-          <w:ins w:id="91" w:author="Palacherla, Susmitha C" w:date="2023-12-29T14:27:00Z"/>
+          <w:ins w:id="107" w:author="Palacherla, Susmitha C" w:date="2023-12-29T14:27:00Z"/>
           <w:rFonts w:ascii="Times New Roman" w:hAnsi="Times New Roman"/>
           <w:b/>
         </w:rPr>
@@ -11433,7 +11795,7 @@
         </w:rPr>
         <w:t xml:space="preserve"> </w:t>
       </w:r>
-      <w:ins w:id="92" w:author="Palacherla, Susmitha C" w:date="2023-12-29T14:28:00Z">
+      <w:ins w:id="108" w:author="Palacherla, Susmitha C" w:date="2023-12-29T14:28:00Z">
         <w:r>
           <w:rPr>
             <w:noProof/>
@@ -11441,17 +11803,25 @@
           <w:t xml:space="preserve"> </w:t>
         </w:r>
       </w:ins>
-      <w:ins w:id="93" w:author="Palacherla, Susmitha C" w:date="2023-12-29T14:29:00Z">
+      <w:ins w:id="109" w:author="Palacherla, Susmitha C" w:date="2023-12-29T14:29:00Z">
+        <w:r>
+          <w:rPr>
+            <w:noProof/>
+          </w:rPr>
+          <w:t xml:space="preserve"> </w:t>
+        </w:r>
+      </w:ins>
+      <w:ins w:id="110" w:author="Palacherla, Susmitha C" w:date="2024-01-10T16:37:00Z">
         <w:r>
           <w:rPr>
             <w:noProof/>
           </w:rPr>
           <w:lastRenderedPageBreak/>
           <w:drawing>
-            <wp:inline distT="0" distB="0" distL="0" distR="0" wp14:anchorId="276D0EFC" wp14:editId="1DE49C3C">
-              <wp:extent cx="5943600" cy="3028950"/>
+            <wp:inline distT="0" distB="0" distL="0" distR="0" wp14:anchorId="31EDB784" wp14:editId="137E392C">
+              <wp:extent cx="5943600" cy="2784475"/>
               <wp:effectExtent l="0" t="0" r="0" b="0"/>
-              <wp:docPr id="11" name="Picture 11"/>
+              <wp:docPr id="2" name="Picture 2"/>
               <wp:cNvGraphicFramePr>
                 <a:graphicFrameLocks xmlns:a="http://schemas.openxmlformats.org/drawingml/2006/main" noChangeAspect="1"/>
               </wp:cNvGraphicFramePr>
@@ -11471,7 +11841,7 @@
                     <pic:spPr>
                       <a:xfrm>
                         <a:off x="0" y="0"/>
-                        <a:ext cx="5943600" cy="3028950"/>
+                        <a:ext cx="5943600" cy="2784475"/>
                       </a:xfrm>
                       <a:prstGeom prst="rect">
                         <a:avLst/>
@@ -11483,14 +11853,8 @@
             </wp:inline>
           </w:drawing>
         </w:r>
-        <w:r>
-          <w:rPr>
-            <w:noProof/>
-          </w:rPr>
-          <w:t xml:space="preserve"> </w:t>
-        </w:r>
       </w:ins>
-      <w:del w:id="94" w:author="Palacherla, Susmitha C" w:date="2023-12-29T14:28:00Z">
+      <w:del w:id="111" w:author="Palacherla, Susmitha C" w:date="2023-12-29T14:28:00Z">
         <w:r>
           <w:rPr>
             <w:noProof/>
@@ -11796,8 +12160,16 @@
         <w:rPr>
           <w:rFonts w:ascii="Times New Roman" w:hAnsi="Times New Roman"/>
         </w:rPr>
-        <w:t>Script task - Pause 10 seconds</w:t>
-      </w:r>
+        <w:t xml:space="preserve">Script task - Pause 10 </w:t>
+      </w:r>
+      <w:proofErr w:type="gramStart"/>
+      <w:r>
+        <w:rPr>
+          <w:rFonts w:ascii="Times New Roman" w:hAnsi="Times New Roman"/>
+        </w:rPr>
+        <w:t>seconds</w:t>
+      </w:r>
+      <w:proofErr w:type="gramEnd"/>
     </w:p>
     <w:p>
       <w:pPr>
@@ -11814,28 +12186,28 @@
         <w:rPr>
           <w:rFonts w:ascii="Times New Roman" w:hAnsi="Times New Roman"/>
         </w:rPr>
+        <w:t xml:space="preserve">File system task – Backup </w:t>
+      </w:r>
+      <w:r>
+        <w:rPr>
+          <w:rFonts w:ascii="Times New Roman" w:hAnsi="Times New Roman"/>
+        </w:rPr>
+        <w:t>encrypted files</w:t>
+      </w:r>
+    </w:p>
+    <w:p>
+      <w:pPr>
+        <w:rPr>
+          <w:rFonts w:ascii="Times New Roman" w:hAnsi="Times New Roman"/>
+          <w:b/>
+        </w:rPr>
+      </w:pPr>
+      <w:r>
+        <w:rPr>
+          <w:rFonts w:ascii="Times New Roman" w:hAnsi="Times New Roman"/>
+          <w:b/>
+        </w:rPr>
         <w:lastRenderedPageBreak/>
-        <w:t xml:space="preserve">File system task – Backup </w:t>
-      </w:r>
-      <w:r>
-        <w:rPr>
-          <w:rFonts w:ascii="Times New Roman" w:hAnsi="Times New Roman"/>
-        </w:rPr>
-        <w:t>encrypted files</w:t>
-      </w:r>
-    </w:p>
-    <w:p>
-      <w:pPr>
-        <w:rPr>
-          <w:rFonts w:ascii="Times New Roman" w:hAnsi="Times New Roman"/>
-          <w:b/>
-        </w:rPr>
-      </w:pPr>
-      <w:r>
-        <w:rPr>
-          <w:rFonts w:ascii="Times New Roman" w:hAnsi="Times New Roman"/>
-          <w:b/>
-        </w:rPr>
         <w:t>Details</w:t>
       </w:r>
     </w:p>
@@ -12086,8 +12458,16 @@
         <w:rPr>
           <w:rFonts w:ascii="Times New Roman" w:hAnsi="Times New Roman"/>
         </w:rPr>
-        <w:t>Script  task- Pause 10 secs</w:t>
-      </w:r>
+        <w:t xml:space="preserve">Script  task- Pause 10 </w:t>
+      </w:r>
+      <w:proofErr w:type="gramStart"/>
+      <w:r>
+        <w:rPr>
+          <w:rFonts w:ascii="Times New Roman" w:hAnsi="Times New Roman"/>
+        </w:rPr>
+        <w:t>secs</w:t>
+      </w:r>
+      <w:proofErr w:type="gramEnd"/>
     </w:p>
     <w:p>
       <w:pPr>
@@ -12341,32 +12721,33 @@
           <w:sz w:val="19"/>
           <w:szCs w:val="19"/>
         </w:rPr>
-        <w:t>(10000);</w:t>
-      </w:r>
-    </w:p>
-    <w:p>
-      <w:pPr>
-        <w:autoSpaceDE w:val="0"/>
-        <w:autoSpaceDN w:val="0"/>
-        <w:adjustRightInd w:val="0"/>
-        <w:spacing w:after="0" w:line="240" w:lineRule="auto"/>
+        <w:t>(10000</w:t>
+      </w:r>
+      <w:proofErr w:type="gramStart"/>
+      <w:r>
         <w:rPr>
           <w:rFonts w:ascii="Consolas" w:hAnsi="Consolas" w:cs="Consolas"/>
           <w:color w:val="000000"/>
           <w:sz w:val="19"/>
           <w:szCs w:val="19"/>
         </w:rPr>
-      </w:pPr>
-      <w:r>
+        <w:t>);</w:t>
+      </w:r>
+      <w:proofErr w:type="gramEnd"/>
+    </w:p>
+    <w:p>
+      <w:pPr>
+        <w:autoSpaceDE w:val="0"/>
+        <w:autoSpaceDN w:val="0"/>
+        <w:adjustRightInd w:val="0"/>
+        <w:spacing w:after="0" w:line="240" w:lineRule="auto"/>
         <w:rPr>
           <w:rFonts w:ascii="Consolas" w:hAnsi="Consolas" w:cs="Consolas"/>
           <w:color w:val="000000"/>
           <w:sz w:val="19"/>
           <w:szCs w:val="19"/>
         </w:rPr>
-        <w:t xml:space="preserve">            </w:t>
-      </w:r>
-      <w:proofErr w:type="spellStart"/>
+      </w:pPr>
       <w:r>
         <w:rPr>
           <w:rFonts w:ascii="Consolas" w:hAnsi="Consolas" w:cs="Consolas"/>
@@ -12374,9 +12755,9 @@
           <w:sz w:val="19"/>
           <w:szCs w:val="19"/>
         </w:rPr>
-        <w:t>Dts.TaskResult</w:t>
-      </w:r>
-      <w:proofErr w:type="spellEnd"/>
+        <w:t xml:space="preserve">            </w:t>
+      </w:r>
+      <w:proofErr w:type="spellStart"/>
       <w:r>
         <w:rPr>
           <w:rFonts w:ascii="Consolas" w:hAnsi="Consolas" w:cs="Consolas"/>
@@ -12384,6 +12765,16 @@
           <w:sz w:val="19"/>
           <w:szCs w:val="19"/>
         </w:rPr>
+        <w:t>Dts.TaskResult</w:t>
+      </w:r>
+      <w:proofErr w:type="spellEnd"/>
+      <w:r>
+        <w:rPr>
+          <w:rFonts w:ascii="Consolas" w:hAnsi="Consolas" w:cs="Consolas"/>
+          <w:color w:val="000000"/>
+          <w:sz w:val="19"/>
+          <w:szCs w:val="19"/>
+        </w:rPr>
         <w:t xml:space="preserve"> = (</w:t>
       </w:r>
       <w:r>
@@ -12421,9 +12812,9 @@
           <w:sz w:val="19"/>
           <w:szCs w:val="19"/>
         </w:rPr>
-        <w:t>.Success</w:t>
-      </w:r>
-      <w:proofErr w:type="spellEnd"/>
+        <w:t>.</w:t>
+      </w:r>
+      <w:proofErr w:type="gramStart"/>
       <w:r>
         <w:rPr>
           <w:rFonts w:ascii="Consolas" w:hAnsi="Consolas" w:cs="Consolas"/>
@@ -12431,8 +12822,19 @@
           <w:sz w:val="19"/>
           <w:szCs w:val="19"/>
         </w:rPr>
+        <w:t>Success</w:t>
+      </w:r>
+      <w:proofErr w:type="spellEnd"/>
+      <w:r>
+        <w:rPr>
+          <w:rFonts w:ascii="Consolas" w:hAnsi="Consolas" w:cs="Consolas"/>
+          <w:color w:val="000000"/>
+          <w:sz w:val="19"/>
+          <w:szCs w:val="19"/>
+        </w:rPr>
         <w:t>;</w:t>
       </w:r>
+      <w:proofErr w:type="gramEnd"/>
     </w:p>
     <w:p>
       <w:pPr>
@@ -12551,13 +12953,13 @@
         <w:adjustRightInd w:val="0"/>
         <w:spacing w:after="0" w:line="240" w:lineRule="auto"/>
         <w:rPr>
-          <w:ins w:id="95" w:author="Palacherla, Susmitha C" w:date="2023-12-29T14:30:00Z"/>
+          <w:ins w:id="112" w:author="Palacherla, Susmitha C" w:date="2023-12-29T14:30:00Z"/>
           <w:rFonts w:asciiTheme="minorHAnsi" w:hAnsiTheme="minorHAnsi" w:cs="Arial"/>
           <w:b/>
           <w:sz w:val="20"/>
           <w:szCs w:val="20"/>
         </w:rPr>
-        <w:pPrChange w:id="96" w:author="Palacherla, Susmitha C" w:date="2023-12-29T14:30:00Z">
+        <w:pPrChange w:id="113" w:author="Palacherla, Susmitha C" w:date="2023-12-29T14:30:00Z">
           <w:pPr>
             <w:pStyle w:val="ListParagraph"/>
             <w:widowControl w:val="0"/>
@@ -12573,7 +12975,7 @@
           </w:pPr>
         </w:pPrChange>
       </w:pPr>
-      <w:ins w:id="97" w:author="Palacherla, Susmitha C" w:date="2023-12-29T14:30:00Z">
+      <w:ins w:id="114" w:author="Palacherla, Susmitha C" w:date="2023-12-29T14:30:00Z">
         <w:r>
           <w:rPr>
             <w:rFonts w:asciiTheme="minorHAnsi" w:hAnsiTheme="minorHAnsi" w:cs="Arial"/>
@@ -12627,14 +13029,14 @@
     <w:p>
       <w:pPr>
         <w:rPr>
-          <w:ins w:id="98" w:author="Palacherla, Susmitha C" w:date="2023-12-29T14:31:00Z"/>
+          <w:ins w:id="115" w:author="Palacherla, Susmitha C" w:date="2023-12-29T14:31:00Z"/>
           <w:rFonts w:asciiTheme="minorHAnsi" w:hAnsiTheme="minorHAnsi"/>
           <w:b/>
           <w:sz w:val="20"/>
           <w:szCs w:val="20"/>
         </w:rPr>
       </w:pPr>
-      <w:ins w:id="99" w:author="Palacherla, Susmitha C" w:date="2023-12-29T14:31:00Z">
+      <w:ins w:id="116" w:author="Palacherla, Susmitha C" w:date="2023-12-29T14:31:00Z">
         <w:r>
           <w:rPr>
             <w:rFonts w:asciiTheme="minorHAnsi" w:hAnsiTheme="minorHAnsi"/>
@@ -12654,12 +13056,12 @@
           <w:numId w:val="30"/>
         </w:numPr>
         <w:rPr>
-          <w:ins w:id="100" w:author="Palacherla, Susmitha C" w:date="2023-12-29T14:31:00Z"/>
-          <w:rFonts w:ascii="Times New Roman" w:hAnsi="Times New Roman"/>
-        </w:rPr>
-      </w:pPr>
-      <w:bookmarkStart w:id="101" w:name="_Hlk154663788"/>
-      <w:ins w:id="102" w:author="Palacherla, Susmitha C" w:date="2023-12-29T14:31:00Z">
+          <w:ins w:id="117" w:author="Palacherla, Susmitha C" w:date="2023-12-29T14:31:00Z"/>
+          <w:rFonts w:ascii="Times New Roman" w:hAnsi="Times New Roman"/>
+        </w:rPr>
+      </w:pPr>
+      <w:bookmarkStart w:id="118" w:name="_Hlk154663788"/>
+      <w:ins w:id="119" w:author="Palacherla, Susmitha C" w:date="2023-12-29T14:31:00Z">
         <w:r>
           <w:rPr>
             <w:rFonts w:ascii="Times New Roman" w:hAnsi="Times New Roman"/>
@@ -12688,11 +13090,11 @@
           <w:numId w:val="30"/>
         </w:numPr>
         <w:rPr>
-          <w:ins w:id="103" w:author="Palacherla, Susmitha C" w:date="2023-12-29T14:31:00Z"/>
-          <w:rFonts w:ascii="Times New Roman" w:hAnsi="Times New Roman"/>
-        </w:rPr>
-      </w:pPr>
-      <w:ins w:id="104" w:author="Palacherla, Susmitha C" w:date="2023-12-29T14:31:00Z">
+          <w:ins w:id="120" w:author="Palacherla, Susmitha C" w:date="2023-12-29T14:31:00Z"/>
+          <w:rFonts w:ascii="Times New Roman" w:hAnsi="Times New Roman"/>
+        </w:rPr>
+      </w:pPr>
+      <w:ins w:id="121" w:author="Palacherla, Susmitha C" w:date="2023-12-29T14:31:00Z">
         <w:r>
           <w:rPr>
             <w:rFonts w:ascii="Times New Roman" w:hAnsi="Times New Roman"/>
@@ -12709,11 +13111,11 @@
           <w:numId w:val="30"/>
         </w:numPr>
         <w:rPr>
-          <w:ins w:id="105" w:author="Palacherla, Susmitha C" w:date="2023-12-29T14:31:00Z"/>
-          <w:rFonts w:ascii="Times New Roman" w:hAnsi="Times New Roman"/>
-        </w:rPr>
-      </w:pPr>
-      <w:ins w:id="106" w:author="Palacherla, Susmitha C" w:date="2023-12-29T14:31:00Z">
+          <w:ins w:id="122" w:author="Palacherla, Susmitha C" w:date="2023-12-29T14:31:00Z"/>
+          <w:rFonts w:ascii="Times New Roman" w:hAnsi="Times New Roman"/>
+        </w:rPr>
+      </w:pPr>
+      <w:ins w:id="123" w:author="Palacherla, Susmitha C" w:date="2023-12-29T14:31:00Z">
         <w:r>
           <w:rPr>
             <w:rFonts w:ascii="Times New Roman" w:hAnsi="Times New Roman"/>
@@ -12728,16 +13130,16 @@
         </w:r>
       </w:ins>
     </w:p>
-    <w:bookmarkEnd w:id="101"/>
-    <w:p>
-      <w:pPr>
-        <w:widowControl w:val="0"/>
-        <w:autoSpaceDE w:val="0"/>
-        <w:autoSpaceDN w:val="0"/>
-        <w:adjustRightInd w:val="0"/>
-        <w:spacing w:after="0" w:line="240" w:lineRule="auto"/>
-        <w:rPr>
-          <w:ins w:id="107" w:author="Palacherla, Susmitha C" w:date="2023-12-29T14:31:00Z"/>
+    <w:bookmarkEnd w:id="118"/>
+    <w:p>
+      <w:pPr>
+        <w:widowControl w:val="0"/>
+        <w:autoSpaceDE w:val="0"/>
+        <w:autoSpaceDN w:val="0"/>
+        <w:adjustRightInd w:val="0"/>
+        <w:spacing w:after="0" w:line="240" w:lineRule="auto"/>
+        <w:rPr>
+          <w:ins w:id="124" w:author="Palacherla, Susmitha C" w:date="2023-12-29T14:31:00Z"/>
           <w:rFonts w:ascii="Times New Roman" w:hAnsi="Times New Roman"/>
           <w:b/>
           <w:sz w:val="24"/>
@@ -12748,14 +13150,14 @@
     <w:p>
       <w:pPr>
         <w:rPr>
-          <w:ins w:id="108" w:author="Palacherla, Susmitha C" w:date="2023-12-29T14:31:00Z"/>
+          <w:ins w:id="125" w:author="Palacherla, Susmitha C" w:date="2023-12-29T14:31:00Z"/>
           <w:rFonts w:asciiTheme="minorHAnsi" w:hAnsiTheme="minorHAnsi"/>
           <w:b/>
           <w:sz w:val="20"/>
           <w:szCs w:val="20"/>
         </w:rPr>
       </w:pPr>
-      <w:ins w:id="109" w:author="Palacherla, Susmitha C" w:date="2023-12-29T14:31:00Z">
+      <w:ins w:id="126" w:author="Palacherla, Susmitha C" w:date="2023-12-29T14:31:00Z">
         <w:r>
           <w:rPr>
             <w:rFonts w:asciiTheme="minorHAnsi" w:hAnsiTheme="minorHAnsi"/>
@@ -12772,13 +13174,13 @@
         <w:spacing w:after="0"/>
         <w:ind w:left="1080"/>
         <w:rPr>
-          <w:ins w:id="110" w:author="Palacherla, Susmitha C" w:date="2023-12-29T14:31:00Z"/>
+          <w:ins w:id="127" w:author="Palacherla, Susmitha C" w:date="2023-12-29T14:31:00Z"/>
           <w:rFonts w:asciiTheme="minorHAnsi" w:hAnsiTheme="minorHAnsi"/>
           <w:sz w:val="20"/>
           <w:szCs w:val="20"/>
         </w:rPr>
       </w:pPr>
-      <w:ins w:id="111" w:author="Palacherla, Susmitha C" w:date="2023-12-29T14:31:00Z">
+      <w:ins w:id="128" w:author="Palacherla, Susmitha C" w:date="2023-12-29T14:31:00Z">
         <w:r>
           <w:rPr>
             <w:rFonts w:asciiTheme="minorHAnsi" w:hAnsiTheme="minorHAnsi"/>
@@ -12794,13 +13196,13 @@
         <w:spacing w:after="0"/>
         <w:ind w:left="1080"/>
         <w:rPr>
-          <w:ins w:id="112" w:author="Palacherla, Susmitha C" w:date="2023-12-29T14:31:00Z"/>
+          <w:ins w:id="129" w:author="Palacherla, Susmitha C" w:date="2023-12-29T14:31:00Z"/>
           <w:rFonts w:asciiTheme="minorHAnsi" w:hAnsiTheme="minorHAnsi"/>
           <w:sz w:val="20"/>
           <w:szCs w:val="20"/>
         </w:rPr>
       </w:pPr>
-      <w:ins w:id="113" w:author="Palacherla, Susmitha C" w:date="2023-12-29T14:31:00Z">
+      <w:ins w:id="130" w:author="Palacherla, Susmitha C" w:date="2023-12-29T14:31:00Z">
         <w:r>
           <w:rPr>
             <w:rFonts w:asciiTheme="minorHAnsi" w:hAnsiTheme="minorHAnsi"/>
@@ -12864,13 +13266,13 @@
         <w:spacing w:after="0"/>
         <w:ind w:left="1080"/>
         <w:rPr>
-          <w:ins w:id="114" w:author="Palacherla, Susmitha C" w:date="2023-12-29T14:31:00Z"/>
+          <w:ins w:id="131" w:author="Palacherla, Susmitha C" w:date="2023-12-29T14:31:00Z"/>
           <w:rFonts w:asciiTheme="minorHAnsi" w:hAnsiTheme="minorHAnsi"/>
           <w:sz w:val="20"/>
           <w:szCs w:val="20"/>
         </w:rPr>
       </w:pPr>
-      <w:ins w:id="115" w:author="Palacherla, Susmitha C" w:date="2023-12-29T14:31:00Z">
+      <w:ins w:id="132" w:author="Palacherla, Susmitha C" w:date="2023-12-29T14:31:00Z">
         <w:r>
           <w:rPr>
             <w:rFonts w:asciiTheme="minorHAnsi" w:hAnsiTheme="minorHAnsi"/>
@@ -12886,11 +13288,11 @@
         <w:spacing w:after="0"/>
         <w:ind w:left="1080"/>
         <w:rPr>
-          <w:ins w:id="116" w:author="Palacherla, Susmitha C" w:date="2023-12-29T14:31:00Z"/>
-          <w:rFonts w:ascii="Times New Roman" w:hAnsi="Times New Roman"/>
-        </w:rPr>
-      </w:pPr>
-      <w:ins w:id="117" w:author="Palacherla, Susmitha C" w:date="2023-12-29T14:31:00Z">
+          <w:ins w:id="133" w:author="Palacherla, Susmitha C" w:date="2023-12-29T14:31:00Z"/>
+          <w:rFonts w:ascii="Times New Roman" w:hAnsi="Times New Roman"/>
+        </w:rPr>
+      </w:pPr>
+      <w:ins w:id="134" w:author="Palacherla, Susmitha C" w:date="2023-12-29T14:31:00Z">
         <w:r>
           <w:rPr>
             <w:rFonts w:ascii="Times New Roman" w:hAnsi="Times New Roman"/>
@@ -12904,7 +13306,7 @@
         <w:spacing w:after="0"/>
         <w:ind w:left="1080"/>
         <w:rPr>
-          <w:ins w:id="118" w:author="Palacherla, Susmitha C" w:date="2023-12-29T14:31:00Z"/>
+          <w:ins w:id="135" w:author="Palacherla, Susmitha C" w:date="2023-12-29T14:31:00Z"/>
           <w:rFonts w:ascii="Times New Roman" w:hAnsi="Times New Roman"/>
         </w:rPr>
       </w:pPr>
@@ -12914,7 +13316,7 @@
         <w:spacing w:after="0"/>
         <w:ind w:left="1080"/>
         <w:rPr>
-          <w:ins w:id="119" w:author="Palacherla, Susmitha C" w:date="2023-12-29T14:31:00Z"/>
+          <w:ins w:id="136" w:author="Palacherla, Susmitha C" w:date="2023-12-29T14:31:00Z"/>
           <w:rFonts w:ascii="Times New Roman" w:hAnsi="Times New Roman"/>
         </w:rPr>
       </w:pPr>
@@ -12927,11 +13329,11 @@
           <w:numId w:val="31"/>
         </w:numPr>
         <w:rPr>
-          <w:ins w:id="120" w:author="Palacherla, Susmitha C" w:date="2023-12-29T14:31:00Z"/>
-          <w:rFonts w:ascii="Times New Roman" w:hAnsi="Times New Roman"/>
-        </w:rPr>
-      </w:pPr>
-      <w:ins w:id="121" w:author="Palacherla, Susmitha C" w:date="2023-12-29T14:31:00Z">
+          <w:ins w:id="137" w:author="Palacherla, Susmitha C" w:date="2023-12-29T14:31:00Z"/>
+          <w:rFonts w:ascii="Times New Roman" w:hAnsi="Times New Roman"/>
+        </w:rPr>
+      </w:pPr>
+      <w:ins w:id="138" w:author="Palacherla, Susmitha C" w:date="2023-12-29T14:31:00Z">
         <w:r>
           <w:rPr>
             <w:rFonts w:ascii="Times New Roman" w:hAnsi="Times New Roman"/>
@@ -12955,11 +13357,11 @@
     <w:p>
       <w:pPr>
         <w:rPr>
-          <w:ins w:id="122" w:author="Palacherla, Susmitha C" w:date="2023-12-29T14:31:00Z"/>
-          <w:rFonts w:ascii="Times New Roman" w:hAnsi="Times New Roman"/>
-        </w:rPr>
-      </w:pPr>
-      <w:ins w:id="123" w:author="Palacherla, Susmitha C" w:date="2023-12-29T14:31:00Z">
+          <w:ins w:id="139" w:author="Palacherla, Susmitha C" w:date="2023-12-29T14:31:00Z"/>
+          <w:rFonts w:ascii="Times New Roman" w:hAnsi="Times New Roman"/>
+        </w:rPr>
+      </w:pPr>
+      <w:ins w:id="140" w:author="Palacherla, Susmitha C" w:date="2023-12-29T14:31:00Z">
         <w:r>
           <w:rPr>
             <w:noProof/>
@@ -13006,13 +13408,13 @@
     <w:p>
       <w:pPr>
         <w:rPr>
-          <w:ins w:id="124" w:author="Palacherla, Susmitha C" w:date="2023-12-29T14:32:00Z"/>
+          <w:ins w:id="141" w:author="Palacherla, Susmitha C" w:date="2023-12-29T14:32:00Z"/>
           <w:rFonts w:ascii="Times New Roman" w:hAnsi="Times New Roman"/>
           <w:sz w:val="20"/>
           <w:szCs w:val="20"/>
         </w:rPr>
       </w:pPr>
-      <w:ins w:id="125" w:author="Palacherla, Susmitha C" w:date="2023-12-29T14:32:00Z">
+      <w:ins w:id="142" w:author="Palacherla, Susmitha C" w:date="2023-12-29T14:32:00Z">
         <w:r>
           <w:rPr>
             <w:rFonts w:ascii="Times New Roman" w:hAnsi="Times New Roman"/>
@@ -13026,7 +13428,7 @@
     <w:p>
       <w:pPr>
         <w:rPr>
-          <w:ins w:id="126" w:author="Palacherla, Susmitha C" w:date="2023-12-29T14:32:00Z"/>
+          <w:ins w:id="143" w:author="Palacherla, Susmitha C" w:date="2023-12-29T14:32:00Z"/>
           <w:rFonts w:ascii="Times New Roman" w:hAnsi="Times New Roman"/>
           <w:sz w:val="20"/>
           <w:szCs w:val="20"/>
@@ -13036,13 +13438,13 @@
     <w:p>
       <w:pPr>
         <w:rPr>
-          <w:ins w:id="127" w:author="Palacherla, Susmitha C" w:date="2023-12-29T14:32:00Z"/>
+          <w:ins w:id="144" w:author="Palacherla, Susmitha C" w:date="2023-12-29T14:32:00Z"/>
           <w:rFonts w:ascii="Times New Roman" w:hAnsi="Times New Roman"/>
           <w:sz w:val="20"/>
           <w:szCs w:val="20"/>
         </w:rPr>
       </w:pPr>
-      <w:ins w:id="128" w:author="Palacherla, Susmitha C" w:date="2023-12-29T14:32:00Z">
+      <w:ins w:id="145" w:author="Palacherla, Susmitha C" w:date="2023-12-29T14:32:00Z">
         <w:r>
           <w:rPr>
             <w:rFonts w:ascii="Times New Roman" w:hAnsi="Times New Roman"/>
@@ -13056,13 +13458,13 @@
     <w:p>
       <w:pPr>
         <w:rPr>
-          <w:ins w:id="129" w:author="Palacherla, Susmitha C" w:date="2023-12-29T14:32:00Z"/>
+          <w:ins w:id="146" w:author="Palacherla, Susmitha C" w:date="2023-12-29T14:32:00Z"/>
           <w:rFonts w:ascii="Times New Roman" w:hAnsi="Times New Roman"/>
           <w:sz w:val="20"/>
           <w:szCs w:val="20"/>
         </w:rPr>
       </w:pPr>
-      <w:ins w:id="130" w:author="Palacherla, Susmitha C" w:date="2023-12-29T14:32:00Z">
+      <w:ins w:id="147" w:author="Palacherla, Susmitha C" w:date="2023-12-29T14:32:00Z">
         <w:r>
           <w:rPr>
             <w:rFonts w:ascii="Times New Roman" w:hAnsi="Times New Roman"/>
@@ -13094,13 +13496,13 @@
     <w:p>
       <w:pPr>
         <w:rPr>
-          <w:ins w:id="131" w:author="Palacherla, Susmitha C" w:date="2023-12-29T14:32:00Z"/>
+          <w:ins w:id="148" w:author="Palacherla, Susmitha C" w:date="2023-12-29T14:32:00Z"/>
           <w:rFonts w:ascii="Times New Roman" w:hAnsi="Times New Roman"/>
           <w:sz w:val="20"/>
           <w:szCs w:val="20"/>
         </w:rPr>
       </w:pPr>
-      <w:ins w:id="132" w:author="Palacherla, Susmitha C" w:date="2023-12-29T14:32:00Z">
+      <w:ins w:id="149" w:author="Palacherla, Susmitha C" w:date="2023-12-29T14:32:00Z">
         <w:r>
           <w:rPr>
             <w:rFonts w:ascii="Times New Roman" w:hAnsi="Times New Roman"/>
@@ -13114,13 +13516,13 @@
     <w:p>
       <w:pPr>
         <w:rPr>
-          <w:ins w:id="133" w:author="Palacherla, Susmitha C" w:date="2023-12-29T14:32:00Z"/>
+          <w:ins w:id="150" w:author="Palacherla, Susmitha C" w:date="2023-12-29T14:32:00Z"/>
           <w:rFonts w:ascii="Times New Roman" w:hAnsi="Times New Roman"/>
           <w:sz w:val="20"/>
           <w:szCs w:val="20"/>
         </w:rPr>
       </w:pPr>
-      <w:ins w:id="134" w:author="Palacherla, Susmitha C" w:date="2023-12-29T14:32:00Z">
+      <w:ins w:id="151" w:author="Palacherla, Susmitha C" w:date="2023-12-29T14:32:00Z">
         <w:r>
           <w:rPr>
             <w:rFonts w:ascii="Times New Roman" w:hAnsi="Times New Roman"/>
@@ -13134,13 +13536,13 @@
     <w:p>
       <w:pPr>
         <w:rPr>
-          <w:ins w:id="135" w:author="Palacherla, Susmitha C" w:date="2023-12-29T14:32:00Z"/>
+          <w:ins w:id="152" w:author="Palacherla, Susmitha C" w:date="2023-12-29T14:32:00Z"/>
           <w:rFonts w:ascii="Times New Roman" w:hAnsi="Times New Roman"/>
           <w:sz w:val="20"/>
           <w:szCs w:val="20"/>
         </w:rPr>
       </w:pPr>
-      <w:ins w:id="136" w:author="Palacherla, Susmitha C" w:date="2023-12-29T14:32:00Z">
+      <w:ins w:id="153" w:author="Palacherla, Susmitha C" w:date="2023-12-29T14:32:00Z">
         <w:r>
           <w:rPr>
             <w:rFonts w:ascii="Times New Roman" w:hAnsi="Times New Roman"/>
@@ -13168,6 +13570,7 @@
           <w:t xml:space="preserve">] ) </w:t>
         </w:r>
         <w:proofErr w:type="spellStart"/>
+        <w:proofErr w:type="gramStart"/>
         <w:r>
           <w:rPr>
             <w:rFonts w:ascii="Times New Roman" w:hAnsi="Times New Roman"/>
@@ -13177,16 +13580,17 @@
           <w:t>pocs</w:t>
         </w:r>
         <w:proofErr w:type="spellEnd"/>
+        <w:proofErr w:type="gramEnd"/>
       </w:ins>
     </w:p>
     <w:p>
       <w:pPr>
         <w:rPr>
-          <w:ins w:id="137" w:author="Palacherla, Susmitha C" w:date="2023-12-29T14:31:00Z"/>
-          <w:rFonts w:ascii="Times New Roman" w:hAnsi="Times New Roman"/>
-        </w:rPr>
-      </w:pPr>
-      <w:ins w:id="138" w:author="Palacherla, Susmitha C" w:date="2023-12-29T14:32:00Z">
+          <w:ins w:id="154" w:author="Palacherla, Susmitha C" w:date="2023-12-29T14:31:00Z"/>
+          <w:rFonts w:ascii="Times New Roman" w:hAnsi="Times New Roman"/>
+        </w:rPr>
+      </w:pPr>
+      <w:ins w:id="155" w:author="Palacherla, Susmitha C" w:date="2023-12-29T14:32:00Z">
         <w:r>
           <w:rPr>
             <w:rFonts w:ascii="Times New Roman" w:hAnsi="Times New Roman"/>
@@ -13200,11 +13604,11 @@
     <w:p>
       <w:pPr>
         <w:rPr>
-          <w:ins w:id="139" w:author="Palacherla, Susmitha C" w:date="2023-12-29T14:31:00Z"/>
-          <w:rFonts w:ascii="Times New Roman" w:hAnsi="Times New Roman"/>
-        </w:rPr>
-      </w:pPr>
-      <w:ins w:id="140" w:author="Palacherla, Susmitha C" w:date="2023-12-29T14:31:00Z">
+          <w:ins w:id="156" w:author="Palacherla, Susmitha C" w:date="2023-12-29T14:31:00Z"/>
+          <w:rFonts w:ascii="Times New Roman" w:hAnsi="Times New Roman"/>
+        </w:rPr>
+      </w:pPr>
+      <w:ins w:id="157" w:author="Palacherla, Susmitha C" w:date="2023-12-29T14:31:00Z">
         <w:r>
           <w:rPr>
             <w:noProof/>
@@ -13251,11 +13655,11 @@
     <w:p>
       <w:pPr>
         <w:rPr>
-          <w:ins w:id="141" w:author="Palacherla, Susmitha C" w:date="2023-12-29T14:31:00Z"/>
-          <w:rFonts w:ascii="Times New Roman" w:hAnsi="Times New Roman"/>
-        </w:rPr>
-      </w:pPr>
-      <w:ins w:id="142" w:author="Palacherla, Susmitha C" w:date="2023-12-29T14:31:00Z">
+          <w:ins w:id="158" w:author="Palacherla, Susmitha C" w:date="2023-12-29T14:31:00Z"/>
+          <w:rFonts w:ascii="Times New Roman" w:hAnsi="Times New Roman"/>
+        </w:rPr>
+      </w:pPr>
+      <w:ins w:id="159" w:author="Palacherla, Susmitha C" w:date="2023-12-29T14:31:00Z">
         <w:r>
           <w:rPr>
             <w:noProof/>
@@ -13301,15 +13705,15 @@
     <w:p>
       <w:pPr>
         <w:rPr>
-          <w:ins w:id="143" w:author="Palacherla, Susmitha C" w:date="2023-12-29T14:31:00Z"/>
-          <w:rFonts w:ascii="Times New Roman" w:hAnsi="Times New Roman"/>
-        </w:rPr>
-      </w:pPr>
-    </w:p>
-    <w:p>
-      <w:pPr>
-        <w:rPr>
-          <w:ins w:id="144" w:author="Palacherla, Susmitha C" w:date="2023-12-29T14:31:00Z"/>
+          <w:ins w:id="160" w:author="Palacherla, Susmitha C" w:date="2023-12-29T14:31:00Z"/>
+          <w:rFonts w:ascii="Times New Roman" w:hAnsi="Times New Roman"/>
+        </w:rPr>
+      </w:pPr>
+    </w:p>
+    <w:p>
+      <w:pPr>
+        <w:rPr>
+          <w:ins w:id="161" w:author="Palacherla, Susmitha C" w:date="2023-12-29T14:31:00Z"/>
           <w:rFonts w:ascii="Times New Roman" w:hAnsi="Times New Roman"/>
         </w:rPr>
       </w:pPr>
@@ -13322,11 +13726,11 @@
           <w:numId w:val="31"/>
         </w:numPr>
         <w:rPr>
-          <w:ins w:id="145" w:author="Palacherla, Susmitha C" w:date="2023-12-29T14:31:00Z"/>
-          <w:rFonts w:ascii="Times New Roman" w:hAnsi="Times New Roman"/>
-        </w:rPr>
-      </w:pPr>
-      <w:ins w:id="146" w:author="Palacherla, Susmitha C" w:date="2023-12-29T14:31:00Z">
+          <w:ins w:id="162" w:author="Palacherla, Susmitha C" w:date="2023-12-29T14:31:00Z"/>
+          <w:rFonts w:ascii="Times New Roman" w:hAnsi="Times New Roman"/>
+        </w:rPr>
+      </w:pPr>
+      <w:ins w:id="163" w:author="Palacherla, Susmitha C" w:date="2023-12-29T14:31:00Z">
         <w:r>
           <w:rPr>
             <w:rFonts w:ascii="Times New Roman" w:hAnsi="Times New Roman"/>
@@ -13338,11 +13742,11 @@
     <w:p>
       <w:pPr>
         <w:rPr>
-          <w:ins w:id="147" w:author="Palacherla, Susmitha C" w:date="2023-12-29T14:31:00Z"/>
-          <w:rFonts w:ascii="Times New Roman" w:hAnsi="Times New Roman"/>
-        </w:rPr>
-      </w:pPr>
-      <w:ins w:id="148" w:author="Palacherla, Susmitha C" w:date="2023-12-29T14:31:00Z">
+          <w:ins w:id="164" w:author="Palacherla, Susmitha C" w:date="2023-12-29T14:31:00Z"/>
+          <w:rFonts w:ascii="Times New Roman" w:hAnsi="Times New Roman"/>
+        </w:rPr>
+      </w:pPr>
+      <w:ins w:id="165" w:author="Palacherla, Susmitha C" w:date="2023-12-29T14:31:00Z">
         <w:r>
           <w:rPr>
             <w:noProof/>
@@ -13388,11 +13792,11 @@
     <w:p>
       <w:pPr>
         <w:rPr>
-          <w:ins w:id="149" w:author="Palacherla, Susmitha C" w:date="2023-12-29T14:31:00Z"/>
-          <w:rFonts w:ascii="Times New Roman" w:hAnsi="Times New Roman"/>
-        </w:rPr>
-      </w:pPr>
-      <w:ins w:id="150" w:author="Palacherla, Susmitha C" w:date="2023-12-29T14:33:00Z">
+          <w:ins w:id="166" w:author="Palacherla, Susmitha C" w:date="2023-12-29T14:31:00Z"/>
+          <w:rFonts w:ascii="Times New Roman" w:hAnsi="Times New Roman"/>
+        </w:rPr>
+      </w:pPr>
+      <w:ins w:id="167" w:author="Palacherla, Susmitha C" w:date="2023-12-29T14:33:00Z">
         <w:r>
           <w:rPr>
             <w:noProof/>
@@ -13439,19 +13843,19 @@
     <w:p>
       <w:pPr>
         <w:rPr>
-          <w:ins w:id="151" w:author="Palacherla, Susmitha C" w:date="2023-12-29T14:34:00Z"/>
-          <w:rFonts w:ascii="Times New Roman" w:hAnsi="Times New Roman"/>
-        </w:rPr>
-      </w:pPr>
-    </w:p>
-    <w:p>
-      <w:pPr>
-        <w:rPr>
-          <w:ins w:id="152" w:author="Palacherla, Susmitha C" w:date="2023-12-29T14:31:00Z"/>
-          <w:rFonts w:ascii="Times New Roman" w:hAnsi="Times New Roman"/>
-        </w:rPr>
-      </w:pPr>
-      <w:ins w:id="153" w:author="Palacherla, Susmitha C" w:date="2023-12-29T14:34:00Z">
+          <w:ins w:id="168" w:author="Palacherla, Susmitha C" w:date="2023-12-29T14:34:00Z"/>
+          <w:rFonts w:ascii="Times New Roman" w:hAnsi="Times New Roman"/>
+        </w:rPr>
+      </w:pPr>
+    </w:p>
+    <w:p>
+      <w:pPr>
+        <w:rPr>
+          <w:ins w:id="169" w:author="Palacherla, Susmitha C" w:date="2023-12-29T14:31:00Z"/>
+          <w:rFonts w:ascii="Times New Roman" w:hAnsi="Times New Roman"/>
+        </w:rPr>
+      </w:pPr>
+      <w:ins w:id="170" w:author="Palacherla, Susmitha C" w:date="2023-12-29T14:34:00Z">
         <w:r>
           <w:rPr>
             <w:noProof/>
@@ -13502,11 +13906,11 @@
           <w:numId w:val="31"/>
         </w:numPr>
         <w:rPr>
-          <w:ins w:id="154" w:author="Palacherla, Susmitha C" w:date="2023-12-29T14:31:00Z"/>
-          <w:rFonts w:ascii="Times New Roman" w:hAnsi="Times New Roman"/>
-        </w:rPr>
-      </w:pPr>
-      <w:ins w:id="155" w:author="Palacherla, Susmitha C" w:date="2023-12-29T14:31:00Z">
+          <w:ins w:id="171" w:author="Palacherla, Susmitha C" w:date="2023-12-29T14:31:00Z"/>
+          <w:rFonts w:ascii="Times New Roman" w:hAnsi="Times New Roman"/>
+        </w:rPr>
+      </w:pPr>
+      <w:ins w:id="172" w:author="Palacherla, Susmitha C" w:date="2023-12-29T14:31:00Z">
         <w:r>
           <w:rPr>
             <w:rFonts w:ascii="Times New Roman" w:hAnsi="Times New Roman"/>
@@ -13530,13 +13934,13 @@
         <w:spacing w:after="0" w:line="240" w:lineRule="auto"/>
         <w:ind w:left="360"/>
         <w:rPr>
-          <w:ins w:id="156" w:author="Palacherla, Susmitha C" w:date="2023-12-29T14:31:00Z"/>
+          <w:ins w:id="173" w:author="Palacherla, Susmitha C" w:date="2023-12-29T14:31:00Z"/>
           <w:rFonts w:ascii="Times New Roman" w:hAnsi="Times New Roman"/>
           <w:sz w:val="24"/>
           <w:szCs w:val="24"/>
         </w:rPr>
       </w:pPr>
-      <w:ins w:id="157" w:author="Palacherla, Susmitha C" w:date="2023-12-29T14:31:00Z">
+      <w:ins w:id="174" w:author="Palacherla, Susmitha C" w:date="2023-12-29T14:31:00Z">
         <w:r>
           <w:rPr>
             <w:noProof/>
@@ -13595,7 +13999,7 @@
         <w:spacing w:after="0" w:line="240" w:lineRule="auto"/>
         <w:ind w:left="360"/>
         <w:rPr>
-          <w:ins w:id="158" w:author="Palacherla, Susmitha C" w:date="2023-12-29T14:31:00Z"/>
+          <w:ins w:id="175" w:author="Palacherla, Susmitha C" w:date="2023-12-29T14:31:00Z"/>
           <w:rFonts w:ascii="Times New Roman" w:hAnsi="Times New Roman"/>
           <w:sz w:val="24"/>
           <w:szCs w:val="24"/>
@@ -13611,7 +14015,7 @@
         <w:spacing w:after="0" w:line="240" w:lineRule="auto"/>
         <w:ind w:left="360"/>
         <w:rPr>
-          <w:ins w:id="159" w:author="Palacherla, Susmitha C" w:date="2023-12-29T14:31:00Z"/>
+          <w:ins w:id="176" w:author="Palacherla, Susmitha C" w:date="2023-12-29T14:31:00Z"/>
           <w:rFonts w:ascii="Times New Roman" w:hAnsi="Times New Roman"/>
         </w:rPr>
       </w:pPr>
@@ -13625,7 +14029,7 @@
         <w:spacing w:after="0" w:line="240" w:lineRule="auto"/>
         <w:ind w:left="360"/>
         <w:rPr>
-          <w:ins w:id="160" w:author="Palacherla, Susmitha C" w:date="2023-12-29T14:31:00Z"/>
+          <w:ins w:id="177" w:author="Palacherla, Susmitha C" w:date="2023-12-29T14:31:00Z"/>
           <w:rFonts w:ascii="Times New Roman" w:hAnsi="Times New Roman"/>
           <w:sz w:val="24"/>
           <w:szCs w:val="24"/>
@@ -13641,7 +14045,7 @@
         <w:spacing w:after="0" w:line="240" w:lineRule="auto"/>
         <w:ind w:left="360"/>
         <w:rPr>
-          <w:ins w:id="161" w:author="Palacherla, Susmitha C" w:date="2023-12-29T14:31:00Z"/>
+          <w:ins w:id="178" w:author="Palacherla, Susmitha C" w:date="2023-12-29T14:31:00Z"/>
           <w:rFonts w:ascii="Times New Roman" w:hAnsi="Times New Roman"/>
           <w:sz w:val="24"/>
           <w:szCs w:val="24"/>
@@ -13656,7 +14060,7 @@
         <w:adjustRightInd w:val="0"/>
         <w:spacing w:after="0" w:line="240" w:lineRule="auto"/>
         <w:rPr>
-          <w:ins w:id="162" w:author="Palacherla, Susmitha C" w:date="2023-12-29T14:31:00Z"/>
+          <w:ins w:id="179" w:author="Palacherla, Susmitha C" w:date="2023-12-29T14:31:00Z"/>
           <w:rFonts w:asciiTheme="minorHAnsi" w:hAnsiTheme="minorHAnsi" w:cs="Arial"/>
           <w:b/>
           <w:sz w:val="20"/>
@@ -13692,7 +14096,7 @@
           <w:rFonts w:ascii="Times New Roman" w:hAnsi="Times New Roman"/>
           <w:b/>
         </w:rPr>
-        <w:pPrChange w:id="163" w:author="Palacherla, Susmitha C" w:date="2023-12-29T14:30:00Z">
+        <w:pPrChange w:id="180" w:author="Palacherla, Susmitha C" w:date="2023-12-29T14:30:00Z">
           <w:pPr>
             <w:pStyle w:val="ListParagraph"/>
             <w:widowControl w:val="0"/>
@@ -13757,8 +14161,17 @@
           <w:rFonts w:ascii="Times New Roman" w:hAnsi="Times New Roman"/>
           <w:b/>
         </w:rPr>
-        <w:t>Container properties to set</w:t>
-      </w:r>
+        <w:t xml:space="preserve">Container properties to </w:t>
+      </w:r>
+      <w:proofErr w:type="gramStart"/>
+      <w:r>
+        <w:rPr>
+          <w:rFonts w:ascii="Times New Roman" w:hAnsi="Times New Roman"/>
+          <w:b/>
+        </w:rPr>
+        <w:t>set</w:t>
+      </w:r>
+      <w:proofErr w:type="gramEnd"/>
     </w:p>
     <w:p>
       <w:pPr>
@@ -13775,8 +14188,16 @@
         <w:rPr>
           <w:rFonts w:ascii="Times New Roman" w:hAnsi="Times New Roman"/>
         </w:rPr>
-        <w:t>Fail Package on failure- True</w:t>
-      </w:r>
+        <w:t xml:space="preserve">Fail Package on failure- </w:t>
+      </w:r>
+      <w:proofErr w:type="gramStart"/>
+      <w:r>
+        <w:rPr>
+          <w:rFonts w:ascii="Times New Roman" w:hAnsi="Times New Roman"/>
+        </w:rPr>
+        <w:t>True</w:t>
+      </w:r>
+      <w:proofErr w:type="gramEnd"/>
     </w:p>
     <w:p>
       <w:pPr>
@@ -13793,8 +14214,16 @@
         <w:rPr>
           <w:rFonts w:ascii="Times New Roman" w:hAnsi="Times New Roman"/>
         </w:rPr>
-        <w:t>Fail Parent on failure- False</w:t>
-      </w:r>
+        <w:t xml:space="preserve">Fail Parent on failure- </w:t>
+      </w:r>
+      <w:proofErr w:type="gramStart"/>
+      <w:r>
+        <w:rPr>
+          <w:rFonts w:ascii="Times New Roman" w:hAnsi="Times New Roman"/>
+        </w:rPr>
+        <w:t>False</w:t>
+      </w:r>
+      <w:proofErr w:type="gramEnd"/>
     </w:p>
     <w:p>
       <w:pPr>
@@ -14246,8 +14675,17 @@
           <w:rFonts w:ascii="Times New Roman" w:hAnsi="Times New Roman"/>
           <w:color w:val="000000" w:themeColor="text1"/>
         </w:rPr>
-        <w:t>Quality_Other</w:t>
-      </w:r>
+        <w:t>Quality_</w:t>
+      </w:r>
+      <w:proofErr w:type="gramStart"/>
+      <w:r>
+        <w:rPr>
+          <w:rFonts w:ascii="Times New Roman" w:hAnsi="Times New Roman"/>
+          <w:color w:val="000000" w:themeColor="text1"/>
+        </w:rPr>
+        <w:t>Other</w:t>
+      </w:r>
+      <w:proofErr w:type="gramEnd"/>
       <w:r>
         <w:rPr>
           <w:rFonts w:ascii="Times New Roman" w:hAnsi="Times New Roman"/>
@@ -14289,8 +14727,17 @@
           <w:rFonts w:ascii="Times New Roman" w:hAnsi="Times New Roman"/>
           <w:color w:val="000000" w:themeColor="text1"/>
         </w:rPr>
-        <w:t>Quality_Other</w:t>
-      </w:r>
+        <w:t>Quality_</w:t>
+      </w:r>
+      <w:proofErr w:type="gramStart"/>
+      <w:r>
+        <w:rPr>
+          <w:rFonts w:ascii="Times New Roman" w:hAnsi="Times New Roman"/>
+          <w:color w:val="000000" w:themeColor="text1"/>
+        </w:rPr>
+        <w:t>Other</w:t>
+      </w:r>
+      <w:proofErr w:type="gramEnd"/>
       <w:r>
         <w:rPr>
           <w:rFonts w:ascii="Times New Roman" w:hAnsi="Times New Roman"/>
@@ -14391,8 +14838,16 @@
         <w:rPr>
           <w:rFonts w:ascii="Times New Roman" w:hAnsi="Times New Roman"/>
         </w:rPr>
-        <w:t>Delete loaded file</w:t>
-      </w:r>
+        <w:t xml:space="preserve">Delete loaded </w:t>
+      </w:r>
+      <w:proofErr w:type="gramStart"/>
+      <w:r>
+        <w:rPr>
+          <w:rFonts w:ascii="Times New Roman" w:hAnsi="Times New Roman"/>
+        </w:rPr>
+        <w:t>file</w:t>
+      </w:r>
+      <w:proofErr w:type="gramEnd"/>
     </w:p>
     <w:p>
       <w:pPr>
@@ -14440,8 +14895,17 @@
           <w:rFonts w:ascii="Times New Roman" w:hAnsi="Times New Roman"/>
           <w:color w:val="000000" w:themeColor="text1"/>
         </w:rPr>
-        <w:t>Quality_Other</w:t>
-      </w:r>
+        <w:t>Quality_</w:t>
+      </w:r>
+      <w:proofErr w:type="gramStart"/>
+      <w:r>
+        <w:rPr>
+          <w:rFonts w:ascii="Times New Roman" w:hAnsi="Times New Roman"/>
+          <w:color w:val="000000" w:themeColor="text1"/>
+        </w:rPr>
+        <w:t>Other</w:t>
+      </w:r>
+      <w:proofErr w:type="gramEnd"/>
       <w:r>
         <w:rPr>
           <w:rFonts w:ascii="Times New Roman" w:hAnsi="Times New Roman"/>
@@ -14657,7 +15121,21 @@
         <w:rPr>
           <w:rFonts w:ascii="Times New Roman" w:hAnsi="Times New Roman"/>
         </w:rPr>
-        <w:t xml:space="preserve">FINDSTRING(@[User::VarFileName],"CTC",1 ) &gt; </w:t>
+        <w:t>FINDSTRING(@[</w:t>
+      </w:r>
+      <w:proofErr w:type="gramStart"/>
+      <w:r>
+        <w:rPr>
+          <w:rFonts w:ascii="Times New Roman" w:hAnsi="Times New Roman"/>
+        </w:rPr>
+        <w:t>User::</w:t>
+      </w:r>
+      <w:proofErr w:type="gramEnd"/>
+      <w:r>
+        <w:rPr>
+          <w:rFonts w:ascii="Times New Roman" w:hAnsi="Times New Roman"/>
+        </w:rPr>
+        <w:t xml:space="preserve">VarFileName],"CTC",1 ) &gt; </w:t>
       </w:r>
       <w:r>
         <w:rPr>
@@ -14701,8 +15179,17 @@
           <w:rFonts w:ascii="Times New Roman" w:hAnsi="Times New Roman"/>
           <w:color w:val="000000" w:themeColor="text1"/>
         </w:rPr>
-        <w:t>Quality_Other</w:t>
-      </w:r>
+        <w:t>Quality_</w:t>
+      </w:r>
+      <w:proofErr w:type="gramStart"/>
+      <w:r>
+        <w:rPr>
+          <w:rFonts w:ascii="Times New Roman" w:hAnsi="Times New Roman"/>
+          <w:color w:val="000000" w:themeColor="text1"/>
+        </w:rPr>
+        <w:t>Other</w:t>
+      </w:r>
+      <w:proofErr w:type="gramEnd"/>
       <w:r>
         <w:rPr>
           <w:rFonts w:ascii="Times New Roman" w:hAnsi="Times New Roman"/>
@@ -15951,6 +16438,7 @@
         <w:adjustRightInd w:val="0"/>
         <w:spacing w:after="0" w:line="240" w:lineRule="auto"/>
         <w:rPr>
+          <w:ins w:id="181" w:author="Palacherla, Susmitha C" w:date="2024-01-10T16:38:00Z"/>
           <w:rFonts w:ascii="Times New Roman" w:hAnsi="Times New Roman"/>
         </w:rPr>
       </w:pPr>
@@ -16004,41 +16492,139 @@
         <w:adjustRightInd w:val="0"/>
         <w:spacing w:after="0" w:line="240" w:lineRule="auto"/>
         <w:rPr>
-          <w:rFonts w:ascii="Times New Roman" w:hAnsi="Times New Roman"/>
-        </w:rPr>
-      </w:pPr>
-    </w:p>
-    <w:p>
-      <w:pPr>
-        <w:widowControl w:val="0"/>
-        <w:autoSpaceDE w:val="0"/>
-        <w:autoSpaceDN w:val="0"/>
-        <w:adjustRightInd w:val="0"/>
-        <w:spacing w:after="0" w:line="240" w:lineRule="auto"/>
-        <w:rPr>
-          <w:rFonts w:ascii="Times New Roman" w:hAnsi="Times New Roman"/>
-        </w:rPr>
-      </w:pPr>
-      <w:r>
-        <w:rPr>
-          <w:rFonts w:ascii="Times New Roman" w:hAnsi="Times New Roman"/>
-        </w:rPr>
-        <w:t>Exec [EC].[sp_InsertInto_Coaching_Log_Quality_Other]</w:t>
-      </w:r>
+          <w:ins w:id="182" w:author="Palacherla, Susmitha C" w:date="2024-01-10T16:38:00Z"/>
+          <w:rFonts w:ascii="Times New Roman" w:hAnsi="Times New Roman"/>
+        </w:rPr>
+      </w:pPr>
+    </w:p>
+    <w:p>
+      <w:pPr>
+        <w:widowControl w:val="0"/>
+        <w:autoSpaceDE w:val="0"/>
+        <w:autoSpaceDN w:val="0"/>
+        <w:adjustRightInd w:val="0"/>
+        <w:spacing w:after="0" w:line="240" w:lineRule="auto"/>
+        <w:rPr>
+          <w:rFonts w:ascii="Times New Roman" w:hAnsi="Times New Roman"/>
+        </w:rPr>
+      </w:pPr>
+      <w:ins w:id="183" w:author="Palacherla, Susmitha C" w:date="2024-01-10T16:38:00Z">
+        <w:r>
+          <w:rPr>
+            <w:noProof/>
+          </w:rPr>
+          <w:drawing>
+            <wp:inline distT="0" distB="0" distL="0" distR="0" wp14:anchorId="5F005821" wp14:editId="68C34489">
+              <wp:extent cx="5943600" cy="1928495"/>
+              <wp:effectExtent l="0" t="0" r="0" b="0"/>
+              <wp:docPr id="9" name="Picture 9"/>
+              <wp:cNvGraphicFramePr>
+                <a:graphicFrameLocks xmlns:a="http://schemas.openxmlformats.org/drawingml/2006/main" noChangeAspect="1"/>
+              </wp:cNvGraphicFramePr>
+              <a:graphic xmlns:a="http://schemas.openxmlformats.org/drawingml/2006/main">
+                <a:graphicData uri="http://schemas.openxmlformats.org/drawingml/2006/picture">
+                  <pic:pic xmlns:pic="http://schemas.openxmlformats.org/drawingml/2006/picture">
+                    <pic:nvPicPr>
+                      <pic:cNvPr id="1" name=""/>
+                      <pic:cNvPicPr/>
+                    </pic:nvPicPr>
+                    <pic:blipFill>
+                      <a:blip r:embed="rId47"/>
+                      <a:stretch>
+                        <a:fillRect/>
+                      </a:stretch>
+                    </pic:blipFill>
+                    <pic:spPr>
+                      <a:xfrm>
+                        <a:off x="0" y="0"/>
+                        <a:ext cx="5943600" cy="1928495"/>
+                      </a:xfrm>
+                      <a:prstGeom prst="rect">
+                        <a:avLst/>
+                      </a:prstGeom>
+                    </pic:spPr>
+                  </pic:pic>
+                </a:graphicData>
+              </a:graphic>
+            </wp:inline>
+          </w:drawing>
+        </w:r>
+      </w:ins>
+    </w:p>
+    <w:p>
+      <w:pPr>
+        <w:widowControl w:val="0"/>
+        <w:autoSpaceDE w:val="0"/>
+        <w:autoSpaceDN w:val="0"/>
+        <w:adjustRightInd w:val="0"/>
+        <w:spacing w:after="0" w:line="240" w:lineRule="auto"/>
+        <w:rPr>
+          <w:rFonts w:ascii="Times New Roman" w:hAnsi="Times New Roman"/>
+        </w:rPr>
+      </w:pPr>
+    </w:p>
+    <w:p>
+      <w:pPr>
+        <w:widowControl w:val="0"/>
+        <w:autoSpaceDE w:val="0"/>
+        <w:autoSpaceDN w:val="0"/>
+        <w:adjustRightInd w:val="0"/>
+        <w:spacing w:after="0" w:line="240" w:lineRule="auto"/>
+        <w:rPr>
+          <w:del w:id="184" w:author="Palacherla, Susmitha C" w:date="2024-01-10T16:37:00Z"/>
+          <w:rFonts w:ascii="Times New Roman" w:hAnsi="Times New Roman"/>
+        </w:rPr>
+      </w:pPr>
+      <w:ins w:id="185" w:author="Palacherla, Susmitha C" w:date="2024-01-10T16:37:00Z">
+        <w:r>
+          <w:rPr>
+            <w:rFonts w:ascii="Times New Roman" w:hAnsi="Times New Roman"/>
+          </w:rPr>
+          <w:t>Exec [EC].[sp_InsertInto_Coaching_Log_Quality_Other] @Count=? OUT, @ReportCode=? OUT</w:t>
+        </w:r>
+      </w:ins>
+      <w:del w:id="186" w:author="Palacherla, Susmitha C" w:date="2024-01-10T16:37:00Z">
+        <w:r>
+          <w:rPr>
+            <w:rFonts w:ascii="Times New Roman" w:hAnsi="Times New Roman"/>
+          </w:rPr>
+          <w:delText>Exec [EC].[sp_InsertInto_Coaching_Log_Quality_Other]</w:delText>
+        </w:r>
+      </w:del>
     </w:p>
     <w:p>
       <w:pPr>
         <w:spacing w:after="0"/>
-        <w:ind w:left="1080"/>
-        <w:rPr>
-          <w:rFonts w:ascii="Times New Roman" w:hAnsi="Times New Roman"/>
-        </w:rPr>
-      </w:pPr>
-      <w:r>
-        <w:rPr>
-          <w:rFonts w:ascii="Times New Roman" w:hAnsi="Times New Roman"/>
-        </w:rPr>
-        <w:t xml:space="preserve">        </w:t>
+        <w:rPr>
+          <w:ins w:id="187" w:author="Palacherla, Susmitha C" w:date="2024-01-10T16:37:00Z"/>
+          <w:rFonts w:ascii="Times New Roman" w:hAnsi="Times New Roman"/>
+        </w:rPr>
+      </w:pPr>
+      <w:r>
+        <w:rPr>
+          <w:rFonts w:ascii="Times New Roman" w:hAnsi="Times New Roman"/>
+        </w:rPr>
+        <w:t xml:space="preserve">     </w:t>
+      </w:r>
+    </w:p>
+    <w:p>
+      <w:pPr>
+        <w:spacing w:after="0"/>
+        <w:rPr>
+          <w:rFonts w:ascii="Times New Roman" w:hAnsi="Times New Roman"/>
+        </w:rPr>
+        <w:pPrChange w:id="188" w:author="Palacherla, Susmitha C" w:date="2024-01-10T16:37:00Z">
+          <w:pPr>
+            <w:spacing w:after="0"/>
+            <w:ind w:left="1080"/>
+          </w:pPr>
+        </w:pPrChange>
+      </w:pPr>
+      <w:r>
+        <w:rPr>
+          <w:rFonts w:ascii="Times New Roman" w:hAnsi="Times New Roman"/>
+        </w:rPr>
+        <w:t xml:space="preserve">   </w:t>
       </w:r>
     </w:p>
     <w:p>
@@ -16063,8 +16649,17 @@
           <w:rFonts w:ascii="Times New Roman" w:hAnsi="Times New Roman"/>
           <w:color w:val="000000" w:themeColor="text1"/>
         </w:rPr>
-        <w:t>Quality_Other</w:t>
-      </w:r>
+        <w:t>Quality_</w:t>
+      </w:r>
+      <w:proofErr w:type="gramStart"/>
+      <w:r>
+        <w:rPr>
+          <w:rFonts w:ascii="Times New Roman" w:hAnsi="Times New Roman"/>
+          <w:color w:val="000000" w:themeColor="text1"/>
+        </w:rPr>
+        <w:t>Other</w:t>
+      </w:r>
+      <w:proofErr w:type="gramEnd"/>
       <w:r>
         <w:rPr>
           <w:rFonts w:ascii="Times New Roman" w:hAnsi="Times New Roman"/>
@@ -16089,79 +16684,12 @@
           <w:rFonts w:ascii="Times New Roman" w:hAnsi="Times New Roman"/>
           <w:noProof/>
         </w:rPr>
+        <w:lastRenderedPageBreak/>
         <w:drawing>
           <wp:inline distT="0" distB="0" distL="0" distR="0" wp14:anchorId="69BCE0FF" wp14:editId="0E107B45">
             <wp:extent cx="1733550" cy="666750"/>
             <wp:effectExtent l="0" t="0" r="0" b="0"/>
             <wp:docPr id="43" name="Picture 43"/>
-            <wp:cNvGraphicFramePr>
-              <a:graphicFrameLocks xmlns:a="http://schemas.openxmlformats.org/drawingml/2006/main" noChangeAspect="1"/>
-            </wp:cNvGraphicFramePr>
-            <a:graphic xmlns:a="http://schemas.openxmlformats.org/drawingml/2006/main">
-              <a:graphicData uri="http://schemas.openxmlformats.org/drawingml/2006/picture">
-                <pic:pic xmlns:pic="http://schemas.openxmlformats.org/drawingml/2006/picture">
-                  <pic:nvPicPr>
-                    <pic:cNvPr id="0" name=""/>
-                    <pic:cNvPicPr/>
-                  </pic:nvPicPr>
-                  <pic:blipFill>
-                    <a:blip r:embed="rId47"/>
-                    <a:stretch>
-                      <a:fillRect/>
-                    </a:stretch>
-                  </pic:blipFill>
-                  <pic:spPr>
-                    <a:xfrm>
-                      <a:off x="0" y="0"/>
-                      <a:ext cx="1733550" cy="666750"/>
-                    </a:xfrm>
-                    <a:prstGeom prst="rect">
-                      <a:avLst/>
-                    </a:prstGeom>
-                  </pic:spPr>
-                </pic:pic>
-              </a:graphicData>
-            </a:graphic>
-          </wp:inline>
-        </w:drawing>
-      </w:r>
-    </w:p>
-    <w:p>
-      <w:pPr>
-        <w:widowControl w:val="0"/>
-        <w:autoSpaceDE w:val="0"/>
-        <w:autoSpaceDN w:val="0"/>
-        <w:adjustRightInd w:val="0"/>
-        <w:spacing w:after="0" w:line="240" w:lineRule="auto"/>
-        <w:ind w:left="360"/>
-        <w:rPr>
-          <w:rFonts w:ascii="Times New Roman" w:hAnsi="Times New Roman"/>
-        </w:rPr>
-      </w:pPr>
-    </w:p>
-    <w:p>
-      <w:pPr>
-        <w:widowControl w:val="0"/>
-        <w:autoSpaceDE w:val="0"/>
-        <w:autoSpaceDN w:val="0"/>
-        <w:adjustRightInd w:val="0"/>
-        <w:spacing w:after="0" w:line="240" w:lineRule="auto"/>
-        <w:ind w:left="360"/>
-        <w:rPr>
-          <w:rFonts w:ascii="Times New Roman" w:hAnsi="Times New Roman"/>
-        </w:rPr>
-      </w:pPr>
-      <w:r>
-        <w:rPr>
-          <w:rFonts w:ascii="Times New Roman" w:hAnsi="Times New Roman"/>
-          <w:noProof/>
-        </w:rPr>
-        <w:lastRenderedPageBreak/>
-        <w:drawing>
-          <wp:inline distT="0" distB="0" distL="0" distR="0" wp14:anchorId="2955B75F" wp14:editId="58687EEB">
-            <wp:extent cx="3209544" cy="2743200"/>
-            <wp:effectExtent l="0" t="0" r="0" b="0"/>
-            <wp:docPr id="44" name="Picture 44"/>
             <wp:cNvGraphicFramePr>
               <a:graphicFrameLocks xmlns:a="http://schemas.openxmlformats.org/drawingml/2006/main" noChangeAspect="1"/>
             </wp:cNvGraphicFramePr>
@@ -16181,7 +16709,7 @@
                   <pic:spPr>
                     <a:xfrm>
                       <a:off x="0" y="0"/>
-                      <a:ext cx="3209544" cy="2743200"/>
+                      <a:ext cx="1733550" cy="666750"/>
                     </a:xfrm>
                     <a:prstGeom prst="rect">
                       <a:avLst/>
@@ -16225,10 +16753,10 @@
           <w:noProof/>
         </w:rPr>
         <w:drawing>
-          <wp:inline distT="0" distB="0" distL="0" distR="0" wp14:anchorId="3BD9DB2F" wp14:editId="2FBA5D70">
-            <wp:extent cx="3227832" cy="2743200"/>
+          <wp:inline distT="0" distB="0" distL="0" distR="0" wp14:anchorId="2955B75F" wp14:editId="58687EEB">
+            <wp:extent cx="3209544" cy="2743200"/>
             <wp:effectExtent l="0" t="0" r="0" b="0"/>
-            <wp:docPr id="45" name="Picture 45"/>
+            <wp:docPr id="44" name="Picture 44"/>
             <wp:cNvGraphicFramePr>
               <a:graphicFrameLocks xmlns:a="http://schemas.openxmlformats.org/drawingml/2006/main" noChangeAspect="1"/>
             </wp:cNvGraphicFramePr>
@@ -16248,7 +16776,7 @@
                   <pic:spPr>
                     <a:xfrm>
                       <a:off x="0" y="0"/>
-                      <a:ext cx="3227832" cy="2743200"/>
+                      <a:ext cx="3209544" cy="2743200"/>
                     </a:xfrm>
                     <a:prstGeom prst="rect">
                       <a:avLst/>
@@ -16268,6 +16796,117 @@
         <w:autoSpaceDN w:val="0"/>
         <w:adjustRightInd w:val="0"/>
         <w:spacing w:after="0" w:line="240" w:lineRule="auto"/>
+        <w:ind w:left="360"/>
+        <w:rPr>
+          <w:rFonts w:ascii="Times New Roman" w:hAnsi="Times New Roman"/>
+        </w:rPr>
+      </w:pPr>
+    </w:p>
+    <w:p>
+      <w:pPr>
+        <w:widowControl w:val="0"/>
+        <w:autoSpaceDE w:val="0"/>
+        <w:autoSpaceDN w:val="0"/>
+        <w:adjustRightInd w:val="0"/>
+        <w:spacing w:after="0" w:line="240" w:lineRule="auto"/>
+        <w:ind w:left="360"/>
+        <w:rPr>
+          <w:rFonts w:ascii="Times New Roman" w:hAnsi="Times New Roman"/>
+        </w:rPr>
+      </w:pPr>
+      <w:del w:id="189" w:author="Palacherla, Susmitha C" w:date="2024-01-10T16:38:00Z">
+        <w:r>
+          <w:rPr>
+            <w:rFonts w:ascii="Times New Roman" w:hAnsi="Times New Roman"/>
+            <w:noProof/>
+          </w:rPr>
+          <w:drawing>
+            <wp:inline distT="0" distB="0" distL="0" distR="0" wp14:anchorId="3BD9DB2F" wp14:editId="6B9AA8D9">
+              <wp:extent cx="3227832" cy="2743200"/>
+              <wp:effectExtent l="0" t="0" r="0" b="0"/>
+              <wp:docPr id="45" name="Picture 45"/>
+              <wp:cNvGraphicFramePr>
+                <a:graphicFrameLocks xmlns:a="http://schemas.openxmlformats.org/drawingml/2006/main" noChangeAspect="1"/>
+              </wp:cNvGraphicFramePr>
+              <a:graphic xmlns:a="http://schemas.openxmlformats.org/drawingml/2006/main">
+                <a:graphicData uri="http://schemas.openxmlformats.org/drawingml/2006/picture">
+                  <pic:pic xmlns:pic="http://schemas.openxmlformats.org/drawingml/2006/picture">
+                    <pic:nvPicPr>
+                      <pic:cNvPr id="0" name=""/>
+                      <pic:cNvPicPr/>
+                    </pic:nvPicPr>
+                    <pic:blipFill>
+                      <a:blip r:embed="rId50"/>
+                      <a:stretch>
+                        <a:fillRect/>
+                      </a:stretch>
+                    </pic:blipFill>
+                    <pic:spPr>
+                      <a:xfrm>
+                        <a:off x="0" y="0"/>
+                        <a:ext cx="3227832" cy="2743200"/>
+                      </a:xfrm>
+                      <a:prstGeom prst="rect">
+                        <a:avLst/>
+                      </a:prstGeom>
+                    </pic:spPr>
+                  </pic:pic>
+                </a:graphicData>
+              </a:graphic>
+            </wp:inline>
+          </w:drawing>
+        </w:r>
+      </w:del>
+      <w:ins w:id="190" w:author="Palacherla, Susmitha C" w:date="2024-01-10T16:39:00Z">
+        <w:r>
+          <w:rPr>
+            <w:noProof/>
+          </w:rPr>
+          <w:drawing>
+            <wp:inline distT="0" distB="0" distL="0" distR="0" wp14:anchorId="47C87899" wp14:editId="08256F78">
+              <wp:extent cx="5943600" cy="2343785"/>
+              <wp:effectExtent l="0" t="0" r="0" b="0"/>
+              <wp:docPr id="47" name="Picture 47"/>
+              <wp:cNvGraphicFramePr>
+                <a:graphicFrameLocks xmlns:a="http://schemas.openxmlformats.org/drawingml/2006/main" noChangeAspect="1"/>
+              </wp:cNvGraphicFramePr>
+              <a:graphic xmlns:a="http://schemas.openxmlformats.org/drawingml/2006/main">
+                <a:graphicData uri="http://schemas.openxmlformats.org/drawingml/2006/picture">
+                  <pic:pic xmlns:pic="http://schemas.openxmlformats.org/drawingml/2006/picture">
+                    <pic:nvPicPr>
+                      <pic:cNvPr id="1" name=""/>
+                      <pic:cNvPicPr/>
+                    </pic:nvPicPr>
+                    <pic:blipFill>
+                      <a:blip r:embed="rId51"/>
+                      <a:stretch>
+                        <a:fillRect/>
+                      </a:stretch>
+                    </pic:blipFill>
+                    <pic:spPr>
+                      <a:xfrm>
+                        <a:off x="0" y="0"/>
+                        <a:ext cx="5943600" cy="2343785"/>
+                      </a:xfrm>
+                      <a:prstGeom prst="rect">
+                        <a:avLst/>
+                      </a:prstGeom>
+                    </pic:spPr>
+                  </pic:pic>
+                </a:graphicData>
+              </a:graphic>
+            </wp:inline>
+          </w:drawing>
+        </w:r>
+      </w:ins>
+    </w:p>
+    <w:p>
+      <w:pPr>
+        <w:widowControl w:val="0"/>
+        <w:autoSpaceDE w:val="0"/>
+        <w:autoSpaceDN w:val="0"/>
+        <w:adjustRightInd w:val="0"/>
+        <w:spacing w:after="0" w:line="240" w:lineRule="auto"/>
         <w:ind w:left="720"/>
         <w:rPr>
           <w:rFonts w:ascii="Times New Roman" w:hAnsi="Times New Roman"/>
@@ -16290,8 +16929,16 @@
         <w:rPr>
           <w:rFonts w:ascii="Times New Roman" w:hAnsi="Times New Roman"/>
         </w:rPr>
-        <w:t>Executes the following sql</w:t>
-      </w:r>
+        <w:t xml:space="preserve">Executes the following </w:t>
+      </w:r>
+      <w:proofErr w:type="gramStart"/>
+      <w:r>
+        <w:rPr>
+          <w:rFonts w:ascii="Times New Roman" w:hAnsi="Times New Roman"/>
+        </w:rPr>
+        <w:t>sql</w:t>
+      </w:r>
+      <w:proofErr w:type="gramEnd"/>
     </w:p>
     <w:p>
       <w:pPr>
@@ -16326,17 +16973,264 @@
         <w:autoSpaceDN w:val="0"/>
         <w:adjustRightInd w:val="0"/>
         <w:spacing w:after="0" w:line="240" w:lineRule="auto"/>
+        <w:ind w:left="720"/>
+        <w:rPr>
+          <w:ins w:id="191" w:author="Palacherla, Susmitha C" w:date="2024-01-10T16:39:00Z"/>
+          <w:rFonts w:ascii="Times New Roman" w:hAnsi="Times New Roman"/>
+        </w:rPr>
+      </w:pPr>
+      <w:ins w:id="192" w:author="Palacherla, Susmitha C" w:date="2024-01-10T16:39:00Z">
+        <w:r>
+          <w:rPr>
+            <w:rFonts w:ascii="Times New Roman" w:hAnsi="Times New Roman"/>
+          </w:rPr>
+          <w:t>INSERT INTO [EC].[Quality_Other_FileList]</w:t>
+        </w:r>
+      </w:ins>
+    </w:p>
+    <w:p>
+      <w:pPr>
+        <w:widowControl w:val="0"/>
+        <w:autoSpaceDE w:val="0"/>
+        <w:autoSpaceDN w:val="0"/>
+        <w:adjustRightInd w:val="0"/>
+        <w:spacing w:after="0" w:line="240" w:lineRule="auto"/>
+        <w:ind w:left="720"/>
+        <w:rPr>
+          <w:ins w:id="193" w:author="Palacherla, Susmitha C" w:date="2024-01-10T16:39:00Z"/>
+          <w:rFonts w:ascii="Times New Roman" w:hAnsi="Times New Roman"/>
+        </w:rPr>
+      </w:pPr>
+      <w:ins w:id="194" w:author="Palacherla, Susmitha C" w:date="2024-01-10T16:39:00Z">
+        <w:r>
+          <w:rPr>
+            <w:rFonts w:ascii="Times New Roman" w:hAnsi="Times New Roman"/>
+          </w:rPr>
+          <w:t xml:space="preserve">           ([File_Name]</w:t>
+        </w:r>
+      </w:ins>
+    </w:p>
+    <w:p>
+      <w:pPr>
+        <w:widowControl w:val="0"/>
+        <w:autoSpaceDE w:val="0"/>
+        <w:autoSpaceDN w:val="0"/>
+        <w:adjustRightInd w:val="0"/>
+        <w:spacing w:after="0" w:line="240" w:lineRule="auto"/>
+        <w:ind w:left="720"/>
+        <w:rPr>
+          <w:ins w:id="195" w:author="Palacherla, Susmitha C" w:date="2024-01-10T16:39:00Z"/>
+          <w:rFonts w:ascii="Times New Roman" w:hAnsi="Times New Roman"/>
+        </w:rPr>
+      </w:pPr>
+      <w:ins w:id="196" w:author="Palacherla, Susmitha C" w:date="2024-01-10T16:39:00Z">
+        <w:r>
+          <w:rPr>
+            <w:rFonts w:ascii="Times New Roman" w:hAnsi="Times New Roman"/>
+          </w:rPr>
+          <w:lastRenderedPageBreak/>
+          <w:t xml:space="preserve">           ,[File_LoadDate]</w:t>
+        </w:r>
+      </w:ins>
+    </w:p>
+    <w:p>
+      <w:pPr>
+        <w:widowControl w:val="0"/>
+        <w:autoSpaceDE w:val="0"/>
+        <w:autoSpaceDN w:val="0"/>
+        <w:adjustRightInd w:val="0"/>
+        <w:spacing w:after="0" w:line="240" w:lineRule="auto"/>
+        <w:ind w:left="720"/>
+        <w:rPr>
+          <w:ins w:id="197" w:author="Palacherla, Susmitha C" w:date="2024-01-10T16:39:00Z"/>
+          <w:rFonts w:ascii="Times New Roman" w:hAnsi="Times New Roman"/>
+        </w:rPr>
+      </w:pPr>
+      <w:ins w:id="198" w:author="Palacherla, Susmitha C" w:date="2024-01-10T16:39:00Z">
+        <w:r>
+          <w:rPr>
+            <w:rFonts w:ascii="Times New Roman" w:hAnsi="Times New Roman"/>
+          </w:rPr>
+          <w:t xml:space="preserve">           ,[Count_Staged]</w:t>
+        </w:r>
+      </w:ins>
+    </w:p>
+    <w:p>
+      <w:pPr>
+        <w:widowControl w:val="0"/>
+        <w:autoSpaceDE w:val="0"/>
+        <w:autoSpaceDN w:val="0"/>
+        <w:adjustRightInd w:val="0"/>
+        <w:spacing w:after="0" w:line="240" w:lineRule="auto"/>
+        <w:ind w:left="720"/>
+        <w:rPr>
+          <w:ins w:id="199" w:author="Palacherla, Susmitha C" w:date="2024-01-10T16:39:00Z"/>
+          <w:rFonts w:ascii="Times New Roman" w:hAnsi="Times New Roman"/>
+        </w:rPr>
+      </w:pPr>
+      <w:ins w:id="200" w:author="Palacherla, Susmitha C" w:date="2024-01-10T16:39:00Z">
+        <w:r>
+          <w:rPr>
+            <w:rFonts w:ascii="Times New Roman" w:hAnsi="Times New Roman"/>
+          </w:rPr>
+          <w:t xml:space="preserve">           ,[Count_Loaded]</w:t>
+        </w:r>
+      </w:ins>
+    </w:p>
+    <w:p>
+      <w:pPr>
+        <w:widowControl w:val="0"/>
+        <w:autoSpaceDE w:val="0"/>
+        <w:autoSpaceDN w:val="0"/>
+        <w:adjustRightInd w:val="0"/>
+        <w:spacing w:after="0" w:line="240" w:lineRule="auto"/>
+        <w:ind w:left="720"/>
+        <w:rPr>
+          <w:ins w:id="201" w:author="Palacherla, Susmitha C" w:date="2024-01-10T16:39:00Z"/>
+          <w:rFonts w:ascii="Times New Roman" w:hAnsi="Times New Roman"/>
+        </w:rPr>
+      </w:pPr>
+      <w:ins w:id="202" w:author="Palacherla, Susmitha C" w:date="2024-01-10T16:39:00Z">
+        <w:r>
+          <w:rPr>
+            <w:rFonts w:ascii="Times New Roman" w:hAnsi="Times New Roman"/>
+          </w:rPr>
+          <w:t xml:space="preserve">           ,[Count_Rejected]</w:t>
+        </w:r>
+      </w:ins>
+    </w:p>
+    <w:p>
+      <w:pPr>
+        <w:widowControl w:val="0"/>
+        <w:autoSpaceDE w:val="0"/>
+        <w:autoSpaceDN w:val="0"/>
+        <w:adjustRightInd w:val="0"/>
+        <w:spacing w:after="0" w:line="240" w:lineRule="auto"/>
+        <w:ind w:left="720"/>
+        <w:rPr>
+          <w:ins w:id="203" w:author="Palacherla, Susmitha C" w:date="2024-01-10T16:39:00Z"/>
+          <w:rFonts w:ascii="Times New Roman" w:hAnsi="Times New Roman"/>
+        </w:rPr>
+      </w:pPr>
+      <w:ins w:id="204" w:author="Palacherla, Susmitha C" w:date="2024-01-10T16:39:00Z">
+        <w:r>
+          <w:rPr>
+            <w:rFonts w:ascii="Times New Roman" w:hAnsi="Times New Roman"/>
+          </w:rPr>
+          <w:t xml:space="preserve">           ,[Category]</w:t>
+        </w:r>
+      </w:ins>
+    </w:p>
+    <w:p>
+      <w:pPr>
+        <w:widowControl w:val="0"/>
+        <w:autoSpaceDE w:val="0"/>
+        <w:autoSpaceDN w:val="0"/>
+        <w:adjustRightInd w:val="0"/>
+        <w:spacing w:after="0" w:line="240" w:lineRule="auto"/>
+        <w:ind w:left="720"/>
+        <w:rPr>
+          <w:ins w:id="205" w:author="Palacherla, Susmitha C" w:date="2024-01-10T16:39:00Z"/>
+          <w:rFonts w:ascii="Times New Roman" w:hAnsi="Times New Roman"/>
+        </w:rPr>
+      </w:pPr>
+      <w:ins w:id="206" w:author="Palacherla, Susmitha C" w:date="2024-01-10T16:39:00Z">
+        <w:r>
+          <w:rPr>
+            <w:rFonts w:ascii="Times New Roman" w:hAnsi="Times New Roman"/>
+          </w:rPr>
+          <w:t xml:space="preserve">           ,[Code])</w:t>
+        </w:r>
+      </w:ins>
+    </w:p>
+    <w:p>
+      <w:pPr>
+        <w:widowControl w:val="0"/>
+        <w:autoSpaceDE w:val="0"/>
+        <w:autoSpaceDN w:val="0"/>
+        <w:adjustRightInd w:val="0"/>
+        <w:spacing w:after="0" w:line="240" w:lineRule="auto"/>
+        <w:rPr>
+          <w:del w:id="207" w:author="Palacherla, Susmitha C" w:date="2024-01-10T16:39:00Z"/>
+          <w:rFonts w:ascii="Times New Roman" w:hAnsi="Times New Roman"/>
+        </w:rPr>
+      </w:pPr>
+      <w:ins w:id="208" w:author="Palacherla, Susmitha C" w:date="2024-01-10T16:39:00Z">
+        <w:r>
+          <w:rPr>
+            <w:rFonts w:ascii="Times New Roman" w:hAnsi="Times New Roman"/>
+          </w:rPr>
+          <w:t xml:space="preserve">  VALUES </w:t>
+        </w:r>
+        <w:proofErr w:type="gramStart"/>
+        <w:r>
+          <w:rPr>
+            <w:rFonts w:ascii="Times New Roman" w:hAnsi="Times New Roman"/>
+          </w:rPr>
+          <w:t>(?,</w:t>
+        </w:r>
+        <w:proofErr w:type="spellStart"/>
+        <w:proofErr w:type="gramEnd"/>
+        <w:r>
+          <w:rPr>
+            <w:rFonts w:ascii="Times New Roman" w:hAnsi="Times New Roman"/>
+          </w:rPr>
+          <w:t>GetDate</w:t>
+        </w:r>
+        <w:proofErr w:type="spellEnd"/>
+        <w:r>
+          <w:rPr>
+            <w:rFonts w:ascii="Times New Roman" w:hAnsi="Times New Roman"/>
+          </w:rPr>
+          <w:t xml:space="preserve">(), ?, ?,?, </w:t>
+        </w:r>
+        <w:r>
+          <w:rPr>
+            <w:rFonts w:ascii="Times New Roman" w:hAnsi="Times New Roman"/>
+          </w:rPr>
+          <w:t>‘</w:t>
+        </w:r>
+        <w:r>
+          <w:rPr>
+            <w:rFonts w:ascii="Times New Roman" w:hAnsi="Times New Roman"/>
+          </w:rPr>
+          <w:t>Quality Other</w:t>
+        </w:r>
+        <w:r>
+          <w:rPr>
+            <w:rFonts w:ascii="Times New Roman" w:hAnsi="Times New Roman"/>
+          </w:rPr>
+          <w:t>’</w:t>
+        </w:r>
+        <w:r>
+          <w:rPr>
+            <w:rFonts w:ascii="Times New Roman" w:hAnsi="Times New Roman"/>
+          </w:rPr>
+          <w:t>, ?)</w:t>
+        </w:r>
+      </w:ins>
+      <w:del w:id="209" w:author="Palacherla, Susmitha C" w:date="2024-01-10T16:39:00Z">
+        <w:r>
+          <w:rPr>
+            <w:rFonts w:ascii="Times New Roman" w:hAnsi="Times New Roman"/>
+          </w:rPr>
+          <w:delText>INSERT INTO [EC].[Quality_Other_FileList]</w:delText>
+        </w:r>
+      </w:del>
+    </w:p>
+    <w:p>
+      <w:pPr>
+        <w:widowControl w:val="0"/>
+        <w:autoSpaceDE w:val="0"/>
+        <w:autoSpaceDN w:val="0"/>
+        <w:adjustRightInd w:val="0"/>
+        <w:spacing w:after="0" w:line="240" w:lineRule="auto"/>
         <w:ind w:left="360"/>
         <w:rPr>
-          <w:rFonts w:ascii="Times New Roman" w:hAnsi="Times New Roman"/>
-        </w:rPr>
-      </w:pPr>
-      <w:r>
-        <w:rPr>
-          <w:rFonts w:ascii="Times New Roman" w:hAnsi="Times New Roman"/>
-        </w:rPr>
-        <w:t>INSERT INTO [EC].[Quality_Other_FileList]</w:t>
-      </w:r>
+          <w:ins w:id="210" w:author="Palacherla, Susmitha C" w:date="2024-01-10T16:39:00Z"/>
+          <w:rFonts w:ascii="Times New Roman" w:hAnsi="Times New Roman"/>
+        </w:rPr>
+      </w:pPr>
     </w:p>
     <w:p>
       <w:pPr>
@@ -16347,15 +17241,10 @@
         <w:spacing w:after="0" w:line="240" w:lineRule="auto"/>
         <w:ind w:left="360"/>
         <w:rPr>
-          <w:rFonts w:ascii="Times New Roman" w:hAnsi="Times New Roman"/>
-        </w:rPr>
-      </w:pPr>
-      <w:r>
-        <w:rPr>
-          <w:rFonts w:ascii="Times New Roman" w:hAnsi="Times New Roman"/>
-        </w:rPr>
-        <w:t xml:space="preserve">           ([File_Name]</w:t>
-      </w:r>
+          <w:ins w:id="211" w:author="Palacherla, Susmitha C" w:date="2024-01-10T16:39:00Z"/>
+          <w:rFonts w:ascii="Times New Roman" w:hAnsi="Times New Roman"/>
+        </w:rPr>
+      </w:pPr>
     </w:p>
     <w:p>
       <w:pPr>
@@ -16366,15 +17255,18 @@
         <w:spacing w:after="0" w:line="240" w:lineRule="auto"/>
         <w:ind w:left="360"/>
         <w:rPr>
-          <w:rFonts w:ascii="Times New Roman" w:hAnsi="Times New Roman"/>
-        </w:rPr>
-      </w:pPr>
-      <w:r>
-        <w:rPr>
-          <w:rFonts w:ascii="Times New Roman" w:hAnsi="Times New Roman"/>
-        </w:rPr>
-        <w:t xml:space="preserve">           ,[File_LoadDate]</w:t>
-      </w:r>
+          <w:del w:id="212" w:author="Palacherla, Susmitha C" w:date="2024-01-10T16:39:00Z"/>
+          <w:rFonts w:ascii="Times New Roman" w:hAnsi="Times New Roman"/>
+        </w:rPr>
+      </w:pPr>
+      <w:del w:id="213" w:author="Palacherla, Susmitha C" w:date="2024-01-10T16:39:00Z">
+        <w:r>
+          <w:rPr>
+            <w:rFonts w:ascii="Times New Roman" w:hAnsi="Times New Roman"/>
+          </w:rPr>
+          <w:delText xml:space="preserve">           ([File_Name]</w:delText>
+        </w:r>
+      </w:del>
     </w:p>
     <w:p>
       <w:pPr>
@@ -16385,15 +17277,18 @@
         <w:spacing w:after="0" w:line="240" w:lineRule="auto"/>
         <w:ind w:left="360"/>
         <w:rPr>
-          <w:rFonts w:ascii="Times New Roman" w:hAnsi="Times New Roman"/>
-        </w:rPr>
-      </w:pPr>
-      <w:r>
-        <w:rPr>
-          <w:rFonts w:ascii="Times New Roman" w:hAnsi="Times New Roman"/>
-        </w:rPr>
-        <w:t xml:space="preserve">           ,[Count_Staged]</w:t>
-      </w:r>
+          <w:del w:id="214" w:author="Palacherla, Susmitha C" w:date="2024-01-10T16:39:00Z"/>
+          <w:rFonts w:ascii="Times New Roman" w:hAnsi="Times New Roman"/>
+        </w:rPr>
+      </w:pPr>
+      <w:del w:id="215" w:author="Palacherla, Susmitha C" w:date="2024-01-10T16:39:00Z">
+        <w:r>
+          <w:rPr>
+            <w:rFonts w:ascii="Times New Roman" w:hAnsi="Times New Roman"/>
+          </w:rPr>
+          <w:delText xml:space="preserve">           ,[File_LoadDate]</w:delText>
+        </w:r>
+      </w:del>
     </w:p>
     <w:p>
       <w:pPr>
@@ -16404,15 +17299,18 @@
         <w:spacing w:after="0" w:line="240" w:lineRule="auto"/>
         <w:ind w:left="360"/>
         <w:rPr>
-          <w:rFonts w:ascii="Times New Roman" w:hAnsi="Times New Roman"/>
-        </w:rPr>
-      </w:pPr>
-      <w:r>
-        <w:rPr>
-          <w:rFonts w:ascii="Times New Roman" w:hAnsi="Times New Roman"/>
-        </w:rPr>
-        <w:t xml:space="preserve">           ,[Count_Loaded]</w:t>
-      </w:r>
+          <w:del w:id="216" w:author="Palacherla, Susmitha C" w:date="2024-01-10T16:39:00Z"/>
+          <w:rFonts w:ascii="Times New Roman" w:hAnsi="Times New Roman"/>
+        </w:rPr>
+      </w:pPr>
+      <w:del w:id="217" w:author="Palacherla, Susmitha C" w:date="2024-01-10T16:39:00Z">
+        <w:r>
+          <w:rPr>
+            <w:rFonts w:ascii="Times New Roman" w:hAnsi="Times New Roman"/>
+          </w:rPr>
+          <w:delText xml:space="preserve">           ,[Count_Staged]</w:delText>
+        </w:r>
+      </w:del>
     </w:p>
     <w:p>
       <w:pPr>
@@ -16423,16 +17321,18 @@
         <w:spacing w:after="0" w:line="240" w:lineRule="auto"/>
         <w:ind w:left="360"/>
         <w:rPr>
-          <w:rFonts w:ascii="Times New Roman" w:hAnsi="Times New Roman"/>
-        </w:rPr>
-      </w:pPr>
-      <w:r>
-        <w:rPr>
-          <w:rFonts w:ascii="Times New Roman" w:hAnsi="Times New Roman"/>
-        </w:rPr>
-        <w:lastRenderedPageBreak/>
-        <w:t xml:space="preserve">            ,[Count_Rejected])</w:t>
-      </w:r>
+          <w:del w:id="218" w:author="Palacherla, Susmitha C" w:date="2024-01-10T16:39:00Z"/>
+          <w:rFonts w:ascii="Times New Roman" w:hAnsi="Times New Roman"/>
+        </w:rPr>
+      </w:pPr>
+      <w:del w:id="219" w:author="Palacherla, Susmitha C" w:date="2024-01-10T16:39:00Z">
+        <w:r>
+          <w:rPr>
+            <w:rFonts w:ascii="Times New Roman" w:hAnsi="Times New Roman"/>
+          </w:rPr>
+          <w:delText xml:space="preserve">           ,[Count_Loaded]</w:delText>
+        </w:r>
+      </w:del>
     </w:p>
     <w:p>
       <w:pPr>
@@ -16443,29 +17343,18 @@
         <w:spacing w:after="0" w:line="240" w:lineRule="auto"/>
         <w:ind w:left="360"/>
         <w:rPr>
-          <w:rFonts w:ascii="Times New Roman" w:hAnsi="Times New Roman"/>
-        </w:rPr>
-      </w:pPr>
-      <w:r>
-        <w:rPr>
-          <w:rFonts w:ascii="Times New Roman" w:hAnsi="Times New Roman"/>
-        </w:rPr>
-        <w:t xml:space="preserve">  VALUES (?,</w:t>
-      </w:r>
-      <w:proofErr w:type="spellStart"/>
-      <w:r>
-        <w:rPr>
-          <w:rFonts w:ascii="Times New Roman" w:hAnsi="Times New Roman"/>
-        </w:rPr>
-        <w:t>GetDate</w:t>
-      </w:r>
-      <w:proofErr w:type="spellEnd"/>
-      <w:r>
-        <w:rPr>
-          <w:rFonts w:ascii="Times New Roman" w:hAnsi="Times New Roman"/>
-        </w:rPr>
-        <w:t>(), ?, ?,?)</w:t>
-      </w:r>
+          <w:del w:id="220" w:author="Palacherla, Susmitha C" w:date="2024-01-10T16:39:00Z"/>
+          <w:rFonts w:ascii="Times New Roman" w:hAnsi="Times New Roman"/>
+        </w:rPr>
+      </w:pPr>
+      <w:del w:id="221" w:author="Palacherla, Susmitha C" w:date="2024-01-10T16:39:00Z">
+        <w:r>
+          <w:rPr>
+            <w:rFonts w:ascii="Times New Roman" w:hAnsi="Times New Roman"/>
+          </w:rPr>
+          <w:delText xml:space="preserve">            ,[Count_Rejected])</w:delText>
+        </w:r>
+      </w:del>
     </w:p>
     <w:p>
       <w:pPr>
@@ -16476,6 +17365,29 @@
         <w:spacing w:after="0" w:line="240" w:lineRule="auto"/>
         <w:ind w:left="360"/>
         <w:rPr>
+          <w:del w:id="222" w:author="Palacherla, Susmitha C" w:date="2024-01-10T16:39:00Z"/>
+          <w:rFonts w:ascii="Times New Roman" w:hAnsi="Times New Roman"/>
+        </w:rPr>
+      </w:pPr>
+      <w:del w:id="223" w:author="Palacherla, Susmitha C" w:date="2024-01-10T16:39:00Z">
+        <w:r>
+          <w:rPr>
+            <w:rFonts w:ascii="Times New Roman" w:hAnsi="Times New Roman"/>
+          </w:rPr>
+          <w:delText xml:space="preserve">  VALUES (?,GetDate(), ?, ?,?)</w:delText>
+        </w:r>
+      </w:del>
+    </w:p>
+    <w:p>
+      <w:pPr>
+        <w:widowControl w:val="0"/>
+        <w:autoSpaceDE w:val="0"/>
+        <w:autoSpaceDN w:val="0"/>
+        <w:adjustRightInd w:val="0"/>
+        <w:spacing w:after="0" w:line="240" w:lineRule="auto"/>
+        <w:ind w:left="360"/>
+        <w:rPr>
+          <w:del w:id="224" w:author="Palacherla, Susmitha C" w:date="2024-01-10T16:39:00Z"/>
           <w:rFonts w:ascii="Times New Roman" w:hAnsi="Times New Roman"/>
         </w:rPr>
       </w:pPr>
@@ -16513,8 +17425,16 @@
         <w:rPr>
           <w:rFonts w:ascii="Times New Roman" w:hAnsi="Times New Roman"/>
         </w:rPr>
-        <w:t>Delete loaded file</w:t>
-      </w:r>
+        <w:t xml:space="preserve">Delete loaded </w:t>
+      </w:r>
+      <w:proofErr w:type="gramStart"/>
+      <w:r>
+        <w:rPr>
+          <w:rFonts w:ascii="Times New Roman" w:hAnsi="Times New Roman"/>
+        </w:rPr>
+        <w:t>file</w:t>
+      </w:r>
+      <w:proofErr w:type="gramEnd"/>
     </w:p>
     <w:p>
       <w:pPr>
@@ -16560,7 +17480,7 @@
                     <pic:cNvPicPr/>
                   </pic:nvPicPr>
                   <pic:blipFill>
-                    <a:blip r:embed="rId50"/>
+                    <a:blip r:embed="rId52"/>
                     <a:stretch>
                       <a:fillRect/>
                     </a:stretch>
@@ -16630,7 +17550,7 @@
                     <pic:cNvPicPr/>
                   </pic:nvPicPr>
                   <pic:blipFill>
-                    <a:blip r:embed="rId51"/>
+                    <a:blip r:embed="rId53"/>
                     <a:stretch>
                       <a:fillRect/>
                     </a:stretch>
@@ -16718,7 +17638,7 @@
           <w:rFonts w:ascii="Times New Roman" w:hAnsi="Times New Roman"/>
           <w:b/>
         </w:rPr>
-        <w:pPrChange w:id="164" w:author="Palacherla, Susmitha C" w:date="2023-12-29T14:30:00Z">
+        <w:pPrChange w:id="225" w:author="Palacherla, Susmitha C" w:date="2023-12-29T14:30:00Z">
           <w:pPr>
             <w:pStyle w:val="ListParagraph"/>
             <w:widowControl w:val="0"/>
@@ -16782,8 +17702,17 @@
           <w:rFonts w:ascii="Times New Roman" w:hAnsi="Times New Roman"/>
           <w:b/>
         </w:rPr>
-        <w:t>Container properties to set</w:t>
-      </w:r>
+        <w:t xml:space="preserve">Container properties to </w:t>
+      </w:r>
+      <w:proofErr w:type="gramStart"/>
+      <w:r>
+        <w:rPr>
+          <w:rFonts w:ascii="Times New Roman" w:hAnsi="Times New Roman"/>
+          <w:b/>
+        </w:rPr>
+        <w:t>set</w:t>
+      </w:r>
+      <w:proofErr w:type="gramEnd"/>
     </w:p>
     <w:p>
       <w:pPr>
@@ -16800,8 +17729,16 @@
         <w:rPr>
           <w:rFonts w:ascii="Times New Roman" w:hAnsi="Times New Roman"/>
         </w:rPr>
-        <w:t>Fail Package on failure- True</w:t>
-      </w:r>
+        <w:t xml:space="preserve">Fail Package on failure- </w:t>
+      </w:r>
+      <w:proofErr w:type="gramStart"/>
+      <w:r>
+        <w:rPr>
+          <w:rFonts w:ascii="Times New Roman" w:hAnsi="Times New Roman"/>
+        </w:rPr>
+        <w:t>True</w:t>
+      </w:r>
+      <w:proofErr w:type="gramEnd"/>
     </w:p>
     <w:p>
       <w:pPr>
@@ -16818,8 +17755,16 @@
         <w:rPr>
           <w:rFonts w:ascii="Times New Roman" w:hAnsi="Times New Roman"/>
         </w:rPr>
-        <w:t>Fail Parent on failure- False</w:t>
-      </w:r>
+        <w:t xml:space="preserve">Fail Parent on failure- </w:t>
+      </w:r>
+      <w:proofErr w:type="gramStart"/>
+      <w:r>
+        <w:rPr>
+          <w:rFonts w:ascii="Times New Roman" w:hAnsi="Times New Roman"/>
+        </w:rPr>
+        <w:t>False</w:t>
+      </w:r>
+      <w:proofErr w:type="gramEnd"/>
     </w:p>
     <w:p>
       <w:pPr>
@@ -16978,7 +17923,6 @@
           <w:rFonts w:ascii="Times New Roman" w:hAnsi="Times New Roman"/>
           <w:noProof/>
         </w:rPr>
-        <w:lastRenderedPageBreak/>
         <w:drawing>
           <wp:inline distT="0" distB="0" distL="0" distR="0" wp14:anchorId="554EB4B4" wp14:editId="47774BC3">
             <wp:extent cx="4251960" cy="1463040"/>
@@ -17258,8 +18202,17 @@
           <w:rFonts w:ascii="Times New Roman" w:hAnsi="Times New Roman"/>
           <w:color w:val="000000" w:themeColor="text1"/>
         </w:rPr>
-        <w:t>Quality_Other</w:t>
-      </w:r>
+        <w:t>Quality_</w:t>
+      </w:r>
+      <w:proofErr w:type="gramStart"/>
+      <w:r>
+        <w:rPr>
+          <w:rFonts w:ascii="Times New Roman" w:hAnsi="Times New Roman"/>
+          <w:color w:val="000000" w:themeColor="text1"/>
+        </w:rPr>
+        <w:t>Other</w:t>
+      </w:r>
+      <w:proofErr w:type="gramEnd"/>
       <w:r>
         <w:rPr>
           <w:rFonts w:ascii="Times New Roman" w:hAnsi="Times New Roman"/>
@@ -17301,8 +18254,17 @@
           <w:rFonts w:ascii="Times New Roman" w:hAnsi="Times New Roman"/>
           <w:color w:val="000000" w:themeColor="text1"/>
         </w:rPr>
-        <w:t>Quality_Other</w:t>
-      </w:r>
+        <w:t>Quality_</w:t>
+      </w:r>
+      <w:proofErr w:type="gramStart"/>
+      <w:r>
+        <w:rPr>
+          <w:rFonts w:ascii="Times New Roman" w:hAnsi="Times New Roman"/>
+          <w:color w:val="000000" w:themeColor="text1"/>
+        </w:rPr>
+        <w:t>Other</w:t>
+      </w:r>
+      <w:proofErr w:type="gramEnd"/>
       <w:r>
         <w:rPr>
           <w:rFonts w:ascii="Times New Roman" w:hAnsi="Times New Roman"/>
@@ -17403,8 +18365,16 @@
         <w:rPr>
           <w:rFonts w:ascii="Times New Roman" w:hAnsi="Times New Roman"/>
         </w:rPr>
-        <w:t>Delete loaded file</w:t>
-      </w:r>
+        <w:t xml:space="preserve">Delete loaded </w:t>
+      </w:r>
+      <w:proofErr w:type="gramStart"/>
+      <w:r>
+        <w:rPr>
+          <w:rFonts w:ascii="Times New Roman" w:hAnsi="Times New Roman"/>
+        </w:rPr>
+        <w:t>file</w:t>
+      </w:r>
+      <w:proofErr w:type="gramEnd"/>
     </w:p>
     <w:p>
       <w:pPr>
@@ -17452,8 +18422,17 @@
           <w:rFonts w:ascii="Times New Roman" w:hAnsi="Times New Roman"/>
           <w:color w:val="000000" w:themeColor="text1"/>
         </w:rPr>
-        <w:t>Quality_Other</w:t>
-      </w:r>
+        <w:t>Quality_</w:t>
+      </w:r>
+      <w:proofErr w:type="gramStart"/>
+      <w:r>
+        <w:rPr>
+          <w:rFonts w:ascii="Times New Roman" w:hAnsi="Times New Roman"/>
+          <w:color w:val="000000" w:themeColor="text1"/>
+        </w:rPr>
+        <w:t>Other</w:t>
+      </w:r>
+      <w:proofErr w:type="gramEnd"/>
       <w:r>
         <w:rPr>
           <w:rFonts w:ascii="Times New Roman" w:hAnsi="Times New Roman"/>
@@ -17670,7 +18649,21 @@
         <w:rPr>
           <w:rFonts w:ascii="Times New Roman" w:hAnsi="Times New Roman"/>
         </w:rPr>
-        <w:t>FINDSTRING(@[User::VarFileName],"BQ",1 ) &gt; 0</w:t>
+        <w:t>FINDSTRING(@[</w:t>
+      </w:r>
+      <w:proofErr w:type="gramStart"/>
+      <w:r>
+        <w:rPr>
+          <w:rFonts w:ascii="Times New Roman" w:hAnsi="Times New Roman"/>
+        </w:rPr>
+        <w:t>User::</w:t>
+      </w:r>
+      <w:proofErr w:type="gramEnd"/>
+      <w:r>
+        <w:rPr>
+          <w:rFonts w:ascii="Times New Roman" w:hAnsi="Times New Roman"/>
+        </w:rPr>
+        <w:t>VarFileName],"BQ",1 ) &gt; 0</w:t>
       </w:r>
     </w:p>
     <w:p>
@@ -17708,8 +18701,17 @@
           <w:rFonts w:ascii="Times New Roman" w:hAnsi="Times New Roman"/>
           <w:color w:val="000000" w:themeColor="text1"/>
         </w:rPr>
-        <w:t>Quality_Other</w:t>
-      </w:r>
+        <w:t>Quality_</w:t>
+      </w:r>
+      <w:proofErr w:type="gramStart"/>
+      <w:r>
+        <w:rPr>
+          <w:rFonts w:ascii="Times New Roman" w:hAnsi="Times New Roman"/>
+          <w:color w:val="000000" w:themeColor="text1"/>
+        </w:rPr>
+        <w:t>Other</w:t>
+      </w:r>
+      <w:proofErr w:type="gramEnd"/>
       <w:r>
         <w:rPr>
           <w:rFonts w:ascii="Times New Roman" w:hAnsi="Times New Roman"/>
@@ -17826,7 +18828,7 @@
                     <pic:cNvPicPr/>
                   </pic:nvPicPr>
                   <pic:blipFill>
-                    <a:blip r:embed="rId52"/>
+                    <a:blip r:embed="rId54"/>
                     <a:stretch>
                       <a:fillRect/>
                     </a:stretch>
@@ -17914,217 +18916,6 @@
             <wp:extent cx="2560320" cy="2286000"/>
             <wp:effectExtent l="0" t="0" r="0" b="0"/>
             <wp:docPr id="70" name="Picture 70"/>
-            <wp:cNvGraphicFramePr>
-              <a:graphicFrameLocks xmlns:a="http://schemas.openxmlformats.org/drawingml/2006/main" noChangeAspect="1"/>
-            </wp:cNvGraphicFramePr>
-            <a:graphic xmlns:a="http://schemas.openxmlformats.org/drawingml/2006/main">
-              <a:graphicData uri="http://schemas.openxmlformats.org/drawingml/2006/picture">
-                <pic:pic xmlns:pic="http://schemas.openxmlformats.org/drawingml/2006/picture">
-                  <pic:nvPicPr>
-                    <pic:cNvPr id="1" name=""/>
-                    <pic:cNvPicPr/>
-                  </pic:nvPicPr>
-                  <pic:blipFill>
-                    <a:blip r:embed="rId53"/>
-                    <a:stretch>
-                      <a:fillRect/>
-                    </a:stretch>
-                  </pic:blipFill>
-                  <pic:spPr>
-                    <a:xfrm>
-                      <a:off x="0" y="0"/>
-                      <a:ext cx="2560320" cy="2286000"/>
-                    </a:xfrm>
-                    <a:prstGeom prst="rect">
-                      <a:avLst/>
-                    </a:prstGeom>
-                  </pic:spPr>
-                </pic:pic>
-              </a:graphicData>
-            </a:graphic>
-          </wp:inline>
-        </w:drawing>
-      </w:r>
-    </w:p>
-    <w:p>
-      <w:pPr>
-        <w:widowControl w:val="0"/>
-        <w:autoSpaceDE w:val="0"/>
-        <w:autoSpaceDN w:val="0"/>
-        <w:adjustRightInd w:val="0"/>
-        <w:spacing w:after="0" w:line="240" w:lineRule="auto"/>
-        <w:rPr>
-          <w:rFonts w:ascii="Times New Roman" w:hAnsi="Times New Roman"/>
-        </w:rPr>
-      </w:pPr>
-    </w:p>
-    <w:p>
-      <w:pPr>
-        <w:widowControl w:val="0"/>
-        <w:autoSpaceDE w:val="0"/>
-        <w:autoSpaceDN w:val="0"/>
-        <w:adjustRightInd w:val="0"/>
-        <w:spacing w:after="0" w:line="240" w:lineRule="auto"/>
-        <w:rPr>
-          <w:rFonts w:ascii="Times New Roman" w:hAnsi="Times New Roman"/>
-        </w:rPr>
-      </w:pPr>
-    </w:p>
-    <w:p>
-      <w:pPr>
-        <w:pStyle w:val="ListParagraph"/>
-        <w:widowControl w:val="0"/>
-        <w:numPr>
-          <w:ilvl w:val="0"/>
-          <w:numId w:val="24"/>
-        </w:numPr>
-        <w:autoSpaceDE w:val="0"/>
-        <w:autoSpaceDN w:val="0"/>
-        <w:adjustRightInd w:val="0"/>
-        <w:spacing w:after="0" w:line="240" w:lineRule="auto"/>
-        <w:rPr>
-          <w:rFonts w:ascii="Times New Roman" w:hAnsi="Times New Roman"/>
-        </w:rPr>
-      </w:pPr>
-      <w:r>
-        <w:rPr>
-          <w:rFonts w:ascii="Times New Roman" w:hAnsi="Times New Roman"/>
-        </w:rPr>
-        <w:t>Data Conversion</w:t>
-      </w:r>
-    </w:p>
-    <w:p>
-      <w:pPr>
-        <w:widowControl w:val="0"/>
-        <w:autoSpaceDE w:val="0"/>
-        <w:autoSpaceDN w:val="0"/>
-        <w:adjustRightInd w:val="0"/>
-        <w:spacing w:after="0" w:line="240" w:lineRule="auto"/>
-        <w:rPr>
-          <w:rFonts w:ascii="Times New Roman" w:hAnsi="Times New Roman"/>
-        </w:rPr>
-      </w:pPr>
-    </w:p>
-    <w:p>
-      <w:pPr>
-        <w:widowControl w:val="0"/>
-        <w:autoSpaceDE w:val="0"/>
-        <w:autoSpaceDN w:val="0"/>
-        <w:adjustRightInd w:val="0"/>
-        <w:spacing w:after="0" w:line="240" w:lineRule="auto"/>
-        <w:rPr>
-          <w:rFonts w:ascii="Times New Roman" w:hAnsi="Times New Roman"/>
-        </w:rPr>
-      </w:pPr>
-      <w:r>
-        <w:rPr>
-          <w:noProof/>
-        </w:rPr>
-        <w:drawing>
-          <wp:inline distT="0" distB="0" distL="0" distR="0" wp14:anchorId="6AE5B8D4" wp14:editId="09F08C70">
-            <wp:extent cx="2313432" cy="1828800"/>
-            <wp:effectExtent l="0" t="0" r="0" b="0"/>
-            <wp:docPr id="71" name="Picture 71"/>
-            <wp:cNvGraphicFramePr>
-              <a:graphicFrameLocks xmlns:a="http://schemas.openxmlformats.org/drawingml/2006/main" noChangeAspect="1"/>
-            </wp:cNvGraphicFramePr>
-            <a:graphic xmlns:a="http://schemas.openxmlformats.org/drawingml/2006/main">
-              <a:graphicData uri="http://schemas.openxmlformats.org/drawingml/2006/picture">
-                <pic:pic xmlns:pic="http://schemas.openxmlformats.org/drawingml/2006/picture">
-                  <pic:nvPicPr>
-                    <pic:cNvPr id="1" name=""/>
-                    <pic:cNvPicPr/>
-                  </pic:nvPicPr>
-                  <pic:blipFill>
-                    <a:blip r:embed="rId54"/>
-                    <a:stretch>
-                      <a:fillRect/>
-                    </a:stretch>
-                  </pic:blipFill>
-                  <pic:spPr>
-                    <a:xfrm>
-                      <a:off x="0" y="0"/>
-                      <a:ext cx="2313432" cy="1828800"/>
-                    </a:xfrm>
-                    <a:prstGeom prst="rect">
-                      <a:avLst/>
-                    </a:prstGeom>
-                  </pic:spPr>
-                </pic:pic>
-              </a:graphicData>
-            </a:graphic>
-          </wp:inline>
-        </w:drawing>
-      </w:r>
-    </w:p>
-    <w:p>
-      <w:pPr>
-        <w:widowControl w:val="0"/>
-        <w:autoSpaceDE w:val="0"/>
-        <w:autoSpaceDN w:val="0"/>
-        <w:adjustRightInd w:val="0"/>
-        <w:spacing w:after="0" w:line="240" w:lineRule="auto"/>
-        <w:rPr>
-          <w:rFonts w:ascii="Times New Roman" w:hAnsi="Times New Roman"/>
-        </w:rPr>
-      </w:pPr>
-    </w:p>
-    <w:p>
-      <w:pPr>
-        <w:widowControl w:val="0"/>
-        <w:autoSpaceDE w:val="0"/>
-        <w:autoSpaceDN w:val="0"/>
-        <w:adjustRightInd w:val="0"/>
-        <w:spacing w:after="0" w:line="240" w:lineRule="auto"/>
-        <w:rPr>
-          <w:rFonts w:ascii="Times New Roman" w:hAnsi="Times New Roman"/>
-        </w:rPr>
-      </w:pPr>
-    </w:p>
-    <w:p>
-      <w:pPr>
-        <w:pStyle w:val="ListParagraph"/>
-        <w:widowControl w:val="0"/>
-        <w:numPr>
-          <w:ilvl w:val="0"/>
-          <w:numId w:val="24"/>
-        </w:numPr>
-        <w:autoSpaceDE w:val="0"/>
-        <w:autoSpaceDN w:val="0"/>
-        <w:adjustRightInd w:val="0"/>
-        <w:spacing w:after="0" w:line="240" w:lineRule="auto"/>
-        <w:rPr>
-          <w:rFonts w:ascii="Times New Roman" w:hAnsi="Times New Roman"/>
-        </w:rPr>
-      </w:pPr>
-      <w:r>
-        <w:rPr>
-          <w:rFonts w:ascii="Times New Roman" w:hAnsi="Times New Roman"/>
-        </w:rPr>
-        <w:t>Row Count Transformation</w:t>
-      </w:r>
-    </w:p>
-    <w:p>
-      <w:pPr>
-        <w:widowControl w:val="0"/>
-        <w:autoSpaceDE w:val="0"/>
-        <w:autoSpaceDN w:val="0"/>
-        <w:adjustRightInd w:val="0"/>
-        <w:spacing w:after="0" w:line="240" w:lineRule="auto"/>
-        <w:ind w:left="720"/>
-        <w:rPr>
-          <w:rFonts w:ascii="Times New Roman" w:hAnsi="Times New Roman"/>
-        </w:rPr>
-      </w:pPr>
-      <w:r>
-        <w:rPr>
-          <w:noProof/>
-        </w:rPr>
-        <w:drawing>
-          <wp:inline distT="0" distB="0" distL="0" distR="0" wp14:anchorId="6C485C0F" wp14:editId="2F008E35">
-            <wp:extent cx="1947672" cy="914400"/>
-            <wp:effectExtent l="0" t="0" r="0" b="0"/>
-            <wp:docPr id="107" name="Picture 107"/>
             <wp:cNvGraphicFramePr>
               <a:graphicFrameLocks xmlns:a="http://schemas.openxmlformats.org/drawingml/2006/main" noChangeAspect="1"/>
             </wp:cNvGraphicFramePr>
@@ -18144,6 +18935,217 @@
                   <pic:spPr>
                     <a:xfrm>
                       <a:off x="0" y="0"/>
+                      <a:ext cx="2560320" cy="2286000"/>
+                    </a:xfrm>
+                    <a:prstGeom prst="rect">
+                      <a:avLst/>
+                    </a:prstGeom>
+                  </pic:spPr>
+                </pic:pic>
+              </a:graphicData>
+            </a:graphic>
+          </wp:inline>
+        </w:drawing>
+      </w:r>
+    </w:p>
+    <w:p>
+      <w:pPr>
+        <w:widowControl w:val="0"/>
+        <w:autoSpaceDE w:val="0"/>
+        <w:autoSpaceDN w:val="0"/>
+        <w:adjustRightInd w:val="0"/>
+        <w:spacing w:after="0" w:line="240" w:lineRule="auto"/>
+        <w:rPr>
+          <w:rFonts w:ascii="Times New Roman" w:hAnsi="Times New Roman"/>
+        </w:rPr>
+      </w:pPr>
+    </w:p>
+    <w:p>
+      <w:pPr>
+        <w:widowControl w:val="0"/>
+        <w:autoSpaceDE w:val="0"/>
+        <w:autoSpaceDN w:val="0"/>
+        <w:adjustRightInd w:val="0"/>
+        <w:spacing w:after="0" w:line="240" w:lineRule="auto"/>
+        <w:rPr>
+          <w:rFonts w:ascii="Times New Roman" w:hAnsi="Times New Roman"/>
+        </w:rPr>
+      </w:pPr>
+    </w:p>
+    <w:p>
+      <w:pPr>
+        <w:pStyle w:val="ListParagraph"/>
+        <w:widowControl w:val="0"/>
+        <w:numPr>
+          <w:ilvl w:val="0"/>
+          <w:numId w:val="24"/>
+        </w:numPr>
+        <w:autoSpaceDE w:val="0"/>
+        <w:autoSpaceDN w:val="0"/>
+        <w:adjustRightInd w:val="0"/>
+        <w:spacing w:after="0" w:line="240" w:lineRule="auto"/>
+        <w:rPr>
+          <w:rFonts w:ascii="Times New Roman" w:hAnsi="Times New Roman"/>
+        </w:rPr>
+      </w:pPr>
+      <w:r>
+        <w:rPr>
+          <w:rFonts w:ascii="Times New Roman" w:hAnsi="Times New Roman"/>
+        </w:rPr>
+        <w:t>Data Conversion</w:t>
+      </w:r>
+    </w:p>
+    <w:p>
+      <w:pPr>
+        <w:widowControl w:val="0"/>
+        <w:autoSpaceDE w:val="0"/>
+        <w:autoSpaceDN w:val="0"/>
+        <w:adjustRightInd w:val="0"/>
+        <w:spacing w:after="0" w:line="240" w:lineRule="auto"/>
+        <w:rPr>
+          <w:rFonts w:ascii="Times New Roman" w:hAnsi="Times New Roman"/>
+        </w:rPr>
+      </w:pPr>
+    </w:p>
+    <w:p>
+      <w:pPr>
+        <w:widowControl w:val="0"/>
+        <w:autoSpaceDE w:val="0"/>
+        <w:autoSpaceDN w:val="0"/>
+        <w:adjustRightInd w:val="0"/>
+        <w:spacing w:after="0" w:line="240" w:lineRule="auto"/>
+        <w:rPr>
+          <w:rFonts w:ascii="Times New Roman" w:hAnsi="Times New Roman"/>
+        </w:rPr>
+      </w:pPr>
+      <w:r>
+        <w:rPr>
+          <w:noProof/>
+        </w:rPr>
+        <w:drawing>
+          <wp:inline distT="0" distB="0" distL="0" distR="0" wp14:anchorId="6AE5B8D4" wp14:editId="09F08C70">
+            <wp:extent cx="2313432" cy="1828800"/>
+            <wp:effectExtent l="0" t="0" r="0" b="0"/>
+            <wp:docPr id="71" name="Picture 71"/>
+            <wp:cNvGraphicFramePr>
+              <a:graphicFrameLocks xmlns:a="http://schemas.openxmlformats.org/drawingml/2006/main" noChangeAspect="1"/>
+            </wp:cNvGraphicFramePr>
+            <a:graphic xmlns:a="http://schemas.openxmlformats.org/drawingml/2006/main">
+              <a:graphicData uri="http://schemas.openxmlformats.org/drawingml/2006/picture">
+                <pic:pic xmlns:pic="http://schemas.openxmlformats.org/drawingml/2006/picture">
+                  <pic:nvPicPr>
+                    <pic:cNvPr id="1" name=""/>
+                    <pic:cNvPicPr/>
+                  </pic:nvPicPr>
+                  <pic:blipFill>
+                    <a:blip r:embed="rId56"/>
+                    <a:stretch>
+                      <a:fillRect/>
+                    </a:stretch>
+                  </pic:blipFill>
+                  <pic:spPr>
+                    <a:xfrm>
+                      <a:off x="0" y="0"/>
+                      <a:ext cx="2313432" cy="1828800"/>
+                    </a:xfrm>
+                    <a:prstGeom prst="rect">
+                      <a:avLst/>
+                    </a:prstGeom>
+                  </pic:spPr>
+                </pic:pic>
+              </a:graphicData>
+            </a:graphic>
+          </wp:inline>
+        </w:drawing>
+      </w:r>
+    </w:p>
+    <w:p>
+      <w:pPr>
+        <w:widowControl w:val="0"/>
+        <w:autoSpaceDE w:val="0"/>
+        <w:autoSpaceDN w:val="0"/>
+        <w:adjustRightInd w:val="0"/>
+        <w:spacing w:after="0" w:line="240" w:lineRule="auto"/>
+        <w:rPr>
+          <w:rFonts w:ascii="Times New Roman" w:hAnsi="Times New Roman"/>
+        </w:rPr>
+      </w:pPr>
+    </w:p>
+    <w:p>
+      <w:pPr>
+        <w:widowControl w:val="0"/>
+        <w:autoSpaceDE w:val="0"/>
+        <w:autoSpaceDN w:val="0"/>
+        <w:adjustRightInd w:val="0"/>
+        <w:spacing w:after="0" w:line="240" w:lineRule="auto"/>
+        <w:rPr>
+          <w:rFonts w:ascii="Times New Roman" w:hAnsi="Times New Roman"/>
+        </w:rPr>
+      </w:pPr>
+    </w:p>
+    <w:p>
+      <w:pPr>
+        <w:pStyle w:val="ListParagraph"/>
+        <w:widowControl w:val="0"/>
+        <w:numPr>
+          <w:ilvl w:val="0"/>
+          <w:numId w:val="24"/>
+        </w:numPr>
+        <w:autoSpaceDE w:val="0"/>
+        <w:autoSpaceDN w:val="0"/>
+        <w:adjustRightInd w:val="0"/>
+        <w:spacing w:after="0" w:line="240" w:lineRule="auto"/>
+        <w:rPr>
+          <w:rFonts w:ascii="Times New Roman" w:hAnsi="Times New Roman"/>
+        </w:rPr>
+      </w:pPr>
+      <w:r>
+        <w:rPr>
+          <w:rFonts w:ascii="Times New Roman" w:hAnsi="Times New Roman"/>
+        </w:rPr>
+        <w:t>Row Count Transformation</w:t>
+      </w:r>
+    </w:p>
+    <w:p>
+      <w:pPr>
+        <w:widowControl w:val="0"/>
+        <w:autoSpaceDE w:val="0"/>
+        <w:autoSpaceDN w:val="0"/>
+        <w:adjustRightInd w:val="0"/>
+        <w:spacing w:after="0" w:line="240" w:lineRule="auto"/>
+        <w:ind w:left="720"/>
+        <w:rPr>
+          <w:rFonts w:ascii="Times New Roman" w:hAnsi="Times New Roman"/>
+        </w:rPr>
+      </w:pPr>
+      <w:r>
+        <w:rPr>
+          <w:noProof/>
+        </w:rPr>
+        <w:drawing>
+          <wp:inline distT="0" distB="0" distL="0" distR="0" wp14:anchorId="6C485C0F" wp14:editId="2F008E35">
+            <wp:extent cx="1947672" cy="914400"/>
+            <wp:effectExtent l="0" t="0" r="0" b="0"/>
+            <wp:docPr id="107" name="Picture 107"/>
+            <wp:cNvGraphicFramePr>
+              <a:graphicFrameLocks xmlns:a="http://schemas.openxmlformats.org/drawingml/2006/main" noChangeAspect="1"/>
+            </wp:cNvGraphicFramePr>
+            <a:graphic xmlns:a="http://schemas.openxmlformats.org/drawingml/2006/main">
+              <a:graphicData uri="http://schemas.openxmlformats.org/drawingml/2006/picture">
+                <pic:pic xmlns:pic="http://schemas.openxmlformats.org/drawingml/2006/picture">
+                  <pic:nvPicPr>
+                    <pic:cNvPr id="1" name=""/>
+                    <pic:cNvPicPr/>
+                  </pic:nvPicPr>
+                  <pic:blipFill>
+                    <a:blip r:embed="rId57"/>
+                    <a:stretch>
+                      <a:fillRect/>
+                    </a:stretch>
+                  </pic:blipFill>
+                  <pic:spPr>
+                    <a:xfrm>
+                      <a:off x="0" y="0"/>
                       <a:ext cx="1947672" cy="914400"/>
                     </a:xfrm>
                     <a:prstGeom prst="rect">
@@ -18250,7 +19252,7 @@
                     <pic:cNvPicPr/>
                   </pic:nvPicPr>
                   <pic:blipFill>
-                    <a:blip r:embed="rId56"/>
+                    <a:blip r:embed="rId58"/>
                     <a:stretch>
                       <a:fillRect/>
                     </a:stretch>
@@ -18513,6 +19515,7 @@
         <w:adjustRightInd w:val="0"/>
         <w:spacing w:after="0" w:line="240" w:lineRule="auto"/>
         <w:rPr>
+          <w:ins w:id="226" w:author="Palacherla, Susmitha C" w:date="2024-01-10T16:39:00Z"/>
           <w:rFonts w:ascii="Times New Roman" w:hAnsi="Times New Roman"/>
         </w:rPr>
       </w:pPr>
@@ -18566,6 +19569,73 @@
         <w:adjustRightInd w:val="0"/>
         <w:spacing w:after="0" w:line="240" w:lineRule="auto"/>
         <w:rPr>
+          <w:ins w:id="227" w:author="Palacherla, Susmitha C" w:date="2024-01-10T16:39:00Z"/>
+          <w:rFonts w:ascii="Times New Roman" w:hAnsi="Times New Roman"/>
+        </w:rPr>
+      </w:pPr>
+    </w:p>
+    <w:p>
+      <w:pPr>
+        <w:widowControl w:val="0"/>
+        <w:autoSpaceDE w:val="0"/>
+        <w:autoSpaceDN w:val="0"/>
+        <w:adjustRightInd w:val="0"/>
+        <w:spacing w:after="0" w:line="240" w:lineRule="auto"/>
+        <w:rPr>
+          <w:rFonts w:ascii="Times New Roman" w:hAnsi="Times New Roman"/>
+        </w:rPr>
+      </w:pPr>
+      <w:ins w:id="228" w:author="Palacherla, Susmitha C" w:date="2024-01-10T16:39:00Z">
+        <w:r>
+          <w:rPr>
+            <w:noProof/>
+          </w:rPr>
+          <w:drawing>
+            <wp:inline distT="0" distB="0" distL="0" distR="0" wp14:anchorId="01AB4EA4" wp14:editId="7687B14B">
+              <wp:extent cx="5943600" cy="1928495"/>
+              <wp:effectExtent l="0" t="0" r="0" b="0"/>
+              <wp:docPr id="54" name="Picture 54"/>
+              <wp:cNvGraphicFramePr>
+                <a:graphicFrameLocks xmlns:a="http://schemas.openxmlformats.org/drawingml/2006/main" noChangeAspect="1"/>
+              </wp:cNvGraphicFramePr>
+              <a:graphic xmlns:a="http://schemas.openxmlformats.org/drawingml/2006/main">
+                <a:graphicData uri="http://schemas.openxmlformats.org/drawingml/2006/picture">
+                  <pic:pic xmlns:pic="http://schemas.openxmlformats.org/drawingml/2006/picture">
+                    <pic:nvPicPr>
+                      <pic:cNvPr id="1" name=""/>
+                      <pic:cNvPicPr/>
+                    </pic:nvPicPr>
+                    <pic:blipFill>
+                      <a:blip r:embed="rId47"/>
+                      <a:stretch>
+                        <a:fillRect/>
+                      </a:stretch>
+                    </pic:blipFill>
+                    <pic:spPr>
+                      <a:xfrm>
+                        <a:off x="0" y="0"/>
+                        <a:ext cx="5943600" cy="1928495"/>
+                      </a:xfrm>
+                      <a:prstGeom prst="rect">
+                        <a:avLst/>
+                      </a:prstGeom>
+                    </pic:spPr>
+                  </pic:pic>
+                </a:graphicData>
+              </a:graphic>
+            </wp:inline>
+          </w:drawing>
+        </w:r>
+      </w:ins>
+    </w:p>
+    <w:p>
+      <w:pPr>
+        <w:widowControl w:val="0"/>
+        <w:autoSpaceDE w:val="0"/>
+        <w:autoSpaceDN w:val="0"/>
+        <w:adjustRightInd w:val="0"/>
+        <w:spacing w:after="0" w:line="240" w:lineRule="auto"/>
+        <w:rPr>
           <w:rFonts w:ascii="Times New Roman" w:hAnsi="Times New Roman"/>
         </w:rPr>
       </w:pPr>
@@ -18625,8 +19695,17 @@
           <w:rFonts w:ascii="Times New Roman" w:hAnsi="Times New Roman"/>
           <w:color w:val="000000" w:themeColor="text1"/>
         </w:rPr>
-        <w:t>Quality_Other</w:t>
-      </w:r>
+        <w:t>Quality_</w:t>
+      </w:r>
+      <w:proofErr w:type="gramStart"/>
+      <w:r>
+        <w:rPr>
+          <w:rFonts w:ascii="Times New Roman" w:hAnsi="Times New Roman"/>
+          <w:color w:val="000000" w:themeColor="text1"/>
+        </w:rPr>
+        <w:t>Other</w:t>
+      </w:r>
+      <w:proofErr w:type="gramEnd"/>
       <w:r>
         <w:rPr>
           <w:rFonts w:ascii="Times New Roman" w:hAnsi="Times New Roman"/>
@@ -18651,79 +19730,12 @@
           <w:rFonts w:ascii="Times New Roman" w:hAnsi="Times New Roman"/>
           <w:noProof/>
         </w:rPr>
+        <w:lastRenderedPageBreak/>
         <w:drawing>
           <wp:inline distT="0" distB="0" distL="0" distR="0" wp14:anchorId="378FD4A3" wp14:editId="23DD33C1">
             <wp:extent cx="1733550" cy="666750"/>
             <wp:effectExtent l="0" t="0" r="0" b="0"/>
             <wp:docPr id="84" name="Picture 84"/>
-            <wp:cNvGraphicFramePr>
-              <a:graphicFrameLocks xmlns:a="http://schemas.openxmlformats.org/drawingml/2006/main" noChangeAspect="1"/>
-            </wp:cNvGraphicFramePr>
-            <a:graphic xmlns:a="http://schemas.openxmlformats.org/drawingml/2006/main">
-              <a:graphicData uri="http://schemas.openxmlformats.org/drawingml/2006/picture">
-                <pic:pic xmlns:pic="http://schemas.openxmlformats.org/drawingml/2006/picture">
-                  <pic:nvPicPr>
-                    <pic:cNvPr id="0" name=""/>
-                    <pic:cNvPicPr/>
-                  </pic:nvPicPr>
-                  <pic:blipFill>
-                    <a:blip r:embed="rId47"/>
-                    <a:stretch>
-                      <a:fillRect/>
-                    </a:stretch>
-                  </pic:blipFill>
-                  <pic:spPr>
-                    <a:xfrm>
-                      <a:off x="0" y="0"/>
-                      <a:ext cx="1733550" cy="666750"/>
-                    </a:xfrm>
-                    <a:prstGeom prst="rect">
-                      <a:avLst/>
-                    </a:prstGeom>
-                  </pic:spPr>
-                </pic:pic>
-              </a:graphicData>
-            </a:graphic>
-          </wp:inline>
-        </w:drawing>
-      </w:r>
-    </w:p>
-    <w:p>
-      <w:pPr>
-        <w:widowControl w:val="0"/>
-        <w:autoSpaceDE w:val="0"/>
-        <w:autoSpaceDN w:val="0"/>
-        <w:adjustRightInd w:val="0"/>
-        <w:spacing w:after="0" w:line="240" w:lineRule="auto"/>
-        <w:ind w:left="360"/>
-        <w:rPr>
-          <w:rFonts w:ascii="Times New Roman" w:hAnsi="Times New Roman"/>
-        </w:rPr>
-      </w:pPr>
-    </w:p>
-    <w:p>
-      <w:pPr>
-        <w:widowControl w:val="0"/>
-        <w:autoSpaceDE w:val="0"/>
-        <w:autoSpaceDN w:val="0"/>
-        <w:adjustRightInd w:val="0"/>
-        <w:spacing w:after="0" w:line="240" w:lineRule="auto"/>
-        <w:ind w:left="360"/>
-        <w:rPr>
-          <w:rFonts w:ascii="Times New Roman" w:hAnsi="Times New Roman"/>
-        </w:rPr>
-      </w:pPr>
-      <w:r>
-        <w:rPr>
-          <w:rFonts w:ascii="Times New Roman" w:hAnsi="Times New Roman"/>
-          <w:noProof/>
-        </w:rPr>
-        <w:lastRenderedPageBreak/>
-        <w:drawing>
-          <wp:inline distT="0" distB="0" distL="0" distR="0" wp14:anchorId="781731FA" wp14:editId="2CE52CDF">
-            <wp:extent cx="2139696" cy="1828800"/>
-            <wp:effectExtent l="0" t="0" r="0" b="0"/>
-            <wp:docPr id="85" name="Picture 85"/>
             <wp:cNvGraphicFramePr>
               <a:graphicFrameLocks xmlns:a="http://schemas.openxmlformats.org/drawingml/2006/main" noChangeAspect="1"/>
             </wp:cNvGraphicFramePr>
@@ -18743,7 +19755,7 @@
                   <pic:spPr>
                     <a:xfrm>
                       <a:off x="0" y="0"/>
-                      <a:ext cx="2139696" cy="1828800"/>
+                      <a:ext cx="1733550" cy="666750"/>
                     </a:xfrm>
                     <a:prstGeom prst="rect">
                       <a:avLst/>
@@ -18787,10 +19799,10 @@
           <w:noProof/>
         </w:rPr>
         <w:drawing>
-          <wp:inline distT="0" distB="0" distL="0" distR="0" wp14:anchorId="6EF733F6" wp14:editId="1C91531D">
-            <wp:extent cx="2148840" cy="1828800"/>
-            <wp:effectExtent l="0" t="0" r="3810" b="0"/>
-            <wp:docPr id="87" name="Picture 87"/>
+          <wp:inline distT="0" distB="0" distL="0" distR="0" wp14:anchorId="781731FA" wp14:editId="2CE52CDF">
+            <wp:extent cx="2139696" cy="1828800"/>
+            <wp:effectExtent l="0" t="0" r="0" b="0"/>
+            <wp:docPr id="85" name="Picture 85"/>
             <wp:cNvGraphicFramePr>
               <a:graphicFrameLocks xmlns:a="http://schemas.openxmlformats.org/drawingml/2006/main" noChangeAspect="1"/>
             </wp:cNvGraphicFramePr>
@@ -18810,7 +19822,7 @@
                   <pic:spPr>
                     <a:xfrm>
                       <a:off x="0" y="0"/>
-                      <a:ext cx="2148840" cy="1828800"/>
+                      <a:ext cx="2139696" cy="1828800"/>
                     </a:xfrm>
                     <a:prstGeom prst="rect">
                       <a:avLst/>
@@ -18830,6 +19842,117 @@
         <w:autoSpaceDN w:val="0"/>
         <w:adjustRightInd w:val="0"/>
         <w:spacing w:after="0" w:line="240" w:lineRule="auto"/>
+        <w:ind w:left="360"/>
+        <w:rPr>
+          <w:rFonts w:ascii="Times New Roman" w:hAnsi="Times New Roman"/>
+        </w:rPr>
+      </w:pPr>
+    </w:p>
+    <w:p>
+      <w:pPr>
+        <w:widowControl w:val="0"/>
+        <w:autoSpaceDE w:val="0"/>
+        <w:autoSpaceDN w:val="0"/>
+        <w:adjustRightInd w:val="0"/>
+        <w:spacing w:after="0" w:line="240" w:lineRule="auto"/>
+        <w:ind w:left="360"/>
+        <w:rPr>
+          <w:rFonts w:ascii="Times New Roman" w:hAnsi="Times New Roman"/>
+        </w:rPr>
+      </w:pPr>
+      <w:del w:id="229" w:author="Palacherla, Susmitha C" w:date="2024-01-10T16:40:00Z">
+        <w:r>
+          <w:rPr>
+            <w:rFonts w:ascii="Times New Roman" w:hAnsi="Times New Roman"/>
+            <w:noProof/>
+          </w:rPr>
+          <w:drawing>
+            <wp:inline distT="0" distB="0" distL="0" distR="0" wp14:anchorId="6EF733F6" wp14:editId="5C11DB89">
+              <wp:extent cx="2148840" cy="1828800"/>
+              <wp:effectExtent l="0" t="0" r="3810" b="0"/>
+              <wp:docPr id="87" name="Picture 87"/>
+              <wp:cNvGraphicFramePr>
+                <a:graphicFrameLocks xmlns:a="http://schemas.openxmlformats.org/drawingml/2006/main" noChangeAspect="1"/>
+              </wp:cNvGraphicFramePr>
+              <a:graphic xmlns:a="http://schemas.openxmlformats.org/drawingml/2006/main">
+                <a:graphicData uri="http://schemas.openxmlformats.org/drawingml/2006/picture">
+                  <pic:pic xmlns:pic="http://schemas.openxmlformats.org/drawingml/2006/picture">
+                    <pic:nvPicPr>
+                      <pic:cNvPr id="0" name=""/>
+                      <pic:cNvPicPr/>
+                    </pic:nvPicPr>
+                    <pic:blipFill>
+                      <a:blip r:embed="rId50"/>
+                      <a:stretch>
+                        <a:fillRect/>
+                      </a:stretch>
+                    </pic:blipFill>
+                    <pic:spPr>
+                      <a:xfrm>
+                        <a:off x="0" y="0"/>
+                        <a:ext cx="2148840" cy="1828800"/>
+                      </a:xfrm>
+                      <a:prstGeom prst="rect">
+                        <a:avLst/>
+                      </a:prstGeom>
+                    </pic:spPr>
+                  </pic:pic>
+                </a:graphicData>
+              </a:graphic>
+            </wp:inline>
+          </w:drawing>
+        </w:r>
+      </w:del>
+      <w:ins w:id="230" w:author="Palacherla, Susmitha C" w:date="2024-01-10T16:40:00Z">
+        <w:r>
+          <w:rPr>
+            <w:noProof/>
+          </w:rPr>
+          <w:drawing>
+            <wp:inline distT="0" distB="0" distL="0" distR="0" wp14:anchorId="1626F5B7" wp14:editId="03E14430">
+              <wp:extent cx="5943600" cy="2343785"/>
+              <wp:effectExtent l="0" t="0" r="0" b="0"/>
+              <wp:docPr id="62" name="Picture 62"/>
+              <wp:cNvGraphicFramePr>
+                <a:graphicFrameLocks xmlns:a="http://schemas.openxmlformats.org/drawingml/2006/main" noChangeAspect="1"/>
+              </wp:cNvGraphicFramePr>
+              <a:graphic xmlns:a="http://schemas.openxmlformats.org/drawingml/2006/main">
+                <a:graphicData uri="http://schemas.openxmlformats.org/drawingml/2006/picture">
+                  <pic:pic xmlns:pic="http://schemas.openxmlformats.org/drawingml/2006/picture">
+                    <pic:nvPicPr>
+                      <pic:cNvPr id="1" name=""/>
+                      <pic:cNvPicPr/>
+                    </pic:nvPicPr>
+                    <pic:blipFill>
+                      <a:blip r:embed="rId51"/>
+                      <a:stretch>
+                        <a:fillRect/>
+                      </a:stretch>
+                    </pic:blipFill>
+                    <pic:spPr>
+                      <a:xfrm>
+                        <a:off x="0" y="0"/>
+                        <a:ext cx="5943600" cy="2343785"/>
+                      </a:xfrm>
+                      <a:prstGeom prst="rect">
+                        <a:avLst/>
+                      </a:prstGeom>
+                    </pic:spPr>
+                  </pic:pic>
+                </a:graphicData>
+              </a:graphic>
+            </wp:inline>
+          </w:drawing>
+        </w:r>
+      </w:ins>
+    </w:p>
+    <w:p>
+      <w:pPr>
+        <w:widowControl w:val="0"/>
+        <w:autoSpaceDE w:val="0"/>
+        <w:autoSpaceDN w:val="0"/>
+        <w:adjustRightInd w:val="0"/>
+        <w:spacing w:after="0" w:line="240" w:lineRule="auto"/>
         <w:ind w:left="720"/>
         <w:rPr>
           <w:rFonts w:ascii="Times New Roman" w:hAnsi="Times New Roman"/>
@@ -18852,8 +19975,16 @@
         <w:rPr>
           <w:rFonts w:ascii="Times New Roman" w:hAnsi="Times New Roman"/>
         </w:rPr>
-        <w:t>Executes the following sql</w:t>
-      </w:r>
+        <w:t xml:space="preserve">Executes the following </w:t>
+      </w:r>
+      <w:proofErr w:type="gramStart"/>
+      <w:r>
+        <w:rPr>
+          <w:rFonts w:ascii="Times New Roman" w:hAnsi="Times New Roman"/>
+        </w:rPr>
+        <w:t>sql</w:t>
+      </w:r>
+      <w:proofErr w:type="gramEnd"/>
     </w:p>
     <w:p>
       <w:pPr>
@@ -18864,6 +19995,7 @@
         <w:spacing w:after="0" w:line="240" w:lineRule="auto"/>
         <w:ind w:left="720"/>
         <w:rPr>
+          <w:del w:id="231" w:author="Palacherla, Susmitha C" w:date="2024-01-10T16:40:00Z"/>
           <w:rFonts w:ascii="Times New Roman" w:hAnsi="Times New Roman"/>
         </w:rPr>
       </w:pPr>
@@ -18888,17 +20020,226 @@
         <w:autoSpaceDN w:val="0"/>
         <w:adjustRightInd w:val="0"/>
         <w:spacing w:after="0" w:line="240" w:lineRule="auto"/>
+        <w:ind w:left="720"/>
+        <w:rPr>
+          <w:ins w:id="232" w:author="Palacherla, Susmitha C" w:date="2024-01-10T16:40:00Z"/>
+          <w:rFonts w:ascii="Times New Roman" w:hAnsi="Times New Roman"/>
+        </w:rPr>
+      </w:pPr>
+      <w:ins w:id="233" w:author="Palacherla, Susmitha C" w:date="2024-01-10T16:40:00Z">
+        <w:r>
+          <w:rPr>
+            <w:rFonts w:ascii="Times New Roman" w:hAnsi="Times New Roman"/>
+          </w:rPr>
+          <w:t>INSERT INTO [EC].[Quality_Other_FileList]</w:t>
+        </w:r>
+      </w:ins>
+    </w:p>
+    <w:p>
+      <w:pPr>
+        <w:widowControl w:val="0"/>
+        <w:autoSpaceDE w:val="0"/>
+        <w:autoSpaceDN w:val="0"/>
+        <w:adjustRightInd w:val="0"/>
+        <w:spacing w:after="0" w:line="240" w:lineRule="auto"/>
+        <w:ind w:left="720"/>
+        <w:rPr>
+          <w:ins w:id="234" w:author="Palacherla, Susmitha C" w:date="2024-01-10T16:40:00Z"/>
+          <w:rFonts w:ascii="Times New Roman" w:hAnsi="Times New Roman"/>
+        </w:rPr>
+      </w:pPr>
+      <w:ins w:id="235" w:author="Palacherla, Susmitha C" w:date="2024-01-10T16:40:00Z">
+        <w:r>
+          <w:rPr>
+            <w:rFonts w:ascii="Times New Roman" w:hAnsi="Times New Roman"/>
+          </w:rPr>
+          <w:t xml:space="preserve">           ([File_Name]</w:t>
+        </w:r>
+      </w:ins>
+    </w:p>
+    <w:p>
+      <w:pPr>
+        <w:widowControl w:val="0"/>
+        <w:autoSpaceDE w:val="0"/>
+        <w:autoSpaceDN w:val="0"/>
+        <w:adjustRightInd w:val="0"/>
+        <w:spacing w:after="0" w:line="240" w:lineRule="auto"/>
+        <w:ind w:left="720"/>
+        <w:rPr>
+          <w:ins w:id="236" w:author="Palacherla, Susmitha C" w:date="2024-01-10T16:40:00Z"/>
+          <w:rFonts w:ascii="Times New Roman" w:hAnsi="Times New Roman"/>
+        </w:rPr>
+      </w:pPr>
+      <w:ins w:id="237" w:author="Palacherla, Susmitha C" w:date="2024-01-10T16:40:00Z">
+        <w:r>
+          <w:rPr>
+            <w:rFonts w:ascii="Times New Roman" w:hAnsi="Times New Roman"/>
+          </w:rPr>
+          <w:t xml:space="preserve">           ,[File_LoadDate]</w:t>
+        </w:r>
+      </w:ins>
+    </w:p>
+    <w:p>
+      <w:pPr>
+        <w:widowControl w:val="0"/>
+        <w:autoSpaceDE w:val="0"/>
+        <w:autoSpaceDN w:val="0"/>
+        <w:adjustRightInd w:val="0"/>
+        <w:spacing w:after="0" w:line="240" w:lineRule="auto"/>
+        <w:ind w:left="720"/>
+        <w:rPr>
+          <w:ins w:id="238" w:author="Palacherla, Susmitha C" w:date="2024-01-10T16:40:00Z"/>
+          <w:rFonts w:ascii="Times New Roman" w:hAnsi="Times New Roman"/>
+        </w:rPr>
+      </w:pPr>
+      <w:ins w:id="239" w:author="Palacherla, Susmitha C" w:date="2024-01-10T16:40:00Z">
+        <w:r>
+          <w:rPr>
+            <w:rFonts w:ascii="Times New Roman" w:hAnsi="Times New Roman"/>
+          </w:rPr>
+          <w:t xml:space="preserve">           ,[Count_Staged]</w:t>
+        </w:r>
+      </w:ins>
+    </w:p>
+    <w:p>
+      <w:pPr>
+        <w:widowControl w:val="0"/>
+        <w:autoSpaceDE w:val="0"/>
+        <w:autoSpaceDN w:val="0"/>
+        <w:adjustRightInd w:val="0"/>
+        <w:spacing w:after="0" w:line="240" w:lineRule="auto"/>
+        <w:ind w:left="720"/>
+        <w:rPr>
+          <w:ins w:id="240" w:author="Palacherla, Susmitha C" w:date="2024-01-10T16:40:00Z"/>
+          <w:rFonts w:ascii="Times New Roman" w:hAnsi="Times New Roman"/>
+        </w:rPr>
+      </w:pPr>
+      <w:ins w:id="241" w:author="Palacherla, Susmitha C" w:date="2024-01-10T16:40:00Z">
+        <w:r>
+          <w:rPr>
+            <w:rFonts w:ascii="Times New Roman" w:hAnsi="Times New Roman"/>
+          </w:rPr>
+          <w:t xml:space="preserve">           ,[Count_Loaded]</w:t>
+        </w:r>
+      </w:ins>
+    </w:p>
+    <w:p>
+      <w:pPr>
+        <w:widowControl w:val="0"/>
+        <w:autoSpaceDE w:val="0"/>
+        <w:autoSpaceDN w:val="0"/>
+        <w:adjustRightInd w:val="0"/>
+        <w:spacing w:after="0" w:line="240" w:lineRule="auto"/>
+        <w:ind w:left="720"/>
+        <w:rPr>
+          <w:ins w:id="242" w:author="Palacherla, Susmitha C" w:date="2024-01-10T16:40:00Z"/>
+          <w:rFonts w:ascii="Times New Roman" w:hAnsi="Times New Roman"/>
+        </w:rPr>
+      </w:pPr>
+      <w:ins w:id="243" w:author="Palacherla, Susmitha C" w:date="2024-01-10T16:40:00Z">
+        <w:r>
+          <w:rPr>
+            <w:rFonts w:ascii="Times New Roman" w:hAnsi="Times New Roman"/>
+          </w:rPr>
+          <w:t xml:space="preserve">           ,[Count_Rejected]</w:t>
+        </w:r>
+      </w:ins>
+    </w:p>
+    <w:p>
+      <w:pPr>
+        <w:widowControl w:val="0"/>
+        <w:autoSpaceDE w:val="0"/>
+        <w:autoSpaceDN w:val="0"/>
+        <w:adjustRightInd w:val="0"/>
+        <w:spacing w:after="0" w:line="240" w:lineRule="auto"/>
+        <w:ind w:left="720"/>
+        <w:rPr>
+          <w:ins w:id="244" w:author="Palacherla, Susmitha C" w:date="2024-01-10T16:40:00Z"/>
+          <w:rFonts w:ascii="Times New Roman" w:hAnsi="Times New Roman"/>
+        </w:rPr>
+      </w:pPr>
+      <w:ins w:id="245" w:author="Palacherla, Susmitha C" w:date="2024-01-10T16:40:00Z">
+        <w:r>
+          <w:rPr>
+            <w:rFonts w:ascii="Times New Roman" w:hAnsi="Times New Roman"/>
+          </w:rPr>
+          <w:t xml:space="preserve">           ,[Category]</w:t>
+        </w:r>
+      </w:ins>
+    </w:p>
+    <w:p>
+      <w:pPr>
+        <w:widowControl w:val="0"/>
+        <w:autoSpaceDE w:val="0"/>
+        <w:autoSpaceDN w:val="0"/>
+        <w:adjustRightInd w:val="0"/>
+        <w:spacing w:after="0" w:line="240" w:lineRule="auto"/>
+        <w:ind w:left="720"/>
+        <w:rPr>
+          <w:ins w:id="246" w:author="Palacherla, Susmitha C" w:date="2024-01-10T16:40:00Z"/>
+          <w:rFonts w:ascii="Times New Roman" w:hAnsi="Times New Roman"/>
+        </w:rPr>
+      </w:pPr>
+      <w:ins w:id="247" w:author="Palacherla, Susmitha C" w:date="2024-01-10T16:40:00Z">
+        <w:r>
+          <w:rPr>
+            <w:rFonts w:ascii="Times New Roman" w:hAnsi="Times New Roman"/>
+          </w:rPr>
+          <w:t xml:space="preserve">           ,[Code])</w:t>
+        </w:r>
+      </w:ins>
+    </w:p>
+    <w:p>
+      <w:pPr>
+        <w:widowControl w:val="0"/>
+        <w:autoSpaceDE w:val="0"/>
+        <w:autoSpaceDN w:val="0"/>
+        <w:adjustRightInd w:val="0"/>
+        <w:spacing w:after="0" w:line="240" w:lineRule="auto"/>
         <w:ind w:left="360"/>
         <w:rPr>
-          <w:rFonts w:ascii="Times New Roman" w:hAnsi="Times New Roman"/>
-        </w:rPr>
-      </w:pPr>
-      <w:r>
-        <w:rPr>
-          <w:rFonts w:ascii="Times New Roman" w:hAnsi="Times New Roman"/>
-        </w:rPr>
-        <w:t>INSERT INTO [EC].[Quality_Other_FileList]</w:t>
-      </w:r>
+          <w:del w:id="248" w:author="Palacherla, Susmitha C" w:date="2024-01-10T16:40:00Z"/>
+          <w:rFonts w:ascii="Times New Roman" w:hAnsi="Times New Roman"/>
+        </w:rPr>
+      </w:pPr>
+      <w:ins w:id="249" w:author="Palacherla, Susmitha C" w:date="2024-01-10T16:40:00Z">
+        <w:r>
+          <w:rPr>
+            <w:rFonts w:ascii="Times New Roman" w:hAnsi="Times New Roman"/>
+          </w:rPr>
+          <w:t xml:space="preserve">  VALUES </w:t>
+        </w:r>
+        <w:proofErr w:type="gramStart"/>
+        <w:r>
+          <w:rPr>
+            <w:rFonts w:ascii="Times New Roman" w:hAnsi="Times New Roman"/>
+          </w:rPr>
+          <w:t>(?,</w:t>
+        </w:r>
+        <w:proofErr w:type="spellStart"/>
+        <w:proofErr w:type="gramEnd"/>
+        <w:r>
+          <w:rPr>
+            <w:rFonts w:ascii="Times New Roman" w:hAnsi="Times New Roman"/>
+          </w:rPr>
+          <w:t>GetDate</w:t>
+        </w:r>
+        <w:proofErr w:type="spellEnd"/>
+        <w:r>
+          <w:rPr>
+            <w:rFonts w:ascii="Times New Roman" w:hAnsi="Times New Roman"/>
+          </w:rPr>
+          <w:t>(), ?, ?,?, 'Quality Other', ?)</w:t>
+        </w:r>
+      </w:ins>
+      <w:del w:id="250" w:author="Palacherla, Susmitha C" w:date="2024-01-10T16:40:00Z">
+        <w:r>
+          <w:rPr>
+            <w:rFonts w:ascii="Times New Roman" w:hAnsi="Times New Roman"/>
+          </w:rPr>
+          <w:delText>INSERT INTO [EC].[Quality_Other_FileList]</w:delText>
+        </w:r>
+      </w:del>
     </w:p>
     <w:p>
       <w:pPr>
@@ -18909,15 +20250,18 @@
         <w:spacing w:after="0" w:line="240" w:lineRule="auto"/>
         <w:ind w:left="360"/>
         <w:rPr>
-          <w:rFonts w:ascii="Times New Roman" w:hAnsi="Times New Roman"/>
-        </w:rPr>
-      </w:pPr>
-      <w:r>
-        <w:rPr>
-          <w:rFonts w:ascii="Times New Roman" w:hAnsi="Times New Roman"/>
-        </w:rPr>
-        <w:t xml:space="preserve">           ([File_Name]</w:t>
-      </w:r>
+          <w:del w:id="251" w:author="Palacherla, Susmitha C" w:date="2024-01-10T16:40:00Z"/>
+          <w:rFonts w:ascii="Times New Roman" w:hAnsi="Times New Roman"/>
+        </w:rPr>
+      </w:pPr>
+      <w:del w:id="252" w:author="Palacherla, Susmitha C" w:date="2024-01-10T16:40:00Z">
+        <w:r>
+          <w:rPr>
+            <w:rFonts w:ascii="Times New Roman" w:hAnsi="Times New Roman"/>
+          </w:rPr>
+          <w:delText xml:space="preserve">           ([File_Name]</w:delText>
+        </w:r>
+      </w:del>
     </w:p>
     <w:p>
       <w:pPr>
@@ -18928,15 +20272,18 @@
         <w:spacing w:after="0" w:line="240" w:lineRule="auto"/>
         <w:ind w:left="360"/>
         <w:rPr>
-          <w:rFonts w:ascii="Times New Roman" w:hAnsi="Times New Roman"/>
-        </w:rPr>
-      </w:pPr>
-      <w:r>
-        <w:rPr>
-          <w:rFonts w:ascii="Times New Roman" w:hAnsi="Times New Roman"/>
-        </w:rPr>
-        <w:t xml:space="preserve">           ,[File_LoadDate]</w:t>
-      </w:r>
+          <w:del w:id="253" w:author="Palacherla, Susmitha C" w:date="2024-01-10T16:40:00Z"/>
+          <w:rFonts w:ascii="Times New Roman" w:hAnsi="Times New Roman"/>
+        </w:rPr>
+      </w:pPr>
+      <w:del w:id="254" w:author="Palacherla, Susmitha C" w:date="2024-01-10T16:40:00Z">
+        <w:r>
+          <w:rPr>
+            <w:rFonts w:ascii="Times New Roman" w:hAnsi="Times New Roman"/>
+          </w:rPr>
+          <w:delText xml:space="preserve">           ,[File_LoadDate]</w:delText>
+        </w:r>
+      </w:del>
     </w:p>
     <w:p>
       <w:pPr>
@@ -18947,15 +20294,18 @@
         <w:spacing w:after="0" w:line="240" w:lineRule="auto"/>
         <w:ind w:left="360"/>
         <w:rPr>
-          <w:rFonts w:ascii="Times New Roman" w:hAnsi="Times New Roman"/>
-        </w:rPr>
-      </w:pPr>
-      <w:r>
-        <w:rPr>
-          <w:rFonts w:ascii="Times New Roman" w:hAnsi="Times New Roman"/>
-        </w:rPr>
-        <w:t xml:space="preserve">           ,[Count_Staged]</w:t>
-      </w:r>
+          <w:del w:id="255" w:author="Palacherla, Susmitha C" w:date="2024-01-10T16:40:00Z"/>
+          <w:rFonts w:ascii="Times New Roman" w:hAnsi="Times New Roman"/>
+        </w:rPr>
+      </w:pPr>
+      <w:del w:id="256" w:author="Palacherla, Susmitha C" w:date="2024-01-10T16:40:00Z">
+        <w:r>
+          <w:rPr>
+            <w:rFonts w:ascii="Times New Roman" w:hAnsi="Times New Roman"/>
+          </w:rPr>
+          <w:delText xml:space="preserve">           ,[Count_Staged]</w:delText>
+        </w:r>
+      </w:del>
     </w:p>
     <w:p>
       <w:pPr>
@@ -18966,15 +20316,18 @@
         <w:spacing w:after="0" w:line="240" w:lineRule="auto"/>
         <w:ind w:left="360"/>
         <w:rPr>
-          <w:rFonts w:ascii="Times New Roman" w:hAnsi="Times New Roman"/>
-        </w:rPr>
-      </w:pPr>
-      <w:r>
-        <w:rPr>
-          <w:rFonts w:ascii="Times New Roman" w:hAnsi="Times New Roman"/>
-        </w:rPr>
-        <w:t xml:space="preserve">           ,[Count_Loaded]</w:t>
-      </w:r>
+          <w:del w:id="257" w:author="Palacherla, Susmitha C" w:date="2024-01-10T16:40:00Z"/>
+          <w:rFonts w:ascii="Times New Roman" w:hAnsi="Times New Roman"/>
+        </w:rPr>
+      </w:pPr>
+      <w:del w:id="258" w:author="Palacherla, Susmitha C" w:date="2024-01-10T16:40:00Z">
+        <w:r>
+          <w:rPr>
+            <w:rFonts w:ascii="Times New Roman" w:hAnsi="Times New Roman"/>
+          </w:rPr>
+          <w:delText xml:space="preserve">           ,[Count_Loaded]</w:delText>
+        </w:r>
+      </w:del>
     </w:p>
     <w:p>
       <w:pPr>
@@ -18985,15 +20338,18 @@
         <w:spacing w:after="0" w:line="240" w:lineRule="auto"/>
         <w:ind w:left="360"/>
         <w:rPr>
-          <w:rFonts w:ascii="Times New Roman" w:hAnsi="Times New Roman"/>
-        </w:rPr>
-      </w:pPr>
-      <w:r>
-        <w:rPr>
-          <w:rFonts w:ascii="Times New Roman" w:hAnsi="Times New Roman"/>
-        </w:rPr>
-        <w:t xml:space="preserve">            ,[Count_Rejected])</w:t>
-      </w:r>
+          <w:del w:id="259" w:author="Palacherla, Susmitha C" w:date="2024-01-10T16:40:00Z"/>
+          <w:rFonts w:ascii="Times New Roman" w:hAnsi="Times New Roman"/>
+        </w:rPr>
+      </w:pPr>
+      <w:del w:id="260" w:author="Palacherla, Susmitha C" w:date="2024-01-10T16:40:00Z">
+        <w:r>
+          <w:rPr>
+            <w:rFonts w:ascii="Times New Roman" w:hAnsi="Times New Roman"/>
+          </w:rPr>
+          <w:delText xml:space="preserve">            ,[Count_Rejected])</w:delText>
+        </w:r>
+      </w:del>
     </w:p>
     <w:p>
       <w:pPr>
@@ -19004,29 +20360,18 @@
         <w:spacing w:after="0" w:line="240" w:lineRule="auto"/>
         <w:ind w:left="360"/>
         <w:rPr>
-          <w:rFonts w:ascii="Times New Roman" w:hAnsi="Times New Roman"/>
-        </w:rPr>
-      </w:pPr>
-      <w:r>
-        <w:rPr>
-          <w:rFonts w:ascii="Times New Roman" w:hAnsi="Times New Roman"/>
-        </w:rPr>
-        <w:t xml:space="preserve">  VALUES (?,</w:t>
-      </w:r>
-      <w:proofErr w:type="spellStart"/>
-      <w:r>
-        <w:rPr>
-          <w:rFonts w:ascii="Times New Roman" w:hAnsi="Times New Roman"/>
-        </w:rPr>
-        <w:t>GetDate</w:t>
-      </w:r>
-      <w:proofErr w:type="spellEnd"/>
-      <w:r>
-        <w:rPr>
-          <w:rFonts w:ascii="Times New Roman" w:hAnsi="Times New Roman"/>
-        </w:rPr>
-        <w:t>(), ?, ?,?)</w:t>
-      </w:r>
+          <w:del w:id="261" w:author="Palacherla, Susmitha C" w:date="2024-01-10T16:40:00Z"/>
+          <w:rFonts w:ascii="Times New Roman" w:hAnsi="Times New Roman"/>
+        </w:rPr>
+      </w:pPr>
+      <w:del w:id="262" w:author="Palacherla, Susmitha C" w:date="2024-01-10T16:40:00Z">
+        <w:r>
+          <w:rPr>
+            <w:rFonts w:ascii="Times New Roman" w:hAnsi="Times New Roman"/>
+          </w:rPr>
+          <w:delText xml:space="preserve">  VALUES (?,GetDate(), ?, ?,?)</w:delText>
+        </w:r>
+      </w:del>
     </w:p>
     <w:p>
       <w:pPr>
@@ -19074,8 +20419,16 @@
         <w:rPr>
           <w:rFonts w:ascii="Times New Roman" w:hAnsi="Times New Roman"/>
         </w:rPr>
-        <w:t>Delete loaded file</w:t>
-      </w:r>
+        <w:t xml:space="preserve">Delete loaded </w:t>
+      </w:r>
+      <w:proofErr w:type="gramStart"/>
+      <w:r>
+        <w:rPr>
+          <w:rFonts w:ascii="Times New Roman" w:hAnsi="Times New Roman"/>
+        </w:rPr>
+        <w:t>file</w:t>
+      </w:r>
+      <w:proofErr w:type="gramEnd"/>
     </w:p>
     <w:p>
       <w:pPr>
@@ -19121,7 +20474,7 @@
                     <pic:cNvPicPr/>
                   </pic:nvPicPr>
                   <pic:blipFill>
-                    <a:blip r:embed="rId50"/>
+                    <a:blip r:embed="rId52"/>
                     <a:stretch>
                       <a:fillRect/>
                     </a:stretch>
@@ -19191,7 +20544,7 @@
                     <pic:cNvPicPr/>
                   </pic:nvPicPr>
                   <pic:blipFill>
-                    <a:blip r:embed="rId51"/>
+                    <a:blip r:embed="rId53"/>
                     <a:stretch>
                       <a:fillRect/>
                     </a:stretch>
@@ -19267,7 +20620,7 @@
           <w:rFonts w:ascii="Times New Roman" w:hAnsi="Times New Roman"/>
           <w:b/>
         </w:rPr>
-        <w:pPrChange w:id="165" w:author="Palacherla, Susmitha C" w:date="2023-12-29T14:30:00Z">
+        <w:pPrChange w:id="263" w:author="Palacherla, Susmitha C" w:date="2023-12-29T14:30:00Z">
           <w:pPr>
             <w:pStyle w:val="ListParagraph"/>
             <w:widowControl w:val="0"/>
@@ -19288,7 +20641,15 @@
           <w:rFonts w:ascii="Times New Roman" w:hAnsi="Times New Roman"/>
           <w:b/>
         </w:rPr>
-        <w:t>For each Non</w:t>
+        <w:t xml:space="preserve">For each </w:t>
+      </w:r>
+      <w:proofErr w:type="gramStart"/>
+      <w:r>
+        <w:rPr>
+          <w:rFonts w:ascii="Times New Roman" w:hAnsi="Times New Roman"/>
+          <w:b/>
+        </w:rPr>
+        <w:t>Non</w:t>
       </w:r>
       <w:r>
         <w:rPr>
@@ -19305,6 +20666,7 @@
         </w:rPr>
         <w:t>CTC</w:t>
       </w:r>
+      <w:proofErr w:type="gramEnd"/>
       <w:r>
         <w:rPr>
           <w:rFonts w:ascii="Times New Roman" w:hAnsi="Times New Roman"/>
@@ -19445,7 +20807,7 @@
                     <pic:cNvPicPr/>
                   </pic:nvPicPr>
                   <pic:blipFill>
-                    <a:blip r:embed="rId57"/>
+                    <a:blip r:embed="rId59"/>
                     <a:stretch>
                       <a:fillRect/>
                     </a:stretch>
@@ -19521,8 +20883,17 @@
           <w:rFonts w:ascii="Times New Roman" w:hAnsi="Times New Roman"/>
           <w:b/>
         </w:rPr>
-        <w:t>Container properties to set</w:t>
-      </w:r>
+        <w:t xml:space="preserve">Container properties to </w:t>
+      </w:r>
+      <w:proofErr w:type="gramStart"/>
+      <w:r>
+        <w:rPr>
+          <w:rFonts w:ascii="Times New Roman" w:hAnsi="Times New Roman"/>
+          <w:b/>
+        </w:rPr>
+        <w:t>set</w:t>
+      </w:r>
+      <w:proofErr w:type="gramEnd"/>
     </w:p>
     <w:p>
       <w:pPr>
@@ -19540,8 +20911,16 @@
           <w:rFonts w:ascii="Times New Roman" w:hAnsi="Times New Roman"/>
         </w:rPr>
         <w:lastRenderedPageBreak/>
-        <w:t>Fail Package on failure- False</w:t>
-      </w:r>
+        <w:t xml:space="preserve">Fail Package on failure- </w:t>
+      </w:r>
+      <w:proofErr w:type="gramStart"/>
+      <w:r>
+        <w:rPr>
+          <w:rFonts w:ascii="Times New Roman" w:hAnsi="Times New Roman"/>
+        </w:rPr>
+        <w:t>False</w:t>
+      </w:r>
+      <w:proofErr w:type="gramEnd"/>
     </w:p>
     <w:p>
       <w:pPr>
@@ -19558,8 +20937,16 @@
         <w:rPr>
           <w:rFonts w:ascii="Times New Roman" w:hAnsi="Times New Roman"/>
         </w:rPr>
-        <w:t>Fail Parent on failure- False</w:t>
-      </w:r>
+        <w:t xml:space="preserve">Fail Parent on failure- </w:t>
+      </w:r>
+      <w:proofErr w:type="gramStart"/>
+      <w:r>
+        <w:rPr>
+          <w:rFonts w:ascii="Times New Roman" w:hAnsi="Times New Roman"/>
+        </w:rPr>
+        <w:t>False</w:t>
+      </w:r>
+      <w:proofErr w:type="gramEnd"/>
     </w:p>
     <w:p>
       <w:pPr>
@@ -19643,8 +21030,17 @@
           <w:rFonts w:ascii="Times New Roman" w:hAnsi="Times New Roman"/>
           <w:color w:val="000000" w:themeColor="text1"/>
         </w:rPr>
-        <w:t>Quality_Other</w:t>
-      </w:r>
+        <w:t>Quality_</w:t>
+      </w:r>
+      <w:proofErr w:type="gramStart"/>
+      <w:r>
+        <w:rPr>
+          <w:rFonts w:ascii="Times New Roman" w:hAnsi="Times New Roman"/>
+          <w:color w:val="000000" w:themeColor="text1"/>
+        </w:rPr>
+        <w:t>Other</w:t>
+      </w:r>
+      <w:proofErr w:type="gramEnd"/>
       <w:r>
         <w:rPr>
           <w:rFonts w:ascii="Times New Roman" w:hAnsi="Times New Roman"/>
@@ -19686,8 +21082,17 @@
           <w:rFonts w:ascii="Times New Roman" w:hAnsi="Times New Roman"/>
           <w:color w:val="000000" w:themeColor="text1"/>
         </w:rPr>
-        <w:t>Quality_Other</w:t>
-      </w:r>
+        <w:t>Quality_</w:t>
+      </w:r>
+      <w:proofErr w:type="gramStart"/>
+      <w:r>
+        <w:rPr>
+          <w:rFonts w:ascii="Times New Roman" w:hAnsi="Times New Roman"/>
+          <w:color w:val="000000" w:themeColor="text1"/>
+        </w:rPr>
+        <w:t>Other</w:t>
+      </w:r>
+      <w:proofErr w:type="gramEnd"/>
       <w:r>
         <w:rPr>
           <w:rFonts w:ascii="Times New Roman" w:hAnsi="Times New Roman"/>
@@ -19845,8 +21250,17 @@
           <w:rFonts w:ascii="Times New Roman" w:hAnsi="Times New Roman"/>
           <w:color w:val="000000" w:themeColor="text1"/>
         </w:rPr>
-        <w:t>Quality_Other</w:t>
-      </w:r>
+        <w:t>Quality_</w:t>
+      </w:r>
+      <w:proofErr w:type="gramStart"/>
+      <w:r>
+        <w:rPr>
+          <w:rFonts w:ascii="Times New Roman" w:hAnsi="Times New Roman"/>
+          <w:color w:val="000000" w:themeColor="text1"/>
+        </w:rPr>
+        <w:t>Other</w:t>
+      </w:r>
+      <w:proofErr w:type="gramEnd"/>
       <w:r>
         <w:rPr>
           <w:rFonts w:ascii="Times New Roman" w:hAnsi="Times New Roman"/>
@@ -20000,7 +21414,7 @@
                     <pic:cNvPicPr/>
                   </pic:nvPicPr>
                   <pic:blipFill>
-                    <a:blip r:embed="rId58"/>
+                    <a:blip r:embed="rId60"/>
                     <a:stretch>
                       <a:fillRect/>
                     </a:stretch>
@@ -20050,7 +21464,21 @@
         <w:rPr>
           <w:rFonts w:ascii="Times New Roman" w:hAnsi="Times New Roman"/>
         </w:rPr>
-        <w:t>FINDSTRING(@[User::VarFileName],"CTC",1 ) == 0 &amp;&amp; FINDSTRING(@[User::VarFileName],"BQ",1 ) == 0</w:t>
+        <w:t>FINDSTRING(@[</w:t>
+      </w:r>
+      <w:proofErr w:type="gramStart"/>
+      <w:r>
+        <w:rPr>
+          <w:rFonts w:ascii="Times New Roman" w:hAnsi="Times New Roman"/>
+        </w:rPr>
+        <w:t>User::</w:t>
+      </w:r>
+      <w:proofErr w:type="gramEnd"/>
+      <w:r>
+        <w:rPr>
+          <w:rFonts w:ascii="Times New Roman" w:hAnsi="Times New Roman"/>
+        </w:rPr>
+        <w:t>VarFileName],"CTC",1 ) == 0 &amp;&amp; FINDSTRING(@[User::VarFileName],"BQ",1 ) == 0</w:t>
       </w:r>
     </w:p>
     <w:p>
@@ -20088,8 +21516,17 @@
           <w:rFonts w:ascii="Times New Roman" w:hAnsi="Times New Roman"/>
           <w:color w:val="000000" w:themeColor="text1"/>
         </w:rPr>
-        <w:t>Quality_Other</w:t>
-      </w:r>
+        <w:t>Quality_</w:t>
+      </w:r>
+      <w:proofErr w:type="gramStart"/>
+      <w:r>
+        <w:rPr>
+          <w:rFonts w:ascii="Times New Roman" w:hAnsi="Times New Roman"/>
+          <w:color w:val="000000" w:themeColor="text1"/>
+        </w:rPr>
+        <w:t>Other</w:t>
+      </w:r>
+      <w:proofErr w:type="gramEnd"/>
       <w:r>
         <w:rPr>
           <w:rFonts w:ascii="Times New Roman" w:hAnsi="Times New Roman"/>
@@ -20206,7 +21643,7 @@
                     <pic:cNvPicPr/>
                   </pic:nvPicPr>
                   <pic:blipFill>
-                    <a:blip r:embed="rId59"/>
+                    <a:blip r:embed="rId61"/>
                     <a:stretch>
                       <a:fillRect/>
                     </a:stretch>
@@ -20342,7 +21779,7 @@
                     <pic:cNvPicPr/>
                   </pic:nvPicPr>
                   <pic:blipFill>
-                    <a:blip r:embed="rId60"/>
+                    <a:blip r:embed="rId62"/>
                     <a:stretch>
                       <a:fillRect/>
                     </a:stretch>
@@ -20395,7 +21832,7 @@
                     <pic:cNvPicPr/>
                   </pic:nvPicPr>
                   <pic:blipFill>
-                    <a:blip r:embed="rId61"/>
+                    <a:blip r:embed="rId63"/>
                     <a:stretch>
                       <a:fillRect/>
                     </a:stretch>
@@ -20635,7 +22072,7 @@
                     <pic:cNvPicPr/>
                   </pic:nvPicPr>
                   <pic:blipFill>
-                    <a:blip r:embed="rId62"/>
+                    <a:blip r:embed="rId64"/>
                     <a:stretch>
                       <a:fillRect/>
                     </a:stretch>
@@ -20898,7 +22335,7 @@
                     <pic:cNvPicPr/>
                   </pic:nvPicPr>
                   <pic:blipFill>
-                    <a:blip r:embed="rId63"/>
+                    <a:blip r:embed="rId65"/>
                     <a:stretch>
                       <a:fillRect/>
                     </a:stretch>
@@ -21123,7 +22560,7 @@
                     <pic:cNvPicPr/>
                   </pic:nvPicPr>
                   <pic:blipFill>
-                    <a:blip r:embed="rId64"/>
+                    <a:blip r:embed="rId66"/>
                     <a:stretch>
                       <a:fillRect/>
                     </a:stretch>
@@ -21318,46 +22755,90 @@
           <w:rFonts w:ascii="Times New Roman" w:hAnsi="Times New Roman"/>
         </w:rPr>
       </w:pPr>
-      <w:r>
-        <w:rPr>
-          <w:noProof/>
-        </w:rPr>
-        <w:drawing>
-          <wp:inline distT="0" distB="0" distL="0" distR="0" wp14:anchorId="5D7ACB51" wp14:editId="4AD6DA89">
-            <wp:extent cx="5943600" cy="2087245"/>
-            <wp:effectExtent l="0" t="0" r="0" b="8255"/>
-            <wp:docPr id="18" name="Picture 18"/>
-            <wp:cNvGraphicFramePr>
-              <a:graphicFrameLocks xmlns:a="http://schemas.openxmlformats.org/drawingml/2006/main" noChangeAspect="1"/>
-            </wp:cNvGraphicFramePr>
-            <a:graphic xmlns:a="http://schemas.openxmlformats.org/drawingml/2006/main">
-              <a:graphicData uri="http://schemas.openxmlformats.org/drawingml/2006/picture">
-                <pic:pic xmlns:pic="http://schemas.openxmlformats.org/drawingml/2006/picture">
-                  <pic:nvPicPr>
-                    <pic:cNvPr id="1" name=""/>
-                    <pic:cNvPicPr/>
-                  </pic:nvPicPr>
-                  <pic:blipFill>
-                    <a:blip r:embed="rId65"/>
-                    <a:stretch>
-                      <a:fillRect/>
-                    </a:stretch>
-                  </pic:blipFill>
-                  <pic:spPr>
-                    <a:xfrm>
-                      <a:off x="0" y="0"/>
-                      <a:ext cx="5943600" cy="2087245"/>
-                    </a:xfrm>
-                    <a:prstGeom prst="rect">
-                      <a:avLst/>
-                    </a:prstGeom>
-                  </pic:spPr>
-                </pic:pic>
-              </a:graphicData>
-            </a:graphic>
-          </wp:inline>
-        </w:drawing>
-      </w:r>
+      <w:del w:id="264" w:author="Palacherla, Susmitha C" w:date="2024-01-10T16:40:00Z">
+        <w:r>
+          <w:rPr>
+            <w:noProof/>
+          </w:rPr>
+          <w:drawing>
+            <wp:inline distT="0" distB="0" distL="0" distR="0" wp14:anchorId="5D7ACB51" wp14:editId="418E4874">
+              <wp:extent cx="5943600" cy="2087245"/>
+              <wp:effectExtent l="0" t="0" r="0" b="8255"/>
+              <wp:docPr id="18" name="Picture 18"/>
+              <wp:cNvGraphicFramePr>
+                <a:graphicFrameLocks xmlns:a="http://schemas.openxmlformats.org/drawingml/2006/main" noChangeAspect="1"/>
+              </wp:cNvGraphicFramePr>
+              <a:graphic xmlns:a="http://schemas.openxmlformats.org/drawingml/2006/main">
+                <a:graphicData uri="http://schemas.openxmlformats.org/drawingml/2006/picture">
+                  <pic:pic xmlns:pic="http://schemas.openxmlformats.org/drawingml/2006/picture">
+                    <pic:nvPicPr>
+                      <pic:cNvPr id="1" name=""/>
+                      <pic:cNvPicPr/>
+                    </pic:nvPicPr>
+                    <pic:blipFill>
+                      <a:blip r:embed="rId67"/>
+                      <a:stretch>
+                        <a:fillRect/>
+                      </a:stretch>
+                    </pic:blipFill>
+                    <pic:spPr>
+                      <a:xfrm>
+                        <a:off x="0" y="0"/>
+                        <a:ext cx="5943600" cy="2087245"/>
+                      </a:xfrm>
+                      <a:prstGeom prst="rect">
+                        <a:avLst/>
+                      </a:prstGeom>
+                    </pic:spPr>
+                  </pic:pic>
+                </a:graphicData>
+              </a:graphic>
+            </wp:inline>
+          </w:drawing>
+        </w:r>
+      </w:del>
+      <w:ins w:id="265" w:author="Palacherla, Susmitha C" w:date="2024-01-10T16:40:00Z">
+        <w:r>
+          <w:rPr>
+            <w:noProof/>
+          </w:rPr>
+          <w:drawing>
+            <wp:inline distT="0" distB="0" distL="0" distR="0" wp14:anchorId="5DA06EBD" wp14:editId="2D107441">
+              <wp:extent cx="5943600" cy="1928495"/>
+              <wp:effectExtent l="0" t="0" r="0" b="0"/>
+              <wp:docPr id="65" name="Picture 65"/>
+              <wp:cNvGraphicFramePr>
+                <a:graphicFrameLocks xmlns:a="http://schemas.openxmlformats.org/drawingml/2006/main" noChangeAspect="1"/>
+              </wp:cNvGraphicFramePr>
+              <a:graphic xmlns:a="http://schemas.openxmlformats.org/drawingml/2006/main">
+                <a:graphicData uri="http://schemas.openxmlformats.org/drawingml/2006/picture">
+                  <pic:pic xmlns:pic="http://schemas.openxmlformats.org/drawingml/2006/picture">
+                    <pic:nvPicPr>
+                      <pic:cNvPr id="1" name=""/>
+                      <pic:cNvPicPr/>
+                    </pic:nvPicPr>
+                    <pic:blipFill>
+                      <a:blip r:embed="rId47"/>
+                      <a:stretch>
+                        <a:fillRect/>
+                      </a:stretch>
+                    </pic:blipFill>
+                    <pic:spPr>
+                      <a:xfrm>
+                        <a:off x="0" y="0"/>
+                        <a:ext cx="5943600" cy="1928495"/>
+                      </a:xfrm>
+                      <a:prstGeom prst="rect">
+                        <a:avLst/>
+                      </a:prstGeom>
+                    </pic:spPr>
+                  </pic:pic>
+                </a:graphicData>
+              </a:graphic>
+            </wp:inline>
+          </w:drawing>
+        </w:r>
+      </w:ins>
     </w:p>
     <w:p>
       <w:pPr>
@@ -21438,187 +22919,623 @@
         <w:rPr>
           <w:rFonts w:ascii="Times New Roman" w:hAnsi="Times New Roman"/>
         </w:rPr>
-        <w:t>QL Task: Load Quality_Other File List table</w:t>
+        <w:t>QL Task: Load Quality_</w:t>
+      </w:r>
+      <w:proofErr w:type="gramStart"/>
+      <w:r>
+        <w:rPr>
+          <w:rFonts w:ascii="Times New Roman" w:hAnsi="Times New Roman"/>
+        </w:rPr>
+        <w:t>Other</w:t>
+      </w:r>
+      <w:proofErr w:type="gramEnd"/>
+      <w:r>
+        <w:rPr>
+          <w:rFonts w:ascii="Times New Roman" w:hAnsi="Times New Roman"/>
+        </w:rPr>
+        <w:t xml:space="preserve"> File List table</w:t>
       </w:r>
     </w:p>
     <w:p>
       <w:pPr>
         <w:spacing w:after="0"/>
-        <w:ind w:left="1080"/>
-        <w:rPr>
-          <w:rFonts w:ascii="Times New Roman" w:hAnsi="Times New Roman"/>
-        </w:rPr>
-      </w:pPr>
-      <w:r>
-        <w:rPr>
-          <w:rFonts w:ascii="Times New Roman" w:hAnsi="Times New Roman"/>
-        </w:rPr>
-        <w:t>INSERT INTO [EC].[Quality_Other_FileList]</w:t>
-      </w:r>
+        <w:ind w:left="1440"/>
+        <w:rPr>
+          <w:ins w:id="266" w:author="Palacherla, Susmitha C" w:date="2024-01-10T16:41:00Z"/>
+          <w:rFonts w:ascii="Times New Roman" w:hAnsi="Times New Roman"/>
+          <w:rPrChange w:id="267" w:author="Palacherla, Susmitha C" w:date="2024-01-10T16:41:00Z">
+            <w:rPr>
+              <w:ins w:id="268" w:author="Palacherla, Susmitha C" w:date="2024-01-10T16:41:00Z"/>
+            </w:rPr>
+          </w:rPrChange>
+        </w:rPr>
+        <w:pPrChange w:id="269" w:author="Palacherla, Susmitha C" w:date="2024-01-10T16:41:00Z">
+          <w:pPr>
+            <w:pStyle w:val="ListParagraph"/>
+            <w:numPr>
+              <w:numId w:val="14"/>
+            </w:numPr>
+            <w:spacing w:after="0"/>
+            <w:ind w:left="1440" w:hanging="360"/>
+          </w:pPr>
+        </w:pPrChange>
+      </w:pPr>
+      <w:ins w:id="270" w:author="Palacherla, Susmitha C" w:date="2024-01-10T16:41:00Z">
+        <w:r>
+          <w:rPr>
+            <w:rFonts w:ascii="Times New Roman" w:hAnsi="Times New Roman"/>
+            <w:rPrChange w:id="271" w:author="Palacherla, Susmitha C" w:date="2024-01-10T16:41:00Z">
+              <w:rPr/>
+            </w:rPrChange>
+          </w:rPr>
+          <w:t>INSERT INTO [EC].[Quality_Other_FileList]</w:t>
+        </w:r>
+      </w:ins>
     </w:p>
     <w:p>
       <w:pPr>
         <w:spacing w:after="0"/>
-        <w:ind w:left="1080"/>
-        <w:rPr>
-          <w:rFonts w:ascii="Times New Roman" w:hAnsi="Times New Roman"/>
-        </w:rPr>
-      </w:pPr>
-      <w:r>
-        <w:rPr>
-          <w:rFonts w:ascii="Times New Roman" w:hAnsi="Times New Roman"/>
-        </w:rPr>
-        <w:t xml:space="preserve">           ([File_Name]</w:t>
-      </w:r>
+        <w:ind w:left="1440"/>
+        <w:rPr>
+          <w:ins w:id="272" w:author="Palacherla, Susmitha C" w:date="2024-01-10T16:41:00Z"/>
+          <w:rFonts w:ascii="Times New Roman" w:hAnsi="Times New Roman"/>
+          <w:rPrChange w:id="273" w:author="Palacherla, Susmitha C" w:date="2024-01-10T16:41:00Z">
+            <w:rPr>
+              <w:ins w:id="274" w:author="Palacherla, Susmitha C" w:date="2024-01-10T16:41:00Z"/>
+            </w:rPr>
+          </w:rPrChange>
+        </w:rPr>
+        <w:pPrChange w:id="275" w:author="Palacherla, Susmitha C" w:date="2024-01-10T16:41:00Z">
+          <w:pPr>
+            <w:pStyle w:val="ListParagraph"/>
+            <w:numPr>
+              <w:numId w:val="14"/>
+            </w:numPr>
+            <w:spacing w:after="0"/>
+            <w:ind w:left="1440" w:hanging="360"/>
+          </w:pPr>
+        </w:pPrChange>
+      </w:pPr>
+      <w:ins w:id="276" w:author="Palacherla, Susmitha C" w:date="2024-01-10T16:41:00Z">
+        <w:r>
+          <w:rPr>
+            <w:rFonts w:ascii="Times New Roman" w:hAnsi="Times New Roman"/>
+            <w:rPrChange w:id="277" w:author="Palacherla, Susmitha C" w:date="2024-01-10T16:41:00Z">
+              <w:rPr/>
+            </w:rPrChange>
+          </w:rPr>
+          <w:t xml:space="preserve">           ([File_Name]</w:t>
+        </w:r>
+      </w:ins>
     </w:p>
     <w:p>
       <w:pPr>
         <w:spacing w:after="0"/>
-        <w:ind w:left="1080"/>
-        <w:rPr>
-          <w:rFonts w:ascii="Times New Roman" w:hAnsi="Times New Roman"/>
-        </w:rPr>
-      </w:pPr>
-      <w:r>
-        <w:rPr>
-          <w:rFonts w:ascii="Times New Roman" w:hAnsi="Times New Roman"/>
-        </w:rPr>
-        <w:t xml:space="preserve">           ,[File_LoadDate]</w:t>
-      </w:r>
+        <w:ind w:left="1440"/>
+        <w:rPr>
+          <w:ins w:id="278" w:author="Palacherla, Susmitha C" w:date="2024-01-10T16:41:00Z"/>
+          <w:rFonts w:ascii="Times New Roman" w:hAnsi="Times New Roman"/>
+          <w:rPrChange w:id="279" w:author="Palacherla, Susmitha C" w:date="2024-01-10T16:41:00Z">
+            <w:rPr>
+              <w:ins w:id="280" w:author="Palacherla, Susmitha C" w:date="2024-01-10T16:41:00Z"/>
+            </w:rPr>
+          </w:rPrChange>
+        </w:rPr>
+        <w:pPrChange w:id="281" w:author="Palacherla, Susmitha C" w:date="2024-01-10T16:41:00Z">
+          <w:pPr>
+            <w:pStyle w:val="ListParagraph"/>
+            <w:numPr>
+              <w:numId w:val="14"/>
+            </w:numPr>
+            <w:spacing w:after="0"/>
+            <w:ind w:left="1440" w:hanging="360"/>
+          </w:pPr>
+        </w:pPrChange>
+      </w:pPr>
+      <w:ins w:id="282" w:author="Palacherla, Susmitha C" w:date="2024-01-10T16:41:00Z">
+        <w:r>
+          <w:rPr>
+            <w:rFonts w:ascii="Times New Roman" w:hAnsi="Times New Roman"/>
+            <w:rPrChange w:id="283" w:author="Palacherla, Susmitha C" w:date="2024-01-10T16:41:00Z">
+              <w:rPr/>
+            </w:rPrChange>
+          </w:rPr>
+          <w:t xml:space="preserve">           ,[File_LoadDate]</w:t>
+        </w:r>
+      </w:ins>
     </w:p>
     <w:p>
       <w:pPr>
         <w:spacing w:after="0"/>
-        <w:ind w:left="1080"/>
-        <w:rPr>
-          <w:rFonts w:ascii="Times New Roman" w:hAnsi="Times New Roman"/>
-        </w:rPr>
-      </w:pPr>
-      <w:r>
-        <w:rPr>
-          <w:rFonts w:ascii="Times New Roman" w:hAnsi="Times New Roman"/>
-        </w:rPr>
-        <w:t xml:space="preserve">           ,[Count_Staged]</w:t>
-      </w:r>
+        <w:ind w:left="1440"/>
+        <w:rPr>
+          <w:ins w:id="284" w:author="Palacherla, Susmitha C" w:date="2024-01-10T16:41:00Z"/>
+          <w:rFonts w:ascii="Times New Roman" w:hAnsi="Times New Roman"/>
+          <w:rPrChange w:id="285" w:author="Palacherla, Susmitha C" w:date="2024-01-10T16:41:00Z">
+            <w:rPr>
+              <w:ins w:id="286" w:author="Palacherla, Susmitha C" w:date="2024-01-10T16:41:00Z"/>
+            </w:rPr>
+          </w:rPrChange>
+        </w:rPr>
+        <w:pPrChange w:id="287" w:author="Palacherla, Susmitha C" w:date="2024-01-10T16:41:00Z">
+          <w:pPr>
+            <w:pStyle w:val="ListParagraph"/>
+            <w:numPr>
+              <w:numId w:val="14"/>
+            </w:numPr>
+            <w:spacing w:after="0"/>
+            <w:ind w:left="1440" w:hanging="360"/>
+          </w:pPr>
+        </w:pPrChange>
+      </w:pPr>
+      <w:ins w:id="288" w:author="Palacherla, Susmitha C" w:date="2024-01-10T16:41:00Z">
+        <w:r>
+          <w:rPr>
+            <w:rFonts w:ascii="Times New Roman" w:hAnsi="Times New Roman"/>
+            <w:rPrChange w:id="289" w:author="Palacherla, Susmitha C" w:date="2024-01-10T16:41:00Z">
+              <w:rPr/>
+            </w:rPrChange>
+          </w:rPr>
+          <w:t xml:space="preserve">           ,[Count_Staged]</w:t>
+        </w:r>
+      </w:ins>
     </w:p>
     <w:p>
       <w:pPr>
         <w:spacing w:after="0"/>
-        <w:ind w:left="1080"/>
-        <w:rPr>
-          <w:rFonts w:ascii="Times New Roman" w:hAnsi="Times New Roman"/>
-        </w:rPr>
-      </w:pPr>
-      <w:r>
-        <w:rPr>
-          <w:rFonts w:ascii="Times New Roman" w:hAnsi="Times New Roman"/>
-        </w:rPr>
-        <w:t xml:space="preserve">           ,[Count_Loaded]</w:t>
-      </w:r>
+        <w:ind w:left="1440"/>
+        <w:rPr>
+          <w:ins w:id="290" w:author="Palacherla, Susmitha C" w:date="2024-01-10T16:41:00Z"/>
+          <w:rFonts w:ascii="Times New Roman" w:hAnsi="Times New Roman"/>
+          <w:rPrChange w:id="291" w:author="Palacherla, Susmitha C" w:date="2024-01-10T16:41:00Z">
+            <w:rPr>
+              <w:ins w:id="292" w:author="Palacherla, Susmitha C" w:date="2024-01-10T16:41:00Z"/>
+            </w:rPr>
+          </w:rPrChange>
+        </w:rPr>
+        <w:pPrChange w:id="293" w:author="Palacherla, Susmitha C" w:date="2024-01-10T16:41:00Z">
+          <w:pPr>
+            <w:pStyle w:val="ListParagraph"/>
+            <w:numPr>
+              <w:numId w:val="14"/>
+            </w:numPr>
+            <w:spacing w:after="0"/>
+            <w:ind w:left="1440" w:hanging="360"/>
+          </w:pPr>
+        </w:pPrChange>
+      </w:pPr>
+      <w:ins w:id="294" w:author="Palacherla, Susmitha C" w:date="2024-01-10T16:41:00Z">
+        <w:r>
+          <w:rPr>
+            <w:rFonts w:ascii="Times New Roman" w:hAnsi="Times New Roman"/>
+            <w:rPrChange w:id="295" w:author="Palacherla, Susmitha C" w:date="2024-01-10T16:41:00Z">
+              <w:rPr/>
+            </w:rPrChange>
+          </w:rPr>
+          <w:t xml:space="preserve">           ,[Count_Loaded]</w:t>
+        </w:r>
+      </w:ins>
     </w:p>
     <w:p>
       <w:pPr>
         <w:spacing w:after="0"/>
-        <w:ind w:left="1080"/>
-        <w:rPr>
-          <w:rFonts w:ascii="Times New Roman" w:hAnsi="Times New Roman"/>
-        </w:rPr>
-      </w:pPr>
-      <w:r>
-        <w:rPr>
-          <w:rFonts w:ascii="Times New Roman" w:hAnsi="Times New Roman"/>
-        </w:rPr>
-        <w:t xml:space="preserve">            ,[Count_Rejected])</w:t>
-      </w:r>
+        <w:ind w:left="1440"/>
+        <w:rPr>
+          <w:ins w:id="296" w:author="Palacherla, Susmitha C" w:date="2024-01-10T16:41:00Z"/>
+          <w:rFonts w:ascii="Times New Roman" w:hAnsi="Times New Roman"/>
+          <w:rPrChange w:id="297" w:author="Palacherla, Susmitha C" w:date="2024-01-10T16:41:00Z">
+            <w:rPr>
+              <w:ins w:id="298" w:author="Palacherla, Susmitha C" w:date="2024-01-10T16:41:00Z"/>
+            </w:rPr>
+          </w:rPrChange>
+        </w:rPr>
+        <w:pPrChange w:id="299" w:author="Palacherla, Susmitha C" w:date="2024-01-10T16:41:00Z">
+          <w:pPr>
+            <w:pStyle w:val="ListParagraph"/>
+            <w:numPr>
+              <w:numId w:val="14"/>
+            </w:numPr>
+            <w:spacing w:after="0"/>
+            <w:ind w:left="1440" w:hanging="360"/>
+          </w:pPr>
+        </w:pPrChange>
+      </w:pPr>
+      <w:ins w:id="300" w:author="Palacherla, Susmitha C" w:date="2024-01-10T16:41:00Z">
+        <w:r>
+          <w:rPr>
+            <w:rFonts w:ascii="Times New Roman" w:hAnsi="Times New Roman"/>
+            <w:rPrChange w:id="301" w:author="Palacherla, Susmitha C" w:date="2024-01-10T16:41:00Z">
+              <w:rPr/>
+            </w:rPrChange>
+          </w:rPr>
+          <w:t xml:space="preserve">           ,[Count_Rejected]</w:t>
+        </w:r>
+      </w:ins>
     </w:p>
     <w:p>
       <w:pPr>
         <w:spacing w:after="0"/>
-        <w:ind w:left="1080"/>
-        <w:rPr>
-          <w:rFonts w:ascii="Times New Roman" w:hAnsi="Times New Roman"/>
-        </w:rPr>
-      </w:pPr>
-      <w:r>
-        <w:rPr>
-          <w:rFonts w:ascii="Times New Roman" w:hAnsi="Times New Roman"/>
-        </w:rPr>
-        <w:t xml:space="preserve">  VALUES (?,</w:t>
-      </w:r>
-      <w:proofErr w:type="spellStart"/>
-      <w:r>
-        <w:rPr>
-          <w:rFonts w:ascii="Times New Roman" w:hAnsi="Times New Roman"/>
-        </w:rPr>
-        <w:t>GetDate</w:t>
-      </w:r>
-      <w:proofErr w:type="spellEnd"/>
-      <w:r>
-        <w:rPr>
-          <w:rFonts w:ascii="Times New Roman" w:hAnsi="Times New Roman"/>
-        </w:rPr>
-        <w:t>(), ?, ?,?)</w:t>
-      </w:r>
+        <w:ind w:left="1440"/>
+        <w:rPr>
+          <w:ins w:id="302" w:author="Palacherla, Susmitha C" w:date="2024-01-10T16:41:00Z"/>
+          <w:rFonts w:ascii="Times New Roman" w:hAnsi="Times New Roman"/>
+          <w:rPrChange w:id="303" w:author="Palacherla, Susmitha C" w:date="2024-01-10T16:41:00Z">
+            <w:rPr>
+              <w:ins w:id="304" w:author="Palacherla, Susmitha C" w:date="2024-01-10T16:41:00Z"/>
+            </w:rPr>
+          </w:rPrChange>
+        </w:rPr>
+        <w:pPrChange w:id="305" w:author="Palacherla, Susmitha C" w:date="2024-01-10T16:41:00Z">
+          <w:pPr>
+            <w:pStyle w:val="ListParagraph"/>
+            <w:numPr>
+              <w:numId w:val="14"/>
+            </w:numPr>
+            <w:spacing w:after="0"/>
+            <w:ind w:left="1440" w:hanging="360"/>
+          </w:pPr>
+        </w:pPrChange>
+      </w:pPr>
+      <w:ins w:id="306" w:author="Palacherla, Susmitha C" w:date="2024-01-10T16:41:00Z">
+        <w:r>
+          <w:rPr>
+            <w:rFonts w:ascii="Times New Roman" w:hAnsi="Times New Roman"/>
+            <w:rPrChange w:id="307" w:author="Palacherla, Susmitha C" w:date="2024-01-10T16:41:00Z">
+              <w:rPr/>
+            </w:rPrChange>
+          </w:rPr>
+          <w:t xml:space="preserve">           ,[Category]</w:t>
+        </w:r>
+      </w:ins>
     </w:p>
     <w:p>
       <w:pPr>
         <w:spacing w:after="0"/>
-        <w:ind w:left="1080"/>
-        <w:rPr>
-          <w:rFonts w:ascii="Times New Roman" w:hAnsi="Times New Roman"/>
-        </w:rPr>
-      </w:pPr>
+        <w:ind w:left="1440"/>
+        <w:rPr>
+          <w:ins w:id="308" w:author="Palacherla, Susmitha C" w:date="2024-01-10T16:41:00Z"/>
+          <w:rFonts w:ascii="Times New Roman" w:hAnsi="Times New Roman"/>
+          <w:rPrChange w:id="309" w:author="Palacherla, Susmitha C" w:date="2024-01-10T16:41:00Z">
+            <w:rPr>
+              <w:ins w:id="310" w:author="Palacherla, Susmitha C" w:date="2024-01-10T16:41:00Z"/>
+            </w:rPr>
+          </w:rPrChange>
+        </w:rPr>
+        <w:pPrChange w:id="311" w:author="Palacherla, Susmitha C" w:date="2024-01-10T16:41:00Z">
+          <w:pPr>
+            <w:pStyle w:val="ListParagraph"/>
+            <w:numPr>
+              <w:numId w:val="14"/>
+            </w:numPr>
+            <w:spacing w:after="0"/>
+            <w:ind w:left="1440" w:hanging="360"/>
+          </w:pPr>
+        </w:pPrChange>
+      </w:pPr>
+      <w:ins w:id="312" w:author="Palacherla, Susmitha C" w:date="2024-01-10T16:41:00Z">
+        <w:r>
+          <w:rPr>
+            <w:rFonts w:ascii="Times New Roman" w:hAnsi="Times New Roman"/>
+            <w:rPrChange w:id="313" w:author="Palacherla, Susmitha C" w:date="2024-01-10T16:41:00Z">
+              <w:rPr/>
+            </w:rPrChange>
+          </w:rPr>
+          <w:t xml:space="preserve">           ,[Code])</w:t>
+        </w:r>
+      </w:ins>
     </w:p>
     <w:p>
       <w:pPr>
         <w:spacing w:after="0"/>
-        <w:ind w:left="1080"/>
-        <w:rPr>
-          <w:rFonts w:ascii="Times New Roman" w:hAnsi="Times New Roman"/>
-        </w:rPr>
-      </w:pPr>
-      <w:r>
-        <w:rPr>
-          <w:rFonts w:ascii="Times New Roman" w:hAnsi="Times New Roman"/>
-          <w:noProof/>
-        </w:rPr>
-        <w:lastRenderedPageBreak/>
-        <w:drawing>
-          <wp:inline distT="0" distB="0" distL="0" distR="0" wp14:anchorId="2F8A9A21" wp14:editId="7347AE17">
-            <wp:extent cx="4882896" cy="1965960"/>
-            <wp:effectExtent l="0" t="0" r="0" b="0"/>
-            <wp:docPr id="125" name="Picture 125"/>
-            <wp:cNvGraphicFramePr>
-              <a:graphicFrameLocks xmlns:a="http://schemas.openxmlformats.org/drawingml/2006/main" noChangeAspect="1"/>
-            </wp:cNvGraphicFramePr>
-            <a:graphic xmlns:a="http://schemas.openxmlformats.org/drawingml/2006/main">
-              <a:graphicData uri="http://schemas.openxmlformats.org/drawingml/2006/picture">
-                <pic:pic xmlns:pic="http://schemas.openxmlformats.org/drawingml/2006/picture">
-                  <pic:nvPicPr>
-                    <pic:cNvPr id="1" name=""/>
-                    <pic:cNvPicPr/>
-                  </pic:nvPicPr>
-                  <pic:blipFill>
-                    <a:blip r:embed="rId66"/>
-                    <a:stretch>
-                      <a:fillRect/>
-                    </a:stretch>
-                  </pic:blipFill>
-                  <pic:spPr>
-                    <a:xfrm>
-                      <a:off x="0" y="0"/>
-                      <a:ext cx="4882896" cy="1965960"/>
-                    </a:xfrm>
-                    <a:prstGeom prst="rect">
-                      <a:avLst/>
-                    </a:prstGeom>
-                  </pic:spPr>
-                </pic:pic>
-              </a:graphicData>
-            </a:graphic>
-          </wp:inline>
-        </w:drawing>
-      </w:r>
+        <w:ind w:left="360"/>
+        <w:rPr>
+          <w:del w:id="314" w:author="Palacherla, Susmitha C" w:date="2024-01-10T16:41:00Z"/>
+          <w:rFonts w:ascii="Times New Roman" w:hAnsi="Times New Roman"/>
+        </w:rPr>
+        <w:pPrChange w:id="315" w:author="Palacherla, Susmitha C" w:date="2024-01-10T16:41:00Z">
+          <w:pPr>
+            <w:spacing w:after="0"/>
+            <w:ind w:left="1080"/>
+          </w:pPr>
+        </w:pPrChange>
+      </w:pPr>
+      <w:ins w:id="316" w:author="Palacherla, Susmitha C" w:date="2024-01-10T16:41:00Z">
+        <w:r>
+          <w:rPr>
+            <w:rFonts w:ascii="Times New Roman" w:hAnsi="Times New Roman"/>
+          </w:rPr>
+          <w:t xml:space="preserve">  VALUES </w:t>
+        </w:r>
+        <w:proofErr w:type="gramStart"/>
+        <w:r>
+          <w:rPr>
+            <w:rFonts w:ascii="Times New Roman" w:hAnsi="Times New Roman"/>
+          </w:rPr>
+          <w:t>(?,</w:t>
+        </w:r>
+        <w:proofErr w:type="spellStart"/>
+        <w:proofErr w:type="gramEnd"/>
+        <w:r>
+          <w:rPr>
+            <w:rFonts w:ascii="Times New Roman" w:hAnsi="Times New Roman"/>
+          </w:rPr>
+          <w:t>GetDate</w:t>
+        </w:r>
+        <w:proofErr w:type="spellEnd"/>
+        <w:r>
+          <w:rPr>
+            <w:rFonts w:ascii="Times New Roman" w:hAnsi="Times New Roman"/>
+          </w:rPr>
+          <w:t>(), ?, ?,?, 'Quality Other', ?)</w:t>
+        </w:r>
+      </w:ins>
+      <w:del w:id="317" w:author="Palacherla, Susmitha C" w:date="2024-01-10T16:41:00Z">
+        <w:r>
+          <w:rPr>
+            <w:rFonts w:ascii="Times New Roman" w:hAnsi="Times New Roman"/>
+          </w:rPr>
+          <w:delText>INSERT INTO [EC].[Quality_Other_FileList]</w:delText>
+        </w:r>
+      </w:del>
+    </w:p>
+    <w:p>
+      <w:pPr>
+        <w:spacing w:after="0"/>
+        <w:ind w:left="2520"/>
+        <w:rPr>
+          <w:del w:id="318" w:author="Palacherla, Susmitha C" w:date="2024-01-10T16:41:00Z"/>
+          <w:rFonts w:ascii="Times New Roman" w:hAnsi="Times New Roman"/>
+        </w:rPr>
+        <w:pPrChange w:id="319" w:author="Palacherla, Susmitha C" w:date="2024-01-10T16:41:00Z">
+          <w:pPr>
+            <w:spacing w:after="0"/>
+            <w:ind w:left="1080"/>
+          </w:pPr>
+        </w:pPrChange>
+      </w:pPr>
+      <w:del w:id="320" w:author="Palacherla, Susmitha C" w:date="2024-01-10T16:41:00Z">
+        <w:r>
+          <w:rPr>
+            <w:rFonts w:ascii="Times New Roman" w:hAnsi="Times New Roman"/>
+          </w:rPr>
+          <w:delText xml:space="preserve">           ([File_Name]</w:delText>
+        </w:r>
+      </w:del>
+    </w:p>
+    <w:p>
+      <w:pPr>
+        <w:spacing w:after="0"/>
+        <w:ind w:left="2520"/>
+        <w:rPr>
+          <w:del w:id="321" w:author="Palacherla, Susmitha C" w:date="2024-01-10T16:41:00Z"/>
+          <w:rFonts w:ascii="Times New Roman" w:hAnsi="Times New Roman"/>
+        </w:rPr>
+        <w:pPrChange w:id="322" w:author="Palacherla, Susmitha C" w:date="2024-01-10T16:41:00Z">
+          <w:pPr>
+            <w:spacing w:after="0"/>
+            <w:ind w:left="1080"/>
+          </w:pPr>
+        </w:pPrChange>
+      </w:pPr>
+      <w:del w:id="323" w:author="Palacherla, Susmitha C" w:date="2024-01-10T16:41:00Z">
+        <w:r>
+          <w:rPr>
+            <w:rFonts w:ascii="Times New Roman" w:hAnsi="Times New Roman"/>
+          </w:rPr>
+          <w:delText xml:space="preserve">           ,[File_LoadDate]</w:delText>
+        </w:r>
+      </w:del>
+    </w:p>
+    <w:p>
+      <w:pPr>
+        <w:spacing w:after="0"/>
+        <w:ind w:left="2520"/>
+        <w:rPr>
+          <w:del w:id="324" w:author="Palacherla, Susmitha C" w:date="2024-01-10T16:41:00Z"/>
+          <w:rFonts w:ascii="Times New Roman" w:hAnsi="Times New Roman"/>
+        </w:rPr>
+        <w:pPrChange w:id="325" w:author="Palacherla, Susmitha C" w:date="2024-01-10T16:41:00Z">
+          <w:pPr>
+            <w:spacing w:after="0"/>
+            <w:ind w:left="1080"/>
+          </w:pPr>
+        </w:pPrChange>
+      </w:pPr>
+      <w:del w:id="326" w:author="Palacherla, Susmitha C" w:date="2024-01-10T16:41:00Z">
+        <w:r>
+          <w:rPr>
+            <w:rFonts w:ascii="Times New Roman" w:hAnsi="Times New Roman"/>
+          </w:rPr>
+          <w:delText xml:space="preserve">           ,[Count_Staged]</w:delText>
+        </w:r>
+      </w:del>
+    </w:p>
+    <w:p>
+      <w:pPr>
+        <w:spacing w:after="0"/>
+        <w:ind w:left="2520"/>
+        <w:rPr>
+          <w:del w:id="327" w:author="Palacherla, Susmitha C" w:date="2024-01-10T16:41:00Z"/>
+          <w:rFonts w:ascii="Times New Roman" w:hAnsi="Times New Roman"/>
+        </w:rPr>
+        <w:pPrChange w:id="328" w:author="Palacherla, Susmitha C" w:date="2024-01-10T16:41:00Z">
+          <w:pPr>
+            <w:spacing w:after="0"/>
+            <w:ind w:left="1080"/>
+          </w:pPr>
+        </w:pPrChange>
+      </w:pPr>
+      <w:del w:id="329" w:author="Palacherla, Susmitha C" w:date="2024-01-10T16:41:00Z">
+        <w:r>
+          <w:rPr>
+            <w:rFonts w:ascii="Times New Roman" w:hAnsi="Times New Roman"/>
+          </w:rPr>
+          <w:delText xml:space="preserve">           ,[Count_Loaded]</w:delText>
+        </w:r>
+      </w:del>
+    </w:p>
+    <w:p>
+      <w:pPr>
+        <w:spacing w:after="0"/>
+        <w:ind w:left="2520"/>
+        <w:rPr>
+          <w:del w:id="330" w:author="Palacherla, Susmitha C" w:date="2024-01-10T16:41:00Z"/>
+          <w:rFonts w:ascii="Times New Roman" w:hAnsi="Times New Roman"/>
+        </w:rPr>
+        <w:pPrChange w:id="331" w:author="Palacherla, Susmitha C" w:date="2024-01-10T16:41:00Z">
+          <w:pPr>
+            <w:spacing w:after="0"/>
+            <w:ind w:left="1080"/>
+          </w:pPr>
+        </w:pPrChange>
+      </w:pPr>
+      <w:del w:id="332" w:author="Palacherla, Susmitha C" w:date="2024-01-10T16:41:00Z">
+        <w:r>
+          <w:rPr>
+            <w:rFonts w:ascii="Times New Roman" w:hAnsi="Times New Roman"/>
+          </w:rPr>
+          <w:delText xml:space="preserve">            ,[Count_Rejected])</w:delText>
+        </w:r>
+      </w:del>
+    </w:p>
+    <w:p>
+      <w:pPr>
+        <w:spacing w:after="0"/>
+        <w:ind w:left="2520"/>
+        <w:rPr>
+          <w:del w:id="333" w:author="Palacherla, Susmitha C" w:date="2024-01-10T16:41:00Z"/>
+          <w:rFonts w:ascii="Times New Roman" w:hAnsi="Times New Roman"/>
+        </w:rPr>
+        <w:pPrChange w:id="334" w:author="Palacherla, Susmitha C" w:date="2024-01-10T16:41:00Z">
+          <w:pPr>
+            <w:spacing w:after="0"/>
+            <w:ind w:left="1080"/>
+          </w:pPr>
+        </w:pPrChange>
+      </w:pPr>
+      <w:del w:id="335" w:author="Palacherla, Susmitha C" w:date="2024-01-10T16:41:00Z">
+        <w:r>
+          <w:rPr>
+            <w:rFonts w:ascii="Times New Roman" w:hAnsi="Times New Roman"/>
+          </w:rPr>
+          <w:delText xml:space="preserve">  VALUES (?,GetDate(), ?, ?,?)</w:delText>
+        </w:r>
+      </w:del>
+    </w:p>
+    <w:p>
+      <w:pPr>
+        <w:spacing w:after="0"/>
+        <w:ind w:left="1440"/>
+        <w:rPr>
+          <w:rFonts w:ascii="Times New Roman" w:hAnsi="Times New Roman"/>
+        </w:rPr>
+        <w:pPrChange w:id="336" w:author="Palacherla, Susmitha C" w:date="2024-01-10T16:41:00Z">
+          <w:pPr>
+            <w:spacing w:after="0"/>
+            <w:ind w:left="1080"/>
+          </w:pPr>
+        </w:pPrChange>
+      </w:pPr>
+    </w:p>
+    <w:p>
+      <w:pPr>
+        <w:spacing w:after="0"/>
+        <w:rPr>
+          <w:rFonts w:ascii="Times New Roman" w:hAnsi="Times New Roman"/>
+        </w:rPr>
+        <w:pPrChange w:id="337" w:author="Palacherla, Susmitha C" w:date="2024-01-10T16:41:00Z">
+          <w:pPr>
+            <w:spacing w:after="0"/>
+            <w:ind w:left="1080"/>
+          </w:pPr>
+        </w:pPrChange>
+      </w:pPr>
+      <w:del w:id="338" w:author="Palacherla, Susmitha C" w:date="2024-01-10T16:41:00Z">
+        <w:r>
+          <w:rPr>
+            <w:rFonts w:ascii="Times New Roman" w:hAnsi="Times New Roman"/>
+            <w:noProof/>
+          </w:rPr>
+          <w:lastRenderedPageBreak/>
+          <w:drawing>
+            <wp:inline distT="0" distB="0" distL="0" distR="0" wp14:anchorId="2F8A9A21" wp14:editId="6987D586">
+              <wp:extent cx="4882896" cy="1965960"/>
+              <wp:effectExtent l="0" t="0" r="0" b="0"/>
+              <wp:docPr id="125" name="Picture 125"/>
+              <wp:cNvGraphicFramePr>
+                <a:graphicFrameLocks xmlns:a="http://schemas.openxmlformats.org/drawingml/2006/main" noChangeAspect="1"/>
+              </wp:cNvGraphicFramePr>
+              <a:graphic xmlns:a="http://schemas.openxmlformats.org/drawingml/2006/main">
+                <a:graphicData uri="http://schemas.openxmlformats.org/drawingml/2006/picture">
+                  <pic:pic xmlns:pic="http://schemas.openxmlformats.org/drawingml/2006/picture">
+                    <pic:nvPicPr>
+                      <pic:cNvPr id="1" name=""/>
+                      <pic:cNvPicPr/>
+                    </pic:nvPicPr>
+                    <pic:blipFill>
+                      <a:blip r:embed="rId68"/>
+                      <a:stretch>
+                        <a:fillRect/>
+                      </a:stretch>
+                    </pic:blipFill>
+                    <pic:spPr>
+                      <a:xfrm>
+                        <a:off x="0" y="0"/>
+                        <a:ext cx="4882896" cy="1965960"/>
+                      </a:xfrm>
+                      <a:prstGeom prst="rect">
+                        <a:avLst/>
+                      </a:prstGeom>
+                    </pic:spPr>
+                  </pic:pic>
+                </a:graphicData>
+              </a:graphic>
+            </wp:inline>
+          </w:drawing>
+        </w:r>
+      </w:del>
+      <w:ins w:id="339" w:author="Palacherla, Susmitha C" w:date="2024-01-10T16:41:00Z">
+        <w:r>
+          <w:rPr>
+            <w:noProof/>
+          </w:rPr>
+          <w:drawing>
+            <wp:inline distT="0" distB="0" distL="0" distR="0" wp14:anchorId="1821900C" wp14:editId="05924485">
+              <wp:extent cx="5943600" cy="2343785"/>
+              <wp:effectExtent l="0" t="0" r="0" b="0"/>
+              <wp:docPr id="66" name="Picture 66"/>
+              <wp:cNvGraphicFramePr>
+                <a:graphicFrameLocks xmlns:a="http://schemas.openxmlformats.org/drawingml/2006/main" noChangeAspect="1"/>
+              </wp:cNvGraphicFramePr>
+              <a:graphic xmlns:a="http://schemas.openxmlformats.org/drawingml/2006/main">
+                <a:graphicData uri="http://schemas.openxmlformats.org/drawingml/2006/picture">
+                  <pic:pic xmlns:pic="http://schemas.openxmlformats.org/drawingml/2006/picture">
+                    <pic:nvPicPr>
+                      <pic:cNvPr id="1" name=""/>
+                      <pic:cNvPicPr/>
+                    </pic:nvPicPr>
+                    <pic:blipFill>
+                      <a:blip r:embed="rId51"/>
+                      <a:stretch>
+                        <a:fillRect/>
+                      </a:stretch>
+                    </pic:blipFill>
+                    <pic:spPr>
+                      <a:xfrm>
+                        <a:off x="0" y="0"/>
+                        <a:ext cx="5943600" cy="2343785"/>
+                      </a:xfrm>
+                      <a:prstGeom prst="rect">
+                        <a:avLst/>
+                      </a:prstGeom>
+                    </pic:spPr>
+                  </pic:pic>
+                </a:graphicData>
+              </a:graphic>
+            </wp:inline>
+          </w:drawing>
+        </w:r>
+      </w:ins>
     </w:p>
     <w:p>
       <w:pPr>
@@ -21704,868 +23621,6 @@
             <wp:extent cx="4745736" cy="1828800"/>
             <wp:effectExtent l="0" t="0" r="0" b="0"/>
             <wp:docPr id="19" name="Picture 19"/>
-            <wp:cNvGraphicFramePr>
-              <a:graphicFrameLocks xmlns:a="http://schemas.openxmlformats.org/drawingml/2006/main" noChangeAspect="1"/>
-            </wp:cNvGraphicFramePr>
-            <a:graphic xmlns:a="http://schemas.openxmlformats.org/drawingml/2006/main">
-              <a:graphicData uri="http://schemas.openxmlformats.org/drawingml/2006/picture">
-                <pic:pic xmlns:pic="http://schemas.openxmlformats.org/drawingml/2006/picture">
-                  <pic:nvPicPr>
-                    <pic:cNvPr id="1" name=""/>
-                    <pic:cNvPicPr/>
-                  </pic:nvPicPr>
-                  <pic:blipFill>
-                    <a:blip r:embed="rId67"/>
-                    <a:stretch>
-                      <a:fillRect/>
-                    </a:stretch>
-                  </pic:blipFill>
-                  <pic:spPr>
-                    <a:xfrm>
-                      <a:off x="0" y="0"/>
-                      <a:ext cx="4745736" cy="1828800"/>
-                    </a:xfrm>
-                    <a:prstGeom prst="rect">
-                      <a:avLst/>
-                    </a:prstGeom>
-                  </pic:spPr>
-                </pic:pic>
-              </a:graphicData>
-            </a:graphic>
-          </wp:inline>
-        </w:drawing>
-      </w:r>
-    </w:p>
-    <w:p>
-      <w:pPr>
-        <w:widowControl w:val="0"/>
-        <w:autoSpaceDE w:val="0"/>
-        <w:autoSpaceDN w:val="0"/>
-        <w:adjustRightInd w:val="0"/>
-        <w:spacing w:after="0" w:line="240" w:lineRule="auto"/>
-        <w:rPr>
-          <w:rFonts w:ascii="Times New Roman" w:hAnsi="Times New Roman"/>
-        </w:rPr>
-      </w:pPr>
-    </w:p>
-    <w:p>
-      <w:pPr>
-        <w:widowControl w:val="0"/>
-        <w:autoSpaceDE w:val="0"/>
-        <w:autoSpaceDN w:val="0"/>
-        <w:adjustRightInd w:val="0"/>
-        <w:spacing w:after="0" w:line="240" w:lineRule="auto"/>
-        <w:rPr>
-          <w:rFonts w:ascii="Times New Roman" w:hAnsi="Times New Roman"/>
-        </w:rPr>
-      </w:pPr>
-    </w:p>
-    <w:p>
-      <w:pPr>
-        <w:widowControl w:val="0"/>
-        <w:autoSpaceDE w:val="0"/>
-        <w:autoSpaceDN w:val="0"/>
-        <w:adjustRightInd w:val="0"/>
-        <w:spacing w:after="0" w:line="240" w:lineRule="auto"/>
-        <w:rPr>
-          <w:rFonts w:ascii="Times New Roman" w:hAnsi="Times New Roman"/>
-        </w:rPr>
-      </w:pPr>
-    </w:p>
-    <w:p>
-      <w:pPr>
-        <w:widowControl w:val="0"/>
-        <w:autoSpaceDE w:val="0"/>
-        <w:autoSpaceDN w:val="0"/>
-        <w:adjustRightInd w:val="0"/>
-        <w:spacing w:after="0" w:line="240" w:lineRule="auto"/>
-        <w:rPr>
-          <w:rFonts w:ascii="Times New Roman" w:hAnsi="Times New Roman"/>
-        </w:rPr>
-      </w:pPr>
-    </w:p>
-    <w:p>
-      <w:pPr>
-        <w:widowControl w:val="0"/>
-        <w:autoSpaceDE w:val="0"/>
-        <w:autoSpaceDN w:val="0"/>
-        <w:adjustRightInd w:val="0"/>
-        <w:spacing w:after="0" w:line="240" w:lineRule="auto"/>
-        <w:rPr>
-          <w:rFonts w:ascii="Times New Roman" w:hAnsi="Times New Roman"/>
-        </w:rPr>
-      </w:pPr>
-    </w:p>
-    <w:p>
-      <w:pPr>
-        <w:widowControl w:val="0"/>
-        <w:autoSpaceDE w:val="0"/>
-        <w:autoSpaceDN w:val="0"/>
-        <w:adjustRightInd w:val="0"/>
-        <w:spacing w:after="0" w:line="240" w:lineRule="auto"/>
-        <w:rPr>
-          <w:rFonts w:ascii="Times New Roman" w:hAnsi="Times New Roman"/>
-        </w:rPr>
-      </w:pPr>
-    </w:p>
-    <w:p>
-      <w:pPr>
-        <w:widowControl w:val="0"/>
-        <w:autoSpaceDE w:val="0"/>
-        <w:autoSpaceDN w:val="0"/>
-        <w:adjustRightInd w:val="0"/>
-        <w:spacing w:after="0" w:line="240" w:lineRule="auto"/>
-        <w:rPr>
-          <w:rFonts w:ascii="Times New Roman" w:hAnsi="Times New Roman"/>
-        </w:rPr>
-      </w:pPr>
-    </w:p>
-    <w:p>
-      <w:pPr>
-        <w:widowControl w:val="0"/>
-        <w:autoSpaceDE w:val="0"/>
-        <w:autoSpaceDN w:val="0"/>
-        <w:adjustRightInd w:val="0"/>
-        <w:spacing w:after="0" w:line="240" w:lineRule="auto"/>
-        <w:rPr>
-          <w:rFonts w:ascii="Times New Roman" w:hAnsi="Times New Roman"/>
-        </w:rPr>
-      </w:pPr>
-      <w:r>
-        <w:rPr>
-          <w:rFonts w:ascii="Times New Roman" w:hAnsi="Times New Roman"/>
-        </w:rPr>
-        <w:t>Precedence Constraint between</w:t>
-      </w:r>
-      <w:r>
-        <w:rPr>
-          <w:rFonts w:ascii="Times New Roman" w:hAnsi="Times New Roman"/>
-        </w:rPr>
-        <w:t xml:space="preserve"> Non-CTC and CTC</w:t>
-      </w:r>
-      <w:r>
-        <w:rPr>
-          <w:rFonts w:ascii="Times New Roman" w:hAnsi="Times New Roman"/>
-        </w:rPr>
-        <w:t xml:space="preserve"> containers</w:t>
-      </w:r>
-    </w:p>
-    <w:p>
-      <w:pPr>
-        <w:widowControl w:val="0"/>
-        <w:autoSpaceDE w:val="0"/>
-        <w:autoSpaceDN w:val="0"/>
-        <w:adjustRightInd w:val="0"/>
-        <w:spacing w:after="0" w:line="240" w:lineRule="auto"/>
-        <w:rPr>
-          <w:rFonts w:ascii="Times New Roman" w:hAnsi="Times New Roman"/>
-        </w:rPr>
-      </w:pPr>
-    </w:p>
-    <w:p>
-      <w:pPr>
-        <w:widowControl w:val="0"/>
-        <w:autoSpaceDE w:val="0"/>
-        <w:autoSpaceDN w:val="0"/>
-        <w:adjustRightInd w:val="0"/>
-        <w:spacing w:after="0" w:line="240" w:lineRule="auto"/>
-        <w:rPr>
-          <w:rFonts w:ascii="Times New Roman" w:hAnsi="Times New Roman"/>
-        </w:rPr>
-      </w:pPr>
-    </w:p>
-    <w:p>
-      <w:pPr>
-        <w:widowControl w:val="0"/>
-        <w:autoSpaceDE w:val="0"/>
-        <w:autoSpaceDN w:val="0"/>
-        <w:adjustRightInd w:val="0"/>
-        <w:spacing w:after="0" w:line="240" w:lineRule="auto"/>
-        <w:rPr>
-          <w:rFonts w:ascii="Times New Roman" w:hAnsi="Times New Roman"/>
-        </w:rPr>
-      </w:pPr>
-      <w:r>
-        <w:rPr>
-          <w:rFonts w:ascii="Times New Roman" w:hAnsi="Times New Roman"/>
-          <w:noProof/>
-        </w:rPr>
-        <w:lastRenderedPageBreak/>
-        <w:drawing>
-          <wp:inline distT="0" distB="0" distL="0" distR="0" wp14:anchorId="5403C629" wp14:editId="2FD5E94A">
-            <wp:extent cx="4197096" cy="3300984"/>
-            <wp:effectExtent l="0" t="0" r="0" b="0"/>
-            <wp:docPr id="127" name="Picture 127"/>
-            <wp:cNvGraphicFramePr>
-              <a:graphicFrameLocks xmlns:a="http://schemas.openxmlformats.org/drawingml/2006/main" noChangeAspect="1"/>
-            </wp:cNvGraphicFramePr>
-            <a:graphic xmlns:a="http://schemas.openxmlformats.org/drawingml/2006/main">
-              <a:graphicData uri="http://schemas.openxmlformats.org/drawingml/2006/picture">
-                <pic:pic xmlns:pic="http://schemas.openxmlformats.org/drawingml/2006/picture">
-                  <pic:nvPicPr>
-                    <pic:cNvPr id="1" name=""/>
-                    <pic:cNvPicPr/>
-                  </pic:nvPicPr>
-                  <pic:blipFill>
-                    <a:blip r:embed="rId68"/>
-                    <a:stretch>
-                      <a:fillRect/>
-                    </a:stretch>
-                  </pic:blipFill>
-                  <pic:spPr>
-                    <a:xfrm>
-                      <a:off x="0" y="0"/>
-                      <a:ext cx="4197096" cy="3300984"/>
-                    </a:xfrm>
-                    <a:prstGeom prst="rect">
-                      <a:avLst/>
-                    </a:prstGeom>
-                  </pic:spPr>
-                </pic:pic>
-              </a:graphicData>
-            </a:graphic>
-          </wp:inline>
-        </w:drawing>
-      </w:r>
-    </w:p>
-    <w:p>
-      <w:pPr>
-        <w:widowControl w:val="0"/>
-        <w:autoSpaceDE w:val="0"/>
-        <w:autoSpaceDN w:val="0"/>
-        <w:adjustRightInd w:val="0"/>
-        <w:spacing w:after="0" w:line="240" w:lineRule="auto"/>
-        <w:rPr>
-          <w:rFonts w:ascii="Times New Roman" w:hAnsi="Times New Roman"/>
-        </w:rPr>
-      </w:pPr>
-    </w:p>
-    <w:p>
-      <w:pPr>
-        <w:widowControl w:val="0"/>
-        <w:autoSpaceDE w:val="0"/>
-        <w:autoSpaceDN w:val="0"/>
-        <w:adjustRightInd w:val="0"/>
-        <w:spacing w:after="0" w:line="240" w:lineRule="auto"/>
-        <w:rPr>
-          <w:rFonts w:ascii="Times New Roman" w:hAnsi="Times New Roman"/>
-        </w:rPr>
-      </w:pPr>
-    </w:p>
-    <w:p>
-      <w:pPr>
-        <w:widowControl w:val="0"/>
-        <w:autoSpaceDE w:val="0"/>
-        <w:autoSpaceDN w:val="0"/>
-        <w:adjustRightInd w:val="0"/>
-        <w:spacing w:after="0" w:line="240" w:lineRule="auto"/>
-        <w:rPr>
-          <w:rFonts w:ascii="Times New Roman" w:hAnsi="Times New Roman"/>
-        </w:rPr>
-      </w:pPr>
-    </w:p>
-    <w:p>
-      <w:pPr>
-        <w:widowControl w:val="0"/>
-        <w:autoSpaceDE w:val="0"/>
-        <w:autoSpaceDN w:val="0"/>
-        <w:adjustRightInd w:val="0"/>
-        <w:spacing w:after="0" w:line="240" w:lineRule="auto"/>
-        <w:rPr>
-          <w:rFonts w:ascii="Times New Roman" w:hAnsi="Times New Roman"/>
-        </w:rPr>
-      </w:pPr>
-    </w:p>
-    <w:p>
-      <w:pPr>
-        <w:widowControl w:val="0"/>
-        <w:autoSpaceDE w:val="0"/>
-        <w:autoSpaceDN w:val="0"/>
-        <w:adjustRightInd w:val="0"/>
-        <w:spacing w:after="0" w:line="240" w:lineRule="auto"/>
-        <w:rPr>
-          <w:rFonts w:ascii="Times New Roman" w:hAnsi="Times New Roman"/>
-        </w:rPr>
-      </w:pPr>
-    </w:p>
-    <w:p>
-      <w:pPr>
-        <w:widowControl w:val="0"/>
-        <w:autoSpaceDE w:val="0"/>
-        <w:autoSpaceDN w:val="0"/>
-        <w:adjustRightInd w:val="0"/>
-        <w:spacing w:after="0" w:line="240" w:lineRule="auto"/>
-        <w:rPr>
-          <w:rFonts w:ascii="Times New Roman" w:hAnsi="Times New Roman"/>
-        </w:rPr>
-      </w:pPr>
-    </w:p>
-    <w:p>
-      <w:pPr>
-        <w:widowControl w:val="0"/>
-        <w:autoSpaceDE w:val="0"/>
-        <w:autoSpaceDN w:val="0"/>
-        <w:adjustRightInd w:val="0"/>
-        <w:spacing w:after="0" w:line="240" w:lineRule="auto"/>
-        <w:rPr>
-          <w:rFonts w:ascii="Times New Roman" w:hAnsi="Times New Roman"/>
-        </w:rPr>
-      </w:pPr>
-    </w:p>
-    <w:p>
-      <w:pPr>
-        <w:widowControl w:val="0"/>
-        <w:autoSpaceDE w:val="0"/>
-        <w:autoSpaceDN w:val="0"/>
-        <w:adjustRightInd w:val="0"/>
-        <w:spacing w:after="0" w:line="240" w:lineRule="auto"/>
-        <w:rPr>
-          <w:rFonts w:ascii="Times New Roman" w:hAnsi="Times New Roman"/>
-        </w:rPr>
-      </w:pPr>
-    </w:p>
-    <w:p>
-      <w:pPr>
-        <w:widowControl w:val="0"/>
-        <w:autoSpaceDE w:val="0"/>
-        <w:autoSpaceDN w:val="0"/>
-        <w:adjustRightInd w:val="0"/>
-        <w:spacing w:after="0" w:line="240" w:lineRule="auto"/>
-        <w:rPr>
-          <w:rFonts w:ascii="Times New Roman" w:hAnsi="Times New Roman"/>
-        </w:rPr>
-      </w:pPr>
-    </w:p>
-    <w:p>
-      <w:pPr>
-        <w:widowControl w:val="0"/>
-        <w:autoSpaceDE w:val="0"/>
-        <w:autoSpaceDN w:val="0"/>
-        <w:adjustRightInd w:val="0"/>
-        <w:spacing w:after="0" w:line="240" w:lineRule="auto"/>
-        <w:rPr>
-          <w:rFonts w:ascii="Times New Roman" w:hAnsi="Times New Roman"/>
-        </w:rPr>
-      </w:pPr>
-    </w:p>
-    <w:p>
-      <w:pPr>
-        <w:widowControl w:val="0"/>
-        <w:autoSpaceDE w:val="0"/>
-        <w:autoSpaceDN w:val="0"/>
-        <w:adjustRightInd w:val="0"/>
-        <w:spacing w:after="0" w:line="240" w:lineRule="auto"/>
-        <w:rPr>
-          <w:rFonts w:ascii="Times New Roman" w:hAnsi="Times New Roman"/>
-        </w:rPr>
-      </w:pPr>
-    </w:p>
-    <w:p>
-      <w:pPr>
-        <w:widowControl w:val="0"/>
-        <w:autoSpaceDE w:val="0"/>
-        <w:autoSpaceDN w:val="0"/>
-        <w:adjustRightInd w:val="0"/>
-        <w:spacing w:after="0" w:line="240" w:lineRule="auto"/>
-        <w:rPr>
-          <w:rFonts w:ascii="Times New Roman" w:hAnsi="Times New Roman"/>
-        </w:rPr>
-      </w:pPr>
-    </w:p>
-    <w:p>
-      <w:pPr>
-        <w:widowControl w:val="0"/>
-        <w:autoSpaceDE w:val="0"/>
-        <w:autoSpaceDN w:val="0"/>
-        <w:adjustRightInd w:val="0"/>
-        <w:spacing w:after="0" w:line="240" w:lineRule="auto"/>
-        <w:rPr>
-          <w:rFonts w:ascii="Times New Roman" w:hAnsi="Times New Roman"/>
-        </w:rPr>
-      </w:pPr>
-    </w:p>
-    <w:p>
-      <w:pPr>
-        <w:widowControl w:val="0"/>
-        <w:autoSpaceDE w:val="0"/>
-        <w:autoSpaceDN w:val="0"/>
-        <w:adjustRightInd w:val="0"/>
-        <w:spacing w:after="0" w:line="240" w:lineRule="auto"/>
-        <w:rPr>
-          <w:rFonts w:ascii="Times New Roman" w:hAnsi="Times New Roman"/>
-        </w:rPr>
-      </w:pPr>
-    </w:p>
-    <w:p>
-      <w:pPr>
-        <w:widowControl w:val="0"/>
-        <w:autoSpaceDE w:val="0"/>
-        <w:autoSpaceDN w:val="0"/>
-        <w:adjustRightInd w:val="0"/>
-        <w:spacing w:after="0" w:line="240" w:lineRule="auto"/>
-        <w:rPr>
-          <w:rFonts w:ascii="Times New Roman" w:hAnsi="Times New Roman"/>
-        </w:rPr>
-      </w:pPr>
-    </w:p>
-    <w:p>
-      <w:pPr>
-        <w:widowControl w:val="0"/>
-        <w:autoSpaceDE w:val="0"/>
-        <w:autoSpaceDN w:val="0"/>
-        <w:adjustRightInd w:val="0"/>
-        <w:spacing w:after="0" w:line="240" w:lineRule="auto"/>
-        <w:rPr>
-          <w:rFonts w:ascii="Times New Roman" w:hAnsi="Times New Roman"/>
-        </w:rPr>
-      </w:pPr>
-    </w:p>
-    <w:p>
-      <w:pPr>
-        <w:widowControl w:val="0"/>
-        <w:autoSpaceDE w:val="0"/>
-        <w:autoSpaceDN w:val="0"/>
-        <w:adjustRightInd w:val="0"/>
-        <w:spacing w:after="0" w:line="240" w:lineRule="auto"/>
-        <w:rPr>
-          <w:rFonts w:ascii="Times New Roman" w:hAnsi="Times New Roman"/>
-        </w:rPr>
-      </w:pPr>
-    </w:p>
-    <w:p>
-      <w:pPr>
-        <w:widowControl w:val="0"/>
-        <w:autoSpaceDE w:val="0"/>
-        <w:autoSpaceDN w:val="0"/>
-        <w:adjustRightInd w:val="0"/>
-        <w:spacing w:after="0" w:line="240" w:lineRule="auto"/>
-        <w:rPr>
-          <w:rFonts w:ascii="Times New Roman" w:hAnsi="Times New Roman"/>
-        </w:rPr>
-      </w:pPr>
-    </w:p>
-    <w:p>
-      <w:pPr>
-        <w:widowControl w:val="0"/>
-        <w:autoSpaceDE w:val="0"/>
-        <w:autoSpaceDN w:val="0"/>
-        <w:adjustRightInd w:val="0"/>
-        <w:spacing w:after="0" w:line="240" w:lineRule="auto"/>
-        <w:rPr>
-          <w:rFonts w:ascii="Times New Roman" w:hAnsi="Times New Roman"/>
-        </w:rPr>
-      </w:pPr>
-    </w:p>
-    <w:p>
-      <w:pPr>
-        <w:widowControl w:val="0"/>
-        <w:autoSpaceDE w:val="0"/>
-        <w:autoSpaceDN w:val="0"/>
-        <w:adjustRightInd w:val="0"/>
-        <w:spacing w:after="0" w:line="240" w:lineRule="auto"/>
-        <w:rPr>
-          <w:rFonts w:ascii="Times New Roman" w:hAnsi="Times New Roman"/>
-        </w:rPr>
-      </w:pPr>
-    </w:p>
-    <w:p>
-      <w:pPr>
-        <w:widowControl w:val="0"/>
-        <w:autoSpaceDE w:val="0"/>
-        <w:autoSpaceDN w:val="0"/>
-        <w:adjustRightInd w:val="0"/>
-        <w:spacing w:after="0" w:line="240" w:lineRule="auto"/>
-        <w:rPr>
-          <w:rFonts w:ascii="Times New Roman" w:hAnsi="Times New Roman"/>
-        </w:rPr>
-      </w:pPr>
-    </w:p>
-    <w:p>
-      <w:pPr>
-        <w:widowControl w:val="0"/>
-        <w:autoSpaceDE w:val="0"/>
-        <w:autoSpaceDN w:val="0"/>
-        <w:adjustRightInd w:val="0"/>
-        <w:spacing w:after="0" w:line="240" w:lineRule="auto"/>
-        <w:rPr>
-          <w:rFonts w:ascii="Times New Roman" w:hAnsi="Times New Roman"/>
-        </w:rPr>
-      </w:pPr>
-    </w:p>
-    <w:p>
-      <w:pPr>
-        <w:widowControl w:val="0"/>
-        <w:autoSpaceDE w:val="0"/>
-        <w:autoSpaceDN w:val="0"/>
-        <w:adjustRightInd w:val="0"/>
-        <w:spacing w:after="0" w:line="240" w:lineRule="auto"/>
-        <w:rPr>
-          <w:rFonts w:ascii="Times New Roman" w:hAnsi="Times New Roman"/>
-        </w:rPr>
-      </w:pPr>
-    </w:p>
-    <w:p>
-      <w:pPr>
-        <w:widowControl w:val="0"/>
-        <w:autoSpaceDE w:val="0"/>
-        <w:autoSpaceDN w:val="0"/>
-        <w:adjustRightInd w:val="0"/>
-        <w:spacing w:after="0" w:line="240" w:lineRule="auto"/>
-        <w:rPr>
-          <w:rFonts w:ascii="Times New Roman" w:hAnsi="Times New Roman"/>
-        </w:rPr>
-      </w:pPr>
-    </w:p>
-    <w:p>
-      <w:pPr>
-        <w:pStyle w:val="ListParagraph"/>
-        <w:widowControl w:val="0"/>
-        <w:numPr>
-          <w:ilvl w:val="4"/>
-          <w:numId w:val="6"/>
-        </w:numPr>
-        <w:autoSpaceDE w:val="0"/>
-        <w:autoSpaceDN w:val="0"/>
-        <w:adjustRightInd w:val="0"/>
-        <w:spacing w:after="0" w:line="240" w:lineRule="auto"/>
-        <w:rPr>
-          <w:rFonts w:ascii="Times New Roman" w:hAnsi="Times New Roman"/>
-          <w:b/>
-        </w:rPr>
-        <w:pPrChange w:id="166" w:author="Palacherla, Susmitha C" w:date="2023-12-29T14:30:00Z">
-          <w:pPr>
-            <w:pStyle w:val="ListParagraph"/>
-            <w:widowControl w:val="0"/>
-            <w:numPr>
-              <w:ilvl w:val="4"/>
-              <w:numId w:val="29"/>
-            </w:numPr>
-            <w:autoSpaceDE w:val="0"/>
-            <w:autoSpaceDN w:val="0"/>
-            <w:adjustRightInd w:val="0"/>
-            <w:spacing w:after="0" w:line="240" w:lineRule="auto"/>
-            <w:ind w:left="2232" w:hanging="792"/>
-          </w:pPr>
-        </w:pPrChange>
-      </w:pPr>
-      <w:r>
-        <w:rPr>
-          <w:rFonts w:ascii="Times New Roman" w:hAnsi="Times New Roman"/>
-          <w:b/>
-        </w:rPr>
-        <w:lastRenderedPageBreak/>
-        <w:t xml:space="preserve">For each </w:t>
-      </w:r>
-      <w:r>
-        <w:rPr>
-          <w:rFonts w:ascii="Times New Roman" w:hAnsi="Times New Roman"/>
-          <w:b/>
-          <w:color w:val="000000" w:themeColor="text1"/>
-        </w:rPr>
-        <w:t xml:space="preserve">Failed File </w:t>
-      </w:r>
-      <w:r>
-        <w:rPr>
-          <w:rFonts w:ascii="Times New Roman" w:hAnsi="Times New Roman"/>
-          <w:b/>
-        </w:rPr>
-        <w:t>( Encrypt failed files)</w:t>
-      </w:r>
-    </w:p>
-    <w:p>
-      <w:pPr>
-        <w:widowControl w:val="0"/>
-        <w:autoSpaceDE w:val="0"/>
-        <w:autoSpaceDN w:val="0"/>
-        <w:adjustRightInd w:val="0"/>
-        <w:spacing w:after="0" w:line="240" w:lineRule="auto"/>
-        <w:rPr>
-          <w:rFonts w:ascii="Times New Roman" w:hAnsi="Times New Roman"/>
-        </w:rPr>
-      </w:pPr>
-    </w:p>
-    <w:p>
-      <w:pPr>
-        <w:rPr>
-          <w:rFonts w:ascii="Times New Roman" w:hAnsi="Times New Roman"/>
-          <w:b/>
-        </w:rPr>
-      </w:pPr>
-      <w:r>
-        <w:rPr>
-          <w:rFonts w:ascii="Times New Roman" w:hAnsi="Times New Roman"/>
-          <w:b/>
-        </w:rPr>
-        <w:t>Summary of Steps</w:t>
-      </w:r>
-    </w:p>
-    <w:p>
-      <w:pPr>
-        <w:pStyle w:val="ListParagraph"/>
-        <w:numPr>
-          <w:ilvl w:val="0"/>
-          <w:numId w:val="20"/>
-        </w:numPr>
-        <w:rPr>
-          <w:rFonts w:ascii="Times New Roman" w:hAnsi="Times New Roman"/>
-        </w:rPr>
-      </w:pPr>
-      <w:r>
-        <w:rPr>
-          <w:rFonts w:ascii="Times New Roman" w:hAnsi="Times New Roman"/>
-        </w:rPr>
-        <w:t>File system</w:t>
-      </w:r>
-      <w:r>
-        <w:rPr>
-          <w:rFonts w:ascii="Times New Roman" w:hAnsi="Times New Roman"/>
-        </w:rPr>
-        <w:t xml:space="preserve"> task – </w:t>
-      </w:r>
-      <w:r>
-        <w:rPr>
-          <w:rFonts w:ascii="Times New Roman" w:hAnsi="Times New Roman"/>
-        </w:rPr>
-        <w:t xml:space="preserve">Encrypt failed files </w:t>
-      </w:r>
-    </w:p>
-    <w:p>
-      <w:pPr>
-        <w:pStyle w:val="ListParagraph"/>
-        <w:numPr>
-          <w:ilvl w:val="0"/>
-          <w:numId w:val="20"/>
-        </w:numPr>
-        <w:rPr>
-          <w:rFonts w:ascii="Times New Roman" w:hAnsi="Times New Roman"/>
-        </w:rPr>
-      </w:pPr>
-      <w:r>
-        <w:rPr>
-          <w:rFonts w:ascii="Times New Roman" w:hAnsi="Times New Roman"/>
-        </w:rPr>
-        <w:t>Script task - Pause 10 seconds</w:t>
-      </w:r>
-    </w:p>
-    <w:p>
-      <w:pPr>
-        <w:widowControl w:val="0"/>
-        <w:autoSpaceDE w:val="0"/>
-        <w:autoSpaceDN w:val="0"/>
-        <w:adjustRightInd w:val="0"/>
-        <w:spacing w:after="0" w:line="240" w:lineRule="auto"/>
-        <w:rPr>
-          <w:rFonts w:ascii="Times New Roman" w:hAnsi="Times New Roman"/>
-          <w:b/>
-          <w:sz w:val="24"/>
-          <w:szCs w:val="24"/>
-        </w:rPr>
-      </w:pPr>
-    </w:p>
-    <w:p>
-      <w:pPr>
-        <w:rPr>
-          <w:rFonts w:ascii="Times New Roman" w:hAnsi="Times New Roman"/>
-          <w:b/>
-        </w:rPr>
-      </w:pPr>
-      <w:r>
-        <w:rPr>
-          <w:rFonts w:ascii="Times New Roman" w:hAnsi="Times New Roman"/>
-          <w:b/>
-        </w:rPr>
-        <w:t>Details</w:t>
-      </w:r>
-    </w:p>
-    <w:p>
-      <w:pPr>
-        <w:spacing w:after="0"/>
-        <w:rPr>
-          <w:rFonts w:ascii="Times New Roman" w:hAnsi="Times New Roman"/>
-        </w:rPr>
-      </w:pPr>
-      <w:r>
-        <w:rPr>
-          <w:rFonts w:ascii="Times New Roman" w:hAnsi="Times New Roman"/>
-        </w:rPr>
-        <w:t>Container: For</w:t>
-      </w:r>
-      <w:r>
-        <w:rPr>
-          <w:rFonts w:ascii="Times New Roman" w:hAnsi="Times New Roman"/>
-        </w:rPr>
-        <w:t xml:space="preserve"> </w:t>
-      </w:r>
-      <w:r>
-        <w:rPr>
-          <w:rFonts w:ascii="Times New Roman" w:hAnsi="Times New Roman"/>
-        </w:rPr>
-        <w:t xml:space="preserve">each  File Loop </w:t>
-      </w:r>
-    </w:p>
-    <w:p>
-      <w:pPr>
-        <w:spacing w:after="0"/>
-        <w:rPr>
-          <w:rFonts w:ascii="Times New Roman" w:hAnsi="Times New Roman"/>
-        </w:rPr>
-      </w:pPr>
-      <w:r>
-        <w:rPr>
-          <w:rFonts w:ascii="Times New Roman" w:hAnsi="Times New Roman"/>
-        </w:rPr>
-        <w:t xml:space="preserve">                   Precedence Constraint - Completion</w:t>
-      </w:r>
-    </w:p>
-    <w:p>
-      <w:pPr>
-        <w:spacing w:after="0"/>
-        <w:ind w:left="1080"/>
-        <w:rPr>
-          <w:rFonts w:ascii="Times New Roman" w:hAnsi="Times New Roman"/>
-        </w:rPr>
-      </w:pPr>
-      <w:r>
-        <w:rPr>
-          <w:rFonts w:ascii="Times New Roman" w:hAnsi="Times New Roman"/>
-        </w:rPr>
-        <w:t xml:space="preserve">Folder: </w:t>
-      </w:r>
-      <w:r>
-        <w:rPr>
-          <w:rFonts w:ascii="Times New Roman" w:hAnsi="Times New Roman"/>
-        </w:rPr>
-        <w:t>\\</w:t>
-      </w:r>
-      <w:r>
-        <w:rPr>
-          <w:rFonts w:ascii="Times New Roman" w:hAnsi="Times New Roman"/>
-        </w:rPr>
-        <w:t>UVAAPADSQL50CCO</w:t>
-      </w:r>
-      <w:r>
-        <w:rPr>
-          <w:rFonts w:ascii="Times New Roman" w:hAnsi="Times New Roman"/>
-        </w:rPr>
-        <w:t>\data\coaching\ETS\</w:t>
-      </w:r>
-      <w:r>
-        <w:rPr>
-          <w:rFonts w:ascii="Times New Roman" w:hAnsi="Times New Roman"/>
-        </w:rPr>
-        <w:t>Decrypt</w:t>
-      </w:r>
-      <w:r>
-        <w:rPr>
-          <w:rFonts w:ascii="Times New Roman" w:hAnsi="Times New Roman"/>
-        </w:rPr>
-        <w:t>_out\</w:t>
-      </w:r>
-    </w:p>
-    <w:p>
-      <w:pPr>
-        <w:spacing w:after="0"/>
-        <w:ind w:left="1080"/>
-        <w:rPr>
-          <w:rFonts w:ascii="Times New Roman" w:hAnsi="Times New Roman"/>
-        </w:rPr>
-      </w:pPr>
-      <w:r>
-        <w:rPr>
-          <w:rFonts w:ascii="Times New Roman" w:hAnsi="Times New Roman"/>
-        </w:rPr>
-        <w:t xml:space="preserve">Files: </w:t>
-      </w:r>
-      <w:r>
-        <w:rPr>
-          <w:rFonts w:ascii="Times New Roman" w:hAnsi="Times New Roman"/>
-        </w:rPr>
-        <w:t>eCL*.csv</w:t>
-      </w:r>
-    </w:p>
-    <w:p>
-      <w:pPr>
-        <w:spacing w:after="0"/>
-        <w:ind w:left="1080"/>
-        <w:rPr>
-          <w:rFonts w:ascii="Times New Roman" w:hAnsi="Times New Roman"/>
-        </w:rPr>
-      </w:pPr>
-      <w:r>
-        <w:rPr>
-          <w:rFonts w:ascii="Times New Roman" w:hAnsi="Times New Roman"/>
-        </w:rPr>
-        <w:t>Retrieve file name: Name and Extension</w:t>
-      </w:r>
-    </w:p>
-    <w:p>
-      <w:pPr>
-        <w:spacing w:after="0"/>
-        <w:ind w:left="1080"/>
-        <w:rPr>
-          <w:rFonts w:ascii="Times New Roman" w:hAnsi="Times New Roman"/>
-        </w:rPr>
-      </w:pPr>
-    </w:p>
-    <w:p>
-      <w:pPr>
-        <w:pStyle w:val="ListParagraph"/>
-        <w:numPr>
-          <w:ilvl w:val="0"/>
-          <w:numId w:val="21"/>
-        </w:numPr>
-        <w:rPr>
-          <w:rFonts w:ascii="Times New Roman" w:hAnsi="Times New Roman"/>
-        </w:rPr>
-      </w:pPr>
-      <w:r>
-        <w:rPr>
-          <w:rFonts w:ascii="Times New Roman" w:hAnsi="Times New Roman"/>
-        </w:rPr>
-        <w:t>File system</w:t>
-      </w:r>
-      <w:r>
-        <w:rPr>
-          <w:rFonts w:ascii="Times New Roman" w:hAnsi="Times New Roman"/>
-        </w:rPr>
-        <w:t xml:space="preserve"> task – </w:t>
-      </w:r>
-      <w:r>
-        <w:rPr>
-          <w:rFonts w:ascii="Times New Roman" w:hAnsi="Times New Roman"/>
-        </w:rPr>
-        <w:t>Encrypt files</w:t>
-      </w:r>
-    </w:p>
-    <w:p>
-      <w:pPr>
-        <w:widowControl w:val="0"/>
-        <w:autoSpaceDE w:val="0"/>
-        <w:autoSpaceDN w:val="0"/>
-        <w:adjustRightInd w:val="0"/>
-        <w:spacing w:after="0" w:line="240" w:lineRule="auto"/>
-        <w:ind w:left="360"/>
-        <w:rPr>
-          <w:rFonts w:ascii="Times New Roman" w:hAnsi="Times New Roman"/>
-          <w:sz w:val="24"/>
-          <w:szCs w:val="24"/>
-        </w:rPr>
-      </w:pPr>
-      <w:r>
-        <w:rPr>
-          <w:noProof/>
-        </w:rPr>
-        <w:t xml:space="preserve"> </w:t>
-      </w:r>
-      <w:r>
-        <w:rPr>
-          <w:noProof/>
-        </w:rPr>
-        <w:drawing>
-          <wp:inline distT="0" distB="0" distL="0" distR="0" wp14:anchorId="3C637FEB" wp14:editId="502F3183">
-            <wp:extent cx="5686425" cy="2981325"/>
-            <wp:effectExtent l="0" t="0" r="9525" b="9525"/>
-            <wp:docPr id="27" name="Picture 27"/>
             <wp:cNvGraphicFramePr>
               <a:graphicFrameLocks xmlns:a="http://schemas.openxmlformats.org/drawingml/2006/main" noChangeAspect="1"/>
             </wp:cNvGraphicFramePr>
@@ -22585,6 +23640,898 @@
                   <pic:spPr>
                     <a:xfrm>
                       <a:off x="0" y="0"/>
+                      <a:ext cx="4745736" cy="1828800"/>
+                    </a:xfrm>
+                    <a:prstGeom prst="rect">
+                      <a:avLst/>
+                    </a:prstGeom>
+                  </pic:spPr>
+                </pic:pic>
+              </a:graphicData>
+            </a:graphic>
+          </wp:inline>
+        </w:drawing>
+      </w:r>
+    </w:p>
+    <w:p>
+      <w:pPr>
+        <w:widowControl w:val="0"/>
+        <w:autoSpaceDE w:val="0"/>
+        <w:autoSpaceDN w:val="0"/>
+        <w:adjustRightInd w:val="0"/>
+        <w:spacing w:after="0" w:line="240" w:lineRule="auto"/>
+        <w:rPr>
+          <w:rFonts w:ascii="Times New Roman" w:hAnsi="Times New Roman"/>
+        </w:rPr>
+      </w:pPr>
+    </w:p>
+    <w:p>
+      <w:pPr>
+        <w:widowControl w:val="0"/>
+        <w:autoSpaceDE w:val="0"/>
+        <w:autoSpaceDN w:val="0"/>
+        <w:adjustRightInd w:val="0"/>
+        <w:spacing w:after="0" w:line="240" w:lineRule="auto"/>
+        <w:rPr>
+          <w:rFonts w:ascii="Times New Roman" w:hAnsi="Times New Roman"/>
+        </w:rPr>
+      </w:pPr>
+    </w:p>
+    <w:p>
+      <w:pPr>
+        <w:widowControl w:val="0"/>
+        <w:autoSpaceDE w:val="0"/>
+        <w:autoSpaceDN w:val="0"/>
+        <w:adjustRightInd w:val="0"/>
+        <w:spacing w:after="0" w:line="240" w:lineRule="auto"/>
+        <w:rPr>
+          <w:rFonts w:ascii="Times New Roman" w:hAnsi="Times New Roman"/>
+        </w:rPr>
+      </w:pPr>
+    </w:p>
+    <w:p>
+      <w:pPr>
+        <w:widowControl w:val="0"/>
+        <w:autoSpaceDE w:val="0"/>
+        <w:autoSpaceDN w:val="0"/>
+        <w:adjustRightInd w:val="0"/>
+        <w:spacing w:after="0" w:line="240" w:lineRule="auto"/>
+        <w:rPr>
+          <w:rFonts w:ascii="Times New Roman" w:hAnsi="Times New Roman"/>
+        </w:rPr>
+      </w:pPr>
+    </w:p>
+    <w:p>
+      <w:pPr>
+        <w:widowControl w:val="0"/>
+        <w:autoSpaceDE w:val="0"/>
+        <w:autoSpaceDN w:val="0"/>
+        <w:adjustRightInd w:val="0"/>
+        <w:spacing w:after="0" w:line="240" w:lineRule="auto"/>
+        <w:rPr>
+          <w:rFonts w:ascii="Times New Roman" w:hAnsi="Times New Roman"/>
+        </w:rPr>
+      </w:pPr>
+    </w:p>
+    <w:p>
+      <w:pPr>
+        <w:widowControl w:val="0"/>
+        <w:autoSpaceDE w:val="0"/>
+        <w:autoSpaceDN w:val="0"/>
+        <w:adjustRightInd w:val="0"/>
+        <w:spacing w:after="0" w:line="240" w:lineRule="auto"/>
+        <w:rPr>
+          <w:rFonts w:ascii="Times New Roman" w:hAnsi="Times New Roman"/>
+        </w:rPr>
+      </w:pPr>
+    </w:p>
+    <w:p>
+      <w:pPr>
+        <w:widowControl w:val="0"/>
+        <w:autoSpaceDE w:val="0"/>
+        <w:autoSpaceDN w:val="0"/>
+        <w:adjustRightInd w:val="0"/>
+        <w:spacing w:after="0" w:line="240" w:lineRule="auto"/>
+        <w:rPr>
+          <w:rFonts w:ascii="Times New Roman" w:hAnsi="Times New Roman"/>
+        </w:rPr>
+      </w:pPr>
+    </w:p>
+    <w:p>
+      <w:pPr>
+        <w:widowControl w:val="0"/>
+        <w:autoSpaceDE w:val="0"/>
+        <w:autoSpaceDN w:val="0"/>
+        <w:adjustRightInd w:val="0"/>
+        <w:spacing w:after="0" w:line="240" w:lineRule="auto"/>
+        <w:rPr>
+          <w:rFonts w:ascii="Times New Roman" w:hAnsi="Times New Roman"/>
+        </w:rPr>
+      </w:pPr>
+      <w:r>
+        <w:rPr>
+          <w:rFonts w:ascii="Times New Roman" w:hAnsi="Times New Roman"/>
+        </w:rPr>
+        <w:t>Precedence Constraint between</w:t>
+      </w:r>
+      <w:r>
+        <w:rPr>
+          <w:rFonts w:ascii="Times New Roman" w:hAnsi="Times New Roman"/>
+        </w:rPr>
+        <w:t xml:space="preserve"> Non-CTC and CTC</w:t>
+      </w:r>
+      <w:r>
+        <w:rPr>
+          <w:rFonts w:ascii="Times New Roman" w:hAnsi="Times New Roman"/>
+        </w:rPr>
+        <w:t xml:space="preserve"> containers</w:t>
+      </w:r>
+    </w:p>
+    <w:p>
+      <w:pPr>
+        <w:widowControl w:val="0"/>
+        <w:autoSpaceDE w:val="0"/>
+        <w:autoSpaceDN w:val="0"/>
+        <w:adjustRightInd w:val="0"/>
+        <w:spacing w:after="0" w:line="240" w:lineRule="auto"/>
+        <w:rPr>
+          <w:rFonts w:ascii="Times New Roman" w:hAnsi="Times New Roman"/>
+        </w:rPr>
+      </w:pPr>
+    </w:p>
+    <w:p>
+      <w:pPr>
+        <w:widowControl w:val="0"/>
+        <w:autoSpaceDE w:val="0"/>
+        <w:autoSpaceDN w:val="0"/>
+        <w:adjustRightInd w:val="0"/>
+        <w:spacing w:after="0" w:line="240" w:lineRule="auto"/>
+        <w:rPr>
+          <w:rFonts w:ascii="Times New Roman" w:hAnsi="Times New Roman"/>
+        </w:rPr>
+      </w:pPr>
+    </w:p>
+    <w:p>
+      <w:pPr>
+        <w:widowControl w:val="0"/>
+        <w:autoSpaceDE w:val="0"/>
+        <w:autoSpaceDN w:val="0"/>
+        <w:adjustRightInd w:val="0"/>
+        <w:spacing w:after="0" w:line="240" w:lineRule="auto"/>
+        <w:rPr>
+          <w:rFonts w:ascii="Times New Roman" w:hAnsi="Times New Roman"/>
+        </w:rPr>
+      </w:pPr>
+      <w:r>
+        <w:rPr>
+          <w:rFonts w:ascii="Times New Roman" w:hAnsi="Times New Roman"/>
+          <w:noProof/>
+        </w:rPr>
+        <w:lastRenderedPageBreak/>
+        <w:drawing>
+          <wp:inline distT="0" distB="0" distL="0" distR="0" wp14:anchorId="5403C629" wp14:editId="2FD5E94A">
+            <wp:extent cx="4197096" cy="3300984"/>
+            <wp:effectExtent l="0" t="0" r="0" b="0"/>
+            <wp:docPr id="127" name="Picture 127"/>
+            <wp:cNvGraphicFramePr>
+              <a:graphicFrameLocks xmlns:a="http://schemas.openxmlformats.org/drawingml/2006/main" noChangeAspect="1"/>
+            </wp:cNvGraphicFramePr>
+            <a:graphic xmlns:a="http://schemas.openxmlformats.org/drawingml/2006/main">
+              <a:graphicData uri="http://schemas.openxmlformats.org/drawingml/2006/picture">
+                <pic:pic xmlns:pic="http://schemas.openxmlformats.org/drawingml/2006/picture">
+                  <pic:nvPicPr>
+                    <pic:cNvPr id="1" name=""/>
+                    <pic:cNvPicPr/>
+                  </pic:nvPicPr>
+                  <pic:blipFill>
+                    <a:blip r:embed="rId70"/>
+                    <a:stretch>
+                      <a:fillRect/>
+                    </a:stretch>
+                  </pic:blipFill>
+                  <pic:spPr>
+                    <a:xfrm>
+                      <a:off x="0" y="0"/>
+                      <a:ext cx="4197096" cy="3300984"/>
+                    </a:xfrm>
+                    <a:prstGeom prst="rect">
+                      <a:avLst/>
+                    </a:prstGeom>
+                  </pic:spPr>
+                </pic:pic>
+              </a:graphicData>
+            </a:graphic>
+          </wp:inline>
+        </w:drawing>
+      </w:r>
+    </w:p>
+    <w:p>
+      <w:pPr>
+        <w:widowControl w:val="0"/>
+        <w:autoSpaceDE w:val="0"/>
+        <w:autoSpaceDN w:val="0"/>
+        <w:adjustRightInd w:val="0"/>
+        <w:spacing w:after="0" w:line="240" w:lineRule="auto"/>
+        <w:rPr>
+          <w:rFonts w:ascii="Times New Roman" w:hAnsi="Times New Roman"/>
+        </w:rPr>
+      </w:pPr>
+    </w:p>
+    <w:p>
+      <w:pPr>
+        <w:widowControl w:val="0"/>
+        <w:autoSpaceDE w:val="0"/>
+        <w:autoSpaceDN w:val="0"/>
+        <w:adjustRightInd w:val="0"/>
+        <w:spacing w:after="0" w:line="240" w:lineRule="auto"/>
+        <w:rPr>
+          <w:rFonts w:ascii="Times New Roman" w:hAnsi="Times New Roman"/>
+        </w:rPr>
+      </w:pPr>
+    </w:p>
+    <w:p>
+      <w:pPr>
+        <w:widowControl w:val="0"/>
+        <w:autoSpaceDE w:val="0"/>
+        <w:autoSpaceDN w:val="0"/>
+        <w:adjustRightInd w:val="0"/>
+        <w:spacing w:after="0" w:line="240" w:lineRule="auto"/>
+        <w:rPr>
+          <w:rFonts w:ascii="Times New Roman" w:hAnsi="Times New Roman"/>
+        </w:rPr>
+      </w:pPr>
+    </w:p>
+    <w:p>
+      <w:pPr>
+        <w:widowControl w:val="0"/>
+        <w:autoSpaceDE w:val="0"/>
+        <w:autoSpaceDN w:val="0"/>
+        <w:adjustRightInd w:val="0"/>
+        <w:spacing w:after="0" w:line="240" w:lineRule="auto"/>
+        <w:rPr>
+          <w:rFonts w:ascii="Times New Roman" w:hAnsi="Times New Roman"/>
+        </w:rPr>
+      </w:pPr>
+    </w:p>
+    <w:p>
+      <w:pPr>
+        <w:widowControl w:val="0"/>
+        <w:autoSpaceDE w:val="0"/>
+        <w:autoSpaceDN w:val="0"/>
+        <w:adjustRightInd w:val="0"/>
+        <w:spacing w:after="0" w:line="240" w:lineRule="auto"/>
+        <w:rPr>
+          <w:rFonts w:ascii="Times New Roman" w:hAnsi="Times New Roman"/>
+        </w:rPr>
+      </w:pPr>
+    </w:p>
+    <w:p>
+      <w:pPr>
+        <w:widowControl w:val="0"/>
+        <w:autoSpaceDE w:val="0"/>
+        <w:autoSpaceDN w:val="0"/>
+        <w:adjustRightInd w:val="0"/>
+        <w:spacing w:after="0" w:line="240" w:lineRule="auto"/>
+        <w:rPr>
+          <w:rFonts w:ascii="Times New Roman" w:hAnsi="Times New Roman"/>
+        </w:rPr>
+      </w:pPr>
+    </w:p>
+    <w:p>
+      <w:pPr>
+        <w:widowControl w:val="0"/>
+        <w:autoSpaceDE w:val="0"/>
+        <w:autoSpaceDN w:val="0"/>
+        <w:adjustRightInd w:val="0"/>
+        <w:spacing w:after="0" w:line="240" w:lineRule="auto"/>
+        <w:rPr>
+          <w:rFonts w:ascii="Times New Roman" w:hAnsi="Times New Roman"/>
+        </w:rPr>
+      </w:pPr>
+    </w:p>
+    <w:p>
+      <w:pPr>
+        <w:widowControl w:val="0"/>
+        <w:autoSpaceDE w:val="0"/>
+        <w:autoSpaceDN w:val="0"/>
+        <w:adjustRightInd w:val="0"/>
+        <w:spacing w:after="0" w:line="240" w:lineRule="auto"/>
+        <w:rPr>
+          <w:rFonts w:ascii="Times New Roman" w:hAnsi="Times New Roman"/>
+        </w:rPr>
+      </w:pPr>
+    </w:p>
+    <w:p>
+      <w:pPr>
+        <w:widowControl w:val="0"/>
+        <w:autoSpaceDE w:val="0"/>
+        <w:autoSpaceDN w:val="0"/>
+        <w:adjustRightInd w:val="0"/>
+        <w:spacing w:after="0" w:line="240" w:lineRule="auto"/>
+        <w:rPr>
+          <w:rFonts w:ascii="Times New Roman" w:hAnsi="Times New Roman"/>
+        </w:rPr>
+      </w:pPr>
+    </w:p>
+    <w:p>
+      <w:pPr>
+        <w:widowControl w:val="0"/>
+        <w:autoSpaceDE w:val="0"/>
+        <w:autoSpaceDN w:val="0"/>
+        <w:adjustRightInd w:val="0"/>
+        <w:spacing w:after="0" w:line="240" w:lineRule="auto"/>
+        <w:rPr>
+          <w:rFonts w:ascii="Times New Roman" w:hAnsi="Times New Roman"/>
+        </w:rPr>
+      </w:pPr>
+    </w:p>
+    <w:p>
+      <w:pPr>
+        <w:widowControl w:val="0"/>
+        <w:autoSpaceDE w:val="0"/>
+        <w:autoSpaceDN w:val="0"/>
+        <w:adjustRightInd w:val="0"/>
+        <w:spacing w:after="0" w:line="240" w:lineRule="auto"/>
+        <w:rPr>
+          <w:rFonts w:ascii="Times New Roman" w:hAnsi="Times New Roman"/>
+        </w:rPr>
+      </w:pPr>
+    </w:p>
+    <w:p>
+      <w:pPr>
+        <w:widowControl w:val="0"/>
+        <w:autoSpaceDE w:val="0"/>
+        <w:autoSpaceDN w:val="0"/>
+        <w:adjustRightInd w:val="0"/>
+        <w:spacing w:after="0" w:line="240" w:lineRule="auto"/>
+        <w:rPr>
+          <w:rFonts w:ascii="Times New Roman" w:hAnsi="Times New Roman"/>
+        </w:rPr>
+      </w:pPr>
+    </w:p>
+    <w:p>
+      <w:pPr>
+        <w:widowControl w:val="0"/>
+        <w:autoSpaceDE w:val="0"/>
+        <w:autoSpaceDN w:val="0"/>
+        <w:adjustRightInd w:val="0"/>
+        <w:spacing w:after="0" w:line="240" w:lineRule="auto"/>
+        <w:rPr>
+          <w:rFonts w:ascii="Times New Roman" w:hAnsi="Times New Roman"/>
+        </w:rPr>
+      </w:pPr>
+    </w:p>
+    <w:p>
+      <w:pPr>
+        <w:widowControl w:val="0"/>
+        <w:autoSpaceDE w:val="0"/>
+        <w:autoSpaceDN w:val="0"/>
+        <w:adjustRightInd w:val="0"/>
+        <w:spacing w:after="0" w:line="240" w:lineRule="auto"/>
+        <w:rPr>
+          <w:rFonts w:ascii="Times New Roman" w:hAnsi="Times New Roman"/>
+        </w:rPr>
+      </w:pPr>
+    </w:p>
+    <w:p>
+      <w:pPr>
+        <w:widowControl w:val="0"/>
+        <w:autoSpaceDE w:val="0"/>
+        <w:autoSpaceDN w:val="0"/>
+        <w:adjustRightInd w:val="0"/>
+        <w:spacing w:after="0" w:line="240" w:lineRule="auto"/>
+        <w:rPr>
+          <w:rFonts w:ascii="Times New Roman" w:hAnsi="Times New Roman"/>
+        </w:rPr>
+      </w:pPr>
+    </w:p>
+    <w:p>
+      <w:pPr>
+        <w:widowControl w:val="0"/>
+        <w:autoSpaceDE w:val="0"/>
+        <w:autoSpaceDN w:val="0"/>
+        <w:adjustRightInd w:val="0"/>
+        <w:spacing w:after="0" w:line="240" w:lineRule="auto"/>
+        <w:rPr>
+          <w:rFonts w:ascii="Times New Roman" w:hAnsi="Times New Roman"/>
+        </w:rPr>
+      </w:pPr>
+    </w:p>
+    <w:p>
+      <w:pPr>
+        <w:widowControl w:val="0"/>
+        <w:autoSpaceDE w:val="0"/>
+        <w:autoSpaceDN w:val="0"/>
+        <w:adjustRightInd w:val="0"/>
+        <w:spacing w:after="0" w:line="240" w:lineRule="auto"/>
+        <w:rPr>
+          <w:rFonts w:ascii="Times New Roman" w:hAnsi="Times New Roman"/>
+        </w:rPr>
+      </w:pPr>
+    </w:p>
+    <w:p>
+      <w:pPr>
+        <w:widowControl w:val="0"/>
+        <w:autoSpaceDE w:val="0"/>
+        <w:autoSpaceDN w:val="0"/>
+        <w:adjustRightInd w:val="0"/>
+        <w:spacing w:after="0" w:line="240" w:lineRule="auto"/>
+        <w:rPr>
+          <w:rFonts w:ascii="Times New Roman" w:hAnsi="Times New Roman"/>
+        </w:rPr>
+      </w:pPr>
+    </w:p>
+    <w:p>
+      <w:pPr>
+        <w:widowControl w:val="0"/>
+        <w:autoSpaceDE w:val="0"/>
+        <w:autoSpaceDN w:val="0"/>
+        <w:adjustRightInd w:val="0"/>
+        <w:spacing w:after="0" w:line="240" w:lineRule="auto"/>
+        <w:rPr>
+          <w:rFonts w:ascii="Times New Roman" w:hAnsi="Times New Roman"/>
+        </w:rPr>
+      </w:pPr>
+    </w:p>
+    <w:p>
+      <w:pPr>
+        <w:widowControl w:val="0"/>
+        <w:autoSpaceDE w:val="0"/>
+        <w:autoSpaceDN w:val="0"/>
+        <w:adjustRightInd w:val="0"/>
+        <w:spacing w:after="0" w:line="240" w:lineRule="auto"/>
+        <w:rPr>
+          <w:rFonts w:ascii="Times New Roman" w:hAnsi="Times New Roman"/>
+        </w:rPr>
+      </w:pPr>
+    </w:p>
+    <w:p>
+      <w:pPr>
+        <w:widowControl w:val="0"/>
+        <w:autoSpaceDE w:val="0"/>
+        <w:autoSpaceDN w:val="0"/>
+        <w:adjustRightInd w:val="0"/>
+        <w:spacing w:after="0" w:line="240" w:lineRule="auto"/>
+        <w:rPr>
+          <w:rFonts w:ascii="Times New Roman" w:hAnsi="Times New Roman"/>
+        </w:rPr>
+      </w:pPr>
+    </w:p>
+    <w:p>
+      <w:pPr>
+        <w:widowControl w:val="0"/>
+        <w:autoSpaceDE w:val="0"/>
+        <w:autoSpaceDN w:val="0"/>
+        <w:adjustRightInd w:val="0"/>
+        <w:spacing w:after="0" w:line="240" w:lineRule="auto"/>
+        <w:rPr>
+          <w:rFonts w:ascii="Times New Roman" w:hAnsi="Times New Roman"/>
+        </w:rPr>
+      </w:pPr>
+    </w:p>
+    <w:p>
+      <w:pPr>
+        <w:widowControl w:val="0"/>
+        <w:autoSpaceDE w:val="0"/>
+        <w:autoSpaceDN w:val="0"/>
+        <w:adjustRightInd w:val="0"/>
+        <w:spacing w:after="0" w:line="240" w:lineRule="auto"/>
+        <w:rPr>
+          <w:rFonts w:ascii="Times New Roman" w:hAnsi="Times New Roman"/>
+        </w:rPr>
+      </w:pPr>
+    </w:p>
+    <w:p>
+      <w:pPr>
+        <w:widowControl w:val="0"/>
+        <w:autoSpaceDE w:val="0"/>
+        <w:autoSpaceDN w:val="0"/>
+        <w:adjustRightInd w:val="0"/>
+        <w:spacing w:after="0" w:line="240" w:lineRule="auto"/>
+        <w:rPr>
+          <w:rFonts w:ascii="Times New Roman" w:hAnsi="Times New Roman"/>
+        </w:rPr>
+      </w:pPr>
+    </w:p>
+    <w:p>
+      <w:pPr>
+        <w:pStyle w:val="ListParagraph"/>
+        <w:widowControl w:val="0"/>
+        <w:numPr>
+          <w:ilvl w:val="4"/>
+          <w:numId w:val="6"/>
+        </w:numPr>
+        <w:autoSpaceDE w:val="0"/>
+        <w:autoSpaceDN w:val="0"/>
+        <w:adjustRightInd w:val="0"/>
+        <w:spacing w:after="0" w:line="240" w:lineRule="auto"/>
+        <w:rPr>
+          <w:rFonts w:ascii="Times New Roman" w:hAnsi="Times New Roman"/>
+          <w:b/>
+        </w:rPr>
+        <w:pPrChange w:id="340" w:author="Palacherla, Susmitha C" w:date="2023-12-29T14:30:00Z">
+          <w:pPr>
+            <w:pStyle w:val="ListParagraph"/>
+            <w:widowControl w:val="0"/>
+            <w:numPr>
+              <w:ilvl w:val="4"/>
+              <w:numId w:val="29"/>
+            </w:numPr>
+            <w:autoSpaceDE w:val="0"/>
+            <w:autoSpaceDN w:val="0"/>
+            <w:adjustRightInd w:val="0"/>
+            <w:spacing w:after="0" w:line="240" w:lineRule="auto"/>
+            <w:ind w:left="2232" w:hanging="792"/>
+          </w:pPr>
+        </w:pPrChange>
+      </w:pPr>
+      <w:r>
+        <w:rPr>
+          <w:rFonts w:ascii="Times New Roman" w:hAnsi="Times New Roman"/>
+          <w:b/>
+        </w:rPr>
+        <w:lastRenderedPageBreak/>
+        <w:t xml:space="preserve">For each </w:t>
+      </w:r>
+      <w:r>
+        <w:rPr>
+          <w:rFonts w:ascii="Times New Roman" w:hAnsi="Times New Roman"/>
+          <w:b/>
+          <w:color w:val="000000" w:themeColor="text1"/>
+        </w:rPr>
+        <w:t xml:space="preserve">Failed File </w:t>
+      </w:r>
+      <w:r>
+        <w:rPr>
+          <w:rFonts w:ascii="Times New Roman" w:hAnsi="Times New Roman"/>
+          <w:b/>
+        </w:rPr>
+        <w:t>( Encrypt failed files)</w:t>
+      </w:r>
+    </w:p>
+    <w:p>
+      <w:pPr>
+        <w:widowControl w:val="0"/>
+        <w:autoSpaceDE w:val="0"/>
+        <w:autoSpaceDN w:val="0"/>
+        <w:adjustRightInd w:val="0"/>
+        <w:spacing w:after="0" w:line="240" w:lineRule="auto"/>
+        <w:rPr>
+          <w:rFonts w:ascii="Times New Roman" w:hAnsi="Times New Roman"/>
+        </w:rPr>
+      </w:pPr>
+    </w:p>
+    <w:p>
+      <w:pPr>
+        <w:rPr>
+          <w:rFonts w:ascii="Times New Roman" w:hAnsi="Times New Roman"/>
+          <w:b/>
+        </w:rPr>
+      </w:pPr>
+      <w:r>
+        <w:rPr>
+          <w:rFonts w:ascii="Times New Roman" w:hAnsi="Times New Roman"/>
+          <w:b/>
+        </w:rPr>
+        <w:t>Summary of Steps</w:t>
+      </w:r>
+    </w:p>
+    <w:p>
+      <w:pPr>
+        <w:pStyle w:val="ListParagraph"/>
+        <w:numPr>
+          <w:ilvl w:val="0"/>
+          <w:numId w:val="20"/>
+        </w:numPr>
+        <w:rPr>
+          <w:rFonts w:ascii="Times New Roman" w:hAnsi="Times New Roman"/>
+        </w:rPr>
+      </w:pPr>
+      <w:r>
+        <w:rPr>
+          <w:rFonts w:ascii="Times New Roman" w:hAnsi="Times New Roman"/>
+        </w:rPr>
+        <w:t>File system</w:t>
+      </w:r>
+      <w:r>
+        <w:rPr>
+          <w:rFonts w:ascii="Times New Roman" w:hAnsi="Times New Roman"/>
+        </w:rPr>
+        <w:t xml:space="preserve"> task – </w:t>
+      </w:r>
+      <w:r>
+        <w:rPr>
+          <w:rFonts w:ascii="Times New Roman" w:hAnsi="Times New Roman"/>
+        </w:rPr>
+        <w:t xml:space="preserve">Encrypt failed </w:t>
+      </w:r>
+      <w:proofErr w:type="gramStart"/>
+      <w:r>
+        <w:rPr>
+          <w:rFonts w:ascii="Times New Roman" w:hAnsi="Times New Roman"/>
+        </w:rPr>
+        <w:t>files</w:t>
+      </w:r>
+      <w:proofErr w:type="gramEnd"/>
+      <w:r>
+        <w:rPr>
+          <w:rFonts w:ascii="Times New Roman" w:hAnsi="Times New Roman"/>
+        </w:rPr>
+        <w:t xml:space="preserve"> </w:t>
+      </w:r>
+    </w:p>
+    <w:p>
+      <w:pPr>
+        <w:pStyle w:val="ListParagraph"/>
+        <w:numPr>
+          <w:ilvl w:val="0"/>
+          <w:numId w:val="20"/>
+        </w:numPr>
+        <w:rPr>
+          <w:rFonts w:ascii="Times New Roman" w:hAnsi="Times New Roman"/>
+        </w:rPr>
+      </w:pPr>
+      <w:r>
+        <w:rPr>
+          <w:rFonts w:ascii="Times New Roman" w:hAnsi="Times New Roman"/>
+        </w:rPr>
+        <w:t xml:space="preserve">Script task - Pause 10 </w:t>
+      </w:r>
+      <w:proofErr w:type="gramStart"/>
+      <w:r>
+        <w:rPr>
+          <w:rFonts w:ascii="Times New Roman" w:hAnsi="Times New Roman"/>
+        </w:rPr>
+        <w:t>seconds</w:t>
+      </w:r>
+      <w:proofErr w:type="gramEnd"/>
+    </w:p>
+    <w:p>
+      <w:pPr>
+        <w:widowControl w:val="0"/>
+        <w:autoSpaceDE w:val="0"/>
+        <w:autoSpaceDN w:val="0"/>
+        <w:adjustRightInd w:val="0"/>
+        <w:spacing w:after="0" w:line="240" w:lineRule="auto"/>
+        <w:rPr>
+          <w:rFonts w:ascii="Times New Roman" w:hAnsi="Times New Roman"/>
+          <w:b/>
+          <w:sz w:val="24"/>
+          <w:szCs w:val="24"/>
+        </w:rPr>
+      </w:pPr>
+    </w:p>
+    <w:p>
+      <w:pPr>
+        <w:rPr>
+          <w:rFonts w:ascii="Times New Roman" w:hAnsi="Times New Roman"/>
+          <w:b/>
+        </w:rPr>
+      </w:pPr>
+      <w:r>
+        <w:rPr>
+          <w:rFonts w:ascii="Times New Roman" w:hAnsi="Times New Roman"/>
+          <w:b/>
+        </w:rPr>
+        <w:t>Details</w:t>
+      </w:r>
+    </w:p>
+    <w:p>
+      <w:pPr>
+        <w:spacing w:after="0"/>
+        <w:rPr>
+          <w:rFonts w:ascii="Times New Roman" w:hAnsi="Times New Roman"/>
+        </w:rPr>
+      </w:pPr>
+      <w:r>
+        <w:rPr>
+          <w:rFonts w:ascii="Times New Roman" w:hAnsi="Times New Roman"/>
+        </w:rPr>
+        <w:t>Container: For</w:t>
+      </w:r>
+      <w:r>
+        <w:rPr>
+          <w:rFonts w:ascii="Times New Roman" w:hAnsi="Times New Roman"/>
+        </w:rPr>
+        <w:t xml:space="preserve"> </w:t>
+      </w:r>
+      <w:r>
+        <w:rPr>
+          <w:rFonts w:ascii="Times New Roman" w:hAnsi="Times New Roman"/>
+        </w:rPr>
+        <w:t xml:space="preserve">each  File Loop </w:t>
+      </w:r>
+    </w:p>
+    <w:p>
+      <w:pPr>
+        <w:spacing w:after="0"/>
+        <w:rPr>
+          <w:rFonts w:ascii="Times New Roman" w:hAnsi="Times New Roman"/>
+        </w:rPr>
+      </w:pPr>
+      <w:r>
+        <w:rPr>
+          <w:rFonts w:ascii="Times New Roman" w:hAnsi="Times New Roman"/>
+        </w:rPr>
+        <w:t xml:space="preserve">                   Precedence Constraint - Completion</w:t>
+      </w:r>
+    </w:p>
+    <w:p>
+      <w:pPr>
+        <w:spacing w:after="0"/>
+        <w:ind w:left="1080"/>
+        <w:rPr>
+          <w:rFonts w:ascii="Times New Roman" w:hAnsi="Times New Roman"/>
+        </w:rPr>
+      </w:pPr>
+      <w:r>
+        <w:rPr>
+          <w:rFonts w:ascii="Times New Roman" w:hAnsi="Times New Roman"/>
+        </w:rPr>
+        <w:t xml:space="preserve">Folder: </w:t>
+      </w:r>
+      <w:r>
+        <w:rPr>
+          <w:rFonts w:ascii="Times New Roman" w:hAnsi="Times New Roman"/>
+        </w:rPr>
+        <w:t>\\</w:t>
+      </w:r>
+      <w:r>
+        <w:rPr>
+          <w:rFonts w:ascii="Times New Roman" w:hAnsi="Times New Roman"/>
+        </w:rPr>
+        <w:t>UVAAPADSQL50CCO</w:t>
+      </w:r>
+      <w:r>
+        <w:rPr>
+          <w:rFonts w:ascii="Times New Roman" w:hAnsi="Times New Roman"/>
+        </w:rPr>
+        <w:t>\data\coaching\ETS\</w:t>
+      </w:r>
+      <w:r>
+        <w:rPr>
+          <w:rFonts w:ascii="Times New Roman" w:hAnsi="Times New Roman"/>
+        </w:rPr>
+        <w:t>Decrypt</w:t>
+      </w:r>
+      <w:r>
+        <w:rPr>
+          <w:rFonts w:ascii="Times New Roman" w:hAnsi="Times New Roman"/>
+        </w:rPr>
+        <w:t>_out\</w:t>
+      </w:r>
+    </w:p>
+    <w:p>
+      <w:pPr>
+        <w:spacing w:after="0"/>
+        <w:ind w:left="1080"/>
+        <w:rPr>
+          <w:rFonts w:ascii="Times New Roman" w:hAnsi="Times New Roman"/>
+        </w:rPr>
+      </w:pPr>
+      <w:r>
+        <w:rPr>
+          <w:rFonts w:ascii="Times New Roman" w:hAnsi="Times New Roman"/>
+        </w:rPr>
+        <w:t xml:space="preserve">Files: </w:t>
+      </w:r>
+      <w:r>
+        <w:rPr>
+          <w:rFonts w:ascii="Times New Roman" w:hAnsi="Times New Roman"/>
+        </w:rPr>
+        <w:t>eCL*.csv</w:t>
+      </w:r>
+    </w:p>
+    <w:p>
+      <w:pPr>
+        <w:spacing w:after="0"/>
+        <w:ind w:left="1080"/>
+        <w:rPr>
+          <w:rFonts w:ascii="Times New Roman" w:hAnsi="Times New Roman"/>
+        </w:rPr>
+      </w:pPr>
+      <w:r>
+        <w:rPr>
+          <w:rFonts w:ascii="Times New Roman" w:hAnsi="Times New Roman"/>
+        </w:rPr>
+        <w:t>Retrieve file name: Name and Extension</w:t>
+      </w:r>
+    </w:p>
+    <w:p>
+      <w:pPr>
+        <w:spacing w:after="0"/>
+        <w:ind w:left="1080"/>
+        <w:rPr>
+          <w:rFonts w:ascii="Times New Roman" w:hAnsi="Times New Roman"/>
+        </w:rPr>
+      </w:pPr>
+    </w:p>
+    <w:p>
+      <w:pPr>
+        <w:pStyle w:val="ListParagraph"/>
+        <w:numPr>
+          <w:ilvl w:val="0"/>
+          <w:numId w:val="21"/>
+        </w:numPr>
+        <w:rPr>
+          <w:rFonts w:ascii="Times New Roman" w:hAnsi="Times New Roman"/>
+        </w:rPr>
+      </w:pPr>
+      <w:r>
+        <w:rPr>
+          <w:rFonts w:ascii="Times New Roman" w:hAnsi="Times New Roman"/>
+        </w:rPr>
+        <w:t>File system</w:t>
+      </w:r>
+      <w:r>
+        <w:rPr>
+          <w:rFonts w:ascii="Times New Roman" w:hAnsi="Times New Roman"/>
+        </w:rPr>
+        <w:t xml:space="preserve"> task – </w:t>
+      </w:r>
+      <w:r>
+        <w:rPr>
+          <w:rFonts w:ascii="Times New Roman" w:hAnsi="Times New Roman"/>
+        </w:rPr>
+        <w:t xml:space="preserve">Encrypt </w:t>
+      </w:r>
+      <w:proofErr w:type="gramStart"/>
+      <w:r>
+        <w:rPr>
+          <w:rFonts w:ascii="Times New Roman" w:hAnsi="Times New Roman"/>
+        </w:rPr>
+        <w:t>files</w:t>
+      </w:r>
+      <w:proofErr w:type="gramEnd"/>
+    </w:p>
+    <w:p>
+      <w:pPr>
+        <w:widowControl w:val="0"/>
+        <w:autoSpaceDE w:val="0"/>
+        <w:autoSpaceDN w:val="0"/>
+        <w:adjustRightInd w:val="0"/>
+        <w:spacing w:after="0" w:line="240" w:lineRule="auto"/>
+        <w:ind w:left="360"/>
+        <w:rPr>
+          <w:rFonts w:ascii="Times New Roman" w:hAnsi="Times New Roman"/>
+          <w:sz w:val="24"/>
+          <w:szCs w:val="24"/>
+        </w:rPr>
+      </w:pPr>
+      <w:r>
+        <w:rPr>
+          <w:noProof/>
+        </w:rPr>
+        <w:t xml:space="preserve"> </w:t>
+      </w:r>
+      <w:r>
+        <w:rPr>
+          <w:noProof/>
+        </w:rPr>
+        <w:drawing>
+          <wp:inline distT="0" distB="0" distL="0" distR="0" wp14:anchorId="3C637FEB" wp14:editId="502F3183">
+            <wp:extent cx="5686425" cy="2981325"/>
+            <wp:effectExtent l="0" t="0" r="9525" b="9525"/>
+            <wp:docPr id="27" name="Picture 27"/>
+            <wp:cNvGraphicFramePr>
+              <a:graphicFrameLocks xmlns:a="http://schemas.openxmlformats.org/drawingml/2006/main" noChangeAspect="1"/>
+            </wp:cNvGraphicFramePr>
+            <a:graphic xmlns:a="http://schemas.openxmlformats.org/drawingml/2006/main">
+              <a:graphicData uri="http://schemas.openxmlformats.org/drawingml/2006/picture">
+                <pic:pic xmlns:pic="http://schemas.openxmlformats.org/drawingml/2006/picture">
+                  <pic:nvPicPr>
+                    <pic:cNvPr id="1" name=""/>
+                    <pic:cNvPicPr/>
+                  </pic:nvPicPr>
+                  <pic:blipFill>
+                    <a:blip r:embed="rId71"/>
+                    <a:stretch>
+                      <a:fillRect/>
+                    </a:stretch>
+                  </pic:blipFill>
+                  <pic:spPr>
+                    <a:xfrm>
+                      <a:off x="0" y="0"/>
                       <a:ext cx="5686425" cy="2981325"/>
                     </a:xfrm>
                     <a:prstGeom prst="rect">
@@ -22671,8 +24618,16 @@
         <w:rPr>
           <w:rFonts w:ascii="Times New Roman" w:hAnsi="Times New Roman"/>
         </w:rPr>
-        <w:t>Script  task- Pause 10 secs</w:t>
-      </w:r>
+        <w:t xml:space="preserve">Script  task- Pause 10 </w:t>
+      </w:r>
+      <w:proofErr w:type="gramStart"/>
+      <w:r>
+        <w:rPr>
+          <w:rFonts w:ascii="Times New Roman" w:hAnsi="Times New Roman"/>
+        </w:rPr>
+        <w:t>secs</w:t>
+      </w:r>
+      <w:proofErr w:type="gramEnd"/>
     </w:p>
     <w:p>
       <w:pPr>
@@ -22927,32 +24882,33 @@
           <w:sz w:val="19"/>
           <w:szCs w:val="19"/>
         </w:rPr>
-        <w:t>(10000);</w:t>
-      </w:r>
-    </w:p>
-    <w:p>
-      <w:pPr>
-        <w:autoSpaceDE w:val="0"/>
-        <w:autoSpaceDN w:val="0"/>
-        <w:adjustRightInd w:val="0"/>
-        <w:spacing w:after="0" w:line="240" w:lineRule="auto"/>
+        <w:t>(10000</w:t>
+      </w:r>
+      <w:proofErr w:type="gramStart"/>
+      <w:r>
         <w:rPr>
           <w:rFonts w:ascii="Consolas" w:hAnsi="Consolas" w:cs="Consolas"/>
           <w:color w:val="000000"/>
           <w:sz w:val="19"/>
           <w:szCs w:val="19"/>
         </w:rPr>
-      </w:pPr>
-      <w:r>
+        <w:t>);</w:t>
+      </w:r>
+      <w:proofErr w:type="gramEnd"/>
+    </w:p>
+    <w:p>
+      <w:pPr>
+        <w:autoSpaceDE w:val="0"/>
+        <w:autoSpaceDN w:val="0"/>
+        <w:adjustRightInd w:val="0"/>
+        <w:spacing w:after="0" w:line="240" w:lineRule="auto"/>
         <w:rPr>
           <w:rFonts w:ascii="Consolas" w:hAnsi="Consolas" w:cs="Consolas"/>
           <w:color w:val="000000"/>
           <w:sz w:val="19"/>
           <w:szCs w:val="19"/>
         </w:rPr>
-        <w:t xml:space="preserve">            </w:t>
-      </w:r>
-      <w:proofErr w:type="spellStart"/>
+      </w:pPr>
       <w:r>
         <w:rPr>
           <w:rFonts w:ascii="Consolas" w:hAnsi="Consolas" w:cs="Consolas"/>
@@ -22960,9 +24916,9 @@
           <w:sz w:val="19"/>
           <w:szCs w:val="19"/>
         </w:rPr>
-        <w:t>Dts.TaskResult</w:t>
-      </w:r>
-      <w:proofErr w:type="spellEnd"/>
+        <w:t xml:space="preserve">            </w:t>
+      </w:r>
+      <w:proofErr w:type="spellStart"/>
       <w:r>
         <w:rPr>
           <w:rFonts w:ascii="Consolas" w:hAnsi="Consolas" w:cs="Consolas"/>
@@ -22970,6 +24926,16 @@
           <w:sz w:val="19"/>
           <w:szCs w:val="19"/>
         </w:rPr>
+        <w:t>Dts.TaskResult</w:t>
+      </w:r>
+      <w:proofErr w:type="spellEnd"/>
+      <w:r>
+        <w:rPr>
+          <w:rFonts w:ascii="Consolas" w:hAnsi="Consolas" w:cs="Consolas"/>
+          <w:color w:val="000000"/>
+          <w:sz w:val="19"/>
+          <w:szCs w:val="19"/>
+        </w:rPr>
         <w:t xml:space="preserve"> = (</w:t>
       </w:r>
       <w:r>
@@ -23007,9 +24973,9 @@
           <w:sz w:val="19"/>
           <w:szCs w:val="19"/>
         </w:rPr>
-        <w:t>.Success</w:t>
-      </w:r>
-      <w:proofErr w:type="spellEnd"/>
+        <w:t>.</w:t>
+      </w:r>
+      <w:proofErr w:type="gramStart"/>
       <w:r>
         <w:rPr>
           <w:rFonts w:ascii="Consolas" w:hAnsi="Consolas" w:cs="Consolas"/>
@@ -23017,22 +24983,19 @@
           <w:sz w:val="19"/>
           <w:szCs w:val="19"/>
         </w:rPr>
-        <w:t>;</w:t>
-      </w:r>
-    </w:p>
-    <w:p>
-      <w:pPr>
-        <w:autoSpaceDE w:val="0"/>
-        <w:autoSpaceDN w:val="0"/>
-        <w:adjustRightInd w:val="0"/>
-        <w:spacing w:after="0" w:line="240" w:lineRule="auto"/>
+        <w:t>Success</w:t>
+      </w:r>
+      <w:proofErr w:type="spellEnd"/>
+      <w:r>
         <w:rPr>
           <w:rFonts w:ascii="Consolas" w:hAnsi="Consolas" w:cs="Consolas"/>
           <w:color w:val="000000"/>
           <w:sz w:val="19"/>
           <w:szCs w:val="19"/>
         </w:rPr>
-      </w:pPr>
+        <w:t>;</w:t>
+      </w:r>
+      <w:proofErr w:type="gramEnd"/>
     </w:p>
     <w:p>
       <w:pPr>
@@ -23061,13 +25024,27 @@
           <w:szCs w:val="19"/>
         </w:rPr>
       </w:pPr>
-      <w:r>
+    </w:p>
+    <w:p>
+      <w:pPr>
+        <w:autoSpaceDE w:val="0"/>
+        <w:autoSpaceDN w:val="0"/>
+        <w:adjustRightInd w:val="0"/>
+        <w:spacing w:after="0" w:line="240" w:lineRule="auto"/>
         <w:rPr>
           <w:rFonts w:ascii="Consolas" w:hAnsi="Consolas" w:cs="Consolas"/>
           <w:color w:val="000000"/>
           <w:sz w:val="19"/>
           <w:szCs w:val="19"/>
         </w:rPr>
+      </w:pPr>
+      <w:r>
+        <w:rPr>
+          <w:rFonts w:ascii="Consolas" w:hAnsi="Consolas" w:cs="Consolas"/>
+          <w:color w:val="000000"/>
+          <w:sz w:val="19"/>
+          <w:szCs w:val="19"/>
+        </w:rPr>
         <w:t xml:space="preserve">        }</w:t>
       </w:r>
     </w:p>
@@ -23087,7 +25064,7 @@
           <w:rFonts w:ascii="Times New Roman" w:hAnsi="Times New Roman"/>
           <w:b/>
         </w:rPr>
-        <w:pPrChange w:id="167" w:author="Palacherla, Susmitha C" w:date="2023-12-29T14:30:00Z">
+        <w:pPrChange w:id="341" w:author="Palacherla, Susmitha C" w:date="2023-12-29T14:30:00Z">
           <w:pPr>
             <w:pStyle w:val="ListParagraph"/>
             <w:widowControl w:val="0"/>
@@ -23306,7 +25283,7 @@
         </w:rPr>
         <w:t xml:space="preserve">Folder: </w:t>
       </w:r>
-      <w:hyperlink r:id="rId70" w:history="1">
+      <w:hyperlink r:id="rId72" w:history="1">
         <w:r>
           <w:rPr>
             <w:rStyle w:val="Hyperlink"/>
@@ -23350,7 +25327,7 @@
                     <pic:cNvPicPr/>
                   </pic:nvPicPr>
                   <pic:blipFill>
-                    <a:blip r:embed="rId71"/>
+                    <a:blip r:embed="rId73"/>
                     <a:stretch>
                       <a:fillRect/>
                     </a:stretch>
@@ -23948,6 +25925,7 @@
                 <w:szCs w:val="24"/>
               </w:rPr>
             </w:pPr>
+            <w:proofErr w:type="gramStart"/>
             <w:r>
               <w:rPr>
                 <w:rFonts w:ascii="Times New Roman" w:hAnsi="Times New Roman"/>
@@ -23957,6 +25935,7 @@
               <w:t>User::</w:t>
             </w:r>
             <w:proofErr w:type="spellStart"/>
+            <w:proofErr w:type="gramEnd"/>
             <w:r>
               <w:rPr>
                 <w:rFonts w:ascii="Times New Roman" w:hAnsi="Times New Roman"/>
@@ -24249,13 +26228,23 @@
                 <w:szCs w:val="24"/>
               </w:rPr>
             </w:pPr>
+            <w:proofErr w:type="gramStart"/>
             <w:r>
               <w:rPr>
                 <w:rFonts w:ascii="Times New Roman" w:hAnsi="Times New Roman"/>
                 <w:sz w:val="24"/>
                 <w:szCs w:val="24"/>
               </w:rPr>
-              <w:t>User::FeedNotificationPOC1</w:t>
+              <w:t>User::</w:t>
+            </w:r>
+            <w:proofErr w:type="gramEnd"/>
+            <w:r>
+              <w:rPr>
+                <w:rFonts w:ascii="Times New Roman" w:hAnsi="Times New Roman"/>
+                <w:sz w:val="24"/>
+                <w:szCs w:val="24"/>
+              </w:rPr>
+              <w:t>FeedNotificationPOC1</w:t>
             </w:r>
           </w:p>
         </w:tc>
@@ -24307,13 +26296,23 @@
                 <w:szCs w:val="24"/>
               </w:rPr>
             </w:pPr>
+            <w:proofErr w:type="gramStart"/>
             <w:r>
               <w:rPr>
                 <w:rFonts w:ascii="Times New Roman" w:hAnsi="Times New Roman"/>
                 <w:sz w:val="24"/>
                 <w:szCs w:val="24"/>
               </w:rPr>
-              <w:t>User::FeedNotificationPOC</w:t>
+              <w:t>User::</w:t>
+            </w:r>
+            <w:proofErr w:type="gramEnd"/>
+            <w:r>
+              <w:rPr>
+                <w:rFonts w:ascii="Times New Roman" w:hAnsi="Times New Roman"/>
+                <w:sz w:val="24"/>
+                <w:szCs w:val="24"/>
+              </w:rPr>
+              <w:t>FeedNotificationPOC</w:t>
             </w:r>
             <w:r>
               <w:rPr>
@@ -24617,7 +26616,21 @@
               <w:rPr>
                 <w:rFonts w:ascii="Times New Roman" w:hAnsi="Times New Roman"/>
               </w:rPr>
-              <w:t>"eCoaching" +  @[User::VarDBName] + "@Maximus.com"</w:t>
+              <w:t>"eCoaching" +  @[</w:t>
+            </w:r>
+            <w:proofErr w:type="gramStart"/>
+            <w:r>
+              <w:rPr>
+                <w:rFonts w:ascii="Times New Roman" w:hAnsi="Times New Roman"/>
+              </w:rPr>
+              <w:t>User::</w:t>
+            </w:r>
+            <w:proofErr w:type="gramEnd"/>
+            <w:r>
+              <w:rPr>
+                <w:rFonts w:ascii="Times New Roman" w:hAnsi="Times New Roman"/>
+              </w:rPr>
+              <w:t>VarDBName] + "@Maximus.com"</w:t>
             </w:r>
           </w:p>
         </w:tc>
@@ -24693,7 +26706,21 @@
               <w:rPr>
                 <w:rFonts w:ascii="Times New Roman" w:hAnsi="Times New Roman"/>
               </w:rPr>
-              <w:t>@[User::FeedNotificationTo]</w:t>
+              <w:t>@[</w:t>
+            </w:r>
+            <w:proofErr w:type="gramStart"/>
+            <w:r>
+              <w:rPr>
+                <w:rFonts w:ascii="Times New Roman" w:hAnsi="Times New Roman"/>
+              </w:rPr>
+              <w:t>User::</w:t>
+            </w:r>
+            <w:proofErr w:type="gramEnd"/>
+            <w:r>
+              <w:rPr>
+                <w:rFonts w:ascii="Times New Roman" w:hAnsi="Times New Roman"/>
+              </w:rPr>
+              <w:t>FeedNotificationTo]</w:t>
             </w:r>
           </w:p>
         </w:tc>
@@ -24769,7 +26796,21 @@
               <w:rPr>
                 <w:rFonts w:ascii="Times New Roman" w:hAnsi="Times New Roman"/>
               </w:rPr>
-              <w:t>@[User::FeedNotificationCc]</w:t>
+              <w:t>@[</w:t>
+            </w:r>
+            <w:proofErr w:type="gramStart"/>
+            <w:r>
+              <w:rPr>
+                <w:rFonts w:ascii="Times New Roman" w:hAnsi="Times New Roman"/>
+              </w:rPr>
+              <w:t>User::</w:t>
+            </w:r>
+            <w:proofErr w:type="gramEnd"/>
+            <w:r>
+              <w:rPr>
+                <w:rFonts w:ascii="Times New Roman" w:hAnsi="Times New Roman"/>
+              </w:rPr>
+              <w:t>FeedNotificationCc]</w:t>
             </w:r>
           </w:p>
         </w:tc>
@@ -24890,6 +26931,7 @@
                 <w:rFonts w:ascii="Times New Roman" w:hAnsi="Times New Roman"/>
               </w:rPr>
             </w:pPr>
+            <w:proofErr w:type="gramStart"/>
             <w:r>
               <w:rPr>
                 <w:rFonts w:ascii="Times New Roman" w:hAnsi="Times New Roman"/>
@@ -24897,6 +26939,7 @@
               <w:t>User::</w:t>
             </w:r>
             <w:proofErr w:type="spellStart"/>
+            <w:proofErr w:type="gramEnd"/>
             <w:r>
               <w:rPr>
                 <w:rFonts w:ascii="Times New Roman" w:hAnsi="Times New Roman"/>
@@ -24912,13 +26955,15 @@
       <w:pPr>
         <w:ind w:left="720"/>
         <w:rPr>
-          <w:rFonts w:ascii="Times New Roman" w:hAnsi="Times New Roman"/>
-        </w:rPr>
-      </w:pPr>
-    </w:p>
-    <w:p>
-      <w:pPr>
-        <w:rPr>
+          <w:del w:id="342" w:author="Palacherla, Susmitha C" w:date="2024-01-10T16:42:00Z"/>
+          <w:rFonts w:ascii="Times New Roman" w:hAnsi="Times New Roman"/>
+        </w:rPr>
+      </w:pPr>
+    </w:p>
+    <w:p>
+      <w:pPr>
+        <w:rPr>
+          <w:del w:id="343" w:author="Palacherla, Susmitha C" w:date="2024-01-10T16:42:00Z"/>
           <w:rFonts w:ascii="Times New Roman" w:hAnsi="Times New Roman"/>
         </w:rPr>
       </w:pPr>
@@ -24951,7 +26996,7 @@
           <w:rFonts w:ascii="Times New Roman" w:hAnsi="Times New Roman"/>
           <w:b/>
         </w:rPr>
-        <w:pPrChange w:id="168" w:author="Palacherla, Susmitha C" w:date="2023-12-29T14:30:00Z">
+        <w:pPrChange w:id="344" w:author="Palacherla, Susmitha C" w:date="2024-01-10T16:22:00Z">
           <w:pPr>
             <w:pStyle w:val="ListParagraph"/>
             <w:widowControl w:val="0"/>
@@ -25033,7 +27078,7 @@
                     <pic:cNvPicPr/>
                   </pic:nvPicPr>
                   <pic:blipFill>
-                    <a:blip r:embed="rId72"/>
+                    <a:blip r:embed="rId74"/>
                     <a:stretch>
                       <a:fillRect/>
                     </a:stretch>
@@ -25074,6 +27119,125 @@
         <w:adjustRightInd w:val="0"/>
         <w:spacing w:after="0" w:line="240" w:lineRule="auto"/>
         <w:rPr>
+          <w:ins w:id="345" w:author="Palacherla, Susmitha C" w:date="2024-01-10T16:42:00Z"/>
+          <w:rFonts w:ascii="Times New Roman" w:hAnsi="Times New Roman"/>
+        </w:rPr>
+      </w:pPr>
+    </w:p>
+    <w:p>
+      <w:pPr>
+        <w:pStyle w:val="ListParagraph"/>
+        <w:widowControl w:val="0"/>
+        <w:numPr>
+          <w:ilvl w:val="4"/>
+          <w:numId w:val="6"/>
+        </w:numPr>
+        <w:autoSpaceDE w:val="0"/>
+        <w:autoSpaceDN w:val="0"/>
+        <w:adjustRightInd w:val="0"/>
+        <w:spacing w:after="0" w:line="240" w:lineRule="auto"/>
+        <w:rPr>
+          <w:ins w:id="346" w:author="Palacherla, Susmitha C" w:date="2024-01-10T16:42:00Z"/>
+          <w:rFonts w:asciiTheme="minorHAnsi" w:hAnsiTheme="minorHAnsi" w:cs="Arial"/>
+          <w:sz w:val="20"/>
+          <w:szCs w:val="20"/>
+        </w:rPr>
+        <w:pPrChange w:id="347" w:author="Palacherla, Susmitha C" w:date="2024-01-10T16:42:00Z">
+          <w:pPr>
+            <w:pStyle w:val="ListParagraph"/>
+            <w:widowControl w:val="0"/>
+            <w:numPr>
+              <w:ilvl w:val="4"/>
+              <w:numId w:val="33"/>
+            </w:numPr>
+            <w:autoSpaceDE w:val="0"/>
+            <w:autoSpaceDN w:val="0"/>
+            <w:adjustRightInd w:val="0"/>
+            <w:spacing w:after="0" w:line="240" w:lineRule="auto"/>
+            <w:ind w:left="2232" w:hanging="792"/>
+          </w:pPr>
+        </w:pPrChange>
+      </w:pPr>
+      <w:ins w:id="348" w:author="Palacherla, Susmitha C" w:date="2024-01-10T16:42:00Z">
+        <w:r>
+          <w:rPr>
+            <w:rFonts w:asciiTheme="minorHAnsi" w:hAnsiTheme="minorHAnsi" w:cs="Arial"/>
+            <w:b/>
+            <w:sz w:val="20"/>
+            <w:szCs w:val="20"/>
+          </w:rPr>
+          <w:t xml:space="preserve">SQL Task - </w:t>
+        </w:r>
+        <w:r>
+          <w:rPr>
+            <w:rFonts w:asciiTheme="minorHAnsi" w:hAnsiTheme="minorHAnsi" w:cs="Arial"/>
+            <w:b/>
+            <w:sz w:val="20"/>
+            <w:szCs w:val="20"/>
+          </w:rPr>
+          <w:t>Populate Feed Load History</w:t>
+        </w:r>
+      </w:ins>
+    </w:p>
+    <w:p>
+      <w:pPr>
+        <w:widowControl w:val="0"/>
+        <w:autoSpaceDE w:val="0"/>
+        <w:autoSpaceDN w:val="0"/>
+        <w:adjustRightInd w:val="0"/>
+        <w:spacing w:after="0" w:line="240" w:lineRule="auto"/>
+        <w:rPr>
+          <w:ins w:id="349" w:author="Palacherla, Susmitha C" w:date="2024-01-10T16:42:00Z"/>
+          <w:rFonts w:asciiTheme="minorHAnsi" w:hAnsiTheme="minorHAnsi" w:cs="Arial"/>
+          <w:sz w:val="20"/>
+          <w:szCs w:val="20"/>
+        </w:rPr>
+      </w:pPr>
+      <w:ins w:id="350" w:author="Palacherla, Susmitha C" w:date="2024-01-10T16:42:00Z">
+        <w:r>
+          <w:rPr>
+            <w:rFonts w:asciiTheme="minorHAnsi" w:hAnsiTheme="minorHAnsi" w:cs="Arial"/>
+            <w:sz w:val="20"/>
+            <w:szCs w:val="20"/>
+          </w:rPr>
+          <w:t xml:space="preserve">                               SQL - </w:t>
+        </w:r>
+        <w:r>
+          <w:rPr>
+            <w:rFonts w:asciiTheme="minorHAnsi" w:hAnsiTheme="minorHAnsi" w:cs="Arial"/>
+            <w:sz w:val="20"/>
+            <w:szCs w:val="20"/>
+          </w:rPr>
+          <w:t>Exec [EC].[</w:t>
+        </w:r>
+        <w:proofErr w:type="spellStart"/>
+        <w:r>
+          <w:rPr>
+            <w:rFonts w:asciiTheme="minorHAnsi" w:hAnsiTheme="minorHAnsi" w:cs="Arial"/>
+            <w:sz w:val="20"/>
+            <w:szCs w:val="20"/>
+          </w:rPr>
+          <w:t>sp_InsertInto_Feed_Load_History</w:t>
+        </w:r>
+        <w:proofErr w:type="spellEnd"/>
+        <w:r>
+          <w:rPr>
+            <w:rFonts w:asciiTheme="minorHAnsi" w:hAnsiTheme="minorHAnsi" w:cs="Arial"/>
+            <w:sz w:val="20"/>
+            <w:szCs w:val="20"/>
+          </w:rPr>
+          <w:t>]</w:t>
+        </w:r>
+      </w:ins>
+    </w:p>
+    <w:p>
+      <w:pPr>
+        <w:widowControl w:val="0"/>
+        <w:autoSpaceDE w:val="0"/>
+        <w:autoSpaceDN w:val="0"/>
+        <w:adjustRightInd w:val="0"/>
+        <w:spacing w:after="0" w:line="240" w:lineRule="auto"/>
+        <w:rPr>
           <w:rFonts w:ascii="Times New Roman" w:hAnsi="Times New Roman"/>
         </w:rPr>
       </w:pPr>
@@ -25094,7 +27258,7 @@
           <w:rFonts w:ascii="Times New Roman" w:hAnsi="Times New Roman"/>
           <w:b/>
         </w:rPr>
-        <w:pPrChange w:id="169" w:author="Palacherla, Susmitha C" w:date="2023-12-29T14:30:00Z">
+        <w:pPrChange w:id="351" w:author="Palacherla, Susmitha C" w:date="2024-01-10T16:42:00Z">
           <w:pPr>
             <w:pStyle w:val="ListParagraph"/>
             <w:widowControl w:val="0"/>
@@ -25263,194 +27427,6 @@
             <wp:extent cx="3593592" cy="1847088"/>
             <wp:effectExtent l="0" t="0" r="6985" b="1270"/>
             <wp:docPr id="58" name="Picture 58"/>
-            <wp:cNvGraphicFramePr>
-              <a:graphicFrameLocks xmlns:a="http://schemas.openxmlformats.org/drawingml/2006/main" noChangeAspect="1"/>
-            </wp:cNvGraphicFramePr>
-            <a:graphic xmlns:a="http://schemas.openxmlformats.org/drawingml/2006/main">
-              <a:graphicData uri="http://schemas.openxmlformats.org/drawingml/2006/picture">
-                <pic:pic xmlns:pic="http://schemas.openxmlformats.org/drawingml/2006/picture">
-                  <pic:nvPicPr>
-                    <pic:cNvPr id="1" name=""/>
-                    <pic:cNvPicPr/>
-                  </pic:nvPicPr>
-                  <pic:blipFill>
-                    <a:blip r:embed="rId73"/>
-                    <a:stretch>
-                      <a:fillRect/>
-                    </a:stretch>
-                  </pic:blipFill>
-                  <pic:spPr>
-                    <a:xfrm>
-                      <a:off x="0" y="0"/>
-                      <a:ext cx="3593592" cy="1847088"/>
-                    </a:xfrm>
-                    <a:prstGeom prst="rect">
-                      <a:avLst/>
-                    </a:prstGeom>
-                  </pic:spPr>
-                </pic:pic>
-              </a:graphicData>
-            </a:graphic>
-          </wp:inline>
-        </w:drawing>
-      </w:r>
-    </w:p>
-    <w:p>
-      <w:pPr>
-        <w:widowControl w:val="0"/>
-        <w:autoSpaceDE w:val="0"/>
-        <w:autoSpaceDN w:val="0"/>
-        <w:adjustRightInd w:val="0"/>
-        <w:spacing w:after="0" w:line="240" w:lineRule="auto"/>
-        <w:ind w:left="360"/>
-        <w:rPr>
-          <w:rFonts w:ascii="Times New Roman" w:hAnsi="Times New Roman"/>
-        </w:rPr>
-      </w:pPr>
-    </w:p>
-    <w:p>
-      <w:pPr>
-        <w:widowControl w:val="0"/>
-        <w:autoSpaceDE w:val="0"/>
-        <w:autoSpaceDN w:val="0"/>
-        <w:adjustRightInd w:val="0"/>
-        <w:spacing w:after="0" w:line="240" w:lineRule="auto"/>
-        <w:ind w:left="360"/>
-        <w:rPr>
-          <w:rFonts w:ascii="Times New Roman" w:hAnsi="Times New Roman"/>
-        </w:rPr>
-      </w:pPr>
-    </w:p>
-    <w:p>
-      <w:pPr>
-        <w:widowControl w:val="0"/>
-        <w:autoSpaceDE w:val="0"/>
-        <w:autoSpaceDN w:val="0"/>
-        <w:adjustRightInd w:val="0"/>
-        <w:spacing w:after="0" w:line="240" w:lineRule="auto"/>
-        <w:ind w:left="720"/>
-        <w:rPr>
-          <w:rFonts w:ascii="Times New Roman" w:hAnsi="Times New Roman"/>
-        </w:rPr>
-      </w:pPr>
-      <w:r>
-        <w:rPr>
-          <w:rFonts w:ascii="Times New Roman" w:hAnsi="Times New Roman"/>
-          <w:noProof/>
-        </w:rPr>
-        <w:t xml:space="preserve"> </w:t>
-      </w:r>
-    </w:p>
-    <w:p>
-      <w:pPr>
-        <w:widowControl w:val="0"/>
-        <w:autoSpaceDE w:val="0"/>
-        <w:autoSpaceDN w:val="0"/>
-        <w:adjustRightInd w:val="0"/>
-        <w:spacing w:after="0" w:line="240" w:lineRule="auto"/>
-        <w:rPr>
-          <w:rFonts w:ascii="Times New Roman" w:hAnsi="Times New Roman"/>
-        </w:rPr>
-      </w:pPr>
-    </w:p>
-    <w:p>
-      <w:pPr>
-        <w:widowControl w:val="0"/>
-        <w:autoSpaceDE w:val="0"/>
-        <w:autoSpaceDN w:val="0"/>
-        <w:adjustRightInd w:val="0"/>
-        <w:spacing w:after="0" w:line="240" w:lineRule="auto"/>
-        <w:rPr>
-          <w:rFonts w:ascii="Times New Roman" w:hAnsi="Times New Roman"/>
-        </w:rPr>
-      </w:pPr>
-    </w:p>
-    <w:p>
-      <w:pPr>
-        <w:widowControl w:val="0"/>
-        <w:autoSpaceDE w:val="0"/>
-        <w:autoSpaceDN w:val="0"/>
-        <w:adjustRightInd w:val="0"/>
-        <w:spacing w:after="0" w:line="240" w:lineRule="auto"/>
-        <w:rPr>
-          <w:rFonts w:ascii="Times New Roman" w:hAnsi="Times New Roman"/>
-        </w:rPr>
-      </w:pPr>
-      <w:r>
-        <w:rPr>
-          <w:rFonts w:ascii="Times New Roman" w:hAnsi="Times New Roman"/>
-          <w:noProof/>
-        </w:rPr>
-        <w:drawing>
-          <wp:inline distT="0" distB="0" distL="0" distR="0" wp14:anchorId="47B98A5D" wp14:editId="33FDFBF6">
-            <wp:extent cx="3493008" cy="1243584"/>
-            <wp:effectExtent l="0" t="0" r="0" b="0"/>
-            <wp:docPr id="32" name="Picture 32"/>
-            <wp:cNvGraphicFramePr>
-              <a:graphicFrameLocks xmlns:a="http://schemas.openxmlformats.org/drawingml/2006/main" noChangeAspect="1"/>
-            </wp:cNvGraphicFramePr>
-            <a:graphic xmlns:a="http://schemas.openxmlformats.org/drawingml/2006/main">
-              <a:graphicData uri="http://schemas.openxmlformats.org/drawingml/2006/picture">
-                <pic:pic xmlns:pic="http://schemas.openxmlformats.org/drawingml/2006/picture">
-                  <pic:nvPicPr>
-                    <pic:cNvPr id="0" name=""/>
-                    <pic:cNvPicPr/>
-                  </pic:nvPicPr>
-                  <pic:blipFill>
-                    <a:blip r:embed="rId74"/>
-                    <a:stretch>
-                      <a:fillRect/>
-                    </a:stretch>
-                  </pic:blipFill>
-                  <pic:spPr>
-                    <a:xfrm>
-                      <a:off x="0" y="0"/>
-                      <a:ext cx="3493008" cy="1243584"/>
-                    </a:xfrm>
-                    <a:prstGeom prst="rect">
-                      <a:avLst/>
-                    </a:prstGeom>
-                  </pic:spPr>
-                </pic:pic>
-              </a:graphicData>
-            </a:graphic>
-          </wp:inline>
-        </w:drawing>
-      </w:r>
-    </w:p>
-    <w:p>
-      <w:pPr>
-        <w:widowControl w:val="0"/>
-        <w:autoSpaceDE w:val="0"/>
-        <w:autoSpaceDN w:val="0"/>
-        <w:adjustRightInd w:val="0"/>
-        <w:spacing w:after="0" w:line="240" w:lineRule="auto"/>
-        <w:rPr>
-          <w:rFonts w:ascii="Times New Roman" w:hAnsi="Times New Roman"/>
-        </w:rPr>
-      </w:pPr>
-    </w:p>
-    <w:p>
-      <w:pPr>
-        <w:widowControl w:val="0"/>
-        <w:autoSpaceDE w:val="0"/>
-        <w:autoSpaceDN w:val="0"/>
-        <w:adjustRightInd w:val="0"/>
-        <w:spacing w:after="0" w:line="240" w:lineRule="auto"/>
-        <w:rPr>
-          <w:rFonts w:ascii="Times New Roman" w:hAnsi="Times New Roman"/>
-        </w:rPr>
-      </w:pPr>
-      <w:r>
-        <w:rPr>
-          <w:rFonts w:ascii="Times New Roman" w:hAnsi="Times New Roman"/>
-          <w:noProof/>
-        </w:rPr>
-        <w:drawing>
-          <wp:inline distT="0" distB="0" distL="0" distR="0" wp14:anchorId="31B7CE9B" wp14:editId="737DD9A9">
-            <wp:extent cx="3410712" cy="1810512"/>
-            <wp:effectExtent l="0" t="0" r="0" b="0"/>
-            <wp:docPr id="59" name="Picture 59"/>
             <wp:cNvGraphicFramePr>
               <a:graphicFrameLocks xmlns:a="http://schemas.openxmlformats.org/drawingml/2006/main" noChangeAspect="1"/>
             </wp:cNvGraphicFramePr>
@@ -25470,6 +27446,194 @@
                   <pic:spPr>
                     <a:xfrm>
                       <a:off x="0" y="0"/>
+                      <a:ext cx="3593592" cy="1847088"/>
+                    </a:xfrm>
+                    <a:prstGeom prst="rect">
+                      <a:avLst/>
+                    </a:prstGeom>
+                  </pic:spPr>
+                </pic:pic>
+              </a:graphicData>
+            </a:graphic>
+          </wp:inline>
+        </w:drawing>
+      </w:r>
+    </w:p>
+    <w:p>
+      <w:pPr>
+        <w:widowControl w:val="0"/>
+        <w:autoSpaceDE w:val="0"/>
+        <w:autoSpaceDN w:val="0"/>
+        <w:adjustRightInd w:val="0"/>
+        <w:spacing w:after="0" w:line="240" w:lineRule="auto"/>
+        <w:ind w:left="360"/>
+        <w:rPr>
+          <w:rFonts w:ascii="Times New Roman" w:hAnsi="Times New Roman"/>
+        </w:rPr>
+      </w:pPr>
+    </w:p>
+    <w:p>
+      <w:pPr>
+        <w:widowControl w:val="0"/>
+        <w:autoSpaceDE w:val="0"/>
+        <w:autoSpaceDN w:val="0"/>
+        <w:adjustRightInd w:val="0"/>
+        <w:spacing w:after="0" w:line="240" w:lineRule="auto"/>
+        <w:ind w:left="360"/>
+        <w:rPr>
+          <w:rFonts w:ascii="Times New Roman" w:hAnsi="Times New Roman"/>
+        </w:rPr>
+      </w:pPr>
+    </w:p>
+    <w:p>
+      <w:pPr>
+        <w:widowControl w:val="0"/>
+        <w:autoSpaceDE w:val="0"/>
+        <w:autoSpaceDN w:val="0"/>
+        <w:adjustRightInd w:val="0"/>
+        <w:spacing w:after="0" w:line="240" w:lineRule="auto"/>
+        <w:ind w:left="720"/>
+        <w:rPr>
+          <w:rFonts w:ascii="Times New Roman" w:hAnsi="Times New Roman"/>
+        </w:rPr>
+      </w:pPr>
+      <w:r>
+        <w:rPr>
+          <w:rFonts w:ascii="Times New Roman" w:hAnsi="Times New Roman"/>
+          <w:noProof/>
+        </w:rPr>
+        <w:t xml:space="preserve"> </w:t>
+      </w:r>
+    </w:p>
+    <w:p>
+      <w:pPr>
+        <w:widowControl w:val="0"/>
+        <w:autoSpaceDE w:val="0"/>
+        <w:autoSpaceDN w:val="0"/>
+        <w:adjustRightInd w:val="0"/>
+        <w:spacing w:after="0" w:line="240" w:lineRule="auto"/>
+        <w:rPr>
+          <w:rFonts w:ascii="Times New Roman" w:hAnsi="Times New Roman"/>
+        </w:rPr>
+      </w:pPr>
+    </w:p>
+    <w:p>
+      <w:pPr>
+        <w:widowControl w:val="0"/>
+        <w:autoSpaceDE w:val="0"/>
+        <w:autoSpaceDN w:val="0"/>
+        <w:adjustRightInd w:val="0"/>
+        <w:spacing w:after="0" w:line="240" w:lineRule="auto"/>
+        <w:rPr>
+          <w:rFonts w:ascii="Times New Roman" w:hAnsi="Times New Roman"/>
+        </w:rPr>
+      </w:pPr>
+    </w:p>
+    <w:p>
+      <w:pPr>
+        <w:widowControl w:val="0"/>
+        <w:autoSpaceDE w:val="0"/>
+        <w:autoSpaceDN w:val="0"/>
+        <w:adjustRightInd w:val="0"/>
+        <w:spacing w:after="0" w:line="240" w:lineRule="auto"/>
+        <w:rPr>
+          <w:rFonts w:ascii="Times New Roman" w:hAnsi="Times New Roman"/>
+        </w:rPr>
+      </w:pPr>
+      <w:r>
+        <w:rPr>
+          <w:rFonts w:ascii="Times New Roman" w:hAnsi="Times New Roman"/>
+          <w:noProof/>
+        </w:rPr>
+        <w:drawing>
+          <wp:inline distT="0" distB="0" distL="0" distR="0" wp14:anchorId="47B98A5D" wp14:editId="33FDFBF6">
+            <wp:extent cx="3493008" cy="1243584"/>
+            <wp:effectExtent l="0" t="0" r="0" b="0"/>
+            <wp:docPr id="32" name="Picture 32"/>
+            <wp:cNvGraphicFramePr>
+              <a:graphicFrameLocks xmlns:a="http://schemas.openxmlformats.org/drawingml/2006/main" noChangeAspect="1"/>
+            </wp:cNvGraphicFramePr>
+            <a:graphic xmlns:a="http://schemas.openxmlformats.org/drawingml/2006/main">
+              <a:graphicData uri="http://schemas.openxmlformats.org/drawingml/2006/picture">
+                <pic:pic xmlns:pic="http://schemas.openxmlformats.org/drawingml/2006/picture">
+                  <pic:nvPicPr>
+                    <pic:cNvPr id="0" name=""/>
+                    <pic:cNvPicPr/>
+                  </pic:nvPicPr>
+                  <pic:blipFill>
+                    <a:blip r:embed="rId76"/>
+                    <a:stretch>
+                      <a:fillRect/>
+                    </a:stretch>
+                  </pic:blipFill>
+                  <pic:spPr>
+                    <a:xfrm>
+                      <a:off x="0" y="0"/>
+                      <a:ext cx="3493008" cy="1243584"/>
+                    </a:xfrm>
+                    <a:prstGeom prst="rect">
+                      <a:avLst/>
+                    </a:prstGeom>
+                  </pic:spPr>
+                </pic:pic>
+              </a:graphicData>
+            </a:graphic>
+          </wp:inline>
+        </w:drawing>
+      </w:r>
+    </w:p>
+    <w:p>
+      <w:pPr>
+        <w:widowControl w:val="0"/>
+        <w:autoSpaceDE w:val="0"/>
+        <w:autoSpaceDN w:val="0"/>
+        <w:adjustRightInd w:val="0"/>
+        <w:spacing w:after="0" w:line="240" w:lineRule="auto"/>
+        <w:rPr>
+          <w:rFonts w:ascii="Times New Roman" w:hAnsi="Times New Roman"/>
+        </w:rPr>
+      </w:pPr>
+    </w:p>
+    <w:p>
+      <w:pPr>
+        <w:widowControl w:val="0"/>
+        <w:autoSpaceDE w:val="0"/>
+        <w:autoSpaceDN w:val="0"/>
+        <w:adjustRightInd w:val="0"/>
+        <w:spacing w:after="0" w:line="240" w:lineRule="auto"/>
+        <w:rPr>
+          <w:rFonts w:ascii="Times New Roman" w:hAnsi="Times New Roman"/>
+        </w:rPr>
+      </w:pPr>
+      <w:r>
+        <w:rPr>
+          <w:rFonts w:ascii="Times New Roman" w:hAnsi="Times New Roman"/>
+          <w:noProof/>
+        </w:rPr>
+        <w:drawing>
+          <wp:inline distT="0" distB="0" distL="0" distR="0" wp14:anchorId="31B7CE9B" wp14:editId="737DD9A9">
+            <wp:extent cx="3410712" cy="1810512"/>
+            <wp:effectExtent l="0" t="0" r="0" b="0"/>
+            <wp:docPr id="59" name="Picture 59"/>
+            <wp:cNvGraphicFramePr>
+              <a:graphicFrameLocks xmlns:a="http://schemas.openxmlformats.org/drawingml/2006/main" noChangeAspect="1"/>
+            </wp:cNvGraphicFramePr>
+            <a:graphic xmlns:a="http://schemas.openxmlformats.org/drawingml/2006/main">
+              <a:graphicData uri="http://schemas.openxmlformats.org/drawingml/2006/picture">
+                <pic:pic xmlns:pic="http://schemas.openxmlformats.org/drawingml/2006/picture">
+                  <pic:nvPicPr>
+                    <pic:cNvPr id="1" name=""/>
+                    <pic:cNvPicPr/>
+                  </pic:nvPicPr>
+                  <pic:blipFill>
+                    <a:blip r:embed="rId77"/>
+                    <a:stretch>
+                      <a:fillRect/>
+                    </a:stretch>
+                  </pic:blipFill>
+                  <pic:spPr>
+                    <a:xfrm>
+                      <a:off x="0" y="0"/>
                       <a:ext cx="3410712" cy="1810512"/>
                     </a:xfrm>
                     <a:prstGeom prst="rect">
@@ -25531,49 +27695,49 @@
           <w:color w:val="auto"/>
         </w:rPr>
       </w:pPr>
-      <w:bookmarkStart w:id="170" w:name="_Toc503960640"/>
-      <w:bookmarkStart w:id="171" w:name="_Toc503960641"/>
-      <w:bookmarkStart w:id="172" w:name="_Toc503960642"/>
-      <w:bookmarkStart w:id="173" w:name="_Toc503960643"/>
-      <w:bookmarkStart w:id="174" w:name="_Toc503960644"/>
-      <w:bookmarkStart w:id="175" w:name="_Toc503960645"/>
-      <w:bookmarkStart w:id="176" w:name="_Toc503960646"/>
-      <w:bookmarkStart w:id="177" w:name="_Toc503960647"/>
-      <w:bookmarkStart w:id="178" w:name="_Toc503960648"/>
-      <w:bookmarkStart w:id="179" w:name="_Toc503960649"/>
-      <w:bookmarkStart w:id="180" w:name="_Toc503960650"/>
-      <w:bookmarkStart w:id="181" w:name="_Toc503960651"/>
-      <w:bookmarkStart w:id="182" w:name="_Toc503960652"/>
-      <w:bookmarkStart w:id="183" w:name="_Toc503960653"/>
-      <w:bookmarkStart w:id="184" w:name="_Toc503960654"/>
-      <w:bookmarkStart w:id="185" w:name="_Toc503960655"/>
-      <w:bookmarkStart w:id="186" w:name="_Toc503960656"/>
-      <w:bookmarkStart w:id="187" w:name="_Toc503960657"/>
-      <w:bookmarkStart w:id="188" w:name="_Toc503960658"/>
-      <w:bookmarkStart w:id="189" w:name="_Toc503960659"/>
-      <w:bookmarkStart w:id="190" w:name="_Toc503960660"/>
-      <w:bookmarkStart w:id="191" w:name="_Toc503960661"/>
-      <w:bookmarkEnd w:id="170"/>
-      <w:bookmarkEnd w:id="171"/>
-      <w:bookmarkEnd w:id="172"/>
-      <w:bookmarkEnd w:id="173"/>
-      <w:bookmarkEnd w:id="174"/>
-      <w:bookmarkEnd w:id="175"/>
-      <w:bookmarkEnd w:id="176"/>
-      <w:bookmarkEnd w:id="177"/>
-      <w:bookmarkEnd w:id="178"/>
-      <w:bookmarkEnd w:id="179"/>
-      <w:bookmarkEnd w:id="180"/>
-      <w:bookmarkEnd w:id="181"/>
-      <w:bookmarkEnd w:id="182"/>
-      <w:bookmarkEnd w:id="183"/>
-      <w:bookmarkEnd w:id="184"/>
-      <w:bookmarkEnd w:id="185"/>
-      <w:bookmarkEnd w:id="186"/>
-      <w:bookmarkEnd w:id="187"/>
-      <w:bookmarkEnd w:id="188"/>
-      <w:bookmarkEnd w:id="189"/>
-      <w:bookmarkEnd w:id="190"/>
+      <w:bookmarkStart w:id="352" w:name="_Toc503960640"/>
+      <w:bookmarkStart w:id="353" w:name="_Toc503960641"/>
+      <w:bookmarkStart w:id="354" w:name="_Toc503960642"/>
+      <w:bookmarkStart w:id="355" w:name="_Toc503960643"/>
+      <w:bookmarkStart w:id="356" w:name="_Toc503960644"/>
+      <w:bookmarkStart w:id="357" w:name="_Toc503960645"/>
+      <w:bookmarkStart w:id="358" w:name="_Toc503960646"/>
+      <w:bookmarkStart w:id="359" w:name="_Toc503960647"/>
+      <w:bookmarkStart w:id="360" w:name="_Toc503960648"/>
+      <w:bookmarkStart w:id="361" w:name="_Toc503960649"/>
+      <w:bookmarkStart w:id="362" w:name="_Toc503960650"/>
+      <w:bookmarkStart w:id="363" w:name="_Toc503960651"/>
+      <w:bookmarkStart w:id="364" w:name="_Toc503960652"/>
+      <w:bookmarkStart w:id="365" w:name="_Toc503960653"/>
+      <w:bookmarkStart w:id="366" w:name="_Toc503960654"/>
+      <w:bookmarkStart w:id="367" w:name="_Toc503960655"/>
+      <w:bookmarkStart w:id="368" w:name="_Toc503960656"/>
+      <w:bookmarkStart w:id="369" w:name="_Toc503960657"/>
+      <w:bookmarkStart w:id="370" w:name="_Toc503960658"/>
+      <w:bookmarkStart w:id="371" w:name="_Toc503960659"/>
+      <w:bookmarkStart w:id="372" w:name="_Toc503960660"/>
+      <w:bookmarkStart w:id="373" w:name="_Toc503960661"/>
+      <w:bookmarkEnd w:id="352"/>
+      <w:bookmarkEnd w:id="353"/>
+      <w:bookmarkEnd w:id="354"/>
+      <w:bookmarkEnd w:id="355"/>
+      <w:bookmarkEnd w:id="356"/>
+      <w:bookmarkEnd w:id="357"/>
+      <w:bookmarkEnd w:id="358"/>
+      <w:bookmarkEnd w:id="359"/>
+      <w:bookmarkEnd w:id="360"/>
+      <w:bookmarkEnd w:id="361"/>
+      <w:bookmarkEnd w:id="362"/>
+      <w:bookmarkEnd w:id="363"/>
+      <w:bookmarkEnd w:id="364"/>
+      <w:bookmarkEnd w:id="365"/>
+      <w:bookmarkEnd w:id="366"/>
+      <w:bookmarkEnd w:id="367"/>
+      <w:bookmarkEnd w:id="368"/>
+      <w:bookmarkEnd w:id="369"/>
+      <w:bookmarkEnd w:id="370"/>
+      <w:bookmarkEnd w:id="371"/>
+      <w:bookmarkEnd w:id="372"/>
       <w:r>
         <w:rPr>
           <w:rFonts w:ascii="Times New Roman" w:hAnsi="Times New Roman" w:cs="Times New Roman"/>
@@ -25582,7 +27746,7 @@
         <w:lastRenderedPageBreak/>
         <w:t>Tables</w:t>
       </w:r>
-      <w:bookmarkEnd w:id="191"/>
+      <w:bookmarkEnd w:id="373"/>
     </w:p>
     <w:tbl>
       <w:tblPr>
@@ -26362,7 +28526,7 @@
           <w:color w:val="auto"/>
         </w:rPr>
       </w:pPr>
-      <w:bookmarkStart w:id="192" w:name="_Toc503960662"/>
+      <w:bookmarkStart w:id="374" w:name="_Toc503960662"/>
       <w:r>
         <w:rPr>
           <w:rFonts w:ascii="Times New Roman" w:hAnsi="Times New Roman" w:cs="Times New Roman"/>
@@ -26371,7 +28535,7 @@
         <w:lastRenderedPageBreak/>
         <w:t>Procedures</w:t>
       </w:r>
-      <w:bookmarkEnd w:id="192"/>
+      <w:bookmarkEnd w:id="374"/>
       <w:r>
         <w:rPr>
           <w:rFonts w:ascii="Times New Roman" w:hAnsi="Times New Roman" w:cs="Times New Roman"/>
@@ -26889,7 +29053,7 @@
           <w:color w:val="auto"/>
         </w:rPr>
       </w:pPr>
-      <w:bookmarkStart w:id="193" w:name="_Toc503960663"/>
+      <w:bookmarkStart w:id="375" w:name="_Toc503960663"/>
       <w:r>
         <w:rPr>
           <w:rFonts w:ascii="Times New Roman" w:hAnsi="Times New Roman" w:cs="Times New Roman"/>
@@ -26897,7 +29061,7 @@
         </w:rPr>
         <w:t>Functions</w:t>
       </w:r>
-      <w:bookmarkEnd w:id="193"/>
+      <w:bookmarkEnd w:id="375"/>
     </w:p>
     <w:tbl>
       <w:tblPr>
@@ -28100,8 +30264,8 @@
       </w:pPr>
     </w:p>
     <w:sectPr>
-      <w:headerReference w:type="default" r:id="rId76"/>
-      <w:footerReference w:type="default" r:id="rId77"/>
+      <w:headerReference w:type="default" r:id="rId78"/>
+      <w:footerReference w:type="default" r:id="rId79"/>
       <w:pgSz w:w="12240" w:h="15840"/>
       <w:pgMar w:top="1440" w:right="1440" w:bottom="1440" w:left="1440" w:header="720" w:footer="720" w:gutter="0"/>
       <w:cols w:space="720"/>
@@ -28182,15 +30346,15 @@
     <w:r>
       <w:fldChar w:fldCharType="separate"/>
     </w:r>
-    <w:ins w:id="194" w:author="Palacherla, Susmitha C" w:date="2024-01-02T14:37:00Z">
+    <w:ins w:id="376" w:author="Palacherla, Susmitha C" w:date="2024-01-10T16:42:00Z">
       <w:r>
         <w:rPr>
           <w:noProof/>
         </w:rPr>
-        <w:t>1/2/2024</w:t>
+        <w:t>1/10/2024</w:t>
       </w:r>
     </w:ins>
-    <w:del w:id="195" w:author="Palacherla, Susmitha C" w:date="2024-01-02T14:37:00Z">
+    <w:del w:id="377" w:author="Palacherla, Susmitha C" w:date="2024-01-02T14:37:00Z">
       <w:r>
         <w:rPr>
           <w:noProof/>
@@ -28878,6 +31042,119 @@
     </w:lvl>
   </w:abstractNum>
   <w:abstractNum w:abstractNumId="6" w15:restartNumberingAfterBreak="0">
+    <w:nsid w:val="20964DAD"/>
+    <w:multiLevelType w:val="multilevel"/>
+    <w:tmpl w:val="0409001F"/>
+    <w:lvl w:ilvl="0">
+      <w:start w:val="1"/>
+      <w:numFmt w:val="decimal"/>
+      <w:lvlText w:val="%1."/>
+      <w:lvlJc w:val="left"/>
+      <w:pPr>
+        <w:ind w:left="360" w:hanging="360"/>
+      </w:pPr>
+      <w:rPr>
+        <w:rFonts w:hint="default"/>
+      </w:rPr>
+    </w:lvl>
+    <w:lvl w:ilvl="1">
+      <w:start w:val="1"/>
+      <w:numFmt w:val="decimal"/>
+      <w:lvlText w:val="%1.%2."/>
+      <w:lvlJc w:val="left"/>
+      <w:pPr>
+        <w:ind w:left="792" w:hanging="432"/>
+      </w:pPr>
+      <w:rPr>
+        <w:rFonts w:hint="default"/>
+      </w:rPr>
+    </w:lvl>
+    <w:lvl w:ilvl="2">
+      <w:start w:val="1"/>
+      <w:numFmt w:val="decimal"/>
+      <w:lvlText w:val="%1.%2.%3."/>
+      <w:lvlJc w:val="left"/>
+      <w:pPr>
+        <w:ind w:left="1224" w:hanging="504"/>
+      </w:pPr>
+      <w:rPr>
+        <w:rFonts w:hint="default"/>
+      </w:rPr>
+    </w:lvl>
+    <w:lvl w:ilvl="3">
+      <w:start w:val="1"/>
+      <w:numFmt w:val="decimal"/>
+      <w:lvlText w:val="%1.%2.%3.%4."/>
+      <w:lvlJc w:val="left"/>
+      <w:pPr>
+        <w:ind w:left="1728" w:hanging="648"/>
+      </w:pPr>
+      <w:rPr>
+        <w:rFonts w:hint="default"/>
+      </w:rPr>
+    </w:lvl>
+    <w:lvl w:ilvl="4">
+      <w:start w:val="1"/>
+      <w:numFmt w:val="decimal"/>
+      <w:lvlText w:val="%1.%2.%3.%4.%5."/>
+      <w:lvlJc w:val="left"/>
+      <w:pPr>
+        <w:ind w:left="2232" w:hanging="792"/>
+      </w:pPr>
+      <w:rPr>
+        <w:rFonts w:hint="default"/>
+      </w:rPr>
+    </w:lvl>
+    <w:lvl w:ilvl="5">
+      <w:start w:val="1"/>
+      <w:numFmt w:val="decimal"/>
+      <w:lvlText w:val="%1.%2.%3.%4.%5.%6."/>
+      <w:lvlJc w:val="left"/>
+      <w:pPr>
+        <w:ind w:left="2736" w:hanging="936"/>
+      </w:pPr>
+      <w:rPr>
+        <w:rFonts w:hint="default"/>
+      </w:rPr>
+    </w:lvl>
+    <w:lvl w:ilvl="6">
+      <w:start w:val="1"/>
+      <w:numFmt w:val="decimal"/>
+      <w:lvlText w:val="%1.%2.%3.%4.%5.%6.%7."/>
+      <w:lvlJc w:val="left"/>
+      <w:pPr>
+        <w:ind w:left="3240" w:hanging="1080"/>
+      </w:pPr>
+      <w:rPr>
+        <w:rFonts w:hint="default"/>
+      </w:rPr>
+    </w:lvl>
+    <w:lvl w:ilvl="7">
+      <w:start w:val="1"/>
+      <w:numFmt w:val="decimal"/>
+      <w:lvlText w:val="%1.%2.%3.%4.%5.%6.%7.%8."/>
+      <w:lvlJc w:val="left"/>
+      <w:pPr>
+        <w:ind w:left="3744" w:hanging="1224"/>
+      </w:pPr>
+      <w:rPr>
+        <w:rFonts w:hint="default"/>
+      </w:rPr>
+    </w:lvl>
+    <w:lvl w:ilvl="8">
+      <w:start w:val="1"/>
+      <w:numFmt w:val="decimal"/>
+      <w:lvlText w:val="%1.%2.%3.%4.%5.%6.%7.%8.%9."/>
+      <w:lvlJc w:val="left"/>
+      <w:pPr>
+        <w:ind w:left="4320" w:hanging="1440"/>
+      </w:pPr>
+      <w:rPr>
+        <w:rFonts w:hint="default"/>
+      </w:rPr>
+    </w:lvl>
+  </w:abstractNum>
+  <w:abstractNum w:abstractNumId="7" w15:restartNumberingAfterBreak="0">
     <w:nsid w:val="22042D89"/>
     <w:multiLevelType w:val="hybridMultilevel"/>
     <w:tmpl w:val="9E36F8F0"/>
@@ -28966,7 +31243,7 @@
       </w:pPr>
     </w:lvl>
   </w:abstractNum>
-  <w:abstractNum w:abstractNumId="7" w15:restartNumberingAfterBreak="0">
+  <w:abstractNum w:abstractNumId="8" w15:restartNumberingAfterBreak="0">
     <w:nsid w:val="28575E7D"/>
     <w:multiLevelType w:val="hybridMultilevel"/>
     <w:tmpl w:val="B1128900"/>
@@ -29055,7 +31332,7 @@
       </w:pPr>
     </w:lvl>
   </w:abstractNum>
-  <w:abstractNum w:abstractNumId="8" w15:restartNumberingAfterBreak="0">
+  <w:abstractNum w:abstractNumId="9" w15:restartNumberingAfterBreak="0">
     <w:nsid w:val="28F85C5F"/>
     <w:multiLevelType w:val="hybridMultilevel"/>
     <w:tmpl w:val="21AE6C26"/>
@@ -29141,7 +31418,7 @@
       </w:pPr>
     </w:lvl>
   </w:abstractNum>
-  <w:abstractNum w:abstractNumId="9" w15:restartNumberingAfterBreak="0">
+  <w:abstractNum w:abstractNumId="10" w15:restartNumberingAfterBreak="0">
     <w:nsid w:val="2BF22A4F"/>
     <w:multiLevelType w:val="hybridMultilevel"/>
     <w:tmpl w:val="21AE6C26"/>
@@ -29227,7 +31504,120 @@
       </w:pPr>
     </w:lvl>
   </w:abstractNum>
-  <w:abstractNum w:abstractNumId="10" w15:restartNumberingAfterBreak="0">
+  <w:abstractNum w:abstractNumId="11" w15:restartNumberingAfterBreak="0">
+    <w:nsid w:val="2CFE5107"/>
+    <w:multiLevelType w:val="multilevel"/>
+    <w:tmpl w:val="0409001F"/>
+    <w:lvl w:ilvl="0">
+      <w:start w:val="1"/>
+      <w:numFmt w:val="decimal"/>
+      <w:lvlText w:val="%1."/>
+      <w:lvlJc w:val="left"/>
+      <w:pPr>
+        <w:ind w:left="360" w:hanging="360"/>
+      </w:pPr>
+      <w:rPr>
+        <w:rFonts w:hint="default"/>
+      </w:rPr>
+    </w:lvl>
+    <w:lvl w:ilvl="1">
+      <w:start w:val="1"/>
+      <w:numFmt w:val="decimal"/>
+      <w:lvlText w:val="%1.%2."/>
+      <w:lvlJc w:val="left"/>
+      <w:pPr>
+        <w:ind w:left="792" w:hanging="432"/>
+      </w:pPr>
+      <w:rPr>
+        <w:rFonts w:hint="default"/>
+      </w:rPr>
+    </w:lvl>
+    <w:lvl w:ilvl="2">
+      <w:start w:val="1"/>
+      <w:numFmt w:val="decimal"/>
+      <w:lvlText w:val="%1.%2.%3."/>
+      <w:lvlJc w:val="left"/>
+      <w:pPr>
+        <w:ind w:left="1224" w:hanging="504"/>
+      </w:pPr>
+      <w:rPr>
+        <w:rFonts w:hint="default"/>
+      </w:rPr>
+    </w:lvl>
+    <w:lvl w:ilvl="3">
+      <w:start w:val="1"/>
+      <w:numFmt w:val="decimal"/>
+      <w:lvlText w:val="%1.%2.%3.%4."/>
+      <w:lvlJc w:val="left"/>
+      <w:pPr>
+        <w:ind w:left="1728" w:hanging="648"/>
+      </w:pPr>
+      <w:rPr>
+        <w:rFonts w:hint="default"/>
+      </w:rPr>
+    </w:lvl>
+    <w:lvl w:ilvl="4">
+      <w:start w:val="1"/>
+      <w:numFmt w:val="decimal"/>
+      <w:lvlText w:val="%1.%2.%3.%4.%5."/>
+      <w:lvlJc w:val="left"/>
+      <w:pPr>
+        <w:ind w:left="2232" w:hanging="792"/>
+      </w:pPr>
+      <w:rPr>
+        <w:rFonts w:hint="default"/>
+      </w:rPr>
+    </w:lvl>
+    <w:lvl w:ilvl="5">
+      <w:start w:val="1"/>
+      <w:numFmt w:val="decimal"/>
+      <w:lvlText w:val="%1.%2.%3.%4.%5.%6."/>
+      <w:lvlJc w:val="left"/>
+      <w:pPr>
+        <w:ind w:left="2736" w:hanging="936"/>
+      </w:pPr>
+      <w:rPr>
+        <w:rFonts w:hint="default"/>
+      </w:rPr>
+    </w:lvl>
+    <w:lvl w:ilvl="6">
+      <w:start w:val="1"/>
+      <w:numFmt w:val="decimal"/>
+      <w:lvlText w:val="%1.%2.%3.%4.%5.%6.%7."/>
+      <w:lvlJc w:val="left"/>
+      <w:pPr>
+        <w:ind w:left="3240" w:hanging="1080"/>
+      </w:pPr>
+      <w:rPr>
+        <w:rFonts w:hint="default"/>
+      </w:rPr>
+    </w:lvl>
+    <w:lvl w:ilvl="7">
+      <w:start w:val="1"/>
+      <w:numFmt w:val="decimal"/>
+      <w:lvlText w:val="%1.%2.%3.%4.%5.%6.%7.%8."/>
+      <w:lvlJc w:val="left"/>
+      <w:pPr>
+        <w:ind w:left="3744" w:hanging="1224"/>
+      </w:pPr>
+      <w:rPr>
+        <w:rFonts w:hint="default"/>
+      </w:rPr>
+    </w:lvl>
+    <w:lvl w:ilvl="8">
+      <w:start w:val="1"/>
+      <w:numFmt w:val="decimal"/>
+      <w:lvlText w:val="%1.%2.%3.%4.%5.%6.%7.%8.%9."/>
+      <w:lvlJc w:val="left"/>
+      <w:pPr>
+        <w:ind w:left="4320" w:hanging="1440"/>
+      </w:pPr>
+      <w:rPr>
+        <w:rFonts w:hint="default"/>
+      </w:rPr>
+    </w:lvl>
+  </w:abstractNum>
+  <w:abstractNum w:abstractNumId="12" w15:restartNumberingAfterBreak="0">
     <w:nsid w:val="305E3A6F"/>
     <w:multiLevelType w:val="hybridMultilevel"/>
     <w:tmpl w:val="0F40768E"/>
@@ -29316,7 +31706,7 @@
       </w:pPr>
     </w:lvl>
   </w:abstractNum>
-  <w:abstractNum w:abstractNumId="11" w15:restartNumberingAfterBreak="0">
+  <w:abstractNum w:abstractNumId="13" w15:restartNumberingAfterBreak="0">
     <w:nsid w:val="31C5076A"/>
     <w:multiLevelType w:val="hybridMultilevel"/>
     <w:tmpl w:val="95FEB0EC"/>
@@ -29429,7 +31819,7 @@
       </w:rPr>
     </w:lvl>
   </w:abstractNum>
-  <w:abstractNum w:abstractNumId="12" w15:restartNumberingAfterBreak="0">
+  <w:abstractNum w:abstractNumId="14" w15:restartNumberingAfterBreak="0">
     <w:nsid w:val="33E920CC"/>
     <w:multiLevelType w:val="hybridMultilevel"/>
     <w:tmpl w:val="B1128900"/>
@@ -29518,7 +31908,7 @@
       </w:pPr>
     </w:lvl>
   </w:abstractNum>
-  <w:abstractNum w:abstractNumId="13" w15:restartNumberingAfterBreak="0">
+  <w:abstractNum w:abstractNumId="15" w15:restartNumberingAfterBreak="0">
     <w:nsid w:val="41AB007E"/>
     <w:multiLevelType w:val="hybridMultilevel"/>
     <w:tmpl w:val="25466094"/>
@@ -29607,7 +31997,7 @@
       </w:pPr>
     </w:lvl>
   </w:abstractNum>
-  <w:abstractNum w:abstractNumId="14" w15:restartNumberingAfterBreak="0">
+  <w:abstractNum w:abstractNumId="16" w15:restartNumberingAfterBreak="0">
     <w:nsid w:val="4B4A13C6"/>
     <w:multiLevelType w:val="hybridMultilevel"/>
     <w:tmpl w:val="21AE6C26"/>
@@ -29693,7 +32083,7 @@
       </w:pPr>
     </w:lvl>
   </w:abstractNum>
-  <w:abstractNum w:abstractNumId="15" w15:restartNumberingAfterBreak="0">
+  <w:abstractNum w:abstractNumId="17" w15:restartNumberingAfterBreak="0">
     <w:nsid w:val="4E8928C5"/>
     <w:multiLevelType w:val="multilevel"/>
     <w:tmpl w:val="0409001F"/>
@@ -29806,7 +32196,7 @@
       </w:rPr>
     </w:lvl>
   </w:abstractNum>
-  <w:abstractNum w:abstractNumId="16" w15:restartNumberingAfterBreak="0">
+  <w:abstractNum w:abstractNumId="18" w15:restartNumberingAfterBreak="0">
     <w:nsid w:val="4F203B75"/>
     <w:multiLevelType w:val="hybridMultilevel"/>
     <w:tmpl w:val="803AC968"/>
@@ -29895,7 +32285,7 @@
       </w:pPr>
     </w:lvl>
   </w:abstractNum>
-  <w:abstractNum w:abstractNumId="17" w15:restartNumberingAfterBreak="0">
+  <w:abstractNum w:abstractNumId="19" w15:restartNumberingAfterBreak="0">
     <w:nsid w:val="524D102A"/>
     <w:multiLevelType w:val="hybridMultilevel"/>
     <w:tmpl w:val="803AC968"/>
@@ -29984,7 +32374,7 @@
       </w:pPr>
     </w:lvl>
   </w:abstractNum>
-  <w:abstractNum w:abstractNumId="18" w15:restartNumberingAfterBreak="0">
+  <w:abstractNum w:abstractNumId="20" w15:restartNumberingAfterBreak="0">
     <w:nsid w:val="59072125"/>
     <w:multiLevelType w:val="hybridMultilevel"/>
     <w:tmpl w:val="55A0469C"/>
@@ -30070,7 +32460,7 @@
       </w:pPr>
     </w:lvl>
   </w:abstractNum>
-  <w:abstractNum w:abstractNumId="19" w15:restartNumberingAfterBreak="0">
+  <w:abstractNum w:abstractNumId="21" w15:restartNumberingAfterBreak="0">
     <w:nsid w:val="5CA87072"/>
     <w:multiLevelType w:val="hybridMultilevel"/>
     <w:tmpl w:val="1C96EF6A"/>
@@ -30159,7 +32549,7 @@
       </w:pPr>
     </w:lvl>
   </w:abstractNum>
-  <w:abstractNum w:abstractNumId="20" w15:restartNumberingAfterBreak="0">
+  <w:abstractNum w:abstractNumId="22" w15:restartNumberingAfterBreak="0">
     <w:nsid w:val="64525DAD"/>
     <w:multiLevelType w:val="hybridMultilevel"/>
     <w:tmpl w:val="6FC674E6"/>
@@ -30248,7 +32638,7 @@
       </w:pPr>
     </w:lvl>
   </w:abstractNum>
-  <w:abstractNum w:abstractNumId="21" w15:restartNumberingAfterBreak="0">
+  <w:abstractNum w:abstractNumId="23" w15:restartNumberingAfterBreak="0">
     <w:nsid w:val="6CF07D48"/>
     <w:multiLevelType w:val="hybridMultilevel"/>
     <w:tmpl w:val="56183B2C"/>
@@ -30337,7 +32727,7 @@
       </w:pPr>
     </w:lvl>
   </w:abstractNum>
-  <w:abstractNum w:abstractNumId="22" w15:restartNumberingAfterBreak="0">
+  <w:abstractNum w:abstractNumId="24" w15:restartNumberingAfterBreak="0">
     <w:nsid w:val="6D162D6C"/>
     <w:multiLevelType w:val="multilevel"/>
     <w:tmpl w:val="90F81DA2"/>
@@ -30450,7 +32840,7 @@
       </w:rPr>
     </w:lvl>
   </w:abstractNum>
-  <w:abstractNum w:abstractNumId="23" w15:restartNumberingAfterBreak="0">
+  <w:abstractNum w:abstractNumId="25" w15:restartNumberingAfterBreak="0">
     <w:nsid w:val="6E1023D9"/>
     <w:multiLevelType w:val="multilevel"/>
     <w:tmpl w:val="0409001F"/>
@@ -30563,7 +32953,7 @@
       </w:rPr>
     </w:lvl>
   </w:abstractNum>
-  <w:abstractNum w:abstractNumId="24" w15:restartNumberingAfterBreak="0">
+  <w:abstractNum w:abstractNumId="26" w15:restartNumberingAfterBreak="0">
     <w:nsid w:val="6F777238"/>
     <w:multiLevelType w:val="hybridMultilevel"/>
     <w:tmpl w:val="8B28E93A"/>
@@ -30652,7 +33042,7 @@
       </w:pPr>
     </w:lvl>
   </w:abstractNum>
-  <w:abstractNum w:abstractNumId="25" w15:restartNumberingAfterBreak="0">
+  <w:abstractNum w:abstractNumId="27" w15:restartNumberingAfterBreak="0">
     <w:nsid w:val="716279A4"/>
     <w:multiLevelType w:val="hybridMultilevel"/>
     <w:tmpl w:val="56183B2C"/>
@@ -30741,7 +33131,7 @@
       </w:pPr>
     </w:lvl>
   </w:abstractNum>
-  <w:abstractNum w:abstractNumId="26" w15:restartNumberingAfterBreak="0">
+  <w:abstractNum w:abstractNumId="28" w15:restartNumberingAfterBreak="0">
     <w:nsid w:val="734C7692"/>
     <w:multiLevelType w:val="multilevel"/>
     <w:tmpl w:val="0409001F"/>
@@ -30854,7 +33244,7 @@
       </w:rPr>
     </w:lvl>
   </w:abstractNum>
-  <w:abstractNum w:abstractNumId="27" w15:restartNumberingAfterBreak="0">
+  <w:abstractNum w:abstractNumId="29" w15:restartNumberingAfterBreak="0">
     <w:nsid w:val="78C61D20"/>
     <w:multiLevelType w:val="hybridMultilevel"/>
     <w:tmpl w:val="B1128900"/>
@@ -30943,7 +33333,7 @@
       </w:pPr>
     </w:lvl>
   </w:abstractNum>
-  <w:abstractNum w:abstractNumId="28" w15:restartNumberingAfterBreak="0">
+  <w:abstractNum w:abstractNumId="30" w15:restartNumberingAfterBreak="0">
     <w:nsid w:val="7A682EF6"/>
     <w:multiLevelType w:val="hybridMultilevel"/>
     <w:tmpl w:val="803AC968"/>
@@ -31032,7 +33422,7 @@
       </w:pPr>
     </w:lvl>
   </w:abstractNum>
-  <w:abstractNum w:abstractNumId="29" w15:restartNumberingAfterBreak="0">
+  <w:abstractNum w:abstractNumId="31" w15:restartNumberingAfterBreak="0">
     <w:nsid w:val="7F0D5DB7"/>
     <w:multiLevelType w:val="hybridMultilevel"/>
     <w:tmpl w:val="0FE8B334"/>
@@ -31122,25 +33512,25 @@
     </w:lvl>
   </w:abstractNum>
   <w:num w:numId="1" w16cid:durableId="2052654673">
-    <w:abstractNumId w:val="18"/>
+    <w:abstractNumId w:val="20"/>
   </w:num>
   <w:num w:numId="2" w16cid:durableId="390272253">
-    <w:abstractNumId w:val="19"/>
+    <w:abstractNumId w:val="21"/>
   </w:num>
   <w:num w:numId="3" w16cid:durableId="1219433855">
     <w:abstractNumId w:val="4"/>
   </w:num>
   <w:num w:numId="4" w16cid:durableId="67464062">
+    <w:abstractNumId w:val="15"/>
+  </w:num>
+  <w:num w:numId="5" w16cid:durableId="689378547">
     <w:abstractNumId w:val="13"/>
   </w:num>
-  <w:num w:numId="5" w16cid:durableId="689378547">
-    <w:abstractNumId w:val="11"/>
-  </w:num>
   <w:num w:numId="6" w16cid:durableId="1103499154">
-    <w:abstractNumId w:val="23"/>
+    <w:abstractNumId w:val="25"/>
   </w:num>
   <w:num w:numId="7" w16cid:durableId="1489517975">
-    <w:abstractNumId w:val="22"/>
+    <w:abstractNumId w:val="24"/>
   </w:num>
   <w:num w:numId="8" w16cid:durableId="158498656">
     <w:abstractNumId w:val="0"/>
@@ -31176,70 +33566,76 @@
     </w:lvlOverride>
   </w:num>
   <w:num w:numId="10" w16cid:durableId="74204587">
-    <w:abstractNumId w:val="7"/>
+    <w:abstractNumId w:val="8"/>
   </w:num>
   <w:num w:numId="11" w16cid:durableId="1249921336">
     <w:abstractNumId w:val="1"/>
   </w:num>
   <w:num w:numId="12" w16cid:durableId="2117827614">
-    <w:abstractNumId w:val="14"/>
+    <w:abstractNumId w:val="16"/>
   </w:num>
   <w:num w:numId="13" w16cid:durableId="1313562690">
-    <w:abstractNumId w:val="24"/>
+    <w:abstractNumId w:val="26"/>
   </w:num>
   <w:num w:numId="14" w16cid:durableId="756633764">
-    <w:abstractNumId w:val="20"/>
+    <w:abstractNumId w:val="22"/>
   </w:num>
   <w:num w:numId="15" w16cid:durableId="553735819">
-    <w:abstractNumId w:val="8"/>
+    <w:abstractNumId w:val="9"/>
   </w:num>
   <w:num w:numId="16" w16cid:durableId="1791196322">
-    <w:abstractNumId w:val="16"/>
+    <w:abstractNumId w:val="18"/>
   </w:num>
   <w:num w:numId="17" w16cid:durableId="275985929">
-    <w:abstractNumId w:val="28"/>
+    <w:abstractNumId w:val="30"/>
   </w:num>
   <w:num w:numId="18" w16cid:durableId="154610898">
-    <w:abstractNumId w:val="27"/>
+    <w:abstractNumId w:val="29"/>
   </w:num>
   <w:num w:numId="19" w16cid:durableId="2058510972">
-    <w:abstractNumId w:val="21"/>
+    <w:abstractNumId w:val="23"/>
   </w:num>
   <w:num w:numId="20" w16cid:durableId="2077051731">
     <w:abstractNumId w:val="2"/>
   </w:num>
   <w:num w:numId="21" w16cid:durableId="718626035">
-    <w:abstractNumId w:val="29"/>
+    <w:abstractNumId w:val="31"/>
   </w:num>
   <w:num w:numId="22" w16cid:durableId="2105418616">
+    <w:abstractNumId w:val="14"/>
+  </w:num>
+  <w:num w:numId="23" w16cid:durableId="478233672">
+    <w:abstractNumId w:val="27"/>
+  </w:num>
+  <w:num w:numId="24" w16cid:durableId="1396125731">
+    <w:abstractNumId w:val="10"/>
+  </w:num>
+  <w:num w:numId="25" w16cid:durableId="25495460">
+    <w:abstractNumId w:val="19"/>
+  </w:num>
+  <w:num w:numId="26" w16cid:durableId="1960795929">
+    <w:abstractNumId w:val="7"/>
+  </w:num>
+  <w:num w:numId="27" w16cid:durableId="1930196029">
     <w:abstractNumId w:val="12"/>
   </w:num>
-  <w:num w:numId="23" w16cid:durableId="478233672">
-    <w:abstractNumId w:val="25"/>
-  </w:num>
-  <w:num w:numId="24" w16cid:durableId="1396125731">
-    <w:abstractNumId w:val="9"/>
-  </w:num>
-  <w:num w:numId="25" w16cid:durableId="25495460">
+  <w:num w:numId="28" w16cid:durableId="1302925768">
     <w:abstractNumId w:val="17"/>
   </w:num>
-  <w:num w:numId="26" w16cid:durableId="1960795929">
-    <w:abstractNumId w:val="6"/>
-  </w:num>
-  <w:num w:numId="27" w16cid:durableId="1930196029">
-    <w:abstractNumId w:val="10"/>
-  </w:num>
-  <w:num w:numId="28" w16cid:durableId="1302925768">
-    <w:abstractNumId w:val="15"/>
-  </w:num>
   <w:num w:numId="29" w16cid:durableId="27219523">
-    <w:abstractNumId w:val="26"/>
+    <w:abstractNumId w:val="28"/>
   </w:num>
   <w:num w:numId="30" w16cid:durableId="344984015">
     <w:abstractNumId w:val="5"/>
   </w:num>
   <w:num w:numId="31" w16cid:durableId="1939177219">
     <w:abstractNumId w:val="3"/>
+  </w:num>
+  <w:num w:numId="32" w16cid:durableId="529296748">
+    <w:abstractNumId w:val="6"/>
+  </w:num>
+  <w:num w:numId="33" w16cid:durableId="1238858081">
+    <w:abstractNumId w:val="11"/>
   </w:num>
   <w:numIdMacAtCleanup w:val="27"/>
 </w:numbering>

--- a/Design/DD/ETL/CCO_eCoaching_Log_Quality_Other_ETL_DD.docx
+++ b/Design/DD/ETL/CCO_eCoaching_Log_Quality_Other_ETL_DD.docx
@@ -2213,6 +2213,74 @@
           </w:p>
         </w:tc>
       </w:tr>
+      <w:tr>
+        <w:trPr>
+          <w:ins w:id="11" w:author="Palacherla, Susmitha C" w:date="2024-04-26T16:20:00Z"/>
+        </w:trPr>
+        <w:tc>
+          <w:tcPr>
+            <w:tcW w:w="1440" w:type="dxa"/>
+          </w:tcPr>
+          <w:p>
+            <w:pPr>
+              <w:pStyle w:val="hdr1"/>
+              <w:ind w:left="0"/>
+              <w:rPr>
+                <w:ins w:id="12" w:author="Palacherla, Susmitha C" w:date="2024-04-26T16:20:00Z"/>
+              </w:rPr>
+            </w:pPr>
+            <w:ins w:id="13" w:author="Palacherla, Susmitha C" w:date="2024-04-26T16:20:00Z">
+              <w:r>
+                <w:lastRenderedPageBreak/>
+                <w:t>04/26/2024</w:t>
+              </w:r>
+            </w:ins>
+          </w:p>
+        </w:tc>
+        <w:tc>
+          <w:tcPr>
+            <w:tcW w:w="5238" w:type="dxa"/>
+          </w:tcPr>
+          <w:p>
+            <w:pPr>
+              <w:pStyle w:val="hdr1"/>
+              <w:ind w:left="0"/>
+              <w:rPr>
+                <w:ins w:id="14" w:author="Palacherla, Susmitha C" w:date="2024-04-26T16:20:00Z"/>
+              </w:rPr>
+            </w:pPr>
+            <w:ins w:id="15" w:author="Palacherla, Susmitha C" w:date="2024-04-26T16:20:00Z">
+              <w:r>
+                <w:t>TFS 27851 - Quality Now Olympic Rewards Feed</w:t>
+              </w:r>
+            </w:ins>
+            <w:ins w:id="16" w:author="Palacherla, Susmitha C" w:date="2024-04-26T16:21:00Z">
+              <w:r>
+                <w:t>. Missed changes in section 1.3</w:t>
+              </w:r>
+            </w:ins>
+          </w:p>
+        </w:tc>
+        <w:tc>
+          <w:tcPr>
+            <w:tcW w:w="2790" w:type="dxa"/>
+          </w:tcPr>
+          <w:p>
+            <w:pPr>
+              <w:pStyle w:val="hdr1"/>
+              <w:ind w:left="0"/>
+              <w:rPr>
+                <w:ins w:id="17" w:author="Palacherla, Susmitha C" w:date="2024-04-26T16:20:00Z"/>
+              </w:rPr>
+            </w:pPr>
+            <w:ins w:id="18" w:author="Palacherla, Susmitha C" w:date="2024-04-26T16:20:00Z">
+              <w:r>
+                <w:t>Susmitha Palacherla</w:t>
+              </w:r>
+            </w:ins>
+          </w:p>
+        </w:tc>
+      </w:tr>
     </w:tbl>
     <w:p>
       <w:pPr>
@@ -2227,12 +2295,11 @@
         <w:adjustRightInd w:val="0"/>
         <w:spacing w:after="0" w:line="240" w:lineRule="auto"/>
       </w:pPr>
-      <w:bookmarkStart w:id="11" w:name="_Toc434743870"/>
-      <w:r>
-        <w:lastRenderedPageBreak/>
+      <w:bookmarkStart w:id="19" w:name="_Toc434743870"/>
+      <w:r>
         <w:br w:type="page"/>
       </w:r>
-      <w:bookmarkEnd w:id="11"/>
+      <w:bookmarkEnd w:id="19"/>
     </w:p>
     <w:sdt>
       <w:sdtPr>
@@ -3841,7 +3908,7 @@
           <w:color w:val="auto"/>
         </w:rPr>
       </w:pPr>
-      <w:bookmarkStart w:id="12" w:name="_Toc503960624"/>
+      <w:bookmarkStart w:id="20" w:name="_Toc503960624"/>
       <w:r>
         <w:rPr>
           <w:rFonts w:ascii="Times New Roman" w:hAnsi="Times New Roman" w:cs="Times New Roman"/>
@@ -3850,7 +3917,7 @@
         <w:lastRenderedPageBreak/>
         <w:t>Overview</w:t>
       </w:r>
-      <w:bookmarkEnd w:id="12"/>
+      <w:bookmarkEnd w:id="20"/>
     </w:p>
     <w:p>
       <w:pPr>
@@ -3862,7 +3929,7 @@
           <w:szCs w:val="22"/>
         </w:rPr>
       </w:pPr>
-      <w:bookmarkStart w:id="13" w:name="_Toc503960625"/>
+      <w:bookmarkStart w:id="21" w:name="_Toc503960625"/>
       <w:r>
         <w:rPr>
           <w:rFonts w:ascii="Times New Roman" w:hAnsi="Times New Roman" w:cs="Times New Roman"/>
@@ -3881,7 +3948,7 @@
         </w:rPr>
         <w:t>Description</w:t>
       </w:r>
-      <w:bookmarkEnd w:id="13"/>
+      <w:bookmarkEnd w:id="21"/>
     </w:p>
     <w:p>
       <w:pPr>
@@ -4018,7 +4085,7 @@
           <w:szCs w:val="22"/>
         </w:rPr>
       </w:pPr>
-      <w:bookmarkStart w:id="14" w:name="_Toc503960626"/>
+      <w:bookmarkStart w:id="22" w:name="_Toc503960626"/>
       <w:r>
         <w:rPr>
           <w:rFonts w:ascii="Times New Roman" w:hAnsi="Times New Roman" w:cs="Times New Roman"/>
@@ -4037,7 +4104,7 @@
         </w:rPr>
         <w:t xml:space="preserve"> Scope</w:t>
       </w:r>
-      <w:bookmarkEnd w:id="14"/>
+      <w:bookmarkEnd w:id="22"/>
     </w:p>
     <w:p>
       <w:pPr>
@@ -4144,7 +4211,7 @@
           <w:szCs w:val="22"/>
         </w:rPr>
       </w:pPr>
-      <w:bookmarkStart w:id="15" w:name="_Toc503960627"/>
+      <w:bookmarkStart w:id="23" w:name="_Toc503960627"/>
       <w:r>
         <w:rPr>
           <w:rFonts w:ascii="Times New Roman" w:hAnsi="Times New Roman" w:cs="Times New Roman"/>
@@ -4154,7 +4221,7 @@
         </w:rPr>
         <w:t>Source Files</w:t>
       </w:r>
-      <w:bookmarkEnd w:id="15"/>
+      <w:bookmarkEnd w:id="23"/>
     </w:p>
     <w:p>
       <w:pPr>
@@ -4381,7 +4448,7 @@
     </w:p>
     <w:tbl>
       <w:tblPr>
-        <w:tblW w:w="9555" w:type="dxa"/>
+        <w:tblW w:w="10407" w:type="dxa"/>
         <w:tblInd w:w="93" w:type="dxa"/>
         <w:tblLook w:val="04A0" w:firstRow="1" w:lastRow="0" w:firstColumn="1" w:lastColumn="0" w:noHBand="0" w:noVBand="1"/>
       </w:tblPr>
@@ -4400,7 +4467,7 @@
         </w:trPr>
         <w:tc>
           <w:tcPr>
-            <w:tcW w:w="346" w:type="dxa"/>
+            <w:tcW w:w="381" w:type="dxa"/>
             <w:tcBorders>
               <w:top w:val="single" w:sz="8" w:space="0" w:color="F2F2F2"/>
               <w:left w:val="single" w:sz="8" w:space="0" w:color="7297BD"/>
@@ -4467,7 +4534,7 @@
         </w:tc>
         <w:tc>
           <w:tcPr>
-            <w:tcW w:w="872" w:type="dxa"/>
+            <w:tcW w:w="815" w:type="dxa"/>
             <w:tcBorders>
               <w:top w:val="single" w:sz="8" w:space="0" w:color="F2F2F2"/>
               <w:left w:val="nil"/>
@@ -4501,7 +4568,7 @@
         </w:tc>
         <w:tc>
           <w:tcPr>
-            <w:tcW w:w="554" w:type="dxa"/>
+            <w:tcW w:w="840" w:type="dxa"/>
             <w:tcBorders>
               <w:top w:val="single" w:sz="8" w:space="0" w:color="F2F2F2"/>
               <w:left w:val="nil"/>
@@ -4535,7 +4602,7 @@
         </w:tc>
         <w:tc>
           <w:tcPr>
-            <w:tcW w:w="1433" w:type="dxa"/>
+            <w:tcW w:w="1878" w:type="dxa"/>
             <w:tcBorders>
               <w:top w:val="single" w:sz="8" w:space="0" w:color="F2F2F2"/>
               <w:left w:val="nil"/>
@@ -4569,7 +4636,7 @@
         </w:tc>
         <w:tc>
           <w:tcPr>
-            <w:tcW w:w="569" w:type="dxa"/>
+            <w:tcW w:w="766" w:type="dxa"/>
             <w:tcBorders>
               <w:top w:val="single" w:sz="8" w:space="0" w:color="F2F2F2"/>
               <w:left w:val="nil"/>
@@ -4603,7 +4670,7 @@
         </w:tc>
         <w:tc>
           <w:tcPr>
-            <w:tcW w:w="1346" w:type="dxa"/>
+            <w:tcW w:w="1292" w:type="dxa"/>
             <w:tcBorders>
               <w:top w:val="single" w:sz="8" w:space="0" w:color="F2F2F2"/>
               <w:left w:val="nil"/>
@@ -4642,7 +4709,7 @@
         </w:trPr>
         <w:tc>
           <w:tcPr>
-            <w:tcW w:w="346" w:type="dxa"/>
+            <w:tcW w:w="381" w:type="dxa"/>
             <w:tcBorders>
               <w:top w:val="single" w:sz="4" w:space="0" w:color="auto"/>
               <w:left w:val="single" w:sz="4" w:space="0" w:color="auto"/>
@@ -4704,7 +4771,7 @@
         </w:tc>
         <w:tc>
           <w:tcPr>
-            <w:tcW w:w="872" w:type="dxa"/>
+            <w:tcW w:w="815" w:type="dxa"/>
             <w:tcBorders>
               <w:top w:val="single" w:sz="4" w:space="0" w:color="auto"/>
               <w:left w:val="nil"/>
@@ -4730,7 +4797,7 @@
               </w:rPr>
               <w:t> </w:t>
             </w:r>
-            <w:del w:id="16" w:author="Palacherla, Susmitha C" w:date="2024-03-29T09:24:00Z">
+            <w:del w:id="24" w:author="Palacherla, Susmitha C" w:date="2024-03-29T09:24:00Z">
               <w:r>
                 <w:rPr>
                   <w:rFonts w:ascii="Times New Roman" w:hAnsi="Times New Roman"/>
@@ -4739,7 +4806,7 @@
                 <w:delText>Y</w:delText>
               </w:r>
             </w:del>
-            <w:ins w:id="17" w:author="Palacherla, Susmitha C" w:date="2024-03-29T09:24:00Z">
+            <w:ins w:id="25" w:author="Palacherla, Susmitha C" w:date="2024-03-29T09:24:00Z">
               <w:r>
                 <w:rPr>
                   <w:rFonts w:ascii="Times New Roman" w:hAnsi="Times New Roman"/>
@@ -4752,7 +4819,7 @@
         </w:tc>
         <w:tc>
           <w:tcPr>
-            <w:tcW w:w="554" w:type="dxa"/>
+            <w:tcW w:w="840" w:type="dxa"/>
             <w:tcBorders>
               <w:top w:val="single" w:sz="4" w:space="0" w:color="auto"/>
               <w:left w:val="nil"/>
@@ -4782,7 +4849,7 @@
         </w:tc>
         <w:tc>
           <w:tcPr>
-            <w:tcW w:w="1433" w:type="dxa"/>
+            <w:tcW w:w="1878" w:type="dxa"/>
             <w:tcBorders>
               <w:top w:val="single" w:sz="4" w:space="0" w:color="auto"/>
               <w:left w:val="nil"/>
@@ -4812,7 +4879,7 @@
         </w:tc>
         <w:tc>
           <w:tcPr>
-            <w:tcW w:w="569" w:type="dxa"/>
+            <w:tcW w:w="766" w:type="dxa"/>
             <w:tcBorders>
               <w:top w:val="single" w:sz="4" w:space="0" w:color="auto"/>
               <w:left w:val="nil"/>
@@ -4842,7 +4909,7 @@
         </w:tc>
         <w:tc>
           <w:tcPr>
-            <w:tcW w:w="1346" w:type="dxa"/>
+            <w:tcW w:w="1292" w:type="dxa"/>
             <w:tcBorders>
               <w:top w:val="single" w:sz="4" w:space="0" w:color="auto"/>
               <w:left w:val="nil"/>
@@ -4884,7 +4951,7 @@
         </w:trPr>
         <w:tc>
           <w:tcPr>
-            <w:tcW w:w="346" w:type="dxa"/>
+            <w:tcW w:w="381" w:type="dxa"/>
             <w:tcBorders>
               <w:top w:val="single" w:sz="4" w:space="0" w:color="auto"/>
               <w:left w:val="single" w:sz="4" w:space="0" w:color="auto"/>
@@ -4944,7 +5011,7 @@
         </w:tc>
         <w:tc>
           <w:tcPr>
-            <w:tcW w:w="872" w:type="dxa"/>
+            <w:tcW w:w="815" w:type="dxa"/>
             <w:tcBorders>
               <w:top w:val="single" w:sz="4" w:space="0" w:color="auto"/>
               <w:left w:val="nil"/>
@@ -4962,7 +5029,7 @@
                 <w:color w:val="000000"/>
               </w:rPr>
             </w:pPr>
-            <w:ins w:id="18" w:author="Palacherla, Susmitha C" w:date="2024-03-29T09:24:00Z">
+            <w:ins w:id="26" w:author="Palacherla, Susmitha C" w:date="2024-03-29T09:24:00Z">
               <w:r>
                 <w:rPr>
                   <w:rFonts w:ascii="Times New Roman" w:hAnsi="Times New Roman"/>
@@ -4971,7 +5038,7 @@
                 <w:t>N</w:t>
               </w:r>
             </w:ins>
-            <w:del w:id="19" w:author="Palacherla, Susmitha C" w:date="2024-03-29T09:24:00Z">
+            <w:del w:id="27" w:author="Palacherla, Susmitha C" w:date="2024-03-29T09:24:00Z">
               <w:r>
                 <w:rPr>
                   <w:rFonts w:ascii="Times New Roman" w:hAnsi="Times New Roman"/>
@@ -4984,7 +5051,7 @@
         </w:tc>
         <w:tc>
           <w:tcPr>
-            <w:tcW w:w="554" w:type="dxa"/>
+            <w:tcW w:w="840" w:type="dxa"/>
             <w:tcBorders>
               <w:top w:val="single" w:sz="4" w:space="0" w:color="auto"/>
               <w:left w:val="nil"/>
@@ -5013,7 +5080,7 @@
         </w:tc>
         <w:tc>
           <w:tcPr>
-            <w:tcW w:w="1433" w:type="dxa"/>
+            <w:tcW w:w="1878" w:type="dxa"/>
             <w:tcBorders>
               <w:top w:val="single" w:sz="4" w:space="0" w:color="auto"/>
               <w:left w:val="nil"/>
@@ -5039,7 +5106,7 @@
         </w:tc>
         <w:tc>
           <w:tcPr>
-            <w:tcW w:w="569" w:type="dxa"/>
+            <w:tcW w:w="766" w:type="dxa"/>
             <w:tcBorders>
               <w:top w:val="single" w:sz="4" w:space="0" w:color="auto"/>
               <w:left w:val="nil"/>
@@ -5068,7 +5135,7 @@
         </w:tc>
         <w:tc>
           <w:tcPr>
-            <w:tcW w:w="1346" w:type="dxa"/>
+            <w:tcW w:w="1292" w:type="dxa"/>
             <w:tcBorders>
               <w:top w:val="single" w:sz="4" w:space="0" w:color="auto"/>
               <w:left w:val="nil"/>
@@ -5102,7 +5169,7 @@
         </w:trPr>
         <w:tc>
           <w:tcPr>
-            <w:tcW w:w="346" w:type="dxa"/>
+            <w:tcW w:w="381" w:type="dxa"/>
             <w:tcBorders>
               <w:top w:val="single" w:sz="4" w:space="0" w:color="auto"/>
               <w:left w:val="single" w:sz="4" w:space="0" w:color="auto"/>
@@ -5162,7 +5229,7 @@
         </w:tc>
         <w:tc>
           <w:tcPr>
-            <w:tcW w:w="872" w:type="dxa"/>
+            <w:tcW w:w="815" w:type="dxa"/>
             <w:tcBorders>
               <w:top w:val="single" w:sz="4" w:space="0" w:color="auto"/>
               <w:left w:val="nil"/>
@@ -5191,7 +5258,7 @@
         </w:tc>
         <w:tc>
           <w:tcPr>
-            <w:tcW w:w="554" w:type="dxa"/>
+            <w:tcW w:w="840" w:type="dxa"/>
             <w:tcBorders>
               <w:top w:val="single" w:sz="4" w:space="0" w:color="auto"/>
               <w:left w:val="nil"/>
@@ -5220,7 +5287,7 @@
         </w:tc>
         <w:tc>
           <w:tcPr>
-            <w:tcW w:w="1433" w:type="dxa"/>
+            <w:tcW w:w="1878" w:type="dxa"/>
             <w:tcBorders>
               <w:top w:val="single" w:sz="4" w:space="0" w:color="auto"/>
               <w:left w:val="nil"/>
@@ -5246,7 +5313,7 @@
         </w:tc>
         <w:tc>
           <w:tcPr>
-            <w:tcW w:w="569" w:type="dxa"/>
+            <w:tcW w:w="766" w:type="dxa"/>
             <w:tcBorders>
               <w:top w:val="single" w:sz="4" w:space="0" w:color="auto"/>
               <w:left w:val="nil"/>
@@ -5275,7 +5342,7 @@
         </w:tc>
         <w:tc>
           <w:tcPr>
-            <w:tcW w:w="1346" w:type="dxa"/>
+            <w:tcW w:w="1292" w:type="dxa"/>
             <w:tcBorders>
               <w:top w:val="single" w:sz="4" w:space="0" w:color="auto"/>
               <w:left w:val="nil"/>
@@ -5309,7 +5376,7 @@
         </w:trPr>
         <w:tc>
           <w:tcPr>
-            <w:tcW w:w="346" w:type="dxa"/>
+            <w:tcW w:w="381" w:type="dxa"/>
             <w:tcBorders>
               <w:top w:val="single" w:sz="4" w:space="0" w:color="auto"/>
               <w:left w:val="single" w:sz="4" w:space="0" w:color="auto"/>
@@ -5377,7 +5444,7 @@
         </w:tc>
         <w:tc>
           <w:tcPr>
-            <w:tcW w:w="872" w:type="dxa"/>
+            <w:tcW w:w="815" w:type="dxa"/>
             <w:tcBorders>
               <w:top w:val="single" w:sz="4" w:space="0" w:color="auto"/>
               <w:left w:val="nil"/>
@@ -5395,7 +5462,7 @@
                 <w:color w:val="000000"/>
               </w:rPr>
             </w:pPr>
-            <w:ins w:id="20" w:author="Palacherla, Susmitha C" w:date="2024-03-29T09:24:00Z">
+            <w:ins w:id="28" w:author="Palacherla, Susmitha C" w:date="2024-03-29T09:24:00Z">
               <w:r>
                 <w:rPr>
                   <w:rFonts w:ascii="Times New Roman" w:hAnsi="Times New Roman"/>
@@ -5404,7 +5471,7 @@
                 <w:t>N</w:t>
               </w:r>
             </w:ins>
-            <w:del w:id="21" w:author="Palacherla, Susmitha C" w:date="2024-03-29T09:24:00Z">
+            <w:del w:id="29" w:author="Palacherla, Susmitha C" w:date="2024-03-29T09:24:00Z">
               <w:r>
                 <w:rPr>
                   <w:rFonts w:ascii="Times New Roman" w:hAnsi="Times New Roman"/>
@@ -5417,7 +5484,7 @@
         </w:tc>
         <w:tc>
           <w:tcPr>
-            <w:tcW w:w="554" w:type="dxa"/>
+            <w:tcW w:w="840" w:type="dxa"/>
             <w:tcBorders>
               <w:top w:val="single" w:sz="4" w:space="0" w:color="auto"/>
               <w:left w:val="nil"/>
@@ -5446,7 +5513,7 @@
         </w:tc>
         <w:tc>
           <w:tcPr>
-            <w:tcW w:w="1433" w:type="dxa"/>
+            <w:tcW w:w="1878" w:type="dxa"/>
             <w:tcBorders>
               <w:top w:val="single" w:sz="4" w:space="0" w:color="auto"/>
               <w:left w:val="nil"/>
@@ -5473,7 +5540,7 @@
         </w:tc>
         <w:tc>
           <w:tcPr>
-            <w:tcW w:w="569" w:type="dxa"/>
+            <w:tcW w:w="766" w:type="dxa"/>
             <w:tcBorders>
               <w:top w:val="single" w:sz="4" w:space="0" w:color="auto"/>
               <w:left w:val="nil"/>
@@ -5502,7 +5569,7 @@
         </w:tc>
         <w:tc>
           <w:tcPr>
-            <w:tcW w:w="1346" w:type="dxa"/>
+            <w:tcW w:w="1292" w:type="dxa"/>
             <w:tcBorders>
               <w:top w:val="single" w:sz="4" w:space="0" w:color="auto"/>
               <w:left w:val="nil"/>
@@ -5536,7 +5603,7 @@
         </w:trPr>
         <w:tc>
           <w:tcPr>
-            <w:tcW w:w="346" w:type="dxa"/>
+            <w:tcW w:w="381" w:type="dxa"/>
             <w:tcBorders>
               <w:top w:val="single" w:sz="4" w:space="0" w:color="auto"/>
               <w:left w:val="single" w:sz="4" w:space="0" w:color="auto"/>
@@ -5596,7 +5663,7 @@
         </w:tc>
         <w:tc>
           <w:tcPr>
-            <w:tcW w:w="872" w:type="dxa"/>
+            <w:tcW w:w="815" w:type="dxa"/>
             <w:tcBorders>
               <w:top w:val="single" w:sz="4" w:space="0" w:color="auto"/>
               <w:left w:val="nil"/>
@@ -5614,7 +5681,7 @@
                 <w:color w:val="000000"/>
               </w:rPr>
             </w:pPr>
-            <w:del w:id="22" w:author="Palacherla, Susmitha C" w:date="2024-03-29T09:23:00Z">
+            <w:del w:id="30" w:author="Palacherla, Susmitha C" w:date="2024-03-29T09:23:00Z">
               <w:r>
                 <w:rPr>
                   <w:rFonts w:ascii="Times New Roman" w:hAnsi="Times New Roman"/>
@@ -5623,7 +5690,7 @@
                 <w:delText>Y</w:delText>
               </w:r>
             </w:del>
-            <w:ins w:id="23" w:author="Palacherla, Susmitha C" w:date="2024-03-29T09:23:00Z">
+            <w:ins w:id="31" w:author="Palacherla, Susmitha C" w:date="2024-03-29T09:23:00Z">
               <w:r>
                 <w:rPr>
                   <w:rFonts w:ascii="Times New Roman" w:hAnsi="Times New Roman"/>
@@ -5636,7 +5703,7 @@
         </w:tc>
         <w:tc>
           <w:tcPr>
-            <w:tcW w:w="554" w:type="dxa"/>
+            <w:tcW w:w="840" w:type="dxa"/>
             <w:tcBorders>
               <w:top w:val="single" w:sz="4" w:space="0" w:color="auto"/>
               <w:left w:val="nil"/>
@@ -5697,7 +5764,7 @@
         </w:tc>
         <w:tc>
           <w:tcPr>
-            <w:tcW w:w="1433" w:type="dxa"/>
+            <w:tcW w:w="1878" w:type="dxa"/>
             <w:tcBorders>
               <w:top w:val="single" w:sz="4" w:space="0" w:color="auto"/>
               <w:left w:val="nil"/>
@@ -5724,7 +5791,7 @@
         </w:tc>
         <w:tc>
           <w:tcPr>
-            <w:tcW w:w="569" w:type="dxa"/>
+            <w:tcW w:w="766" w:type="dxa"/>
             <w:tcBorders>
               <w:top w:val="single" w:sz="4" w:space="0" w:color="auto"/>
               <w:left w:val="nil"/>
@@ -5753,7 +5820,7 @@
         </w:tc>
         <w:tc>
           <w:tcPr>
-            <w:tcW w:w="1346" w:type="dxa"/>
+            <w:tcW w:w="1292" w:type="dxa"/>
             <w:tcBorders>
               <w:top w:val="single" w:sz="4" w:space="0" w:color="auto"/>
               <w:left w:val="nil"/>
@@ -5784,11 +5851,11 @@
       <w:tr>
         <w:trPr>
           <w:trHeight w:val="690"/>
-          <w:ins w:id="24" w:author="Palacherla, Susmitha C" w:date="2024-03-29T09:22:00Z"/>
+          <w:ins w:id="32" w:author="Palacherla, Susmitha C" w:date="2024-03-29T09:22:00Z"/>
         </w:trPr>
         <w:tc>
           <w:tcPr>
-            <w:tcW w:w="346" w:type="dxa"/>
+            <w:tcW w:w="381" w:type="dxa"/>
             <w:tcBorders>
               <w:top w:val="single" w:sz="4" w:space="0" w:color="auto"/>
               <w:left w:val="single" w:sz="4" w:space="0" w:color="auto"/>
@@ -5803,12 +5870,12 @@
               <w:spacing w:after="0" w:line="240" w:lineRule="auto"/>
               <w:jc w:val="right"/>
               <w:rPr>
-                <w:ins w:id="25" w:author="Palacherla, Susmitha C" w:date="2024-03-29T09:22:00Z"/>
+                <w:ins w:id="33" w:author="Palacherla, Susmitha C" w:date="2024-03-29T09:22:00Z"/>
                 <w:rFonts w:ascii="Times New Roman" w:hAnsi="Times New Roman"/>
                 <w:color w:val="000000"/>
               </w:rPr>
             </w:pPr>
-            <w:ins w:id="26" w:author="Palacherla, Susmitha C" w:date="2024-03-29T09:23:00Z">
+            <w:ins w:id="34" w:author="Palacherla, Susmitha C" w:date="2024-03-29T09:23:00Z">
               <w:r>
                 <w:rPr>
                   <w:rFonts w:ascii="Times New Roman" w:hAnsi="Times New Roman"/>
@@ -5836,12 +5903,12 @@
             <w:pPr>
               <w:spacing w:after="0" w:line="240" w:lineRule="auto"/>
               <w:rPr>
-                <w:ins w:id="27" w:author="Palacherla, Susmitha C" w:date="2024-03-29T09:22:00Z"/>
+                <w:ins w:id="35" w:author="Palacherla, Susmitha C" w:date="2024-03-29T09:22:00Z"/>
                 <w:rFonts w:ascii="Times New Roman" w:hAnsi="Times New Roman"/>
                 <w:color w:val="000000" w:themeColor="text1"/>
               </w:rPr>
             </w:pPr>
-            <w:ins w:id="28" w:author="Palacherla, Susmitha C" w:date="2024-03-29T09:23:00Z">
+            <w:ins w:id="36" w:author="Palacherla, Susmitha C" w:date="2024-03-29T09:23:00Z">
               <w:r>
                 <w:rPr>
                   <w:rFonts w:ascii="Times New Roman" w:hAnsi="Times New Roman"/>
@@ -5854,7 +5921,7 @@
         </w:tc>
         <w:tc>
           <w:tcPr>
-            <w:tcW w:w="872" w:type="dxa"/>
+            <w:tcW w:w="815" w:type="dxa"/>
             <w:tcBorders>
               <w:top w:val="single" w:sz="4" w:space="0" w:color="auto"/>
               <w:left w:val="nil"/>
@@ -5868,12 +5935,12 @@
             <w:pPr>
               <w:spacing w:after="0" w:line="240" w:lineRule="auto"/>
               <w:rPr>
-                <w:ins w:id="29" w:author="Palacherla, Susmitha C" w:date="2024-03-29T09:22:00Z"/>
+                <w:ins w:id="37" w:author="Palacherla, Susmitha C" w:date="2024-03-29T09:22:00Z"/>
                 <w:rFonts w:ascii="Times New Roman" w:hAnsi="Times New Roman"/>
                 <w:color w:val="000000"/>
               </w:rPr>
             </w:pPr>
-            <w:ins w:id="30" w:author="Palacherla, Susmitha C" w:date="2024-03-29T09:23:00Z">
+            <w:ins w:id="38" w:author="Palacherla, Susmitha C" w:date="2024-03-29T09:23:00Z">
               <w:r>
                 <w:rPr>
                   <w:rFonts w:ascii="Times New Roman" w:hAnsi="Times New Roman"/>
@@ -5886,7 +5953,7 @@
         </w:tc>
         <w:tc>
           <w:tcPr>
-            <w:tcW w:w="554" w:type="dxa"/>
+            <w:tcW w:w="840" w:type="dxa"/>
             <w:tcBorders>
               <w:top w:val="single" w:sz="4" w:space="0" w:color="auto"/>
               <w:left w:val="nil"/>
@@ -5900,16 +5967,44 @@
             <w:pPr>
               <w:spacing w:after="0" w:line="240" w:lineRule="auto"/>
               <w:rPr>
-                <w:ins w:id="31" w:author="Palacherla, Susmitha C" w:date="2024-03-29T09:22:00Z"/>
+                <w:ins w:id="39" w:author="Palacherla, Susmitha C" w:date="2024-04-26T16:19:00Z"/>
                 <w:rFonts w:ascii="Times New Roman" w:hAnsi="Times New Roman"/>
                 <w:color w:val="000000"/>
               </w:rPr>
             </w:pPr>
+            <w:ins w:id="40" w:author="Palacherla, Susmitha C" w:date="2024-04-26T16:19:00Z">
+              <w:r>
+                <w:rPr>
+                  <w:rFonts w:ascii="Times New Roman" w:hAnsi="Times New Roman"/>
+                  <w:color w:val="000000"/>
+                </w:rPr>
+                <w:t>QRB</w:t>
+              </w:r>
+            </w:ins>
+          </w:p>
+          <w:p>
+            <w:pPr>
+              <w:spacing w:after="0" w:line="240" w:lineRule="auto"/>
+              <w:rPr>
+                <w:ins w:id="41" w:author="Palacherla, Susmitha C" w:date="2024-03-29T09:22:00Z"/>
+                <w:rFonts w:ascii="Times New Roman" w:hAnsi="Times New Roman"/>
+                <w:color w:val="000000"/>
+              </w:rPr>
+            </w:pPr>
+            <w:ins w:id="42" w:author="Palacherla, Susmitha C" w:date="2024-04-26T16:19:00Z">
+              <w:r>
+                <w:rPr>
+                  <w:rFonts w:ascii="Times New Roman" w:hAnsi="Times New Roman"/>
+                  <w:color w:val="000000"/>
+                </w:rPr>
+                <w:t>QRM</w:t>
+              </w:r>
+            </w:ins>
           </w:p>
         </w:tc>
         <w:tc>
           <w:tcPr>
-            <w:tcW w:w="1433" w:type="dxa"/>
+            <w:tcW w:w="1878" w:type="dxa"/>
             <w:tcBorders>
               <w:top w:val="single" w:sz="4" w:space="0" w:color="auto"/>
               <w:left w:val="nil"/>
@@ -5921,16 +6016,25 @@
           <w:p>
             <w:pPr>
               <w:rPr>
-                <w:ins w:id="32" w:author="Palacherla, Susmitha C" w:date="2024-03-29T09:22:00Z"/>
+                <w:ins w:id="43" w:author="Palacherla, Susmitha C" w:date="2024-03-29T09:22:00Z"/>
                 <w:rFonts w:ascii="Times New Roman" w:hAnsi="Times New Roman"/>
                 <w:color w:val="000000"/>
               </w:rPr>
             </w:pPr>
+            <w:ins w:id="44" w:author="Palacherla, Susmitha C" w:date="2024-04-26T16:20:00Z">
+              <w:r>
+                <w:rPr>
+                  <w:rFonts w:ascii="Times New Roman" w:hAnsi="Times New Roman"/>
+                  <w:color w:val="000000"/>
+                </w:rPr>
+                <w:t>Pending Acknowledgement</w:t>
+              </w:r>
+            </w:ins>
           </w:p>
         </w:tc>
         <w:tc>
           <w:tcPr>
-            <w:tcW w:w="569" w:type="dxa"/>
+            <w:tcW w:w="766" w:type="dxa"/>
             <w:tcBorders>
               <w:top w:val="single" w:sz="4" w:space="0" w:color="auto"/>
               <w:left w:val="nil"/>
@@ -5944,16 +6048,25 @@
             <w:pPr>
               <w:spacing w:after="0" w:line="240" w:lineRule="auto"/>
               <w:rPr>
-                <w:ins w:id="33" w:author="Palacherla, Susmitha C" w:date="2024-03-29T09:22:00Z"/>
+                <w:ins w:id="45" w:author="Palacherla, Susmitha C" w:date="2024-03-29T09:22:00Z"/>
                 <w:rFonts w:ascii="Times New Roman" w:hAnsi="Times New Roman"/>
                 <w:color w:val="000000"/>
               </w:rPr>
             </w:pPr>
+            <w:ins w:id="46" w:author="Palacherla, Susmitha C" w:date="2024-04-26T16:20:00Z">
+              <w:r>
+                <w:rPr>
+                  <w:rFonts w:ascii="Times New Roman" w:hAnsi="Times New Roman"/>
+                  <w:color w:val="000000"/>
+                </w:rPr>
+                <w:t>Feed</w:t>
+              </w:r>
+            </w:ins>
           </w:p>
         </w:tc>
         <w:tc>
           <w:tcPr>
-            <w:tcW w:w="1346" w:type="dxa"/>
+            <w:tcW w:w="1292" w:type="dxa"/>
             <w:tcBorders>
               <w:top w:val="single" w:sz="4" w:space="0" w:color="auto"/>
               <w:left w:val="nil"/>
@@ -5967,11 +6080,20 @@
             <w:pPr>
               <w:spacing w:after="0" w:line="240" w:lineRule="auto"/>
               <w:rPr>
-                <w:ins w:id="34" w:author="Palacherla, Susmitha C" w:date="2024-03-29T09:22:00Z"/>
+                <w:ins w:id="47" w:author="Palacherla, Susmitha C" w:date="2024-03-29T09:22:00Z"/>
                 <w:rFonts w:ascii="Times New Roman" w:hAnsi="Times New Roman"/>
                 <w:color w:val="000000"/>
               </w:rPr>
             </w:pPr>
+            <w:ins w:id="48" w:author="Palacherla, Susmitha C" w:date="2024-04-26T16:20:00Z">
+              <w:r>
+                <w:rPr>
+                  <w:rFonts w:ascii="Times New Roman" w:hAnsi="Times New Roman"/>
+                  <w:color w:val="000000"/>
+                </w:rPr>
+                <w:t>QN Olympic Rewards</w:t>
+              </w:r>
+            </w:ins>
           </w:p>
         </w:tc>
       </w:tr>
@@ -6012,7 +6134,7 @@
           <w:szCs w:val="22"/>
         </w:rPr>
       </w:pPr>
-      <w:bookmarkStart w:id="35" w:name="_Toc503960628"/>
+      <w:bookmarkStart w:id="49" w:name="_Toc503960628"/>
       <w:r>
         <w:rPr>
           <w:rFonts w:ascii="Times New Roman" w:hAnsi="Times New Roman" w:cs="Times New Roman"/>
@@ -6022,7 +6144,7 @@
         </w:rPr>
         <w:t>Module List</w:t>
       </w:r>
-      <w:bookmarkEnd w:id="35"/>
+      <w:bookmarkEnd w:id="49"/>
     </w:p>
     <w:p>
       <w:pPr>
@@ -6160,7 +6282,7 @@
           <w:szCs w:val="22"/>
         </w:rPr>
       </w:pPr>
-      <w:bookmarkStart w:id="36" w:name="_Toc503960629"/>
+      <w:bookmarkStart w:id="50" w:name="_Toc503960629"/>
       <w:r>
         <w:rPr>
           <w:rFonts w:ascii="Times New Roman" w:hAnsi="Times New Roman" w:cs="Times New Roman"/>
@@ -6170,7 +6292,7 @@
         </w:rPr>
         <w:t>Software and Hardware Interfaces</w:t>
       </w:r>
-      <w:bookmarkEnd w:id="36"/>
+      <w:bookmarkEnd w:id="50"/>
     </w:p>
     <w:p>
       <w:pPr>
@@ -6180,7 +6302,7 @@
           <w:color w:val="auto"/>
         </w:rPr>
       </w:pPr>
-      <w:bookmarkStart w:id="37" w:name="_Toc503960630"/>
+      <w:bookmarkStart w:id="51" w:name="_Toc503960630"/>
       <w:r>
         <w:rPr>
           <w:rFonts w:ascii="Times New Roman" w:hAnsi="Times New Roman" w:cs="Times New Roman"/>
@@ -6188,7 +6310,7 @@
         </w:rPr>
         <w:t>Software</w:t>
       </w:r>
-      <w:bookmarkEnd w:id="37"/>
+      <w:bookmarkEnd w:id="51"/>
     </w:p>
     <w:p>
       <w:pPr>
@@ -6276,7 +6398,7 @@
           <w:color w:val="auto"/>
         </w:rPr>
       </w:pPr>
-      <w:bookmarkStart w:id="38" w:name="_Toc503960631"/>
+      <w:bookmarkStart w:id="52" w:name="_Toc503960631"/>
       <w:r>
         <w:rPr>
           <w:rFonts w:ascii="Times New Roman" w:hAnsi="Times New Roman" w:cs="Times New Roman"/>
@@ -6284,7 +6406,7 @@
         </w:rPr>
         <w:t>Hardware</w:t>
       </w:r>
-      <w:bookmarkEnd w:id="38"/>
+      <w:bookmarkEnd w:id="52"/>
     </w:p>
     <w:p>
       <w:pPr>
@@ -6305,7 +6427,7 @@
           <w:szCs w:val="20"/>
         </w:rPr>
       </w:pPr>
-      <w:bookmarkStart w:id="39" w:name="_Hlk69749483"/>
+      <w:bookmarkStart w:id="53" w:name="_Hlk69749483"/>
       <w:r>
         <w:rPr>
           <w:rFonts w:ascii="Times New Roman" w:hAnsi="Times New Roman"/>
@@ -6590,7 +6712,7 @@
         <w:t xml:space="preserve"> - Prod File staging share</w:t>
       </w:r>
     </w:p>
-    <w:bookmarkEnd w:id="39"/>
+    <w:bookmarkEnd w:id="53"/>
     <w:p>
       <w:pPr>
         <w:widowControl w:val="0"/>
@@ -6614,7 +6736,7 @@
           <w:szCs w:val="22"/>
         </w:rPr>
       </w:pPr>
-      <w:bookmarkStart w:id="40" w:name="_Toc503960632"/>
+      <w:bookmarkStart w:id="54" w:name="_Toc503960632"/>
       <w:r>
         <w:rPr>
           <w:rFonts w:ascii="Times New Roman" w:hAnsi="Times New Roman" w:cs="Times New Roman"/>
@@ -6624,7 +6746,7 @@
         </w:rPr>
         <w:t>Users</w:t>
       </w:r>
-      <w:bookmarkEnd w:id="40"/>
+      <w:bookmarkEnd w:id="54"/>
       <w:r>
         <w:rPr>
           <w:rFonts w:ascii="Times New Roman" w:hAnsi="Times New Roman" w:cs="Times New Roman"/>
@@ -6742,6 +6864,7 @@
           <w:rFonts w:ascii="Times New Roman" w:hAnsi="Times New Roman"/>
           <w:color w:val="000000" w:themeColor="text1"/>
         </w:rPr>
+        <w:lastRenderedPageBreak/>
         <w:t xml:space="preserve">CCO Supervisors </w:t>
       </w:r>
       <w:r>
@@ -6785,16 +6908,15 @@
           <w:color w:val="auto"/>
         </w:rPr>
       </w:pPr>
-      <w:bookmarkStart w:id="41" w:name="_Toc503960633"/>
+      <w:bookmarkStart w:id="55" w:name="_Toc503960633"/>
       <w:r>
         <w:rPr>
           <w:rFonts w:ascii="Times New Roman" w:hAnsi="Times New Roman" w:cs="Times New Roman"/>
           <w:color w:val="auto"/>
         </w:rPr>
-        <w:lastRenderedPageBreak/>
         <w:t>Details</w:t>
       </w:r>
-      <w:bookmarkEnd w:id="41"/>
+      <w:bookmarkEnd w:id="55"/>
     </w:p>
     <w:p>
       <w:pPr>
@@ -6841,22 +6963,22 @@
           <w:vanish/>
         </w:rPr>
       </w:pPr>
-      <w:bookmarkStart w:id="42" w:name="_Toc387654370"/>
-      <w:bookmarkStart w:id="43" w:name="_Toc387758815"/>
-      <w:bookmarkStart w:id="44" w:name="_Toc387821326"/>
-      <w:bookmarkStart w:id="45" w:name="_Toc387821375"/>
-      <w:bookmarkStart w:id="46" w:name="_Toc430607220"/>
-      <w:bookmarkStart w:id="47" w:name="_Toc430607321"/>
-      <w:bookmarkStart w:id="48" w:name="_Toc430607359"/>
-      <w:bookmarkStart w:id="49" w:name="_Toc503960634"/>
-      <w:bookmarkEnd w:id="42"/>
-      <w:bookmarkEnd w:id="43"/>
-      <w:bookmarkEnd w:id="44"/>
-      <w:bookmarkEnd w:id="45"/>
-      <w:bookmarkEnd w:id="46"/>
-      <w:bookmarkEnd w:id="47"/>
-      <w:bookmarkEnd w:id="48"/>
-      <w:bookmarkEnd w:id="49"/>
+      <w:bookmarkStart w:id="56" w:name="_Toc387654370"/>
+      <w:bookmarkStart w:id="57" w:name="_Toc387758815"/>
+      <w:bookmarkStart w:id="58" w:name="_Toc387821326"/>
+      <w:bookmarkStart w:id="59" w:name="_Toc387821375"/>
+      <w:bookmarkStart w:id="60" w:name="_Toc430607220"/>
+      <w:bookmarkStart w:id="61" w:name="_Toc430607321"/>
+      <w:bookmarkStart w:id="62" w:name="_Toc430607359"/>
+      <w:bookmarkStart w:id="63" w:name="_Toc503960634"/>
+      <w:bookmarkEnd w:id="56"/>
+      <w:bookmarkEnd w:id="57"/>
+      <w:bookmarkEnd w:id="58"/>
+      <w:bookmarkEnd w:id="59"/>
+      <w:bookmarkEnd w:id="60"/>
+      <w:bookmarkEnd w:id="61"/>
+      <w:bookmarkEnd w:id="62"/>
+      <w:bookmarkEnd w:id="63"/>
     </w:p>
     <w:p>
       <w:pPr>
@@ -6877,22 +6999,22 @@
           <w:vanish/>
         </w:rPr>
       </w:pPr>
-      <w:bookmarkStart w:id="50" w:name="_Toc387654371"/>
-      <w:bookmarkStart w:id="51" w:name="_Toc387758816"/>
-      <w:bookmarkStart w:id="52" w:name="_Toc387821327"/>
-      <w:bookmarkStart w:id="53" w:name="_Toc387821376"/>
-      <w:bookmarkStart w:id="54" w:name="_Toc430607221"/>
-      <w:bookmarkStart w:id="55" w:name="_Toc430607322"/>
-      <w:bookmarkStart w:id="56" w:name="_Toc430607360"/>
-      <w:bookmarkStart w:id="57" w:name="_Toc503960635"/>
-      <w:bookmarkEnd w:id="50"/>
-      <w:bookmarkEnd w:id="51"/>
-      <w:bookmarkEnd w:id="52"/>
-      <w:bookmarkEnd w:id="53"/>
-      <w:bookmarkEnd w:id="54"/>
-      <w:bookmarkEnd w:id="55"/>
-      <w:bookmarkEnd w:id="56"/>
-      <w:bookmarkEnd w:id="57"/>
+      <w:bookmarkStart w:id="64" w:name="_Toc387654371"/>
+      <w:bookmarkStart w:id="65" w:name="_Toc387758816"/>
+      <w:bookmarkStart w:id="66" w:name="_Toc387821327"/>
+      <w:bookmarkStart w:id="67" w:name="_Toc387821376"/>
+      <w:bookmarkStart w:id="68" w:name="_Toc430607221"/>
+      <w:bookmarkStart w:id="69" w:name="_Toc430607322"/>
+      <w:bookmarkStart w:id="70" w:name="_Toc430607360"/>
+      <w:bookmarkStart w:id="71" w:name="_Toc503960635"/>
+      <w:bookmarkEnd w:id="64"/>
+      <w:bookmarkEnd w:id="65"/>
+      <w:bookmarkEnd w:id="66"/>
+      <w:bookmarkEnd w:id="67"/>
+      <w:bookmarkEnd w:id="68"/>
+      <w:bookmarkEnd w:id="69"/>
+      <w:bookmarkEnd w:id="70"/>
+      <w:bookmarkEnd w:id="71"/>
     </w:p>
     <w:p>
       <w:pPr>
@@ -6908,7 +7030,7 @@
           <w:szCs w:val="22"/>
         </w:rPr>
       </w:pPr>
-      <w:bookmarkStart w:id="58" w:name="_Toc503960636"/>
+      <w:bookmarkStart w:id="72" w:name="_Toc503960636"/>
       <w:r>
         <w:rPr>
           <w:rFonts w:ascii="Times New Roman" w:hAnsi="Times New Roman" w:cs="Times New Roman"/>
@@ -6918,7 +7040,7 @@
         </w:rPr>
         <w:t>Source Files</w:t>
       </w:r>
-      <w:bookmarkEnd w:id="58"/>
+      <w:bookmarkEnd w:id="72"/>
     </w:p>
     <w:p>
       <w:pPr>
@@ -7218,7 +7340,7 @@
           <w:szCs w:val="22"/>
         </w:rPr>
       </w:pPr>
-      <w:bookmarkStart w:id="59" w:name="_Toc503960637"/>
+      <w:bookmarkStart w:id="73" w:name="_Toc503960637"/>
       <w:r>
         <w:rPr>
           <w:rFonts w:ascii="Times New Roman" w:hAnsi="Times New Roman" w:cs="Times New Roman"/>
@@ -7228,7 +7350,7 @@
         </w:rPr>
         <w:t>Module Details</w:t>
       </w:r>
-      <w:bookmarkEnd w:id="59"/>
+      <w:bookmarkEnd w:id="73"/>
     </w:p>
     <w:p>
       <w:pPr>
@@ -7242,7 +7364,7 @@
           <w:color w:val="auto"/>
         </w:rPr>
       </w:pPr>
-      <w:bookmarkStart w:id="60" w:name="_Toc503960638"/>
+      <w:bookmarkStart w:id="74" w:name="_Toc503960638"/>
       <w:r>
         <w:rPr>
           <w:rFonts w:ascii="Times New Roman" w:hAnsi="Times New Roman" w:cs="Times New Roman"/>
@@ -7250,7 +7372,7 @@
         </w:rPr>
         <w:t>SQL agent job</w:t>
       </w:r>
-      <w:bookmarkEnd w:id="60"/>
+      <w:bookmarkEnd w:id="74"/>
     </w:p>
     <w:p>
       <w:pPr>
@@ -7542,7 +7664,7 @@
           <w:color w:val="auto"/>
         </w:rPr>
       </w:pPr>
-      <w:bookmarkStart w:id="61" w:name="_Toc503960639"/>
+      <w:bookmarkStart w:id="75" w:name="_Toc503960639"/>
       <w:r>
         <w:rPr>
           <w:rFonts w:ascii="Times New Roman" w:hAnsi="Times New Roman" w:cs="Times New Roman"/>
@@ -7550,7 +7672,7 @@
         </w:rPr>
         <w:t>SSIS Package</w:t>
       </w:r>
-      <w:bookmarkEnd w:id="61"/>
+      <w:bookmarkEnd w:id="75"/>
     </w:p>
     <w:p>
       <w:pPr>
@@ -7942,6 +8064,7 @@
                 <w:sz w:val="20"/>
                 <w:szCs w:val="20"/>
               </w:rPr>
+              <w:lastRenderedPageBreak/>
               <w:t>DecryptIn</w:t>
             </w:r>
             <w:r>
@@ -8207,7 +8330,6 @@
                 <w:sz w:val="20"/>
                 <w:szCs w:val="20"/>
               </w:rPr>
-              <w:lastRenderedPageBreak/>
               <w:t>EncryptedOutPath</w:t>
             </w:r>
           </w:p>
@@ -9588,6 +9710,7 @@
                 <w:sz w:val="20"/>
                 <w:szCs w:val="20"/>
               </w:rPr>
+              <w:lastRenderedPageBreak/>
               <w:t>FeedNotificationPOC2</w:t>
             </w:r>
           </w:p>
@@ -9820,16 +9943,7 @@
                 <w:sz w:val="20"/>
                 <w:szCs w:val="20"/>
               </w:rPr>
-              <w:t xml:space="preserve">"Primary point of contact(s) for file: " + </w:t>
-            </w:r>
-            <w:r>
-              <w:rPr>
-                <w:rFonts w:ascii="Times New Roman" w:hAnsi="Times New Roman"/>
-                <w:sz w:val="20"/>
-                <w:szCs w:val="20"/>
-              </w:rPr>
-              <w:lastRenderedPageBreak/>
-              <w:t>RTRIM(@[User::FeedNotificationPOC1]) + " &amp; " +  "\n" +</w:t>
+              <w:t>"Primary point of contact(s) for file: " + RTRIM(@[User::FeedNotificationPOC1]) + " &amp; " +  "\n" +</w:t>
             </w:r>
           </w:p>
           <w:p>
@@ -9923,7 +10037,6 @@
                 <w:sz w:val="20"/>
                 <w:szCs w:val="20"/>
               </w:rPr>
-              <w:lastRenderedPageBreak/>
               <w:t>VarUnexpectedFile</w:t>
             </w:r>
           </w:p>
@@ -10551,7 +10664,7 @@
           <w:rFonts w:ascii="Times New Roman" w:hAnsi="Times New Roman"/>
         </w:rPr>
       </w:pPr>
-      <w:del w:id="62" w:author="Palacherla, Susmitha C" w:date="2024-03-29T09:26:00Z">
+      <w:del w:id="76" w:author="Palacherla, Susmitha C" w:date="2024-03-29T09:26:00Z">
         <w:r>
           <w:rPr>
             <w:rFonts w:ascii="Times New Roman" w:hAnsi="Times New Roman"/>
@@ -10567,7 +10680,7 @@
           <w:delText>ingo</w:delText>
         </w:r>
       </w:del>
-      <w:ins w:id="63" w:author="Palacherla, Susmitha C" w:date="2024-03-29T09:26:00Z">
+      <w:ins w:id="77" w:author="Palacherla, Susmitha C" w:date="2024-03-29T09:26:00Z">
         <w:r>
           <w:rPr>
             <w:rFonts w:ascii="Times New Roman" w:hAnsi="Times New Roman"/>
@@ -10666,7 +10779,6 @@
         <w:rPr>
           <w:rFonts w:ascii="Times New Roman" w:hAnsi="Times New Roman"/>
         </w:rPr>
-        <w:lastRenderedPageBreak/>
         <w:t xml:space="preserve">Expression: </w:t>
       </w:r>
       <w:r>
@@ -11328,7 +11440,7 @@
         <w:adjustRightInd w:val="0"/>
         <w:spacing w:after="0" w:line="240" w:lineRule="auto"/>
         <w:rPr>
-          <w:del w:id="64" w:author="Palacherla, Susmitha C" w:date="2024-03-29T09:32:00Z"/>
+          <w:del w:id="78" w:author="Palacherla, Susmitha C" w:date="2024-03-29T09:32:00Z"/>
           <w:rFonts w:ascii="Times New Roman" w:hAnsi="Times New Roman"/>
           <w:b/>
         </w:rPr>
@@ -11342,12 +11454,12 @@
         <w:adjustRightInd w:val="0"/>
         <w:spacing w:after="0" w:line="240" w:lineRule="auto"/>
         <w:rPr>
-          <w:del w:id="65" w:author="Palacherla, Susmitha C" w:date="2024-03-29T09:32:00Z"/>
+          <w:del w:id="79" w:author="Palacherla, Susmitha C" w:date="2024-03-29T09:32:00Z"/>
           <w:rFonts w:ascii="Times New Roman" w:hAnsi="Times New Roman"/>
           <w:b/>
         </w:rPr>
       </w:pPr>
-      <w:del w:id="66" w:author="Palacherla, Susmitha C" w:date="2024-03-29T09:32:00Z">
+      <w:del w:id="80" w:author="Palacherla, Susmitha C" w:date="2024-03-29T09:32:00Z">
         <w:r>
           <w:rPr>
             <w:noProof/>
@@ -11399,7 +11511,7 @@
         </w:rPr>
         <w:t xml:space="preserve">  </w:t>
       </w:r>
-      <w:del w:id="67" w:author="Palacherla, Susmitha C" w:date="2024-03-29T09:32:00Z">
+      <w:del w:id="81" w:author="Palacherla, Susmitha C" w:date="2024-03-29T09:32:00Z">
         <w:r>
           <w:rPr>
             <w:noProof/>
@@ -11441,7 +11553,7 @@
           </w:drawing>
         </w:r>
       </w:del>
-      <w:ins w:id="68" w:author="Palacherla, Susmitha C" w:date="2024-03-29T09:32:00Z">
+      <w:ins w:id="82" w:author="Palacherla, Susmitha C" w:date="2024-03-29T09:32:00Z">
         <w:r>
           <w:rPr>
             <w:noProof/>
@@ -11637,7 +11749,6 @@
         <w:rPr>
           <w:noProof/>
         </w:rPr>
-        <w:lastRenderedPageBreak/>
         <w:drawing>
           <wp:inline distT="0" distB="0" distL="0" distR="0" wp14:anchorId="58AF4FB9" wp14:editId="5892460B">
             <wp:extent cx="1161288" cy="1828800"/>
@@ -12037,6 +12148,7 @@
         <w:rPr>
           <w:rFonts w:ascii="Times New Roman" w:hAnsi="Times New Roman"/>
         </w:rPr>
+        <w:lastRenderedPageBreak/>
         <w:t>Script  task- Pause 10 secs</w:t>
       </w:r>
     </w:p>
@@ -12051,7 +12163,6 @@
         <w:rPr>
           <w:noProof/>
         </w:rPr>
-        <w:lastRenderedPageBreak/>
         <w:drawing>
           <wp:inline distT="0" distB="0" distL="0" distR="0" wp14:anchorId="23A5F9E9" wp14:editId="3171325E">
             <wp:extent cx="3520440" cy="914400"/>
@@ -12536,7 +12647,7 @@
           <w:rFonts w:ascii="Times New Roman" w:hAnsi="Times New Roman"/>
         </w:rPr>
       </w:pPr>
-      <w:bookmarkStart w:id="69" w:name="_Hlk154663788"/>
+      <w:bookmarkStart w:id="83" w:name="_Hlk154663788"/>
       <w:r>
         <w:rPr>
           <w:rFonts w:ascii="Times New Roman" w:hAnsi="Times New Roman"/>
@@ -12598,7 +12709,7 @@
         <w:t>Delete File(s)</w:t>
       </w:r>
     </w:p>
-    <w:bookmarkEnd w:id="69"/>
+    <w:bookmarkEnd w:id="83"/>
     <w:p>
       <w:pPr>
         <w:widowControl w:val="0"/>
@@ -12750,6 +12861,7 @@
         <w:rPr>
           <w:rFonts w:ascii="Times New Roman" w:hAnsi="Times New Roman"/>
         </w:rPr>
+        <w:lastRenderedPageBreak/>
         <w:t>Retrieve file name: Name and Extension</w:t>
       </w:r>
     </w:p>
@@ -12956,6 +13068,7 @@
           <w:sz w:val="20"/>
           <w:szCs w:val="20"/>
         </w:rPr>
+        <w:lastRenderedPageBreak/>
         <w:t>SELECT DISTINCT 'Unknown' AS [ReportCode] FROM [EC].[Feed_Contacts] ) pocs</w:t>
       </w:r>
     </w:p>
@@ -12971,7 +13084,6 @@
           <w:sz w:val="20"/>
           <w:szCs w:val="20"/>
         </w:rPr>
-        <w:lastRenderedPageBreak/>
         <w:t>ORDER BY CASE WHEN  [ReportCode] = 'Unknown' THEN 2 ELSE 1 END</w:t>
       </w:r>
     </w:p>
@@ -16449,7 +16561,7 @@
         </w:rPr>
         <w:t xml:space="preserve">For each </w:t>
       </w:r>
-      <w:del w:id="70" w:author="Palacherla, Susmitha C" w:date="2024-03-29T09:33:00Z">
+      <w:del w:id="84" w:author="Palacherla, Susmitha C" w:date="2024-03-29T09:33:00Z">
         <w:r>
           <w:rPr>
             <w:rFonts w:ascii="Times New Roman" w:hAnsi="Times New Roman"/>
@@ -16466,7 +16578,7 @@
           <w:delText xml:space="preserve"> </w:delText>
         </w:r>
       </w:del>
-      <w:ins w:id="71" w:author="Palacherla, Susmitha C" w:date="2024-03-29T09:33:00Z">
+      <w:ins w:id="85" w:author="Palacherla, Susmitha C" w:date="2024-03-29T09:33:00Z">
         <w:r>
           <w:rPr>
             <w:rFonts w:ascii="Times New Roman" w:hAnsi="Times New Roman"/>
@@ -17311,7 +17423,7 @@
           <w:rFonts w:ascii="Times New Roman" w:hAnsi="Times New Roman"/>
         </w:rPr>
       </w:pPr>
-      <w:del w:id="72" w:author="Palacherla, Susmitha C" w:date="2024-03-29T09:34:00Z">
+      <w:del w:id="86" w:author="Palacherla, Susmitha C" w:date="2024-03-29T09:34:00Z">
         <w:r>
           <w:rPr>
             <w:rFonts w:ascii="Times New Roman" w:hAnsi="Times New Roman"/>
@@ -17355,10 +17467,11 @@
           </w:drawing>
         </w:r>
       </w:del>
-      <w:ins w:id="73" w:author="Palacherla, Susmitha C" w:date="2024-03-29T09:34:00Z">
+      <w:ins w:id="87" w:author="Palacherla, Susmitha C" w:date="2024-03-29T09:34:00Z">
         <w:r>
           <w:rPr>
             <w:rFonts w:ascii="Times New Roman" w:hAnsi="Times New Roman"/>
+            <w:noProof/>
           </w:rPr>
           <w:drawing>
             <wp:inline distT="0" distB="0" distL="0" distR="0" wp14:anchorId="31369CEA" wp14:editId="6FA08A26">
@@ -17433,11 +17546,11 @@
         <w:spacing w:after="0" w:line="240" w:lineRule="auto"/>
         <w:ind w:left="360"/>
         <w:rPr>
-          <w:del w:id="74" w:author="Palacherla, Susmitha C" w:date="2024-03-29T09:34:00Z"/>
-          <w:rFonts w:ascii="Times New Roman" w:hAnsi="Times New Roman"/>
-        </w:rPr>
-      </w:pPr>
-      <w:ins w:id="75" w:author="Palacherla, Susmitha C" w:date="2024-03-29T09:34:00Z">
+          <w:del w:id="88" w:author="Palacherla, Susmitha C" w:date="2024-03-29T09:34:00Z"/>
+          <w:rFonts w:ascii="Times New Roman" w:hAnsi="Times New Roman"/>
+        </w:rPr>
+      </w:pPr>
+      <w:ins w:id="89" w:author="Palacherla, Susmitha C" w:date="2024-03-29T09:34:00Z">
         <w:r>
           <w:rPr>
             <w:rFonts w:ascii="Times New Roman" w:hAnsi="Times New Roman"/>
@@ -17445,7 +17558,7 @@
           <w:t>FINDSTRING(@[User::VarFileName],"QR",1 ) &gt; 0</w:t>
         </w:r>
       </w:ins>
-      <w:del w:id="76" w:author="Palacherla, Susmitha C" w:date="2024-03-29T09:34:00Z">
+      <w:del w:id="90" w:author="Palacherla, Susmitha C" w:date="2024-03-29T09:34:00Z">
         <w:r>
           <w:rPr>
             <w:rFonts w:ascii="Times New Roman" w:hAnsi="Times New Roman"/>
@@ -17463,7 +17576,7 @@
         <w:spacing w:after="0" w:line="240" w:lineRule="auto"/>
         <w:ind w:left="360"/>
         <w:rPr>
-          <w:ins w:id="77" w:author="Palacherla, Susmitha C" w:date="2024-03-29T09:34:00Z"/>
+          <w:ins w:id="91" w:author="Palacherla, Susmitha C" w:date="2024-03-29T09:34:00Z"/>
           <w:rFonts w:ascii="Times New Roman" w:hAnsi="Times New Roman"/>
         </w:rPr>
       </w:pPr>
@@ -17477,7 +17590,7 @@
         <w:spacing w:after="0" w:line="240" w:lineRule="auto"/>
         <w:ind w:left="360"/>
         <w:rPr>
-          <w:ins w:id="78" w:author="Palacherla, Susmitha C" w:date="2024-03-29T09:34:00Z"/>
+          <w:ins w:id="92" w:author="Palacherla, Susmitha C" w:date="2024-03-29T09:34:00Z"/>
           <w:rFonts w:ascii="Times New Roman" w:hAnsi="Times New Roman"/>
         </w:rPr>
       </w:pPr>
@@ -17713,7 +17826,7 @@
           <w:rFonts w:ascii="Times New Roman" w:hAnsi="Times New Roman"/>
         </w:rPr>
       </w:pPr>
-      <w:del w:id="79" w:author="Palacherla, Susmitha C" w:date="2024-03-29T09:35:00Z">
+      <w:del w:id="93" w:author="Palacherla, Susmitha C" w:date="2024-03-29T09:35:00Z">
         <w:r>
           <w:rPr>
             <w:noProof/>
@@ -17755,10 +17868,11 @@
           </w:drawing>
         </w:r>
       </w:del>
-      <w:ins w:id="80" w:author="Palacherla, Susmitha C" w:date="2024-03-29T09:35:00Z">
+      <w:ins w:id="94" w:author="Palacherla, Susmitha C" w:date="2024-03-29T09:35:00Z">
         <w:r>
           <w:rPr>
             <w:rFonts w:ascii="Times New Roman" w:hAnsi="Times New Roman"/>
+            <w:noProof/>
           </w:rPr>
           <w:drawing>
             <wp:inline distT="0" distB="0" distL="0" distR="0" wp14:anchorId="7B2E8E23" wp14:editId="113773BE">
@@ -17868,7 +17982,7 @@
           <w:rFonts w:ascii="Times New Roman" w:hAnsi="Times New Roman"/>
         </w:rPr>
       </w:pPr>
-      <w:del w:id="81" w:author="Palacherla, Susmitha C" w:date="2024-03-29T09:36:00Z">
+      <w:del w:id="95" w:author="Palacherla, Susmitha C" w:date="2024-03-29T09:36:00Z">
         <w:r>
           <w:rPr>
             <w:noProof/>
@@ -17911,10 +18025,11 @@
           </w:drawing>
         </w:r>
       </w:del>
-      <w:ins w:id="82" w:author="Palacherla, Susmitha C" w:date="2024-03-29T09:36:00Z">
+      <w:ins w:id="96" w:author="Palacherla, Susmitha C" w:date="2024-03-29T09:36:00Z">
         <w:r>
           <w:rPr>
             <w:rFonts w:ascii="Times New Roman" w:hAnsi="Times New Roman"/>
+            <w:noProof/>
           </w:rPr>
           <w:drawing>
             <wp:inline distT="0" distB="0" distL="0" distR="0" wp14:anchorId="6F3F47E5" wp14:editId="4F298DE8">
@@ -18119,7 +18234,7 @@
           <w:rFonts w:ascii="Times New Roman" w:hAnsi="Times New Roman"/>
         </w:rPr>
       </w:pPr>
-      <w:del w:id="83" w:author="Palacherla, Susmitha C" w:date="2024-03-29T09:37:00Z">
+      <w:del w:id="97" w:author="Palacherla, Susmitha C" w:date="2024-03-29T09:37:00Z">
         <w:r>
           <w:rPr>
             <w:noProof/>
@@ -18162,10 +18277,11 @@
           </w:drawing>
         </w:r>
       </w:del>
-      <w:ins w:id="84" w:author="Palacherla, Susmitha C" w:date="2024-03-29T09:37:00Z">
+      <w:ins w:id="98" w:author="Palacherla, Susmitha C" w:date="2024-03-29T09:37:00Z">
         <w:r>
           <w:rPr>
             <w:rFonts w:ascii="Times New Roman" w:hAnsi="Times New Roman"/>
+            <w:noProof/>
           </w:rPr>
           <w:drawing>
             <wp:inline distT="0" distB="0" distL="0" distR="0" wp14:anchorId="5D7A0696" wp14:editId="637B0242">
@@ -19299,7 +19415,7 @@
         </w:rPr>
         <w:t xml:space="preserve">and </w:t>
       </w:r>
-      <w:del w:id="85" w:author="Palacherla, Susmitha C" w:date="2024-03-29T09:38:00Z">
+      <w:del w:id="99" w:author="Palacherla, Susmitha C" w:date="2024-03-29T09:38:00Z">
         <w:r>
           <w:rPr>
             <w:rFonts w:ascii="Times New Roman" w:hAnsi="Times New Roman"/>
@@ -19308,20 +19424,13 @@
           <w:delText xml:space="preserve">BQ </w:delText>
         </w:r>
       </w:del>
-      <w:ins w:id="86" w:author="Palacherla, Susmitha C" w:date="2024-03-29T09:38:00Z">
+      <w:ins w:id="100" w:author="Palacherla, Susmitha C" w:date="2024-03-29T09:38:00Z">
         <w:r>
           <w:rPr>
             <w:rFonts w:ascii="Times New Roman" w:hAnsi="Times New Roman"/>
             <w:b/>
           </w:rPr>
-          <w:t>QR</w:t>
-        </w:r>
-        <w:r>
-          <w:rPr>
-            <w:rFonts w:ascii="Times New Roman" w:hAnsi="Times New Roman"/>
-            <w:b/>
-          </w:rPr>
-          <w:t xml:space="preserve"> </w:t>
+          <w:t xml:space="preserve">QR </w:t>
         </w:r>
       </w:ins>
       <w:r>
@@ -20043,7 +20152,7 @@
         </w:rPr>
         <w:t>FINDSTRING(@[User::VarFileName],"CTC",1 ) == 0 &amp;&amp; FINDSTRING(@[User::VarFileName],"</w:t>
       </w:r>
-      <w:del w:id="87" w:author="Palacherla, Susmitha C" w:date="2024-03-29T09:38:00Z">
+      <w:del w:id="101" w:author="Palacherla, Susmitha C" w:date="2024-03-29T09:38:00Z">
         <w:r>
           <w:rPr>
             <w:rFonts w:ascii="Times New Roman" w:hAnsi="Times New Roman"/>
@@ -20051,7 +20160,7 @@
           <w:delText>BQ</w:delText>
         </w:r>
       </w:del>
-      <w:ins w:id="88" w:author="Palacherla, Susmitha C" w:date="2024-03-29T09:38:00Z">
+      <w:ins w:id="102" w:author="Palacherla, Susmitha C" w:date="2024-03-29T09:38:00Z">
         <w:r>
           <w:rPr>
             <w:rFonts w:ascii="Times New Roman" w:hAnsi="Times New Roman"/>
@@ -20059,7 +20168,7 @@
           <w:t>Q</w:t>
         </w:r>
       </w:ins>
-      <w:ins w:id="89" w:author="Palacherla, Susmitha C" w:date="2024-03-29T09:39:00Z">
+      <w:ins w:id="103" w:author="Palacherla, Susmitha C" w:date="2024-03-29T09:39:00Z">
         <w:r>
           <w:rPr>
             <w:rFonts w:ascii="Times New Roman" w:hAnsi="Times New Roman"/>
@@ -25409,42 +25518,28 @@
           <w:color w:val="auto"/>
         </w:rPr>
       </w:pPr>
-      <w:bookmarkStart w:id="90" w:name="_Toc503960640"/>
-      <w:bookmarkStart w:id="91" w:name="_Toc503960641"/>
-      <w:bookmarkStart w:id="92" w:name="_Toc503960642"/>
-      <w:bookmarkStart w:id="93" w:name="_Toc503960643"/>
-      <w:bookmarkStart w:id="94" w:name="_Toc503960644"/>
-      <w:bookmarkStart w:id="95" w:name="_Toc503960645"/>
-      <w:bookmarkStart w:id="96" w:name="_Toc503960646"/>
-      <w:bookmarkStart w:id="97" w:name="_Toc503960647"/>
-      <w:bookmarkStart w:id="98" w:name="_Toc503960648"/>
-      <w:bookmarkStart w:id="99" w:name="_Toc503960649"/>
-      <w:bookmarkStart w:id="100" w:name="_Toc503960650"/>
-      <w:bookmarkStart w:id="101" w:name="_Toc503960651"/>
-      <w:bookmarkStart w:id="102" w:name="_Toc503960652"/>
-      <w:bookmarkStart w:id="103" w:name="_Toc503960653"/>
-      <w:bookmarkStart w:id="104" w:name="_Toc503960654"/>
-      <w:bookmarkStart w:id="105" w:name="_Toc503960655"/>
-      <w:bookmarkStart w:id="106" w:name="_Toc503960656"/>
-      <w:bookmarkStart w:id="107" w:name="_Toc503960657"/>
-      <w:bookmarkStart w:id="108" w:name="_Toc503960658"/>
-      <w:bookmarkStart w:id="109" w:name="_Toc503960659"/>
-      <w:bookmarkStart w:id="110" w:name="_Toc503960660"/>
-      <w:bookmarkStart w:id="111" w:name="_Toc503960661"/>
-      <w:bookmarkEnd w:id="90"/>
-      <w:bookmarkEnd w:id="91"/>
-      <w:bookmarkEnd w:id="92"/>
-      <w:bookmarkEnd w:id="93"/>
-      <w:bookmarkEnd w:id="94"/>
-      <w:bookmarkEnd w:id="95"/>
-      <w:bookmarkEnd w:id="96"/>
-      <w:bookmarkEnd w:id="97"/>
-      <w:bookmarkEnd w:id="98"/>
-      <w:bookmarkEnd w:id="99"/>
-      <w:bookmarkEnd w:id="100"/>
-      <w:bookmarkEnd w:id="101"/>
-      <w:bookmarkEnd w:id="102"/>
-      <w:bookmarkEnd w:id="103"/>
+      <w:bookmarkStart w:id="104" w:name="_Toc503960640"/>
+      <w:bookmarkStart w:id="105" w:name="_Toc503960641"/>
+      <w:bookmarkStart w:id="106" w:name="_Toc503960642"/>
+      <w:bookmarkStart w:id="107" w:name="_Toc503960643"/>
+      <w:bookmarkStart w:id="108" w:name="_Toc503960644"/>
+      <w:bookmarkStart w:id="109" w:name="_Toc503960645"/>
+      <w:bookmarkStart w:id="110" w:name="_Toc503960646"/>
+      <w:bookmarkStart w:id="111" w:name="_Toc503960647"/>
+      <w:bookmarkStart w:id="112" w:name="_Toc503960648"/>
+      <w:bookmarkStart w:id="113" w:name="_Toc503960649"/>
+      <w:bookmarkStart w:id="114" w:name="_Toc503960650"/>
+      <w:bookmarkStart w:id="115" w:name="_Toc503960651"/>
+      <w:bookmarkStart w:id="116" w:name="_Toc503960652"/>
+      <w:bookmarkStart w:id="117" w:name="_Toc503960653"/>
+      <w:bookmarkStart w:id="118" w:name="_Toc503960654"/>
+      <w:bookmarkStart w:id="119" w:name="_Toc503960655"/>
+      <w:bookmarkStart w:id="120" w:name="_Toc503960656"/>
+      <w:bookmarkStart w:id="121" w:name="_Toc503960657"/>
+      <w:bookmarkStart w:id="122" w:name="_Toc503960658"/>
+      <w:bookmarkStart w:id="123" w:name="_Toc503960659"/>
+      <w:bookmarkStart w:id="124" w:name="_Toc503960660"/>
+      <w:bookmarkStart w:id="125" w:name="_Toc503960661"/>
       <w:bookmarkEnd w:id="104"/>
       <w:bookmarkEnd w:id="105"/>
       <w:bookmarkEnd w:id="106"/>
@@ -25452,6 +25547,20 @@
       <w:bookmarkEnd w:id="108"/>
       <w:bookmarkEnd w:id="109"/>
       <w:bookmarkEnd w:id="110"/>
+      <w:bookmarkEnd w:id="111"/>
+      <w:bookmarkEnd w:id="112"/>
+      <w:bookmarkEnd w:id="113"/>
+      <w:bookmarkEnd w:id="114"/>
+      <w:bookmarkEnd w:id="115"/>
+      <w:bookmarkEnd w:id="116"/>
+      <w:bookmarkEnd w:id="117"/>
+      <w:bookmarkEnd w:id="118"/>
+      <w:bookmarkEnd w:id="119"/>
+      <w:bookmarkEnd w:id="120"/>
+      <w:bookmarkEnd w:id="121"/>
+      <w:bookmarkEnd w:id="122"/>
+      <w:bookmarkEnd w:id="123"/>
+      <w:bookmarkEnd w:id="124"/>
       <w:r>
         <w:rPr>
           <w:rFonts w:ascii="Times New Roman" w:hAnsi="Times New Roman" w:cs="Times New Roman"/>
@@ -25460,7 +25569,7 @@
         <w:lastRenderedPageBreak/>
         <w:t>Tables</w:t>
       </w:r>
-      <w:bookmarkEnd w:id="111"/>
+      <w:bookmarkEnd w:id="125"/>
     </w:p>
     <w:tbl>
       <w:tblPr>
@@ -26238,7 +26347,7 @@
           <w:color w:val="auto"/>
         </w:rPr>
       </w:pPr>
-      <w:bookmarkStart w:id="112" w:name="_Toc503960662"/>
+      <w:bookmarkStart w:id="126" w:name="_Toc503960662"/>
       <w:r>
         <w:rPr>
           <w:rFonts w:ascii="Times New Roman" w:hAnsi="Times New Roman" w:cs="Times New Roman"/>
@@ -26247,7 +26356,7 @@
         <w:lastRenderedPageBreak/>
         <w:t>Procedures</w:t>
       </w:r>
-      <w:bookmarkEnd w:id="112"/>
+      <w:bookmarkEnd w:id="126"/>
       <w:r>
         <w:rPr>
           <w:rFonts w:ascii="Times New Roman" w:hAnsi="Times New Roman" w:cs="Times New Roman"/>
@@ -26763,7 +26872,7 @@
           <w:color w:val="auto"/>
         </w:rPr>
       </w:pPr>
-      <w:bookmarkStart w:id="113" w:name="_Toc503960663"/>
+      <w:bookmarkStart w:id="127" w:name="_Toc503960663"/>
       <w:r>
         <w:rPr>
           <w:rFonts w:ascii="Times New Roman" w:hAnsi="Times New Roman" w:cs="Times New Roman"/>
@@ -26771,7 +26880,7 @@
         </w:rPr>
         <w:t>Functions</w:t>
       </w:r>
-      <w:bookmarkEnd w:id="113"/>
+      <w:bookmarkEnd w:id="127"/>
     </w:p>
     <w:tbl>
       <w:tblPr>
@@ -28038,12 +28147,22 @@
     <w:r>
       <w:fldChar w:fldCharType="separate"/>
     </w:r>
-    <w:r>
-      <w:rPr>
-        <w:noProof/>
-      </w:rPr>
-      <w:t>3/29/2024</w:t>
-    </w:r>
+    <w:ins w:id="128" w:author="Palacherla, Susmitha C" w:date="2024-04-26T16:18:00Z">
+      <w:r>
+        <w:rPr>
+          <w:noProof/>
+        </w:rPr>
+        <w:t>4/26/2024</w:t>
+      </w:r>
+    </w:ins>
+    <w:del w:id="129" w:author="Palacherla, Susmitha C" w:date="2024-04-26T16:18:00Z">
+      <w:r>
+        <w:rPr>
+          <w:noProof/>
+        </w:rPr>
+        <w:delText>3/29/2024</w:delText>
+      </w:r>
+    </w:del>
     <w:r>
       <w:fldChar w:fldCharType="end"/>
     </w:r>
